--- a/Android notes/2019/Android 图片加载框架.docx
+++ b/Android notes/2019/Android 图片加载框架.docx
@@ -86,13 +86,17 @@
         <w:ind w:firstLineChars="0"/>
         <w:rPr>
           <w:rFonts w:ascii="微软雅黑" w:eastAsia="微软雅黑" w:hAnsi="微软雅黑" w:cs="Arial"/>
-          <w:szCs w:val="21"/>
-          <w:shd w:val="clear" w:color="auto" w:fill="FFFFFF"/>
-        </w:rPr>
-      </w:pPr>
-      <w:r>
-        <w:rPr>
-          <w:rFonts w:ascii="微软雅黑" w:eastAsia="微软雅黑" w:hAnsi="微软雅黑" w:cs="Arial" w:hint="eastAsia"/>
+          <w:b/>
+          <w:color w:val="FF0000"/>
+          <w:szCs w:val="21"/>
+          <w:shd w:val="clear" w:color="auto" w:fill="FFFFFF"/>
+        </w:rPr>
+      </w:pPr>
+      <w:r>
+        <w:rPr>
+          <w:rFonts w:ascii="微软雅黑" w:eastAsia="微软雅黑" w:hAnsi="微软雅黑" w:cs="Arial" w:hint="eastAsia"/>
+          <w:b/>
+          <w:color w:val="FF0000"/>
           <w:szCs w:val="21"/>
           <w:shd w:val="clear" w:color="auto" w:fill="FFFFFF"/>
         </w:rPr>
@@ -1996,6 +2000,64 @@
           <w:shd w:val="clear" w:color="auto" w:fill="FFFFFF"/>
         </w:rPr>
       </w:pPr>
+      <w:r>
+        <w:rPr>
+          <w:rFonts w:ascii="微软雅黑" w:eastAsia="微软雅黑" w:hAnsi="微软雅黑" w:cs="Arial"/>
+          <w:szCs w:val="21"/>
+          <w:shd w:val="clear" w:color="auto" w:fill="FFFFFF"/>
+        </w:rPr>
+        <w:t>Glide提供了</w:t>
+      </w:r>
+      <w:proofErr w:type="spellStart"/>
+      <w:r>
+        <w:rPr>
+          <w:rFonts w:ascii="微软雅黑" w:eastAsia="微软雅黑" w:hAnsi="微软雅黑" w:cs="Arial"/>
+          <w:szCs w:val="21"/>
+          <w:shd w:val="clear" w:color="auto" w:fill="FFFFFF"/>
+        </w:rPr>
+        <w:t>LruBitmapPool</w:t>
+      </w:r>
+      <w:proofErr w:type="spellEnd"/>
+      <w:r>
+        <w:rPr>
+          <w:rFonts w:ascii="微软雅黑" w:eastAsia="微软雅黑" w:hAnsi="微软雅黑" w:cs="Arial" w:hint="eastAsia"/>
+          <w:szCs w:val="21"/>
+          <w:shd w:val="clear" w:color="auto" w:fill="FFFFFF"/>
+        </w:rPr>
+        <w:t>，统一管理</w:t>
+      </w:r>
+      <w:r>
+        <w:rPr>
+          <w:rFonts w:ascii="微软雅黑" w:eastAsia="微软雅黑" w:hAnsi="微软雅黑" w:cs="Arial"/>
+          <w:szCs w:val="21"/>
+          <w:shd w:val="clear" w:color="auto" w:fill="FFFFFF"/>
+        </w:rPr>
+        <w:t>Bitmap</w:t>
+      </w:r>
+      <w:r>
+        <w:rPr>
+          <w:rFonts w:ascii="微软雅黑" w:eastAsia="微软雅黑" w:hAnsi="微软雅黑" w:cs="Arial" w:hint="eastAsia"/>
+          <w:szCs w:val="21"/>
+          <w:shd w:val="clear" w:color="auto" w:fill="FFFFFF"/>
+        </w:rPr>
+        <w:t>的创建和释放，</w:t>
+      </w:r>
+      <w:r>
+        <w:rPr>
+          <w:rFonts w:ascii="微软雅黑" w:eastAsia="微软雅黑" w:hAnsi="微软雅黑" w:cs="Arial"/>
+          <w:szCs w:val="21"/>
+          <w:shd w:val="clear" w:color="auto" w:fill="FFFFFF"/>
+        </w:rPr>
+        <w:t>避免Bitmap的频繁创建，提高复用，减少了内存抖动</w:t>
+      </w:r>
+      <w:r>
+        <w:rPr>
+          <w:rFonts w:ascii="微软雅黑" w:eastAsia="微软雅黑" w:hAnsi="微软雅黑" w:cs="Arial" w:hint="eastAsia"/>
+          <w:szCs w:val="21"/>
+          <w:shd w:val="clear" w:color="auto" w:fill="FFFFFF"/>
+        </w:rPr>
+        <w:t>。</w:t>
+      </w:r>
     </w:p>
     <w:p>
       <w:pPr>
@@ -2006,7 +2068,7 @@
         </w:numPr>
         <w:ind w:firstLineChars="0"/>
         <w:rPr>
-          <w:rFonts w:ascii="微软雅黑" w:eastAsia="微软雅黑" w:hAnsi="微软雅黑" w:cs="Arial" w:hint="eastAsia"/>
+          <w:rFonts w:ascii="微软雅黑" w:eastAsia="微软雅黑" w:hAnsi="微软雅黑" w:cs="Arial"/>
           <w:szCs w:val="21"/>
           <w:shd w:val="clear" w:color="auto" w:fill="FFFFFF"/>
         </w:rPr>
@@ -2061,7 +2123,16 @@
           <w:szCs w:val="21"/>
           <w:shd w:val="clear" w:color="auto" w:fill="FFFFFF"/>
         </w:rPr>
-        <w:t>里面找有没有相应大小的Bitmap，有则直接使用，没有才会申请新的Bitmap；回收时，则会提交给</w:t>
+        <w:t>里面找有没有相应大小的Bitmap，有则直接使用，没有才会申请新的Bitmap；回收时，则会</w:t>
+      </w:r>
+      <w:r>
+        <w:rPr>
+          <w:rFonts w:ascii="微软雅黑" w:eastAsia="微软雅黑" w:hAnsi="微软雅黑" w:cs="Arial" w:hint="eastAsia"/>
+          <w:szCs w:val="21"/>
+          <w:shd w:val="clear" w:color="auto" w:fill="FFFFFF"/>
+        </w:rPr>
+        <w:lastRenderedPageBreak/>
+        <w:t>提交给</w:t>
       </w:r>
       <w:proofErr w:type="spellStart"/>
       <w:r>
@@ -2087,7 +2158,7 @@
         <w:pStyle w:val="a3"/>
         <w:ind w:left="840" w:firstLineChars="0" w:firstLine="0"/>
         <w:rPr>
-          <w:rFonts w:ascii="微软雅黑" w:eastAsia="微软雅黑" w:hAnsi="微软雅黑" w:cs="Arial" w:hint="eastAsia"/>
+          <w:rFonts w:ascii="微软雅黑" w:eastAsia="微软雅黑" w:hAnsi="微软雅黑" w:cs="Arial"/>
           <w:szCs w:val="21"/>
           <w:shd w:val="clear" w:color="auto" w:fill="FFFFFF"/>
         </w:rPr>
@@ -2125,7 +2196,276 @@
         </w:numPr>
         <w:ind w:firstLineChars="0"/>
         <w:rPr>
-          <w:rFonts w:ascii="微软雅黑" w:eastAsia="微软雅黑" w:hAnsi="微软雅黑" w:cs="Arial"/>
+          <w:rFonts w:ascii="微软雅黑" w:eastAsia="微软雅黑" w:hAnsi="微软雅黑" w:cs="Arial" w:hint="eastAsia"/>
+          <w:b/>
+          <w:color w:val="FF0000"/>
+          <w:szCs w:val="21"/>
+          <w:shd w:val="clear" w:color="auto" w:fill="FFFFFF"/>
+        </w:rPr>
+      </w:pPr>
+      <w:r>
+        <w:rPr>
+          <w:rFonts w:ascii="微软雅黑" w:eastAsia="微软雅黑" w:hAnsi="微软雅黑" w:cs="Arial"/>
+          <w:b/>
+          <w:color w:val="FF0000"/>
+          <w:szCs w:val="21"/>
+          <w:shd w:val="clear" w:color="auto" w:fill="FFFFFF"/>
+        </w:rPr>
+        <w:t>F</w:t>
+      </w:r>
+      <w:r>
+        <w:rPr>
+          <w:rFonts w:ascii="微软雅黑" w:eastAsia="微软雅黑" w:hAnsi="微软雅黑" w:cs="Arial" w:hint="eastAsia"/>
+          <w:b/>
+          <w:color w:val="FF0000"/>
+          <w:szCs w:val="21"/>
+          <w:shd w:val="clear" w:color="auto" w:fill="FFFFFF"/>
+        </w:rPr>
+        <w:t>resco</w:t>
+      </w:r>
+    </w:p>
+    <w:p>
+      <w:pPr>
+        <w:pStyle w:val="a3"/>
+        <w:ind w:left="420" w:firstLineChars="0" w:firstLine="0"/>
+        <w:rPr>
+          <w:rFonts w:hint="eastAsia"/>
+        </w:rPr>
+      </w:pPr>
+      <w:hyperlink r:id="rId12" w:history="1">
+        <w:r>
+          <w:rPr>
+            <w:rStyle w:val="a7"/>
+          </w:rPr>
+          <w:t>https://www.jianshu.com/p/cbfbc7d8b634</w:t>
+        </w:r>
+      </w:hyperlink>
+    </w:p>
+    <w:p>
+      <w:pPr>
+        <w:pStyle w:val="a3"/>
+        <w:ind w:left="420" w:firstLineChars="0" w:firstLine="0"/>
+        <w:rPr>
+          <w:rFonts w:ascii="微软雅黑" w:eastAsia="微软雅黑" w:hAnsi="微软雅黑" w:cs="Arial"/>
+          <w:b/>
+          <w:color w:val="FF0000"/>
+          <w:szCs w:val="21"/>
+          <w:shd w:val="clear" w:color="auto" w:fill="FFFFFF"/>
+        </w:rPr>
+      </w:pPr>
+      <w:hyperlink r:id="rId13" w:history="1">
+        <w:r>
+          <w:rPr>
+            <w:rStyle w:val="a7"/>
+          </w:rPr>
+          <w:t>https://blog.csdn.net/a910626/article/details/52387261</w:t>
+        </w:r>
+      </w:hyperlink>
+    </w:p>
+    <w:p>
+      <w:pPr>
+        <w:pStyle w:val="a3"/>
+        <w:numPr>
+          <w:ilvl w:val="0"/>
+          <w:numId w:val="9"/>
+        </w:numPr>
+        <w:ind w:firstLineChars="0"/>
+        <w:rPr>
+          <w:rFonts w:ascii="微软雅黑" w:eastAsia="微软雅黑" w:hAnsi="微软雅黑" w:cs="Arial"/>
+          <w:color w:val="FF0000"/>
+          <w:szCs w:val="21"/>
+          <w:shd w:val="clear" w:color="auto" w:fill="FFFFFF"/>
+        </w:rPr>
+      </w:pPr>
+    </w:p>
+    <w:p>
+      <w:pPr>
+        <w:pStyle w:val="a3"/>
+        <w:numPr>
+          <w:ilvl w:val="0"/>
+          <w:numId w:val="1"/>
+        </w:numPr>
+        <w:ind w:firstLineChars="0"/>
+        <w:rPr>
+          <w:rFonts w:ascii="微软雅黑" w:eastAsia="微软雅黑" w:hAnsi="微软雅黑" w:cs="Arial"/>
+          <w:b/>
+          <w:color w:val="FF0000"/>
+          <w:szCs w:val="21"/>
+          <w:shd w:val="clear" w:color="auto" w:fill="FFFFFF"/>
+        </w:rPr>
+      </w:pPr>
+      <w:r>
+        <w:rPr>
+          <w:rFonts w:ascii="微软雅黑" w:eastAsia="微软雅黑" w:hAnsi="微软雅黑" w:cs="Arial" w:hint="eastAsia"/>
+          <w:b/>
+          <w:color w:val="FF0000"/>
+          <w:szCs w:val="21"/>
+          <w:shd w:val="clear" w:color="auto" w:fill="FFFFFF"/>
+        </w:rPr>
+        <w:t>Glide和Fresco的区别</w:t>
+      </w:r>
+    </w:p>
+    <w:p>
+      <w:pPr>
+        <w:pStyle w:val="a3"/>
+        <w:numPr>
+          <w:ilvl w:val="0"/>
+          <w:numId w:val="10"/>
+        </w:numPr>
+        <w:ind w:firstLineChars="0"/>
+        <w:rPr>
+          <w:rFonts w:ascii="微软雅黑" w:eastAsia="微软雅黑" w:hAnsi="微软雅黑" w:cs="Arial"/>
+          <w:b/>
+          <w:color w:val="FF0000"/>
+          <w:szCs w:val="21"/>
+          <w:shd w:val="clear" w:color="auto" w:fill="FFFFFF"/>
+        </w:rPr>
+      </w:pPr>
+      <w:r>
+        <w:rPr>
+          <w:rFonts w:ascii="微软雅黑" w:eastAsia="微软雅黑" w:hAnsi="微软雅黑" w:cs="Arial" w:hint="eastAsia"/>
+          <w:color w:val="000000" w:themeColor="text1"/>
+          <w:szCs w:val="21"/>
+          <w:shd w:val="clear" w:color="auto" w:fill="FFFFFF"/>
+        </w:rPr>
+        <w:t>Glide可以通过</w:t>
+      </w:r>
+      <w:proofErr w:type="spellStart"/>
+      <w:r>
+        <w:rPr>
+          <w:rFonts w:ascii="微软雅黑" w:eastAsia="微软雅黑" w:hAnsi="微软雅黑" w:cs="Arial"/>
+          <w:szCs w:val="21"/>
+          <w:shd w:val="clear" w:color="auto" w:fill="FFFFFF"/>
+        </w:rPr>
+        <w:t>diskCacheStrategy</w:t>
+      </w:r>
+      <w:proofErr w:type="spellEnd"/>
+      <w:r>
+        <w:rPr>
+          <w:rFonts w:ascii="微软雅黑" w:eastAsia="微软雅黑" w:hAnsi="微软雅黑" w:cs="Arial" w:hint="eastAsia"/>
+          <w:szCs w:val="21"/>
+          <w:shd w:val="clear" w:color="auto" w:fill="FFFFFF"/>
+        </w:rPr>
+        <w:t>()设置缓存策略（缓存原图或结果图），Fresco只能缓存原图</w:t>
+      </w:r>
+    </w:p>
+    <w:p>
+      <w:pPr>
+        <w:pStyle w:val="a3"/>
+        <w:numPr>
+          <w:ilvl w:val="0"/>
+          <w:numId w:val="10"/>
+        </w:numPr>
+        <w:ind w:firstLineChars="0"/>
+        <w:rPr>
+          <w:rFonts w:ascii="微软雅黑" w:eastAsia="微软雅黑" w:hAnsi="微软雅黑" w:cs="Arial"/>
+          <w:b/>
+          <w:color w:val="FF0000"/>
+          <w:szCs w:val="21"/>
+          <w:shd w:val="clear" w:color="auto" w:fill="FFFFFF"/>
+        </w:rPr>
+      </w:pPr>
+      <w:r>
+        <w:rPr>
+          <w:rFonts w:ascii="微软雅黑" w:eastAsia="微软雅黑" w:hAnsi="微软雅黑" w:cs="Arial" w:hint="eastAsia"/>
+          <w:color w:val="000000" w:themeColor="text1"/>
+          <w:szCs w:val="21"/>
+          <w:shd w:val="clear" w:color="auto" w:fill="FFFFFF"/>
+        </w:rPr>
+        <w:t>Glide为了节省内存采用的图片格式为RGB565，比Fresco的ARGB8888节省近一半的内存；</w:t>
+      </w:r>
+    </w:p>
+    <w:p>
+      <w:pPr>
+        <w:pStyle w:val="a3"/>
+        <w:numPr>
+          <w:ilvl w:val="0"/>
+          <w:numId w:val="10"/>
+        </w:numPr>
+        <w:ind w:firstLineChars="0"/>
+        <w:rPr>
+          <w:rFonts w:ascii="微软雅黑" w:eastAsia="微软雅黑" w:hAnsi="微软雅黑" w:cs="Arial"/>
+          <w:b/>
+          <w:color w:val="FF0000"/>
+          <w:szCs w:val="21"/>
+          <w:shd w:val="clear" w:color="auto" w:fill="FFFFFF"/>
+        </w:rPr>
+      </w:pPr>
+      <w:r>
+        <w:rPr>
+          <w:rFonts w:ascii="微软雅黑" w:eastAsia="微软雅黑" w:hAnsi="微软雅黑" w:cs="Arial" w:hint="eastAsia"/>
+          <w:color w:val="000000" w:themeColor="text1"/>
+          <w:szCs w:val="21"/>
+          <w:shd w:val="clear" w:color="auto" w:fill="FFFFFF"/>
+        </w:rPr>
+        <w:t>Fresco可以显示图片加载进度，但Glide不能显示加载进度</w:t>
+      </w:r>
+      <w:r>
+        <w:rPr>
+          <w:rFonts w:ascii="微软雅黑" w:eastAsia="微软雅黑" w:hAnsi="微软雅黑" w:cs="Arial" w:hint="eastAsia"/>
+          <w:color w:val="000000" w:themeColor="text1"/>
+          <w:szCs w:val="21"/>
+          <w:shd w:val="clear" w:color="auto" w:fill="FFFFFF"/>
+        </w:rPr>
+        <w:t>；</w:t>
+      </w:r>
+    </w:p>
+    <w:p>
+      <w:pPr>
+        <w:pStyle w:val="a3"/>
+        <w:numPr>
+          <w:ilvl w:val="0"/>
+          <w:numId w:val="10"/>
+        </w:numPr>
+        <w:ind w:firstLineChars="0"/>
+        <w:rPr>
+          <w:rFonts w:ascii="微软雅黑" w:eastAsia="微软雅黑" w:hAnsi="微软雅黑" w:cs="Arial"/>
+          <w:b/>
+          <w:color w:val="FF0000"/>
+          <w:szCs w:val="21"/>
+          <w:shd w:val="clear" w:color="auto" w:fill="FFFFFF"/>
+        </w:rPr>
+      </w:pPr>
+      <w:r>
+        <w:rPr>
+          <w:rFonts w:ascii="微软雅黑" w:eastAsia="微软雅黑" w:hAnsi="微软雅黑" w:cs="Arial" w:hint="eastAsia"/>
+          <w:color w:val="000000" w:themeColor="text1"/>
+          <w:szCs w:val="21"/>
+          <w:shd w:val="clear" w:color="auto" w:fill="FFFFFF"/>
+        </w:rPr>
+        <w:t>Fresco</w:t>
+      </w:r>
+      <w:r>
+        <w:rPr>
+          <w:rFonts w:ascii="微软雅黑" w:eastAsia="微软雅黑" w:hAnsi="微软雅黑" w:cs="Arial" w:hint="eastAsia"/>
+          <w:color w:val="000000" w:themeColor="text1"/>
+          <w:szCs w:val="21"/>
+          <w:shd w:val="clear" w:color="auto" w:fill="FFFFFF"/>
+        </w:rPr>
+        <w:t>可以先加载小尺寸图片后加载大尺寸图片</w:t>
+      </w:r>
+      <w:r>
+        <w:rPr>
+          <w:rFonts w:ascii="微软雅黑" w:eastAsia="微软雅黑" w:hAnsi="微软雅黑" w:cs="Arial" w:hint="eastAsia"/>
+          <w:color w:val="000000" w:themeColor="text1"/>
+          <w:szCs w:val="21"/>
+          <w:shd w:val="clear" w:color="auto" w:fill="FFFFFF"/>
+        </w:rPr>
+        <w:t>，Glide只有占位图；</w:t>
+      </w:r>
+    </w:p>
+    <w:p>
+      <w:pPr>
+        <w:pStyle w:val="a3"/>
+        <w:numPr>
+          <w:ilvl w:val="0"/>
+          <w:numId w:val="1"/>
+        </w:numPr>
+        <w:ind w:firstLineChars="0"/>
+        <w:rPr>
+          <w:rFonts w:ascii="微软雅黑" w:eastAsia="微软雅黑" w:hAnsi="微软雅黑" w:cs="Arial"/>
+          <w:b/>
+          <w:color w:val="FF0000"/>
           <w:szCs w:val="21"/>
           <w:shd w:val="clear" w:color="auto" w:fill="FFFFFF"/>
         </w:rPr>
@@ -2354,6 +2694,95 @@
     </w:lvl>
   </w:abstractNum>
   <w:abstractNum w:abstractNumId="2">
+    <w:nsid w:val="21DC3AB6"/>
+    <w:multiLevelType w:val="hybridMultilevel"/>
+    <w:tmpl w:val="67D6F08A"/>
+    <w:lvl w:ilvl="0" w:tplc="732CC21E">
+      <w:start w:val="1"/>
+      <w:numFmt w:val="upperLetter"/>
+      <w:lvlText w:val="%1."/>
+      <w:lvlJc w:val="left"/>
+      <w:pPr>
+        <w:ind w:left="840" w:hanging="420"/>
+      </w:pPr>
+      <w:rPr>
+        <w:color w:val="000000" w:themeColor="text1"/>
+      </w:rPr>
+    </w:lvl>
+    <w:lvl w:ilvl="1" w:tplc="04090019" w:tentative="1">
+      <w:start w:val="1"/>
+      <w:numFmt w:val="lowerLetter"/>
+      <w:lvlText w:val="%2)"/>
+      <w:lvlJc w:val="left"/>
+      <w:pPr>
+        <w:ind w:left="1260" w:hanging="420"/>
+      </w:pPr>
+    </w:lvl>
+    <w:lvl w:ilvl="2" w:tplc="0409001B" w:tentative="1">
+      <w:start w:val="1"/>
+      <w:numFmt w:val="lowerRoman"/>
+      <w:lvlText w:val="%3."/>
+      <w:lvlJc w:val="right"/>
+      <w:pPr>
+        <w:ind w:left="1680" w:hanging="420"/>
+      </w:pPr>
+    </w:lvl>
+    <w:lvl w:ilvl="3" w:tplc="0409000F" w:tentative="1">
+      <w:start w:val="1"/>
+      <w:numFmt w:val="decimal"/>
+      <w:lvlText w:val="%4."/>
+      <w:lvlJc w:val="left"/>
+      <w:pPr>
+        <w:ind w:left="2100" w:hanging="420"/>
+      </w:pPr>
+    </w:lvl>
+    <w:lvl w:ilvl="4" w:tplc="04090019" w:tentative="1">
+      <w:start w:val="1"/>
+      <w:numFmt w:val="lowerLetter"/>
+      <w:lvlText w:val="%5)"/>
+      <w:lvlJc w:val="left"/>
+      <w:pPr>
+        <w:ind w:left="2520" w:hanging="420"/>
+      </w:pPr>
+    </w:lvl>
+    <w:lvl w:ilvl="5" w:tplc="0409001B" w:tentative="1">
+      <w:start w:val="1"/>
+      <w:numFmt w:val="lowerRoman"/>
+      <w:lvlText w:val="%6."/>
+      <w:lvlJc w:val="right"/>
+      <w:pPr>
+        <w:ind w:left="2940" w:hanging="420"/>
+      </w:pPr>
+    </w:lvl>
+    <w:lvl w:ilvl="6" w:tplc="0409000F" w:tentative="1">
+      <w:start w:val="1"/>
+      <w:numFmt w:val="decimal"/>
+      <w:lvlText w:val="%7."/>
+      <w:lvlJc w:val="left"/>
+      <w:pPr>
+        <w:ind w:left="3360" w:hanging="420"/>
+      </w:pPr>
+    </w:lvl>
+    <w:lvl w:ilvl="7" w:tplc="04090019" w:tentative="1">
+      <w:start w:val="1"/>
+      <w:numFmt w:val="lowerLetter"/>
+      <w:lvlText w:val="%8)"/>
+      <w:lvlJc w:val="left"/>
+      <w:pPr>
+        <w:ind w:left="3780" w:hanging="420"/>
+      </w:pPr>
+    </w:lvl>
+    <w:lvl w:ilvl="8" w:tplc="0409001B" w:tentative="1">
+      <w:start w:val="1"/>
+      <w:numFmt w:val="lowerRoman"/>
+      <w:lvlText w:val="%9."/>
+      <w:lvlJc w:val="right"/>
+      <w:pPr>
+        <w:ind w:left="4200" w:hanging="420"/>
+      </w:pPr>
+    </w:lvl>
+  </w:abstractNum>
+  <w:abstractNum w:abstractNumId="3">
     <w:nsid w:val="255F5D7B"/>
     <w:multiLevelType w:val="hybridMultilevel"/>
     <w:tmpl w:val="1C5EBA16"/>
@@ -2439,7 +2868,7 @@
       </w:pPr>
     </w:lvl>
   </w:abstractNum>
-  <w:abstractNum w:abstractNumId="3">
+  <w:abstractNum w:abstractNumId="4">
     <w:nsid w:val="2B797A5B"/>
     <w:multiLevelType w:val="hybridMultilevel"/>
     <w:tmpl w:val="939C3808"/>
@@ -2525,7 +2954,7 @@
       </w:pPr>
     </w:lvl>
   </w:abstractNum>
-  <w:abstractNum w:abstractNumId="4">
+  <w:abstractNum w:abstractNumId="5">
     <w:nsid w:val="3EC250EB"/>
     <w:multiLevelType w:val="hybridMultilevel"/>
     <w:tmpl w:val="10723A14"/>
@@ -2611,11 +3040,11 @@
       </w:pPr>
     </w:lvl>
   </w:abstractNum>
-  <w:abstractNum w:abstractNumId="5">
+  <w:abstractNum w:abstractNumId="6">
     <w:nsid w:val="536647CC"/>
     <w:multiLevelType w:val="hybridMultilevel"/>
-    <w:tmpl w:val="652E1DE2"/>
-    <w:lvl w:ilvl="0" w:tplc="0409000F">
+    <w:tmpl w:val="9DF437EE"/>
+    <w:lvl w:ilvl="0" w:tplc="0EF8BFAC">
       <w:start w:val="1"/>
       <w:numFmt w:val="decimal"/>
       <w:lvlText w:val="%1."/>
@@ -2623,6 +3052,10 @@
       <w:pPr>
         <w:ind w:left="420" w:hanging="420"/>
       </w:pPr>
+      <w:rPr>
+        <w:b/>
+        <w:color w:val="FF0000"/>
+      </w:rPr>
     </w:lvl>
     <w:lvl w:ilvl="1" w:tplc="04090019" w:tentative="1">
       <w:start w:val="1"/>
@@ -2697,11 +3130,11 @@
       </w:pPr>
     </w:lvl>
   </w:abstractNum>
-  <w:abstractNum w:abstractNumId="6">
-    <w:nsid w:val="6B0D1A94"/>
+  <w:abstractNum w:abstractNumId="7">
+    <w:nsid w:val="699F56D0"/>
     <w:multiLevelType w:val="hybridMultilevel"/>
-    <w:tmpl w:val="3904D48E"/>
-    <w:lvl w:ilvl="0" w:tplc="04090015">
+    <w:tmpl w:val="5900CDB8"/>
+    <w:lvl w:ilvl="0" w:tplc="A78A0D12">
       <w:start w:val="1"/>
       <w:numFmt w:val="upperLetter"/>
       <w:lvlText w:val="%1."/>
@@ -2709,6 +3142,10 @@
       <w:pPr>
         <w:ind w:left="840" w:hanging="420"/>
       </w:pPr>
+      <w:rPr>
+        <w:b w:val="0"/>
+        <w:color w:val="000000" w:themeColor="text1"/>
+      </w:rPr>
     </w:lvl>
     <w:lvl w:ilvl="1" w:tplc="04090019" w:tentative="1">
       <w:start w:val="1"/>
@@ -2783,7 +3220,93 @@
       </w:pPr>
     </w:lvl>
   </w:abstractNum>
-  <w:abstractNum w:abstractNumId="7">
+  <w:abstractNum w:abstractNumId="8">
+    <w:nsid w:val="6B0D1A94"/>
+    <w:multiLevelType w:val="hybridMultilevel"/>
+    <w:tmpl w:val="02C46B90"/>
+    <w:lvl w:ilvl="0" w:tplc="04090015">
+      <w:start w:val="1"/>
+      <w:numFmt w:val="upperLetter"/>
+      <w:lvlText w:val="%1."/>
+      <w:lvlJc w:val="left"/>
+      <w:pPr>
+        <w:ind w:left="840" w:hanging="420"/>
+      </w:pPr>
+    </w:lvl>
+    <w:lvl w:ilvl="1" w:tplc="04090019" w:tentative="1">
+      <w:start w:val="1"/>
+      <w:numFmt w:val="lowerLetter"/>
+      <w:lvlText w:val="%2)"/>
+      <w:lvlJc w:val="left"/>
+      <w:pPr>
+        <w:ind w:left="1260" w:hanging="420"/>
+      </w:pPr>
+    </w:lvl>
+    <w:lvl w:ilvl="2" w:tplc="0409001B" w:tentative="1">
+      <w:start w:val="1"/>
+      <w:numFmt w:val="lowerRoman"/>
+      <w:lvlText w:val="%3."/>
+      <w:lvlJc w:val="right"/>
+      <w:pPr>
+        <w:ind w:left="1680" w:hanging="420"/>
+      </w:pPr>
+    </w:lvl>
+    <w:lvl w:ilvl="3" w:tplc="0409000F" w:tentative="1">
+      <w:start w:val="1"/>
+      <w:numFmt w:val="decimal"/>
+      <w:lvlText w:val="%4."/>
+      <w:lvlJc w:val="left"/>
+      <w:pPr>
+        <w:ind w:left="2100" w:hanging="420"/>
+      </w:pPr>
+    </w:lvl>
+    <w:lvl w:ilvl="4" w:tplc="04090019" w:tentative="1">
+      <w:start w:val="1"/>
+      <w:numFmt w:val="lowerLetter"/>
+      <w:lvlText w:val="%5)"/>
+      <w:lvlJc w:val="left"/>
+      <w:pPr>
+        <w:ind w:left="2520" w:hanging="420"/>
+      </w:pPr>
+    </w:lvl>
+    <w:lvl w:ilvl="5" w:tplc="0409001B" w:tentative="1">
+      <w:start w:val="1"/>
+      <w:numFmt w:val="lowerRoman"/>
+      <w:lvlText w:val="%6."/>
+      <w:lvlJc w:val="right"/>
+      <w:pPr>
+        <w:ind w:left="2940" w:hanging="420"/>
+      </w:pPr>
+    </w:lvl>
+    <w:lvl w:ilvl="6" w:tplc="0409000F" w:tentative="1">
+      <w:start w:val="1"/>
+      <w:numFmt w:val="decimal"/>
+      <w:lvlText w:val="%7."/>
+      <w:lvlJc w:val="left"/>
+      <w:pPr>
+        <w:ind w:left="3360" w:hanging="420"/>
+      </w:pPr>
+    </w:lvl>
+    <w:lvl w:ilvl="7" w:tplc="04090019" w:tentative="1">
+      <w:start w:val="1"/>
+      <w:numFmt w:val="lowerLetter"/>
+      <w:lvlText w:val="%8)"/>
+      <w:lvlJc w:val="left"/>
+      <w:pPr>
+        <w:ind w:left="3780" w:hanging="420"/>
+      </w:pPr>
+    </w:lvl>
+    <w:lvl w:ilvl="8" w:tplc="0409001B" w:tentative="1">
+      <w:start w:val="1"/>
+      <w:numFmt w:val="lowerRoman"/>
+      <w:lvlText w:val="%9."/>
+      <w:lvlJc w:val="right"/>
+      <w:pPr>
+        <w:ind w:left="4200" w:hanging="420"/>
+      </w:pPr>
+    </w:lvl>
+  </w:abstractNum>
+  <w:abstractNum w:abstractNumId="9">
     <w:nsid w:val="71150830"/>
     <w:multiLevelType w:val="hybridMultilevel"/>
     <w:tmpl w:val="A7E8047C"/>
@@ -2870,28 +3393,34 @@
     </w:lvl>
   </w:abstractNum>
   <w:num w:numId="1">
+    <w:abstractNumId w:val="6"/>
+  </w:num>
+  <w:num w:numId="2">
+    <w:abstractNumId w:val="8"/>
+  </w:num>
+  <w:num w:numId="3">
     <w:abstractNumId w:val="5"/>
   </w:num>
-  <w:num w:numId="2">
-    <w:abstractNumId w:val="6"/>
-  </w:num>
-  <w:num w:numId="3">
-    <w:abstractNumId w:val="4"/>
-  </w:num>
   <w:num w:numId="4">
-    <w:abstractNumId w:val="7"/>
+    <w:abstractNumId w:val="9"/>
   </w:num>
   <w:num w:numId="5">
-    <w:abstractNumId w:val="3"/>
+    <w:abstractNumId w:val="4"/>
   </w:num>
   <w:num w:numId="6">
     <w:abstractNumId w:val="0"/>
   </w:num>
   <w:num w:numId="7">
-    <w:abstractNumId w:val="2"/>
+    <w:abstractNumId w:val="3"/>
   </w:num>
   <w:num w:numId="8">
     <w:abstractNumId w:val="1"/>
+  </w:num>
+  <w:num w:numId="9">
+    <w:abstractNumId w:val="2"/>
+  </w:num>
+  <w:num w:numId="10">
+    <w:abstractNumId w:val="7"/>
   </w:num>
 </w:numbering>
 </file>
@@ -3563,7 +4092,7 @@
 </file>
 
 <file path=customXml/itemProps1.xml><?xml version="1.0" encoding="utf-8"?>
-<ds:datastoreItem xmlns:ds="http://schemas.openxmlformats.org/officeDocument/2006/customXml" ds:itemID="{F2C6CC28-A002-4E5A-A3D2-A1D8F036AF1E}">
+<ds:datastoreItem xmlns:ds="http://schemas.openxmlformats.org/officeDocument/2006/customXml" ds:itemID="{57FBD773-F820-4196-9900-112E25F7C237}">
   <ds:schemaRefs>
     <ds:schemaRef ds:uri="http://schemas.openxmlformats.org/officeDocument/2006/bibliography"/>
   </ds:schemaRefs>

--- a/Android notes/2019/Android 图片加载框架.docx
+++ b/Android notes/2019/Android 图片加载框架.docx
@@ -1,6 +1,6 @@
 
 <file path=word/document.xml><?xml version="1.0" encoding="utf-8"?>
-<w:document xmlns:ve="http://schemas.openxmlformats.org/markup-compatibility/2006" xmlns:o="urn:schemas-microsoft-com:office:office" xmlns:r="http://schemas.openxmlformats.org/officeDocument/2006/relationships" xmlns:m="http://schemas.openxmlformats.org/officeDocument/2006/math" xmlns:v="urn:schemas-microsoft-com:vml" xmlns:wp="http://schemas.openxmlformats.org/drawingml/2006/wordprocessingDrawing" xmlns:w10="urn:schemas-microsoft-com:office:word" xmlns:w="http://schemas.openxmlformats.org/wordprocessingml/2006/main" xmlns:wne="http://schemas.microsoft.com/office/word/2006/wordml">
+<w:document xmlns:wpc="http://schemas.microsoft.com/office/word/2010/wordprocessingCanvas" xmlns:cx="http://schemas.microsoft.com/office/drawing/2014/chartex" xmlns:cx1="http://schemas.microsoft.com/office/drawing/2015/9/8/chartex" xmlns:cx2="http://schemas.microsoft.com/office/drawing/2015/10/21/chartex" xmlns:cx3="http://schemas.microsoft.com/office/drawing/2016/5/9/chartex" xmlns:cx4="http://schemas.microsoft.com/office/drawing/2016/5/10/chartex" xmlns:cx5="http://schemas.microsoft.com/office/drawing/2016/5/11/chartex" xmlns:cx6="http://schemas.microsoft.com/office/drawing/2016/5/12/chartex" xmlns:cx7="http://schemas.microsoft.com/office/drawing/2016/5/13/chartex" xmlns:cx8="http://schemas.microsoft.com/office/drawing/2016/5/14/chartex" xmlns:mc="http://schemas.openxmlformats.org/markup-compatibility/2006" xmlns:aink="http://schemas.microsoft.com/office/drawing/2016/ink" xmlns:am3d="http://schemas.microsoft.com/office/drawing/2017/model3d" xmlns:o="urn:schemas-microsoft-com:office:office" xmlns:r="http://schemas.openxmlformats.org/officeDocument/2006/relationships" xmlns:m="http://schemas.openxmlformats.org/officeDocument/2006/math" xmlns:v="urn:schemas-microsoft-com:vml" xmlns:wp14="http://schemas.microsoft.com/office/word/2010/wordprocessingDrawing" xmlns:wp="http://schemas.openxmlformats.org/drawingml/2006/wordprocessingDrawing" xmlns:w10="urn:schemas-microsoft-com:office:word" xmlns:w="http://schemas.openxmlformats.org/wordprocessingml/2006/main" xmlns:w14="http://schemas.microsoft.com/office/word/2010/wordml" xmlns:w15="http://schemas.microsoft.com/office/word/2012/wordml" xmlns:w16cid="http://schemas.microsoft.com/office/word/2016/wordml/cid" xmlns:w16se="http://schemas.microsoft.com/office/word/2015/wordml/symex" xmlns:wpg="http://schemas.microsoft.com/office/word/2010/wordprocessingGroup" xmlns:wpi="http://schemas.microsoft.com/office/word/2010/wordprocessingInk" xmlns:wne="http://schemas.microsoft.com/office/word/2006/wordml" xmlns:wps="http://schemas.microsoft.com/office/word/2010/wordprocessingShape" mc:Ignorable="w14 w15 w16se w16cid wp14">
   <w:body>
     <w:p>
       <w:pPr>
@@ -44,7 +44,7 @@
       <w:hyperlink r:id="rId8" w:history="1">
         <w:r>
           <w:rPr>
-            <w:rStyle w:val="a7"/>
+            <w:rStyle w:val="a8"/>
           </w:rPr>
           <w:t>https://blog.csdn.net/guolin_blog/article/details/53759439</w:t>
         </w:r>
@@ -54,7 +54,7 @@
       <w:hyperlink r:id="rId9" w:history="1">
         <w:r>
           <w:rPr>
-            <w:rStyle w:val="a7"/>
+            <w:rStyle w:val="a8"/>
           </w:rPr>
           <w:t>https://blog.csdn.net/guolin_blog/article/details/9316683</w:t>
         </w:r>
@@ -70,7 +70,7 @@
       <w:hyperlink r:id="rId10" w:history="1">
         <w:r>
           <w:rPr>
-            <w:rStyle w:val="a7"/>
+            <w:rStyle w:val="a8"/>
           </w:rPr>
           <w:t>https://www.jianshu.com/p/17644406396b</w:t>
         </w:r>
@@ -171,7 +171,25 @@
           <w:szCs w:val="21"/>
           <w:shd w:val="clear" w:color="auto" w:fill="FFFFFF"/>
         </w:rPr>
-        <w:t xml:space="preserve">     .load(</w:t>
+        <w:t xml:space="preserve">     </w:t>
+      </w:r>
+      <w:proofErr w:type="gramStart"/>
+      <w:r>
+        <w:rPr>
+          <w:rFonts w:ascii="微软雅黑" w:eastAsia="微软雅黑" w:hAnsi="微软雅黑" w:cs="Arial"/>
+          <w:szCs w:val="21"/>
+          <w:shd w:val="clear" w:color="auto" w:fill="FFFFFF"/>
+        </w:rPr>
+        <w:t>.load</w:t>
+      </w:r>
+      <w:proofErr w:type="gramEnd"/>
+      <w:r>
+        <w:rPr>
+          <w:rFonts w:ascii="微软雅黑" w:eastAsia="微软雅黑" w:hAnsi="微软雅黑" w:cs="Arial"/>
+          <w:szCs w:val="21"/>
+          <w:shd w:val="clear" w:color="auto" w:fill="FFFFFF"/>
+        </w:rPr>
+        <w:t>(</w:t>
       </w:r>
       <w:proofErr w:type="spellStart"/>
       <w:r>
@@ -208,7 +226,16 @@
           <w:szCs w:val="21"/>
           <w:shd w:val="clear" w:color="auto" w:fill="FFFFFF"/>
         </w:rPr>
-        <w:t xml:space="preserve">     .</w:t>
+        <w:t xml:space="preserve">     </w:t>
+      </w:r>
+      <w:proofErr w:type="gramStart"/>
+      <w:r>
+        <w:rPr>
+          <w:rFonts w:ascii="微软雅黑" w:eastAsia="微软雅黑" w:hAnsi="微软雅黑" w:cs="Arial"/>
+          <w:szCs w:val="21"/>
+          <w:shd w:val="clear" w:color="auto" w:fill="FFFFFF"/>
+        </w:rPr>
+        <w:t>.</w:t>
       </w:r>
       <w:proofErr w:type="spellStart"/>
       <w:r>
@@ -220,6 +247,7 @@
         <w:t>asBitmap</w:t>
       </w:r>
       <w:proofErr w:type="spellEnd"/>
+      <w:proofErr w:type="gramEnd"/>
       <w:r>
         <w:rPr>
           <w:rFonts w:ascii="微软雅黑" w:eastAsia="微软雅黑" w:hAnsi="微软雅黑" w:cs="Arial"/>
@@ -245,7 +273,25 @@
           <w:szCs w:val="21"/>
           <w:shd w:val="clear" w:color="auto" w:fill="FFFFFF"/>
         </w:rPr>
-        <w:t xml:space="preserve">     .placeholder(</w:t>
+        <w:t xml:space="preserve">     </w:t>
+      </w:r>
+      <w:proofErr w:type="gramStart"/>
+      <w:r>
+        <w:rPr>
+          <w:rFonts w:ascii="微软雅黑" w:eastAsia="微软雅黑" w:hAnsi="微软雅黑" w:cs="Arial"/>
+          <w:szCs w:val="21"/>
+          <w:shd w:val="clear" w:color="auto" w:fill="FFFFFF"/>
+        </w:rPr>
+        <w:t>.placeholder</w:t>
+      </w:r>
+      <w:proofErr w:type="gramEnd"/>
+      <w:r>
+        <w:rPr>
+          <w:rFonts w:ascii="微软雅黑" w:eastAsia="微软雅黑" w:hAnsi="微软雅黑" w:cs="Arial"/>
+          <w:szCs w:val="21"/>
+          <w:shd w:val="clear" w:color="auto" w:fill="FFFFFF"/>
+        </w:rPr>
+        <w:t>(</w:t>
       </w:r>
       <w:proofErr w:type="spellStart"/>
       <w:r>
@@ -282,7 +328,25 @@
           <w:szCs w:val="21"/>
           <w:shd w:val="clear" w:color="auto" w:fill="FFFFFF"/>
         </w:rPr>
-        <w:t xml:space="preserve">     .error(</w:t>
+        <w:t xml:space="preserve">     </w:t>
+      </w:r>
+      <w:proofErr w:type="gramStart"/>
+      <w:r>
+        <w:rPr>
+          <w:rFonts w:ascii="微软雅黑" w:eastAsia="微软雅黑" w:hAnsi="微软雅黑" w:cs="Arial"/>
+          <w:szCs w:val="21"/>
+          <w:shd w:val="clear" w:color="auto" w:fill="FFFFFF"/>
+        </w:rPr>
+        <w:t>.error</w:t>
+      </w:r>
+      <w:proofErr w:type="gramEnd"/>
+      <w:r>
+        <w:rPr>
+          <w:rFonts w:ascii="微软雅黑" w:eastAsia="微软雅黑" w:hAnsi="微软雅黑" w:cs="Arial"/>
+          <w:szCs w:val="21"/>
+          <w:shd w:val="clear" w:color="auto" w:fill="FFFFFF"/>
+        </w:rPr>
+        <w:t>(</w:t>
       </w:r>
       <w:proofErr w:type="spellStart"/>
       <w:r>
@@ -319,7 +383,16 @@
           <w:szCs w:val="21"/>
           <w:shd w:val="clear" w:color="auto" w:fill="FFFFFF"/>
         </w:rPr>
-        <w:t xml:space="preserve">     .</w:t>
+        <w:t xml:space="preserve">     </w:t>
+      </w:r>
+      <w:proofErr w:type="gramStart"/>
+      <w:r>
+        <w:rPr>
+          <w:rFonts w:ascii="微软雅黑" w:eastAsia="微软雅黑" w:hAnsi="微软雅黑" w:cs="Arial"/>
+          <w:szCs w:val="21"/>
+          <w:shd w:val="clear" w:color="auto" w:fill="FFFFFF"/>
+        </w:rPr>
+        <w:t>.</w:t>
       </w:r>
       <w:proofErr w:type="spellStart"/>
       <w:r>
@@ -331,6 +404,7 @@
         <w:t>diskCacheStrategy</w:t>
       </w:r>
       <w:proofErr w:type="spellEnd"/>
+      <w:proofErr w:type="gramEnd"/>
       <w:r>
         <w:rPr>
           <w:rFonts w:ascii="微软雅黑" w:eastAsia="微软雅黑" w:hAnsi="微软雅黑" w:cs="Arial"/>
@@ -384,13 +458,23 @@
         </w:rPr>
         <w:t xml:space="preserve">     </w:t>
       </w:r>
-      <w:r>
-        <w:rPr>
-          <w:rFonts w:ascii="微软雅黑" w:eastAsia="微软雅黑" w:hAnsi="微软雅黑" w:cs="Arial" w:hint="eastAsia"/>
-          <w:szCs w:val="21"/>
-          <w:shd w:val="clear" w:color="auto" w:fill="FFFFFF"/>
-        </w:rPr>
-        <w:t>.override(100, 100)</w:t>
+      <w:proofErr w:type="gramStart"/>
+      <w:r>
+        <w:rPr>
+          <w:rFonts w:ascii="微软雅黑" w:eastAsia="微软雅黑" w:hAnsi="微软雅黑" w:cs="Arial" w:hint="eastAsia"/>
+          <w:szCs w:val="21"/>
+          <w:shd w:val="clear" w:color="auto" w:fill="FFFFFF"/>
+        </w:rPr>
+        <w:t>.override</w:t>
+      </w:r>
+      <w:proofErr w:type="gramEnd"/>
+      <w:r>
+        <w:rPr>
+          <w:rFonts w:ascii="微软雅黑" w:eastAsia="微软雅黑" w:hAnsi="微软雅黑" w:cs="Arial" w:hint="eastAsia"/>
+          <w:szCs w:val="21"/>
+          <w:shd w:val="clear" w:color="auto" w:fill="FFFFFF"/>
+        </w:rPr>
+        <w:t>(100, 100)</w:t>
       </w:r>
       <w:r>
         <w:rPr>
@@ -419,13 +503,23 @@
         </w:rPr>
         <w:t xml:space="preserve">     </w:t>
       </w:r>
-      <w:r>
-        <w:rPr>
-          <w:rFonts w:ascii="微软雅黑" w:eastAsia="微软雅黑" w:hAnsi="微软雅黑" w:cs="Arial"/>
-          <w:szCs w:val="21"/>
-          <w:shd w:val="clear" w:color="auto" w:fill="FFFFFF"/>
-        </w:rPr>
-        <w:t>.into(</w:t>
+      <w:proofErr w:type="gramStart"/>
+      <w:r>
+        <w:rPr>
+          <w:rFonts w:ascii="微软雅黑" w:eastAsia="微软雅黑" w:hAnsi="微软雅黑" w:cs="Arial"/>
+          <w:szCs w:val="21"/>
+          <w:shd w:val="clear" w:color="auto" w:fill="FFFFFF"/>
+        </w:rPr>
+        <w:t>.into</w:t>
+      </w:r>
+      <w:proofErr w:type="gramEnd"/>
+      <w:r>
+        <w:rPr>
+          <w:rFonts w:ascii="微软雅黑" w:eastAsia="微软雅黑" w:hAnsi="微软雅黑" w:cs="Arial"/>
+          <w:szCs w:val="21"/>
+          <w:shd w:val="clear" w:color="auto" w:fill="FFFFFF"/>
+        </w:rPr>
+        <w:t>(</w:t>
       </w:r>
       <w:proofErr w:type="spellStart"/>
       <w:r>
@@ -477,6 +571,7 @@
         </w:rPr>
         <w:t>#</w:t>
       </w:r>
+      <w:proofErr w:type="gramStart"/>
       <w:r>
         <w:rPr>
           <w:rFonts w:ascii="微软雅黑" w:eastAsia="微软雅黑" w:hAnsi="微软雅黑" w:cs="Arial"/>
@@ -494,6 +589,7 @@
         </w:rPr>
         <w:t>(</w:t>
       </w:r>
+      <w:proofErr w:type="gramEnd"/>
       <w:r>
         <w:rPr>
           <w:rFonts w:ascii="微软雅黑" w:eastAsia="微软雅黑" w:hAnsi="微软雅黑" w:cs="Arial"/>
@@ -854,13 +950,23 @@
           <w:shd w:val="clear" w:color="auto" w:fill="FFFFFF"/>
         </w:rPr>
       </w:pPr>
-      <w:r>
-        <w:rPr>
-          <w:rFonts w:ascii="微软雅黑" w:eastAsia="微软雅黑" w:hAnsi="微软雅黑" w:cs="Arial" w:hint="eastAsia"/>
-          <w:szCs w:val="21"/>
-          <w:shd w:val="clear" w:color="auto" w:fill="FFFFFF"/>
-        </w:rPr>
-        <w:t>into()</w:t>
+      <w:proofErr w:type="gramStart"/>
+      <w:r>
+        <w:rPr>
+          <w:rFonts w:ascii="微软雅黑" w:eastAsia="微软雅黑" w:hAnsi="微软雅黑" w:cs="Arial" w:hint="eastAsia"/>
+          <w:szCs w:val="21"/>
+          <w:shd w:val="clear" w:color="auto" w:fill="FFFFFF"/>
+        </w:rPr>
+        <w:t>into(</w:t>
+      </w:r>
+      <w:proofErr w:type="gramEnd"/>
+      <w:r>
+        <w:rPr>
+          <w:rFonts w:ascii="微软雅黑" w:eastAsia="微软雅黑" w:hAnsi="微软雅黑" w:cs="Arial" w:hint="eastAsia"/>
+          <w:szCs w:val="21"/>
+          <w:shd w:val="clear" w:color="auto" w:fill="FFFFFF"/>
+        </w:rPr>
+        <w:t>)</w:t>
       </w:r>
     </w:p>
     <w:p>
@@ -2166,7 +2272,7 @@
       <w:hyperlink r:id="rId11" w:history="1">
         <w:r>
           <w:rPr>
-            <w:rStyle w:val="a7"/>
+            <w:rStyle w:val="a8"/>
           </w:rPr>
           <w:t>https://blog.csdn.net/changwilling/article/details/53836702?utm_source=blogxgwz0</w:t>
         </w:r>
@@ -2196,7 +2302,7 @@
         </w:numPr>
         <w:ind w:firstLineChars="0"/>
         <w:rPr>
-          <w:rFonts w:ascii="微软雅黑" w:eastAsia="微软雅黑" w:hAnsi="微软雅黑" w:cs="Arial" w:hint="eastAsia"/>
+          <w:rFonts w:ascii="微软雅黑" w:eastAsia="微软雅黑" w:hAnsi="微软雅黑" w:cs="Arial"/>
           <w:b/>
           <w:color w:val="FF0000"/>
           <w:szCs w:val="21"/>
@@ -2228,14 +2334,11 @@
       <w:pPr>
         <w:pStyle w:val="a3"/>
         <w:ind w:left="420" w:firstLineChars="0" w:firstLine="0"/>
-        <w:rPr>
-          <w:rFonts w:hint="eastAsia"/>
-        </w:rPr>
       </w:pPr>
       <w:hyperlink r:id="rId12" w:history="1">
         <w:r>
           <w:rPr>
-            <w:rStyle w:val="a7"/>
+            <w:rStyle w:val="a8"/>
           </w:rPr>
           <w:t>https://www.jianshu.com/p/cbfbc7d8b634</w:t>
         </w:r>
@@ -2246,17 +2349,13 @@
         <w:pStyle w:val="a3"/>
         <w:ind w:left="420" w:firstLineChars="0" w:firstLine="0"/>
         <w:rPr>
-          <w:rFonts w:ascii="微软雅黑" w:eastAsia="微软雅黑" w:hAnsi="微软雅黑" w:cs="Arial"/>
-          <w:b/>
-          <w:color w:val="FF0000"/>
-          <w:szCs w:val="21"/>
-          <w:shd w:val="clear" w:color="auto" w:fill="FFFFFF"/>
+          <w:rStyle w:val="a8"/>
         </w:rPr>
       </w:pPr>
       <w:hyperlink r:id="rId13" w:history="1">
         <w:r>
           <w:rPr>
-            <w:rStyle w:val="a7"/>
+            <w:rStyle w:val="a8"/>
           </w:rPr>
           <w:t>https://blog.csdn.net/a910626/article/details/52387261</w:t>
         </w:r>
@@ -2265,18 +2364,1250 @@
     <w:p>
       <w:pPr>
         <w:pStyle w:val="a3"/>
+        <w:ind w:left="420" w:firstLineChars="0" w:firstLine="0"/>
+        <w:rPr>
+          <w:rStyle w:val="a8"/>
+        </w:rPr>
+      </w:pPr>
+      <w:hyperlink r:id="rId14" w:history="1">
+        <w:r>
+          <w:rPr>
+            <w:rStyle w:val="a8"/>
+          </w:rPr>
+          <w:t>https://www.jianshu.com/p/47322042c052</w:t>
+        </w:r>
+      </w:hyperlink>
+    </w:p>
+    <w:p>
+      <w:pPr>
+        <w:pStyle w:val="a3"/>
+        <w:widowControl/>
         <w:numPr>
           <w:ilvl w:val="0"/>
-          <w:numId w:val="9"/>
+          <w:numId w:val="11"/>
         </w:numPr>
         <w:ind w:firstLineChars="0"/>
-        <w:rPr>
-          <w:rFonts w:ascii="微软雅黑" w:eastAsia="微软雅黑" w:hAnsi="微软雅黑" w:cs="Arial"/>
-          <w:color w:val="FF0000"/>
-          <w:szCs w:val="21"/>
-          <w:shd w:val="clear" w:color="auto" w:fill="FFFFFF"/>
-        </w:rPr>
-      </w:pPr>
+        <w:jc w:val="left"/>
+        <w:rPr>
+          <w:rFonts w:ascii="微软雅黑" w:eastAsia="微软雅黑" w:hAnsi="微软雅黑" w:cs="Arial"/>
+          <w:szCs w:val="21"/>
+          <w:shd w:val="clear" w:color="auto" w:fill="FFFFFF"/>
+        </w:rPr>
+      </w:pPr>
+      <w:r>
+        <w:rPr>
+          <w:rFonts w:ascii="微软雅黑" w:eastAsia="微软雅黑" w:hAnsi="微软雅黑" w:cs="Arial" w:hint="eastAsia"/>
+          <w:szCs w:val="21"/>
+          <w:shd w:val="clear" w:color="auto" w:fill="FFFFFF"/>
+        </w:rPr>
+        <w:t>结构</w:t>
+      </w:r>
+    </w:p>
+    <w:p>
+      <w:pPr>
+        <w:pStyle w:val="a3"/>
+        <w:ind w:left="840" w:firstLineChars="0" w:firstLine="0"/>
+        <w:rPr>
+          <w:rFonts w:ascii="微软雅黑" w:eastAsia="微软雅黑" w:hAnsi="微软雅黑"/>
+          <w:szCs w:val="21"/>
+        </w:rPr>
+      </w:pPr>
+      <w:r>
+        <w:rPr>
+          <w:rFonts w:ascii="微软雅黑" w:eastAsia="微软雅黑" w:hAnsi="微软雅黑"/>
+          <w:szCs w:val="21"/>
+        </w:rPr>
+        <w:fldChar w:fldCharType="begin"/>
+      </w:r>
+      <w:r>
+        <w:rPr>
+          <w:rFonts w:ascii="微软雅黑" w:eastAsia="微软雅黑" w:hAnsi="微软雅黑"/>
+          <w:szCs w:val="21"/>
+        </w:rPr>
+        <w:instrText xml:space="preserve"> INCLUDEPICTURE "http://img03.taobaocdn.com/imgextra/i3/160310864/TB223zRcpXXXXa8XXXXXXXXXXXX_!!160310864.png" \* MERGEFORMATINET </w:instrText>
+      </w:r>
+      <w:r>
+        <w:rPr>
+          <w:rFonts w:ascii="微软雅黑" w:eastAsia="微软雅黑" w:hAnsi="微软雅黑"/>
+          <w:szCs w:val="21"/>
+        </w:rPr>
+        <w:fldChar w:fldCharType="separate"/>
+      </w:r>
+      <w:r>
+        <w:rPr>
+          <w:rFonts w:ascii="微软雅黑" w:eastAsia="微软雅黑" w:hAnsi="微软雅黑"/>
+          <w:noProof/>
+          <w:szCs w:val="21"/>
+        </w:rPr>
+        <w:fldChar w:fldCharType="begin"/>
+      </w:r>
+      <w:r>
+        <w:rPr>
+          <w:rFonts w:ascii="微软雅黑" w:eastAsia="微软雅黑" w:hAnsi="微软雅黑"/>
+          <w:noProof/>
+          <w:szCs w:val="21"/>
+        </w:rPr>
+        <w:instrText xml:space="preserve"> INCLUDEPICTURE  "http://img03.taobaocdn.com/imgextra/i3/160310864/TB223zRcpXXXXa8XXXXXXXXXXXX_!!160310864.png" \* MERGEFORMATINET </w:instrText>
+      </w:r>
+      <w:r>
+        <w:rPr>
+          <w:rFonts w:ascii="微软雅黑" w:eastAsia="微软雅黑" w:hAnsi="微软雅黑"/>
+          <w:noProof/>
+          <w:szCs w:val="21"/>
+        </w:rPr>
+        <w:fldChar w:fldCharType="separate"/>
+      </w:r>
+      <w:r>
+        <w:rPr>
+          <w:rFonts w:ascii="微软雅黑" w:eastAsia="微软雅黑" w:hAnsi="微软雅黑"/>
+          <w:noProof/>
+          <w:szCs w:val="21"/>
+        </w:rPr>
+        <w:pict w14:anchorId="4764A8FE">
+          <v:shapetype id="_x0000_t75" coordsize="21600,21600" o:spt="75" o:preferrelative="t" path="m@4@5l@4@11@9@11@9@5xe" filled="f" stroked="f">
+            <v:stroke joinstyle="miter"/>
+            <v:formulas>
+              <v:f eqn="if lineDrawn pixelLineWidth 0"/>
+              <v:f eqn="sum @0 1 0"/>
+              <v:f eqn="sum 0 0 @1"/>
+              <v:f eqn="prod @2 1 2"/>
+              <v:f eqn="prod @3 21600 pixelWidth"/>
+              <v:f eqn="prod @3 21600 pixelHeight"/>
+              <v:f eqn="sum @0 0 1"/>
+              <v:f eqn="prod @6 1 2"/>
+              <v:f eqn="prod @7 21600 pixelWidth"/>
+              <v:f eqn="sum @8 21600 0"/>
+              <v:f eqn="prod @7 21600 pixelHeight"/>
+              <v:f eqn="sum @10 21600 0"/>
+            </v:formulas>
+            <v:path o:extrusionok="f" gradientshapeok="t" o:connecttype="rect"/>
+            <o:lock v:ext="edit" aspectratio="t"/>
+          </v:shapetype>
+          <v:shape id="_x0000_i1025" type="#_x0000_t75" alt="http://img03.taobaocdn.com/imgextra/i3/160310864/TB223zRcpXXXXa8XXXXXXXXXXXX_!!160310864.png" style="width:347pt;height:250pt;mso-width-percent:0;mso-height-percent:0;mso-width-percent:0;mso-height-percent:0">
+            <v:imagedata r:id="rId15" r:href="rId16"/>
+          </v:shape>
+        </w:pict>
+      </w:r>
+      <w:r>
+        <w:rPr>
+          <w:rFonts w:ascii="微软雅黑" w:eastAsia="微软雅黑" w:hAnsi="微软雅黑"/>
+          <w:noProof/>
+          <w:szCs w:val="21"/>
+        </w:rPr>
+        <w:fldChar w:fldCharType="end"/>
+      </w:r>
+      <w:r>
+        <w:rPr>
+          <w:rFonts w:ascii="微软雅黑" w:eastAsia="微软雅黑" w:hAnsi="微软雅黑"/>
+          <w:szCs w:val="21"/>
+        </w:rPr>
+        <w:fldChar w:fldCharType="end"/>
+      </w:r>
+    </w:p>
+    <w:p>
+      <w:pPr>
+        <w:pStyle w:val="a3"/>
+        <w:widowControl/>
+        <w:numPr>
+          <w:ilvl w:val="0"/>
+          <w:numId w:val="12"/>
+        </w:numPr>
+        <w:ind w:firstLineChars="0"/>
+        <w:jc w:val="left"/>
+        <w:rPr>
+          <w:rFonts w:ascii="微软雅黑" w:eastAsia="微软雅黑" w:hAnsi="微软雅黑" w:cs="Arial"/>
+          <w:szCs w:val="21"/>
+          <w:shd w:val="clear" w:color="auto" w:fill="FFFFFF"/>
+        </w:rPr>
+      </w:pPr>
+      <w:proofErr w:type="spellStart"/>
+      <w:r>
+        <w:rPr>
+          <w:rFonts w:ascii="微软雅黑" w:eastAsia="微软雅黑" w:hAnsi="微软雅黑" w:cs="Arial" w:hint="eastAsia"/>
+          <w:szCs w:val="21"/>
+          <w:shd w:val="clear" w:color="auto" w:fill="FFFFFF"/>
+        </w:rPr>
+        <w:t>D</w:t>
+      </w:r>
+      <w:r>
+        <w:rPr>
+          <w:rFonts w:ascii="微软雅黑" w:eastAsia="微软雅黑" w:hAnsi="微软雅黑" w:cs="Arial"/>
+          <w:szCs w:val="21"/>
+          <w:shd w:val="clear" w:color="auto" w:fill="FFFFFF"/>
+        </w:rPr>
+        <w:t>raweeView</w:t>
+      </w:r>
+      <w:proofErr w:type="spellEnd"/>
+    </w:p>
+    <w:p>
+      <w:pPr>
+        <w:pStyle w:val="a3"/>
+        <w:widowControl/>
+        <w:numPr>
+          <w:ilvl w:val="0"/>
+          <w:numId w:val="13"/>
+        </w:numPr>
+        <w:ind w:firstLineChars="0"/>
+        <w:jc w:val="left"/>
+        <w:rPr>
+          <w:rFonts w:ascii="微软雅黑" w:eastAsia="微软雅黑" w:hAnsi="微软雅黑" w:cs="Arial"/>
+          <w:szCs w:val="21"/>
+          <w:shd w:val="clear" w:color="auto" w:fill="FFFFFF"/>
+        </w:rPr>
+      </w:pPr>
+      <w:proofErr w:type="spellStart"/>
+      <w:r>
+        <w:rPr>
+          <w:rFonts w:ascii="微软雅黑" w:eastAsia="微软雅黑" w:hAnsi="微软雅黑" w:cs="Arial"/>
+          <w:szCs w:val="21"/>
+          <w:shd w:val="clear" w:color="auto" w:fill="FFFFFF"/>
+        </w:rPr>
+        <w:t>SimpleDraweeView</w:t>
+      </w:r>
+      <w:proofErr w:type="spellEnd"/>
+      <w:r>
+        <w:rPr>
+          <w:rFonts w:ascii="微软雅黑" w:eastAsia="微软雅黑" w:hAnsi="微软雅黑" w:cs="Arial" w:hint="eastAsia"/>
+          <w:szCs w:val="21"/>
+          <w:shd w:val="clear" w:color="auto" w:fill="FFFFFF"/>
+        </w:rPr>
+        <w:t>：为</w:t>
+      </w:r>
+      <w:proofErr w:type="spellStart"/>
+      <w:r>
+        <w:rPr>
+          <w:rFonts w:ascii="微软雅黑" w:eastAsia="微软雅黑" w:hAnsi="微软雅黑" w:cs="Arial"/>
+          <w:szCs w:val="21"/>
+          <w:shd w:val="clear" w:color="auto" w:fill="FFFFFF"/>
+        </w:rPr>
+        <w:t>DraweeHolder</w:t>
+      </w:r>
+      <w:proofErr w:type="spellEnd"/>
+      <w:r>
+        <w:rPr>
+          <w:rFonts w:ascii="微软雅黑" w:eastAsia="微软雅黑" w:hAnsi="微软雅黑" w:cs="Arial" w:hint="eastAsia"/>
+          <w:szCs w:val="21"/>
+          <w:shd w:val="clear" w:color="auto" w:fill="FFFFFF"/>
+        </w:rPr>
+        <w:t>设置</w:t>
+      </w:r>
+      <w:proofErr w:type="spellStart"/>
+      <w:r>
+        <w:rPr>
+          <w:rFonts w:ascii="微软雅黑" w:eastAsia="微软雅黑" w:hAnsi="微软雅黑" w:cs="Arial" w:hint="eastAsia"/>
+          <w:szCs w:val="21"/>
+          <w:shd w:val="clear" w:color="auto" w:fill="FFFFFF"/>
+        </w:rPr>
+        <w:t>D</w:t>
+      </w:r>
+      <w:r>
+        <w:rPr>
+          <w:rFonts w:ascii="微软雅黑" w:eastAsia="微软雅黑" w:hAnsi="微软雅黑" w:cs="Arial"/>
+          <w:szCs w:val="21"/>
+          <w:shd w:val="clear" w:color="auto" w:fill="FFFFFF"/>
+        </w:rPr>
+        <w:t>raweeController</w:t>
+      </w:r>
+      <w:proofErr w:type="spellEnd"/>
+    </w:p>
+    <w:p>
+      <w:pPr>
+        <w:pStyle w:val="a3"/>
+        <w:widowControl/>
+        <w:numPr>
+          <w:ilvl w:val="0"/>
+          <w:numId w:val="13"/>
+        </w:numPr>
+        <w:ind w:firstLineChars="0"/>
+        <w:jc w:val="left"/>
+        <w:rPr>
+          <w:rFonts w:ascii="微软雅黑" w:eastAsia="微软雅黑" w:hAnsi="微软雅黑" w:cs="Arial"/>
+          <w:szCs w:val="21"/>
+          <w:shd w:val="clear" w:color="auto" w:fill="FFFFFF"/>
+        </w:rPr>
+      </w:pPr>
+      <w:proofErr w:type="spellStart"/>
+      <w:r>
+        <w:rPr>
+          <w:rFonts w:ascii="微软雅黑" w:eastAsia="微软雅黑" w:hAnsi="微软雅黑" w:cs="Arial"/>
+          <w:szCs w:val="21"/>
+          <w:shd w:val="clear" w:color="auto" w:fill="FFFFFF"/>
+        </w:rPr>
+        <w:t>G</w:t>
+      </w:r>
+      <w:r>
+        <w:rPr>
+          <w:rFonts w:ascii="微软雅黑" w:eastAsia="微软雅黑" w:hAnsi="微软雅黑" w:cs="Arial" w:hint="eastAsia"/>
+          <w:szCs w:val="21"/>
+          <w:shd w:val="clear" w:color="auto" w:fill="FFFFFF"/>
+        </w:rPr>
+        <w:t>eneric</w:t>
+      </w:r>
+      <w:r>
+        <w:rPr>
+          <w:rFonts w:ascii="微软雅黑" w:eastAsia="微软雅黑" w:hAnsi="微软雅黑" w:cs="Arial"/>
+          <w:szCs w:val="21"/>
+          <w:shd w:val="clear" w:color="auto" w:fill="FFFFFF"/>
+        </w:rPr>
+        <w:t>DraweeView</w:t>
+      </w:r>
+      <w:proofErr w:type="spellEnd"/>
+      <w:r>
+        <w:rPr>
+          <w:rFonts w:ascii="微软雅黑" w:eastAsia="微软雅黑" w:hAnsi="微软雅黑" w:cs="Arial" w:hint="eastAsia"/>
+          <w:szCs w:val="21"/>
+          <w:shd w:val="clear" w:color="auto" w:fill="FFFFFF"/>
+        </w:rPr>
+        <w:t>：解析x</w:t>
+      </w:r>
+      <w:r>
+        <w:rPr>
+          <w:rFonts w:ascii="微软雅黑" w:eastAsia="微软雅黑" w:hAnsi="微软雅黑" w:cs="Arial"/>
+          <w:szCs w:val="21"/>
+          <w:shd w:val="clear" w:color="auto" w:fill="FFFFFF"/>
+        </w:rPr>
+        <w:t>ml</w:t>
+      </w:r>
+      <w:r>
+        <w:rPr>
+          <w:rFonts w:ascii="微软雅黑" w:eastAsia="微软雅黑" w:hAnsi="微软雅黑" w:cs="Arial" w:hint="eastAsia"/>
+          <w:szCs w:val="21"/>
+          <w:shd w:val="clear" w:color="auto" w:fill="FFFFFF"/>
+        </w:rPr>
+        <w:t>属性，并为</w:t>
+      </w:r>
+      <w:proofErr w:type="spellStart"/>
+      <w:r>
+        <w:rPr>
+          <w:rFonts w:ascii="微软雅黑" w:eastAsia="微软雅黑" w:hAnsi="微软雅黑" w:cs="Arial"/>
+          <w:szCs w:val="21"/>
+          <w:shd w:val="clear" w:color="auto" w:fill="FFFFFF"/>
+        </w:rPr>
+        <w:t>DraweeHolder</w:t>
+      </w:r>
+      <w:proofErr w:type="spellEnd"/>
+      <w:r>
+        <w:rPr>
+          <w:rFonts w:ascii="微软雅黑" w:eastAsia="微软雅黑" w:hAnsi="微软雅黑" w:cs="Arial" w:hint="eastAsia"/>
+          <w:szCs w:val="21"/>
+          <w:shd w:val="clear" w:color="auto" w:fill="FFFFFF"/>
+        </w:rPr>
+        <w:t>设置</w:t>
+      </w:r>
+      <w:proofErr w:type="spellStart"/>
+      <w:r>
+        <w:rPr>
+          <w:rFonts w:ascii="微软雅黑" w:eastAsia="微软雅黑" w:hAnsi="微软雅黑" w:cs="Arial" w:hint="eastAsia"/>
+          <w:szCs w:val="21"/>
+          <w:shd w:val="clear" w:color="auto" w:fill="FFFFFF"/>
+        </w:rPr>
+        <w:t>D</w:t>
+      </w:r>
+      <w:r>
+        <w:rPr>
+          <w:rFonts w:ascii="微软雅黑" w:eastAsia="微软雅黑" w:hAnsi="微软雅黑" w:cs="Arial"/>
+          <w:szCs w:val="21"/>
+          <w:shd w:val="clear" w:color="auto" w:fill="FFFFFF"/>
+        </w:rPr>
+        <w:t>raweeHierarchy</w:t>
+      </w:r>
+      <w:proofErr w:type="spellEnd"/>
+    </w:p>
+    <w:p>
+      <w:pPr>
+        <w:pStyle w:val="a3"/>
+        <w:widowControl/>
+        <w:numPr>
+          <w:ilvl w:val="0"/>
+          <w:numId w:val="12"/>
+        </w:numPr>
+        <w:ind w:firstLineChars="0"/>
+        <w:jc w:val="left"/>
+        <w:rPr>
+          <w:rFonts w:ascii="微软雅黑" w:eastAsia="微软雅黑" w:hAnsi="微软雅黑" w:cs="Arial"/>
+          <w:szCs w:val="21"/>
+          <w:shd w:val="clear" w:color="auto" w:fill="FFFFFF"/>
+        </w:rPr>
+      </w:pPr>
+      <w:proofErr w:type="spellStart"/>
+      <w:r>
+        <w:rPr>
+          <w:rFonts w:ascii="微软雅黑" w:eastAsia="微软雅黑" w:hAnsi="微软雅黑" w:cs="Arial"/>
+          <w:szCs w:val="21"/>
+          <w:shd w:val="clear" w:color="auto" w:fill="FFFFFF"/>
+        </w:rPr>
+        <w:t>DraweeHolder</w:t>
+      </w:r>
+      <w:proofErr w:type="spellEnd"/>
+    </w:p>
+    <w:p>
+      <w:pPr>
+        <w:pStyle w:val="a3"/>
+        <w:ind w:left="1680" w:firstLineChars="0" w:firstLine="0"/>
+        <w:rPr>
+          <w:rFonts w:ascii="微软雅黑" w:eastAsia="微软雅黑" w:hAnsi="微软雅黑" w:cs="Arial"/>
+          <w:szCs w:val="21"/>
+          <w:shd w:val="clear" w:color="auto" w:fill="FFFFFF"/>
+        </w:rPr>
+      </w:pPr>
+      <w:r>
+        <w:rPr>
+          <w:rFonts w:ascii="微软雅黑" w:eastAsia="微软雅黑" w:hAnsi="微软雅黑" w:cs="Arial" w:hint="eastAsia"/>
+          <w:szCs w:val="21"/>
+          <w:shd w:val="clear" w:color="auto" w:fill="FFFFFF"/>
+        </w:rPr>
+        <w:t>通过</w:t>
+      </w:r>
+      <w:proofErr w:type="spellStart"/>
+      <w:r>
+        <w:rPr>
+          <w:rFonts w:ascii="微软雅黑" w:eastAsia="微软雅黑" w:hAnsi="微软雅黑" w:cs="Arial"/>
+          <w:szCs w:val="21"/>
+          <w:shd w:val="clear" w:color="auto" w:fill="FFFFFF"/>
+        </w:rPr>
+        <w:t>DraweeHolder</w:t>
+      </w:r>
+      <w:proofErr w:type="spellEnd"/>
+      <w:r>
+        <w:rPr>
+          <w:rFonts w:ascii="微软雅黑" w:eastAsia="微软雅黑" w:hAnsi="微软雅黑" w:cs="Arial" w:hint="eastAsia"/>
+          <w:szCs w:val="21"/>
+          <w:shd w:val="clear" w:color="auto" w:fill="FFFFFF"/>
+        </w:rPr>
+        <w:t>使</w:t>
+      </w:r>
+      <w:proofErr w:type="spellStart"/>
+      <w:r>
+        <w:rPr>
+          <w:rFonts w:ascii="微软雅黑" w:eastAsia="微软雅黑" w:hAnsi="微软雅黑" w:cs="Arial"/>
+          <w:szCs w:val="21"/>
+          <w:shd w:val="clear" w:color="auto" w:fill="FFFFFF"/>
+        </w:rPr>
+        <w:t>DraweeView</w:t>
+      </w:r>
+      <w:proofErr w:type="spellEnd"/>
+      <w:r>
+        <w:rPr>
+          <w:rFonts w:ascii="微软雅黑" w:eastAsia="微软雅黑" w:hAnsi="微软雅黑" w:cs="Arial" w:hint="eastAsia"/>
+          <w:szCs w:val="21"/>
+          <w:shd w:val="clear" w:color="auto" w:fill="FFFFFF"/>
+        </w:rPr>
+        <w:t>与</w:t>
+      </w:r>
+      <w:proofErr w:type="spellStart"/>
+      <w:r>
+        <w:rPr>
+          <w:rFonts w:ascii="微软雅黑" w:eastAsia="微软雅黑" w:hAnsi="微软雅黑" w:cs="Arial"/>
+          <w:szCs w:val="21"/>
+          <w:shd w:val="clear" w:color="auto" w:fill="FFFFFF"/>
+        </w:rPr>
+        <w:t>DraweeHierarchy</w:t>
+      </w:r>
+      <w:proofErr w:type="spellEnd"/>
+      <w:r>
+        <w:rPr>
+          <w:rFonts w:ascii="微软雅黑" w:eastAsia="微软雅黑" w:hAnsi="微软雅黑" w:cs="Arial" w:hint="eastAsia"/>
+          <w:szCs w:val="21"/>
+          <w:shd w:val="clear" w:color="auto" w:fill="FFFFFF"/>
+        </w:rPr>
+        <w:t>、</w:t>
+      </w:r>
+      <w:proofErr w:type="spellStart"/>
+      <w:r>
+        <w:rPr>
+          <w:rFonts w:ascii="微软雅黑" w:eastAsia="微软雅黑" w:hAnsi="微软雅黑" w:cs="Arial" w:hint="eastAsia"/>
+          <w:szCs w:val="21"/>
+          <w:shd w:val="clear" w:color="auto" w:fill="FFFFFF"/>
+        </w:rPr>
+        <w:t>D</w:t>
+      </w:r>
+      <w:r>
+        <w:rPr>
+          <w:rFonts w:ascii="微软雅黑" w:eastAsia="微软雅黑" w:hAnsi="微软雅黑" w:cs="Arial"/>
+          <w:szCs w:val="21"/>
+          <w:shd w:val="clear" w:color="auto" w:fill="FFFFFF"/>
+        </w:rPr>
+        <w:t>raweeControlle</w:t>
+      </w:r>
+      <w:r>
+        <w:rPr>
+          <w:rFonts w:ascii="微软雅黑" w:eastAsia="微软雅黑" w:hAnsi="微软雅黑" w:cs="Arial" w:hint="eastAsia"/>
+          <w:szCs w:val="21"/>
+          <w:shd w:val="clear" w:color="auto" w:fill="FFFFFF"/>
+        </w:rPr>
+        <w:t>r</w:t>
+      </w:r>
+      <w:proofErr w:type="spellEnd"/>
+      <w:r>
+        <w:rPr>
+          <w:rFonts w:ascii="微软雅黑" w:eastAsia="微软雅黑" w:hAnsi="微软雅黑" w:cs="Arial" w:hint="eastAsia"/>
+          <w:szCs w:val="21"/>
+          <w:shd w:val="clear" w:color="auto" w:fill="FFFFFF"/>
+        </w:rPr>
+        <w:t>解耦；</w:t>
+      </w:r>
+    </w:p>
+    <w:p>
+      <w:pPr>
+        <w:pStyle w:val="a3"/>
+        <w:widowControl/>
+        <w:numPr>
+          <w:ilvl w:val="0"/>
+          <w:numId w:val="12"/>
+        </w:numPr>
+        <w:ind w:firstLineChars="0"/>
+        <w:jc w:val="left"/>
+        <w:rPr>
+          <w:rFonts w:ascii="微软雅黑" w:eastAsia="微软雅黑" w:hAnsi="微软雅黑" w:cs="Arial"/>
+          <w:szCs w:val="21"/>
+          <w:shd w:val="clear" w:color="auto" w:fill="FFFFFF"/>
+        </w:rPr>
+      </w:pPr>
+      <w:proofErr w:type="spellStart"/>
+      <w:r>
+        <w:rPr>
+          <w:rFonts w:ascii="微软雅黑" w:eastAsia="微软雅黑" w:hAnsi="微软雅黑" w:cs="Arial" w:hint="eastAsia"/>
+          <w:szCs w:val="21"/>
+          <w:shd w:val="clear" w:color="auto" w:fill="FFFFFF"/>
+        </w:rPr>
+        <w:t>D</w:t>
+      </w:r>
+      <w:r>
+        <w:rPr>
+          <w:rFonts w:ascii="微软雅黑" w:eastAsia="微软雅黑" w:hAnsi="微软雅黑" w:cs="Arial"/>
+          <w:szCs w:val="21"/>
+          <w:shd w:val="clear" w:color="auto" w:fill="FFFFFF"/>
+        </w:rPr>
+        <w:t>raweeHierarchy</w:t>
+      </w:r>
+      <w:proofErr w:type="spellEnd"/>
+    </w:p>
+    <w:p>
+      <w:pPr>
+        <w:pStyle w:val="a3"/>
+        <w:widowControl/>
+        <w:numPr>
+          <w:ilvl w:val="0"/>
+          <w:numId w:val="12"/>
+        </w:numPr>
+        <w:ind w:firstLineChars="0"/>
+        <w:jc w:val="left"/>
+        <w:rPr>
+          <w:rFonts w:ascii="微软雅黑" w:eastAsia="微软雅黑" w:hAnsi="微软雅黑" w:cs="Arial"/>
+          <w:szCs w:val="21"/>
+          <w:shd w:val="clear" w:color="auto" w:fill="FFFFFF"/>
+        </w:rPr>
+      </w:pPr>
+      <w:proofErr w:type="spellStart"/>
+      <w:r>
+        <w:rPr>
+          <w:rFonts w:ascii="微软雅黑" w:eastAsia="微软雅黑" w:hAnsi="微软雅黑" w:cs="Arial" w:hint="eastAsia"/>
+          <w:szCs w:val="21"/>
+          <w:shd w:val="clear" w:color="auto" w:fill="FFFFFF"/>
+        </w:rPr>
+        <w:lastRenderedPageBreak/>
+        <w:t>D</w:t>
+      </w:r>
+      <w:r>
+        <w:rPr>
+          <w:rFonts w:ascii="微软雅黑" w:eastAsia="微软雅黑" w:hAnsi="微软雅黑" w:cs="Arial"/>
+          <w:szCs w:val="21"/>
+          <w:shd w:val="clear" w:color="auto" w:fill="FFFFFF"/>
+        </w:rPr>
+        <w:t>raweeController</w:t>
+      </w:r>
+      <w:proofErr w:type="spellEnd"/>
+      <w:r>
+        <w:rPr>
+          <w:rFonts w:ascii="微软雅黑" w:eastAsia="微软雅黑" w:hAnsi="微软雅黑" w:cs="Arial"/>
+          <w:szCs w:val="21"/>
+          <w:shd w:val="clear" w:color="auto" w:fill="FFFFFF"/>
+        </w:rPr>
+        <w:t xml:space="preserve"> </w:t>
+      </w:r>
+    </w:p>
+    <w:p>
+      <w:pPr>
+        <w:pStyle w:val="a3"/>
+        <w:widowControl/>
+        <w:numPr>
+          <w:ilvl w:val="0"/>
+          <w:numId w:val="14"/>
+        </w:numPr>
+        <w:ind w:firstLineChars="0"/>
+        <w:jc w:val="left"/>
+        <w:rPr>
+          <w:rFonts w:ascii="微软雅黑" w:eastAsia="微软雅黑" w:hAnsi="微软雅黑" w:cs="Arial"/>
+          <w:szCs w:val="21"/>
+          <w:shd w:val="clear" w:color="auto" w:fill="FFFFFF"/>
+        </w:rPr>
+      </w:pPr>
+      <w:proofErr w:type="spellStart"/>
+      <w:r>
+        <w:rPr>
+          <w:rFonts w:ascii="微软雅黑" w:eastAsia="微软雅黑" w:hAnsi="微软雅黑" w:cs="Arial" w:hint="eastAsia"/>
+          <w:szCs w:val="21"/>
+          <w:shd w:val="clear" w:color="auto" w:fill="FFFFFF"/>
+        </w:rPr>
+        <w:t>on</w:t>
+      </w:r>
+      <w:r>
+        <w:rPr>
+          <w:rFonts w:ascii="微软雅黑" w:eastAsia="微软雅黑" w:hAnsi="微软雅黑" w:cs="Arial"/>
+          <w:szCs w:val="21"/>
+          <w:shd w:val="clear" w:color="auto" w:fill="FFFFFF"/>
+        </w:rPr>
+        <w:t>Attach</w:t>
+      </w:r>
+      <w:proofErr w:type="spellEnd"/>
+      <w:r>
+        <w:rPr>
+          <w:rFonts w:ascii="微软雅黑" w:eastAsia="微软雅黑" w:hAnsi="微软雅黑" w:cs="Arial"/>
+          <w:szCs w:val="21"/>
+          <w:shd w:val="clear" w:color="auto" w:fill="FFFFFF"/>
+        </w:rPr>
+        <w:t>()</w:t>
+      </w:r>
+      <w:r>
+        <w:rPr>
+          <w:rFonts w:ascii="微软雅黑" w:eastAsia="微软雅黑" w:hAnsi="微软雅黑" w:cs="Arial" w:hint="eastAsia"/>
+          <w:szCs w:val="21"/>
+          <w:shd w:val="clear" w:color="auto" w:fill="FFFFFF"/>
+        </w:rPr>
+        <w:t>通过</w:t>
+      </w:r>
+      <w:proofErr w:type="spellStart"/>
+      <w:r>
+        <w:rPr>
+          <w:rFonts w:ascii="微软雅黑" w:eastAsia="微软雅黑" w:hAnsi="微软雅黑" w:cs="Arial" w:hint="eastAsia"/>
+          <w:szCs w:val="21"/>
+          <w:shd w:val="clear" w:color="auto" w:fill="FFFFFF"/>
+        </w:rPr>
+        <w:t>D</w:t>
+      </w:r>
+      <w:r>
+        <w:rPr>
+          <w:rFonts w:ascii="微软雅黑" w:eastAsia="微软雅黑" w:hAnsi="微软雅黑" w:cs="Arial"/>
+          <w:szCs w:val="21"/>
+          <w:shd w:val="clear" w:color="auto" w:fill="FFFFFF"/>
+        </w:rPr>
+        <w:t>ataSource</w:t>
+      </w:r>
+      <w:proofErr w:type="spellEnd"/>
+      <w:r>
+        <w:rPr>
+          <w:rFonts w:ascii="微软雅黑" w:eastAsia="微软雅黑" w:hAnsi="微软雅黑" w:cs="Arial" w:hint="eastAsia"/>
+          <w:szCs w:val="21"/>
+          <w:shd w:val="clear" w:color="auto" w:fill="FFFFFF"/>
+        </w:rPr>
+        <w:t>的观察者模式获取图片；</w:t>
+      </w:r>
+    </w:p>
+    <w:p>
+      <w:pPr>
+        <w:pStyle w:val="a3"/>
+        <w:widowControl/>
+        <w:numPr>
+          <w:ilvl w:val="0"/>
+          <w:numId w:val="14"/>
+        </w:numPr>
+        <w:ind w:firstLineChars="0"/>
+        <w:jc w:val="left"/>
+        <w:rPr>
+          <w:rFonts w:ascii="微软雅黑" w:eastAsia="微软雅黑" w:hAnsi="微软雅黑" w:cs="Arial"/>
+          <w:szCs w:val="21"/>
+          <w:shd w:val="clear" w:color="auto" w:fill="FFFFFF"/>
+        </w:rPr>
+      </w:pPr>
+      <w:r>
+        <w:rPr>
+          <w:rFonts w:ascii="微软雅黑" w:eastAsia="微软雅黑" w:hAnsi="微软雅黑" w:cs="Arial" w:hint="eastAsia"/>
+          <w:szCs w:val="21"/>
+          <w:shd w:val="clear" w:color="auto" w:fill="FFFFFF"/>
+        </w:rPr>
+        <w:t>通过</w:t>
+      </w:r>
+      <w:proofErr w:type="spellStart"/>
+      <w:r>
+        <w:rPr>
+          <w:rFonts w:ascii="微软雅黑" w:eastAsia="微软雅黑" w:hAnsi="微软雅黑" w:cs="Arial"/>
+          <w:szCs w:val="21"/>
+          <w:shd w:val="clear" w:color="auto" w:fill="FFFFFF"/>
+        </w:rPr>
+        <w:t>ImagePipeline</w:t>
+      </w:r>
+      <w:proofErr w:type="spellEnd"/>
+      <w:r>
+        <w:rPr>
+          <w:rFonts w:ascii="微软雅黑" w:eastAsia="微软雅黑" w:hAnsi="微软雅黑" w:cs="Arial" w:hint="eastAsia"/>
+          <w:szCs w:val="21"/>
+          <w:shd w:val="clear" w:color="auto" w:fill="FFFFFF"/>
+        </w:rPr>
+        <w:t>获取图片，由</w:t>
+      </w:r>
+      <w:r>
+        <w:rPr>
+          <w:rFonts w:ascii="微软雅黑" w:eastAsia="微软雅黑" w:hAnsi="微软雅黑" w:cs="Arial"/>
+          <w:szCs w:val="21"/>
+          <w:shd w:val="clear" w:color="auto" w:fill="FFFFFF"/>
+        </w:rPr>
+        <w:t>Producer</w:t>
+      </w:r>
+      <w:r>
+        <w:rPr>
+          <w:rFonts w:ascii="微软雅黑" w:eastAsia="微软雅黑" w:hAnsi="微软雅黑" w:cs="Arial" w:hint="eastAsia"/>
+          <w:szCs w:val="21"/>
+          <w:shd w:val="clear" w:color="auto" w:fill="FFFFFF"/>
+        </w:rPr>
+        <w:t>的责任链模式，对未编码的图片数据进行处理；</w:t>
+      </w:r>
+    </w:p>
+    <w:p>
+      <w:pPr>
+        <w:pStyle w:val="a3"/>
+        <w:widowControl/>
+        <w:numPr>
+          <w:ilvl w:val="0"/>
+          <w:numId w:val="12"/>
+        </w:numPr>
+        <w:ind w:firstLineChars="0"/>
+        <w:jc w:val="left"/>
+        <w:rPr>
+          <w:rFonts w:ascii="微软雅黑" w:eastAsia="微软雅黑" w:hAnsi="微软雅黑" w:cs="Arial"/>
+          <w:szCs w:val="21"/>
+          <w:shd w:val="clear" w:color="auto" w:fill="FFFFFF"/>
+        </w:rPr>
+      </w:pPr>
+    </w:p>
+    <w:p>
+      <w:pPr>
+        <w:pStyle w:val="a3"/>
+        <w:widowControl/>
+        <w:numPr>
+          <w:ilvl w:val="0"/>
+          <w:numId w:val="11"/>
+        </w:numPr>
+        <w:ind w:firstLineChars="0"/>
+        <w:jc w:val="left"/>
+        <w:rPr>
+          <w:rFonts w:ascii="微软雅黑" w:eastAsia="微软雅黑" w:hAnsi="微软雅黑" w:cs="Arial"/>
+          <w:szCs w:val="21"/>
+          <w:shd w:val="clear" w:color="auto" w:fill="FFFFFF"/>
+        </w:rPr>
+      </w:pPr>
+      <w:r>
+        <w:rPr>
+          <w:rFonts w:ascii="微软雅黑" w:eastAsia="微软雅黑" w:hAnsi="微软雅黑" w:cs="Arial" w:hint="eastAsia"/>
+          <w:szCs w:val="21"/>
+          <w:shd w:val="clear" w:color="auto" w:fill="FFFFFF"/>
+        </w:rPr>
+        <w:t>缓存</w:t>
+      </w:r>
+    </w:p>
+    <w:p>
+      <w:pPr>
+        <w:pStyle w:val="a3"/>
+        <w:ind w:left="840" w:firstLineChars="0" w:firstLine="0"/>
+        <w:rPr>
+          <w:rStyle w:val="a8"/>
+          <w:rFonts w:ascii="微软雅黑" w:eastAsia="微软雅黑" w:hAnsi="微软雅黑"/>
+          <w:szCs w:val="21"/>
+        </w:rPr>
+      </w:pPr>
+      <w:hyperlink r:id="rId17" w:history="1">
+        <w:r>
+          <w:rPr>
+            <w:rStyle w:val="a8"/>
+            <w:rFonts w:ascii="微软雅黑" w:eastAsia="微软雅黑" w:hAnsi="微软雅黑"/>
+            <w:szCs w:val="21"/>
+          </w:rPr>
+          <w:t>https://www.cnblogs.com/wgwyanfs/p/7239166.html</w:t>
+        </w:r>
+      </w:hyperlink>
+    </w:p>
+    <w:p>
+      <w:pPr>
+        <w:pStyle w:val="a3"/>
+        <w:widowControl/>
+        <w:numPr>
+          <w:ilvl w:val="0"/>
+          <w:numId w:val="15"/>
+        </w:numPr>
+        <w:ind w:firstLineChars="0"/>
+        <w:jc w:val="left"/>
+        <w:rPr>
+          <w:rFonts w:ascii="微软雅黑" w:eastAsia="微软雅黑" w:hAnsi="微软雅黑" w:cs="Arial"/>
+          <w:szCs w:val="21"/>
+          <w:shd w:val="clear" w:color="auto" w:fill="FFFFFF"/>
+        </w:rPr>
+      </w:pPr>
+      <w:proofErr w:type="spellStart"/>
+      <w:r>
+        <w:rPr>
+          <w:rFonts w:ascii="微软雅黑" w:eastAsia="微软雅黑" w:hAnsi="微软雅黑" w:cs="Arial"/>
+          <w:szCs w:val="21"/>
+          <w:shd w:val="clear" w:color="auto" w:fill="FFFFFF"/>
+        </w:rPr>
+        <w:t>Bitmap</w:t>
+      </w:r>
+      <w:r>
+        <w:rPr>
+          <w:rFonts w:ascii="微软雅黑" w:eastAsia="微软雅黑" w:hAnsi="微软雅黑" w:cs="Arial" w:hint="eastAsia"/>
+          <w:szCs w:val="21"/>
+          <w:shd w:val="clear" w:color="auto" w:fill="FFFFFF"/>
+        </w:rPr>
+        <w:t>M</w:t>
+      </w:r>
+      <w:r>
+        <w:rPr>
+          <w:rFonts w:ascii="微软雅黑" w:eastAsia="微软雅黑" w:hAnsi="微软雅黑" w:cs="Arial"/>
+          <w:szCs w:val="21"/>
+          <w:shd w:val="clear" w:color="auto" w:fill="FFFFFF"/>
+        </w:rPr>
+        <w:t>emoryCache</w:t>
+      </w:r>
+      <w:proofErr w:type="spellEnd"/>
+      <w:r>
+        <w:rPr>
+          <w:rFonts w:ascii="微软雅黑" w:eastAsia="微软雅黑" w:hAnsi="微软雅黑" w:cs="Arial" w:hint="eastAsia"/>
+          <w:szCs w:val="21"/>
+          <w:shd w:val="clear" w:color="auto" w:fill="FFFFFF"/>
+        </w:rPr>
+        <w:t>：已解码的内存缓存</w:t>
+      </w:r>
+    </w:p>
+    <w:p>
+      <w:pPr>
+        <w:pStyle w:val="a3"/>
+        <w:widowControl/>
+        <w:numPr>
+          <w:ilvl w:val="0"/>
+          <w:numId w:val="15"/>
+        </w:numPr>
+        <w:ind w:firstLineChars="0"/>
+        <w:jc w:val="left"/>
+        <w:rPr>
+          <w:rFonts w:ascii="微软雅黑" w:eastAsia="微软雅黑" w:hAnsi="微软雅黑" w:cs="Arial"/>
+          <w:szCs w:val="21"/>
+          <w:shd w:val="clear" w:color="auto" w:fill="FFFFFF"/>
+        </w:rPr>
+      </w:pPr>
+      <w:proofErr w:type="spellStart"/>
+      <w:r>
+        <w:rPr>
+          <w:rFonts w:ascii="微软雅黑" w:eastAsia="微软雅黑" w:hAnsi="微软雅黑" w:cs="Arial" w:hint="eastAsia"/>
+          <w:szCs w:val="21"/>
+          <w:shd w:val="clear" w:color="auto" w:fill="FFFFFF"/>
+        </w:rPr>
+        <w:t>E</w:t>
+      </w:r>
+      <w:r>
+        <w:rPr>
+          <w:rFonts w:ascii="微软雅黑" w:eastAsia="微软雅黑" w:hAnsi="微软雅黑" w:cs="Arial"/>
+          <w:szCs w:val="21"/>
+          <w:shd w:val="clear" w:color="auto" w:fill="FFFFFF"/>
+        </w:rPr>
+        <w:t>ncodedMemoryCache</w:t>
+      </w:r>
+      <w:proofErr w:type="spellEnd"/>
+      <w:r>
+        <w:rPr>
+          <w:rFonts w:ascii="微软雅黑" w:eastAsia="微软雅黑" w:hAnsi="微软雅黑" w:cs="Arial" w:hint="eastAsia"/>
+          <w:szCs w:val="21"/>
+          <w:shd w:val="clear" w:color="auto" w:fill="FFFFFF"/>
+        </w:rPr>
+        <w:t>：未解码的内存缓存</w:t>
+      </w:r>
+    </w:p>
+    <w:p>
+      <w:pPr>
+        <w:pStyle w:val="a3"/>
+        <w:widowControl/>
+        <w:numPr>
+          <w:ilvl w:val="0"/>
+          <w:numId w:val="15"/>
+        </w:numPr>
+        <w:ind w:firstLineChars="0"/>
+        <w:jc w:val="left"/>
+        <w:rPr>
+          <w:rFonts w:ascii="微软雅黑" w:eastAsia="微软雅黑" w:hAnsi="微软雅黑" w:cs="Arial"/>
+          <w:szCs w:val="21"/>
+          <w:shd w:val="clear" w:color="auto" w:fill="FFFFFF"/>
+        </w:rPr>
+      </w:pPr>
+      <w:proofErr w:type="spellStart"/>
+      <w:r>
+        <w:rPr>
+          <w:rFonts w:ascii="微软雅黑" w:eastAsia="微软雅黑" w:hAnsi="微软雅黑" w:cs="Arial"/>
+          <w:szCs w:val="21"/>
+          <w:shd w:val="clear" w:color="auto" w:fill="FFFFFF"/>
+        </w:rPr>
+        <w:t>DiskStorage</w:t>
+      </w:r>
+      <w:proofErr w:type="spellEnd"/>
+      <w:r>
+        <w:rPr>
+          <w:rFonts w:ascii="微软雅黑" w:eastAsia="微软雅黑" w:hAnsi="微软雅黑" w:cs="Arial" w:hint="eastAsia"/>
+          <w:szCs w:val="21"/>
+          <w:shd w:val="clear" w:color="auto" w:fill="FFFFFF"/>
+        </w:rPr>
+        <w:t>：文件缓存</w:t>
+      </w:r>
+    </w:p>
+    <w:p>
+      <w:pPr>
+        <w:pStyle w:val="a3"/>
+        <w:numPr>
+          <w:ilvl w:val="0"/>
+          <w:numId w:val="15"/>
+        </w:numPr>
+        <w:ind w:firstLineChars="0"/>
+        <w:rPr>
+          <w:rFonts w:ascii="微软雅黑" w:eastAsia="微软雅黑" w:hAnsi="微软雅黑" w:cs="Arial"/>
+          <w:szCs w:val="21"/>
+          <w:shd w:val="clear" w:color="auto" w:fill="FFFFFF"/>
+        </w:rPr>
+      </w:pPr>
+      <w:r>
+        <w:rPr>
+          <w:rFonts w:ascii="微软雅黑" w:eastAsia="微软雅黑" w:hAnsi="微软雅黑" w:cs="Arial" w:hint="eastAsia"/>
+          <w:szCs w:val="21"/>
+          <w:shd w:val="clear" w:color="auto" w:fill="FFFFFF"/>
+        </w:rPr>
+        <w:t>使用了</w:t>
+      </w:r>
+      <w:proofErr w:type="spellStart"/>
+      <w:r>
+        <w:rPr>
+          <w:rFonts w:ascii="微软雅黑" w:eastAsia="微软雅黑" w:hAnsi="微软雅黑" w:cs="Arial" w:hint="eastAsia"/>
+          <w:szCs w:val="21"/>
+          <w:shd w:val="clear" w:color="auto" w:fill="FFFFFF"/>
+        </w:rPr>
+        <w:t>lru</w:t>
+      </w:r>
+      <w:proofErr w:type="spellEnd"/>
+      <w:r>
+        <w:rPr>
+          <w:rFonts w:ascii="微软雅黑" w:eastAsia="微软雅黑" w:hAnsi="微软雅黑" w:cs="Arial" w:hint="eastAsia"/>
+          <w:szCs w:val="21"/>
+          <w:shd w:val="clear" w:color="auto" w:fill="FFFFFF"/>
+        </w:rPr>
+        <w:t>算法，</w:t>
+      </w:r>
+      <w:r>
+        <w:rPr>
+          <w:rFonts w:ascii="微软雅黑" w:eastAsia="微软雅黑" w:hAnsi="微软雅黑" w:cs="Arial"/>
+          <w:szCs w:val="21"/>
+          <w:shd w:val="clear" w:color="auto" w:fill="FFFFFF"/>
+        </w:rPr>
+        <w:t>超过了回收队列的最大值或者是回收队列的对象的最多个数，就从回收队列移除第一个对象</w:t>
+      </w:r>
+      <w:r>
+        <w:rPr>
+          <w:rFonts w:ascii="微软雅黑" w:eastAsia="微软雅黑" w:hAnsi="微软雅黑" w:cs="Arial" w:hint="eastAsia"/>
+          <w:szCs w:val="21"/>
+          <w:shd w:val="clear" w:color="auto" w:fill="FFFFFF"/>
+        </w:rPr>
+        <w:t>；</w:t>
+      </w:r>
+    </w:p>
+    <w:p>
+      <w:pPr>
+        <w:pStyle w:val="a3"/>
+        <w:widowControl/>
+        <w:numPr>
+          <w:ilvl w:val="0"/>
+          <w:numId w:val="15"/>
+        </w:numPr>
+        <w:ind w:firstLineChars="0"/>
+        <w:jc w:val="left"/>
+        <w:rPr>
+          <w:rFonts w:ascii="微软雅黑" w:eastAsia="微软雅黑" w:hAnsi="微软雅黑" w:cs="Arial"/>
+          <w:szCs w:val="21"/>
+          <w:shd w:val="clear" w:color="auto" w:fill="FFFFFF"/>
+        </w:rPr>
+      </w:pPr>
+      <w:r>
+        <w:rPr>
+          <w:rFonts w:ascii="微软雅黑" w:eastAsia="微软雅黑" w:hAnsi="微软雅黑" w:cs="Arial" w:hint="eastAsia"/>
+          <w:szCs w:val="21"/>
+          <w:shd w:val="clear" w:color="auto" w:fill="FFFFFF"/>
+        </w:rPr>
+        <w:t>早期版本会通过native的内存空间（</w:t>
+      </w:r>
+      <w:proofErr w:type="spellStart"/>
+      <w:r>
+        <w:rPr>
+          <w:rFonts w:ascii="微软雅黑" w:eastAsia="微软雅黑" w:hAnsi="微软雅黑" w:cs="Arial" w:hint="eastAsia"/>
+          <w:szCs w:val="21"/>
+          <w:shd w:val="clear" w:color="auto" w:fill="FFFFFF"/>
+        </w:rPr>
+        <w:t>a</w:t>
+      </w:r>
+      <w:r>
+        <w:rPr>
+          <w:rFonts w:ascii="微软雅黑" w:eastAsia="微软雅黑" w:hAnsi="微软雅黑" w:cs="Arial"/>
+          <w:szCs w:val="21"/>
+          <w:shd w:val="clear" w:color="auto" w:fill="FFFFFF"/>
+        </w:rPr>
+        <w:t>shmem</w:t>
+      </w:r>
+      <w:proofErr w:type="spellEnd"/>
+      <w:r>
+        <w:rPr>
+          <w:rFonts w:ascii="微软雅黑" w:eastAsia="微软雅黑" w:hAnsi="微软雅黑" w:cs="Arial" w:hint="eastAsia"/>
+          <w:szCs w:val="21"/>
+          <w:shd w:val="clear" w:color="auto" w:fill="FFFFFF"/>
+        </w:rPr>
+        <w:t>匿名共享内存）缓存图片；</w:t>
+      </w:r>
+    </w:p>
+    <w:p>
+      <w:pPr>
+        <w:pStyle w:val="a3"/>
+        <w:widowControl/>
+        <w:numPr>
+          <w:ilvl w:val="0"/>
+          <w:numId w:val="15"/>
+        </w:numPr>
+        <w:ind w:firstLineChars="0"/>
+        <w:jc w:val="left"/>
+        <w:rPr>
+          <w:rFonts w:ascii="微软雅黑" w:eastAsia="微软雅黑" w:hAnsi="微软雅黑" w:cs="Arial"/>
+          <w:szCs w:val="21"/>
+          <w:shd w:val="clear" w:color="auto" w:fill="FFFFFF"/>
+        </w:rPr>
+      </w:pPr>
+      <w:r>
+        <w:rPr>
+          <w:rFonts w:ascii="微软雅黑" w:eastAsia="微软雅黑" w:hAnsi="微软雅黑" w:cs="Arial" w:hint="eastAsia"/>
+          <w:szCs w:val="21"/>
+          <w:shd w:val="clear" w:color="auto" w:fill="FFFFFF"/>
+        </w:rPr>
+        <w:t>图片获取过程：先从</w:t>
+      </w:r>
+      <w:proofErr w:type="spellStart"/>
+      <w:r>
+        <w:rPr>
+          <w:rFonts w:ascii="微软雅黑" w:eastAsia="微软雅黑" w:hAnsi="微软雅黑" w:cs="Arial"/>
+          <w:szCs w:val="21"/>
+          <w:shd w:val="clear" w:color="auto" w:fill="FFFFFF"/>
+        </w:rPr>
+        <w:t>Bitmap</w:t>
+      </w:r>
+      <w:r>
+        <w:rPr>
+          <w:rFonts w:ascii="微软雅黑" w:eastAsia="微软雅黑" w:hAnsi="微软雅黑" w:cs="Arial" w:hint="eastAsia"/>
+          <w:szCs w:val="21"/>
+          <w:shd w:val="clear" w:color="auto" w:fill="FFFFFF"/>
+        </w:rPr>
+        <w:t>M</w:t>
+      </w:r>
+      <w:r>
+        <w:rPr>
+          <w:rFonts w:ascii="微软雅黑" w:eastAsia="微软雅黑" w:hAnsi="微软雅黑" w:cs="Arial"/>
+          <w:szCs w:val="21"/>
+          <w:shd w:val="clear" w:color="auto" w:fill="FFFFFF"/>
+        </w:rPr>
+        <w:t>emoryCache</w:t>
+      </w:r>
+      <w:proofErr w:type="spellEnd"/>
+      <w:r>
+        <w:rPr>
+          <w:rFonts w:ascii="微软雅黑" w:eastAsia="微软雅黑" w:hAnsi="微软雅黑" w:cs="Arial" w:hint="eastAsia"/>
+          <w:szCs w:val="21"/>
+          <w:shd w:val="clear" w:color="auto" w:fill="FFFFFF"/>
+        </w:rPr>
+        <w:t>中读取，</w:t>
+      </w:r>
+      <w:proofErr w:type="spellStart"/>
+      <w:r>
+        <w:rPr>
+          <w:rFonts w:ascii="微软雅黑" w:eastAsia="微软雅黑" w:hAnsi="微软雅黑" w:cs="Arial"/>
+          <w:szCs w:val="21"/>
+          <w:shd w:val="clear" w:color="auto" w:fill="FFFFFF"/>
+        </w:rPr>
+        <w:t>Bitmap</w:t>
+      </w:r>
+      <w:r>
+        <w:rPr>
+          <w:rFonts w:ascii="微软雅黑" w:eastAsia="微软雅黑" w:hAnsi="微软雅黑" w:cs="Arial" w:hint="eastAsia"/>
+          <w:szCs w:val="21"/>
+          <w:shd w:val="clear" w:color="auto" w:fill="FFFFFF"/>
+        </w:rPr>
+        <w:t>M</w:t>
+      </w:r>
+      <w:r>
+        <w:rPr>
+          <w:rFonts w:ascii="微软雅黑" w:eastAsia="微软雅黑" w:hAnsi="微软雅黑" w:cs="Arial"/>
+          <w:szCs w:val="21"/>
+          <w:shd w:val="clear" w:color="auto" w:fill="FFFFFF"/>
+        </w:rPr>
+        <w:t>emoryCache</w:t>
+      </w:r>
+      <w:proofErr w:type="spellEnd"/>
+      <w:r>
+        <w:rPr>
+          <w:rFonts w:ascii="微软雅黑" w:eastAsia="微软雅黑" w:hAnsi="微软雅黑" w:cs="Arial" w:hint="eastAsia"/>
+          <w:szCs w:val="21"/>
+          <w:shd w:val="clear" w:color="auto" w:fill="FFFFFF"/>
+        </w:rPr>
+        <w:t>中不存在时再从</w:t>
+      </w:r>
+      <w:proofErr w:type="spellStart"/>
+      <w:r>
+        <w:rPr>
+          <w:rFonts w:ascii="微软雅黑" w:eastAsia="微软雅黑" w:hAnsi="微软雅黑" w:cs="Arial" w:hint="eastAsia"/>
+          <w:szCs w:val="21"/>
+          <w:shd w:val="clear" w:color="auto" w:fill="FFFFFF"/>
+        </w:rPr>
+        <w:t>E</w:t>
+      </w:r>
+      <w:r>
+        <w:rPr>
+          <w:rFonts w:ascii="微软雅黑" w:eastAsia="微软雅黑" w:hAnsi="微软雅黑" w:cs="Arial"/>
+          <w:szCs w:val="21"/>
+          <w:shd w:val="clear" w:color="auto" w:fill="FFFFFF"/>
+        </w:rPr>
+        <w:t>ncodedMemoryCache</w:t>
+      </w:r>
+      <w:proofErr w:type="spellEnd"/>
+      <w:r>
+        <w:rPr>
+          <w:rFonts w:ascii="微软雅黑" w:eastAsia="微软雅黑" w:hAnsi="微软雅黑" w:cs="Arial" w:hint="eastAsia"/>
+          <w:szCs w:val="21"/>
+          <w:shd w:val="clear" w:color="auto" w:fill="FFFFFF"/>
+        </w:rPr>
+        <w:t>中读取，</w:t>
+      </w:r>
+      <w:proofErr w:type="spellStart"/>
+      <w:r>
+        <w:rPr>
+          <w:rFonts w:ascii="微软雅黑" w:eastAsia="微软雅黑" w:hAnsi="微软雅黑" w:cs="Arial" w:hint="eastAsia"/>
+          <w:szCs w:val="21"/>
+          <w:shd w:val="clear" w:color="auto" w:fill="FFFFFF"/>
+        </w:rPr>
+        <w:t>E</w:t>
+      </w:r>
+      <w:r>
+        <w:rPr>
+          <w:rFonts w:ascii="微软雅黑" w:eastAsia="微软雅黑" w:hAnsi="微软雅黑" w:cs="Arial"/>
+          <w:szCs w:val="21"/>
+          <w:shd w:val="clear" w:color="auto" w:fill="FFFFFF"/>
+        </w:rPr>
+        <w:t>ncodedMemoryCache</w:t>
+      </w:r>
+      <w:proofErr w:type="spellEnd"/>
+      <w:r>
+        <w:rPr>
+          <w:rFonts w:ascii="微软雅黑" w:eastAsia="微软雅黑" w:hAnsi="微软雅黑" w:cs="Arial" w:hint="eastAsia"/>
+          <w:szCs w:val="21"/>
+          <w:shd w:val="clear" w:color="auto" w:fill="FFFFFF"/>
+        </w:rPr>
+        <w:t>中也不存在时才从</w:t>
+      </w:r>
+      <w:proofErr w:type="spellStart"/>
+      <w:r>
+        <w:rPr>
+          <w:rFonts w:ascii="微软雅黑" w:eastAsia="微软雅黑" w:hAnsi="微软雅黑" w:cs="Arial"/>
+          <w:szCs w:val="21"/>
+          <w:shd w:val="clear" w:color="auto" w:fill="FFFFFF"/>
+        </w:rPr>
+        <w:t>DiskStorage</w:t>
+      </w:r>
+      <w:proofErr w:type="spellEnd"/>
+      <w:r>
+        <w:rPr>
+          <w:rFonts w:ascii="微软雅黑" w:eastAsia="微软雅黑" w:hAnsi="微软雅黑" w:cs="Arial" w:hint="eastAsia"/>
+          <w:szCs w:val="21"/>
+          <w:shd w:val="clear" w:color="auto" w:fill="FFFFFF"/>
+        </w:rPr>
+        <w:t>中获取；</w:t>
+      </w:r>
+    </w:p>
+    <w:p>
+      <w:pPr>
+        <w:pStyle w:val="a3"/>
+        <w:widowControl/>
+        <w:numPr>
+          <w:ilvl w:val="0"/>
+          <w:numId w:val="15"/>
+        </w:numPr>
+        <w:ind w:firstLineChars="0"/>
+        <w:jc w:val="left"/>
+        <w:rPr>
+          <w:rFonts w:ascii="微软雅黑" w:eastAsia="微软雅黑" w:hAnsi="微软雅黑" w:cs="Arial"/>
+          <w:szCs w:val="21"/>
+          <w:shd w:val="clear" w:color="auto" w:fill="FFFFFF"/>
+        </w:rPr>
+      </w:pPr>
+      <w:r>
+        <w:rPr>
+          <w:rFonts w:ascii="微软雅黑" w:eastAsia="微软雅黑" w:hAnsi="微软雅黑" w:cs="Arial"/>
+          <w:szCs w:val="21"/>
+          <w:shd w:val="clear" w:color="auto" w:fill="FFFFFF"/>
+        </w:rPr>
+        <w:t>fresco</w:t>
+      </w:r>
+      <w:r>
+        <w:rPr>
+          <w:rFonts w:ascii="微软雅黑" w:eastAsia="微软雅黑" w:hAnsi="微软雅黑" w:cs="Arial" w:hint="eastAsia"/>
+          <w:szCs w:val="21"/>
+          <w:shd w:val="clear" w:color="auto" w:fill="FFFFFF"/>
+        </w:rPr>
+        <w:t>使用</w:t>
+      </w:r>
+      <w:r>
+        <w:rPr>
+          <w:rFonts w:ascii="微软雅黑" w:eastAsia="微软雅黑" w:hAnsi="微软雅黑" w:cs="Arial"/>
+          <w:szCs w:val="21"/>
+          <w:shd w:val="clear" w:color="auto" w:fill="FFFFFF"/>
+        </w:rPr>
+        <w:t>大量对象池</w:t>
+      </w:r>
+      <w:r>
+        <w:rPr>
+          <w:rFonts w:ascii="微软雅黑" w:eastAsia="微软雅黑" w:hAnsi="微软雅黑" w:cs="Arial" w:hint="eastAsia"/>
+          <w:szCs w:val="21"/>
+          <w:shd w:val="clear" w:color="auto" w:fill="FFFFFF"/>
+        </w:rPr>
+        <w:t>，</w:t>
+      </w:r>
+      <w:r>
+        <w:rPr>
+          <w:rFonts w:ascii="微软雅黑" w:eastAsia="微软雅黑" w:hAnsi="微软雅黑" w:cs="Arial"/>
+          <w:szCs w:val="21"/>
+          <w:shd w:val="clear" w:color="auto" w:fill="FFFFFF"/>
+        </w:rPr>
+        <w:t>避免频繁的申请内存、回收内存造成内存抖动</w:t>
+      </w:r>
+      <w:r>
+        <w:rPr>
+          <w:rFonts w:ascii="微软雅黑" w:eastAsia="微软雅黑" w:hAnsi="微软雅黑" w:cs="Arial" w:hint="eastAsia"/>
+          <w:szCs w:val="21"/>
+          <w:shd w:val="clear" w:color="auto" w:fill="FFFFFF"/>
+        </w:rPr>
+        <w:t>。</w:t>
+      </w:r>
+    </w:p>
+    <w:p>
+      <w:pPr>
+        <w:pStyle w:val="a3"/>
+        <w:widowControl/>
+        <w:numPr>
+          <w:ilvl w:val="0"/>
+          <w:numId w:val="11"/>
+        </w:numPr>
+        <w:ind w:firstLineChars="0"/>
+        <w:jc w:val="left"/>
+        <w:rPr>
+          <w:rFonts w:ascii="微软雅黑" w:eastAsia="微软雅黑" w:hAnsi="微软雅黑" w:cs="Arial" w:hint="eastAsia"/>
+          <w:szCs w:val="21"/>
+          <w:shd w:val="clear" w:color="auto" w:fill="FFFFFF"/>
+        </w:rPr>
+      </w:pPr>
+      <w:bookmarkStart w:id="0" w:name="_GoBack"/>
+      <w:bookmarkEnd w:id="0"/>
     </w:p>
     <w:p>
       <w:pPr>
@@ -2372,7 +3703,17 @@
           <w:szCs w:val="21"/>
           <w:shd w:val="clear" w:color="auto" w:fill="FFFFFF"/>
         </w:rPr>
-        <w:t>Glide为了节省内存采用的图片格式为RGB565，比Fresco的ARGB8888节省近一半的内存；</w:t>
+        <w:t>Glide为了节省内存采用的图片格式为RGB565，比Fresco的ARGB8888节省近</w:t>
+      </w:r>
+      <w:r>
+        <w:rPr>
+          <w:rFonts w:ascii="微软雅黑" w:eastAsia="微软雅黑" w:hAnsi="微软雅黑" w:cs="Arial" w:hint="eastAsia"/>
+          <w:color w:val="000000" w:themeColor="text1"/>
+          <w:szCs w:val="21"/>
+          <w:shd w:val="clear" w:color="auto" w:fill="FFFFFF"/>
+        </w:rPr>
+        <w:lastRenderedPageBreak/>
+        <w:t>一半的内存；</w:t>
       </w:r>
     </w:p>
     <w:p>
@@ -2482,7 +3823,7 @@
 </file>
 
 <file path=word/endnotes.xml><?xml version="1.0" encoding="utf-8"?>
-<w:endnotes xmlns:ve="http://schemas.openxmlformats.org/markup-compatibility/2006" xmlns:o="urn:schemas-microsoft-com:office:office" xmlns:r="http://schemas.openxmlformats.org/officeDocument/2006/relationships" xmlns:m="http://schemas.openxmlformats.org/officeDocument/2006/math" xmlns:v="urn:schemas-microsoft-com:vml" xmlns:wp="http://schemas.openxmlformats.org/drawingml/2006/wordprocessingDrawing" xmlns:w10="urn:schemas-microsoft-com:office:word" xmlns:w="http://schemas.openxmlformats.org/wordprocessingml/2006/main" xmlns:wne="http://schemas.microsoft.com/office/word/2006/wordml">
+<w:endnotes xmlns:wpc="http://schemas.microsoft.com/office/word/2010/wordprocessingCanvas" xmlns:cx="http://schemas.microsoft.com/office/drawing/2014/chartex" xmlns:cx1="http://schemas.microsoft.com/office/drawing/2015/9/8/chartex" xmlns:cx2="http://schemas.microsoft.com/office/drawing/2015/10/21/chartex" xmlns:cx3="http://schemas.microsoft.com/office/drawing/2016/5/9/chartex" xmlns:cx4="http://schemas.microsoft.com/office/drawing/2016/5/10/chartex" xmlns:cx5="http://schemas.microsoft.com/office/drawing/2016/5/11/chartex" xmlns:cx6="http://schemas.microsoft.com/office/drawing/2016/5/12/chartex" xmlns:cx7="http://schemas.microsoft.com/office/drawing/2016/5/13/chartex" xmlns:cx8="http://schemas.microsoft.com/office/drawing/2016/5/14/chartex" xmlns:mc="http://schemas.openxmlformats.org/markup-compatibility/2006" xmlns:aink="http://schemas.microsoft.com/office/drawing/2016/ink" xmlns:am3d="http://schemas.microsoft.com/office/drawing/2017/model3d" xmlns:o="urn:schemas-microsoft-com:office:office" xmlns:r="http://schemas.openxmlformats.org/officeDocument/2006/relationships" xmlns:m="http://schemas.openxmlformats.org/officeDocument/2006/math" xmlns:v="urn:schemas-microsoft-com:vml" xmlns:wp14="http://schemas.microsoft.com/office/word/2010/wordprocessingDrawing" xmlns:wp="http://schemas.openxmlformats.org/drawingml/2006/wordprocessingDrawing" xmlns:w10="urn:schemas-microsoft-com:office:word" xmlns:w="http://schemas.openxmlformats.org/wordprocessingml/2006/main" xmlns:w14="http://schemas.microsoft.com/office/word/2010/wordml" xmlns:w15="http://schemas.microsoft.com/office/word/2012/wordml" xmlns:w16cid="http://schemas.microsoft.com/office/word/2016/wordml/cid" xmlns:w16se="http://schemas.microsoft.com/office/word/2015/wordml/symex" xmlns:wpg="http://schemas.microsoft.com/office/word/2010/wordprocessingGroup" xmlns:wpi="http://schemas.microsoft.com/office/word/2010/wordprocessingInk" xmlns:wne="http://schemas.microsoft.com/office/word/2006/wordml" xmlns:wps="http://schemas.microsoft.com/office/word/2010/wordprocessingShape" mc:Ignorable="w14 w15 w16se w16cid wp14">
   <w:endnote w:type="separator" w:id="-1">
     <w:p>
       <w:r>
@@ -2501,7 +3842,7 @@
 </file>
 
 <file path=word/footnotes.xml><?xml version="1.0" encoding="utf-8"?>
-<w:footnotes xmlns:ve="http://schemas.openxmlformats.org/markup-compatibility/2006" xmlns:o="urn:schemas-microsoft-com:office:office" xmlns:r="http://schemas.openxmlformats.org/officeDocument/2006/relationships" xmlns:m="http://schemas.openxmlformats.org/officeDocument/2006/math" xmlns:v="urn:schemas-microsoft-com:vml" xmlns:wp="http://schemas.openxmlformats.org/drawingml/2006/wordprocessingDrawing" xmlns:w10="urn:schemas-microsoft-com:office:word" xmlns:w="http://schemas.openxmlformats.org/wordprocessingml/2006/main" xmlns:wne="http://schemas.microsoft.com/office/word/2006/wordml">
+<w:footnotes xmlns:wpc="http://schemas.microsoft.com/office/word/2010/wordprocessingCanvas" xmlns:cx="http://schemas.microsoft.com/office/drawing/2014/chartex" xmlns:cx1="http://schemas.microsoft.com/office/drawing/2015/9/8/chartex" xmlns:cx2="http://schemas.microsoft.com/office/drawing/2015/10/21/chartex" xmlns:cx3="http://schemas.microsoft.com/office/drawing/2016/5/9/chartex" xmlns:cx4="http://schemas.microsoft.com/office/drawing/2016/5/10/chartex" xmlns:cx5="http://schemas.microsoft.com/office/drawing/2016/5/11/chartex" xmlns:cx6="http://schemas.microsoft.com/office/drawing/2016/5/12/chartex" xmlns:cx7="http://schemas.microsoft.com/office/drawing/2016/5/13/chartex" xmlns:cx8="http://schemas.microsoft.com/office/drawing/2016/5/14/chartex" xmlns:mc="http://schemas.openxmlformats.org/markup-compatibility/2006" xmlns:aink="http://schemas.microsoft.com/office/drawing/2016/ink" xmlns:am3d="http://schemas.microsoft.com/office/drawing/2017/model3d" xmlns:o="urn:schemas-microsoft-com:office:office" xmlns:r="http://schemas.openxmlformats.org/officeDocument/2006/relationships" xmlns:m="http://schemas.openxmlformats.org/officeDocument/2006/math" xmlns:v="urn:schemas-microsoft-com:vml" xmlns:wp14="http://schemas.microsoft.com/office/word/2010/wordprocessingDrawing" xmlns:wp="http://schemas.openxmlformats.org/drawingml/2006/wordprocessingDrawing" xmlns:w10="urn:schemas-microsoft-com:office:word" xmlns:w="http://schemas.openxmlformats.org/wordprocessingml/2006/main" xmlns:w14="http://schemas.microsoft.com/office/word/2010/wordml" xmlns:w15="http://schemas.microsoft.com/office/word/2012/wordml" xmlns:w16cid="http://schemas.microsoft.com/office/word/2016/wordml/cid" xmlns:w16se="http://schemas.microsoft.com/office/word/2015/wordml/symex" xmlns:wpg="http://schemas.microsoft.com/office/word/2010/wordprocessingGroup" xmlns:wpi="http://schemas.microsoft.com/office/word/2010/wordprocessingInk" xmlns:wne="http://schemas.microsoft.com/office/word/2006/wordml" xmlns:wps="http://schemas.microsoft.com/office/word/2010/wordprocessingShape" mc:Ignorable="w14 w15 w16se w16cid wp14">
   <w:footnote w:type="separator" w:id="-1">
     <w:p>
       <w:r>
@@ -2520,8 +3861,8 @@
 </file>
 
 <file path=word/numbering.xml><?xml version="1.0" encoding="utf-8"?>
-<w:numbering xmlns:ve="http://schemas.openxmlformats.org/markup-compatibility/2006" xmlns:o="urn:schemas-microsoft-com:office:office" xmlns:r="http://schemas.openxmlformats.org/officeDocument/2006/relationships" xmlns:m="http://schemas.openxmlformats.org/officeDocument/2006/math" xmlns:v="urn:schemas-microsoft-com:vml" xmlns:wp="http://schemas.openxmlformats.org/drawingml/2006/wordprocessingDrawing" xmlns:w10="urn:schemas-microsoft-com:office:word" xmlns:w="http://schemas.openxmlformats.org/wordprocessingml/2006/main" xmlns:wne="http://schemas.microsoft.com/office/word/2006/wordml">
-  <w:abstractNum w:abstractNumId="0">
+<w:numbering xmlns:wpc="http://schemas.microsoft.com/office/word/2010/wordprocessingCanvas" xmlns:cx="http://schemas.microsoft.com/office/drawing/2014/chartex" xmlns:cx1="http://schemas.microsoft.com/office/drawing/2015/9/8/chartex" xmlns:cx2="http://schemas.microsoft.com/office/drawing/2015/10/21/chartex" xmlns:cx3="http://schemas.microsoft.com/office/drawing/2016/5/9/chartex" xmlns:cx4="http://schemas.microsoft.com/office/drawing/2016/5/10/chartex" xmlns:cx5="http://schemas.microsoft.com/office/drawing/2016/5/11/chartex" xmlns:cx6="http://schemas.microsoft.com/office/drawing/2016/5/12/chartex" xmlns:cx7="http://schemas.microsoft.com/office/drawing/2016/5/13/chartex" xmlns:cx8="http://schemas.microsoft.com/office/drawing/2016/5/14/chartex" xmlns:mc="http://schemas.openxmlformats.org/markup-compatibility/2006" xmlns:aink="http://schemas.microsoft.com/office/drawing/2016/ink" xmlns:am3d="http://schemas.microsoft.com/office/drawing/2017/model3d" xmlns:o="urn:schemas-microsoft-com:office:office" xmlns:r="http://schemas.openxmlformats.org/officeDocument/2006/relationships" xmlns:m="http://schemas.openxmlformats.org/officeDocument/2006/math" xmlns:v="urn:schemas-microsoft-com:vml" xmlns:wp14="http://schemas.microsoft.com/office/word/2010/wordprocessingDrawing" xmlns:wp="http://schemas.openxmlformats.org/drawingml/2006/wordprocessingDrawing" xmlns:w10="urn:schemas-microsoft-com:office:word" xmlns:w="http://schemas.openxmlformats.org/wordprocessingml/2006/main" xmlns:w14="http://schemas.microsoft.com/office/word/2010/wordml" xmlns:w15="http://schemas.microsoft.com/office/word/2012/wordml" xmlns:w16cid="http://schemas.microsoft.com/office/word/2016/wordml/cid" xmlns:w16se="http://schemas.microsoft.com/office/word/2015/wordml/symex" xmlns:wpg="http://schemas.microsoft.com/office/word/2010/wordprocessingGroup" xmlns:wpi="http://schemas.microsoft.com/office/word/2010/wordprocessingInk" xmlns:wne="http://schemas.microsoft.com/office/word/2006/wordml" xmlns:wps="http://schemas.microsoft.com/office/word/2010/wordprocessingShape" mc:Ignorable="w14 w15 w16se w16cid wp14">
+  <w:abstractNum w:abstractNumId="0" w15:restartNumberingAfterBreak="0">
     <w:nsid w:val="06D551D5"/>
     <w:multiLevelType w:val="hybridMultilevel"/>
     <w:tmpl w:val="5A5E46F2"/>
@@ -2607,7 +3948,7 @@
       </w:pPr>
     </w:lvl>
   </w:abstractNum>
-  <w:abstractNum w:abstractNumId="1">
+  <w:abstractNum w:abstractNumId="1" w15:restartNumberingAfterBreak="0">
     <w:nsid w:val="144E2E50"/>
     <w:multiLevelType w:val="hybridMultilevel"/>
     <w:tmpl w:val="CA444ED6"/>
@@ -2693,7 +4034,93 @@
       </w:pPr>
     </w:lvl>
   </w:abstractNum>
-  <w:abstractNum w:abstractNumId="2">
+  <w:abstractNum w:abstractNumId="2" w15:restartNumberingAfterBreak="0">
+    <w:nsid w:val="14AC4043"/>
+    <w:multiLevelType w:val="hybridMultilevel"/>
+    <w:tmpl w:val="12DCCBA6"/>
+    <w:lvl w:ilvl="0" w:tplc="04090015">
+      <w:start w:val="1"/>
+      <w:numFmt w:val="upperLetter"/>
+      <w:lvlText w:val="%1."/>
+      <w:lvlJc w:val="left"/>
+      <w:pPr>
+        <w:ind w:left="840" w:hanging="420"/>
+      </w:pPr>
+    </w:lvl>
+    <w:lvl w:ilvl="1" w:tplc="04090019" w:tentative="1">
+      <w:start w:val="1"/>
+      <w:numFmt w:val="lowerLetter"/>
+      <w:lvlText w:val="%2)"/>
+      <w:lvlJc w:val="left"/>
+      <w:pPr>
+        <w:ind w:left="1260" w:hanging="420"/>
+      </w:pPr>
+    </w:lvl>
+    <w:lvl w:ilvl="2" w:tplc="0409001B" w:tentative="1">
+      <w:start w:val="1"/>
+      <w:numFmt w:val="lowerRoman"/>
+      <w:lvlText w:val="%3."/>
+      <w:lvlJc w:val="right"/>
+      <w:pPr>
+        <w:ind w:left="1680" w:hanging="420"/>
+      </w:pPr>
+    </w:lvl>
+    <w:lvl w:ilvl="3" w:tplc="0409000F" w:tentative="1">
+      <w:start w:val="1"/>
+      <w:numFmt w:val="decimal"/>
+      <w:lvlText w:val="%4."/>
+      <w:lvlJc w:val="left"/>
+      <w:pPr>
+        <w:ind w:left="2100" w:hanging="420"/>
+      </w:pPr>
+    </w:lvl>
+    <w:lvl w:ilvl="4" w:tplc="04090019" w:tentative="1">
+      <w:start w:val="1"/>
+      <w:numFmt w:val="lowerLetter"/>
+      <w:lvlText w:val="%5)"/>
+      <w:lvlJc w:val="left"/>
+      <w:pPr>
+        <w:ind w:left="2520" w:hanging="420"/>
+      </w:pPr>
+    </w:lvl>
+    <w:lvl w:ilvl="5" w:tplc="0409001B" w:tentative="1">
+      <w:start w:val="1"/>
+      <w:numFmt w:val="lowerRoman"/>
+      <w:lvlText w:val="%6."/>
+      <w:lvlJc w:val="right"/>
+      <w:pPr>
+        <w:ind w:left="2940" w:hanging="420"/>
+      </w:pPr>
+    </w:lvl>
+    <w:lvl w:ilvl="6" w:tplc="0409000F" w:tentative="1">
+      <w:start w:val="1"/>
+      <w:numFmt w:val="decimal"/>
+      <w:lvlText w:val="%7."/>
+      <w:lvlJc w:val="left"/>
+      <w:pPr>
+        <w:ind w:left="3360" w:hanging="420"/>
+      </w:pPr>
+    </w:lvl>
+    <w:lvl w:ilvl="7" w:tplc="04090019" w:tentative="1">
+      <w:start w:val="1"/>
+      <w:numFmt w:val="lowerLetter"/>
+      <w:lvlText w:val="%8)"/>
+      <w:lvlJc w:val="left"/>
+      <w:pPr>
+        <w:ind w:left="3780" w:hanging="420"/>
+      </w:pPr>
+    </w:lvl>
+    <w:lvl w:ilvl="8" w:tplc="0409001B" w:tentative="1">
+      <w:start w:val="1"/>
+      <w:numFmt w:val="lowerRoman"/>
+      <w:lvlText w:val="%9."/>
+      <w:lvlJc w:val="right"/>
+      <w:pPr>
+        <w:ind w:left="4200" w:hanging="420"/>
+      </w:pPr>
+    </w:lvl>
+  </w:abstractNum>
+  <w:abstractNum w:abstractNumId="3" w15:restartNumberingAfterBreak="0">
     <w:nsid w:val="21DC3AB6"/>
     <w:multiLevelType w:val="hybridMultilevel"/>
     <w:tmpl w:val="67D6F08A"/>
@@ -2782,7 +4209,7 @@
       </w:pPr>
     </w:lvl>
   </w:abstractNum>
-  <w:abstractNum w:abstractNumId="3">
+  <w:abstractNum w:abstractNumId="4" w15:restartNumberingAfterBreak="0">
     <w:nsid w:val="255F5D7B"/>
     <w:multiLevelType w:val="hybridMultilevel"/>
     <w:tmpl w:val="1C5EBA16"/>
@@ -2868,7 +4295,7 @@
       </w:pPr>
     </w:lvl>
   </w:abstractNum>
-  <w:abstractNum w:abstractNumId="4">
+  <w:abstractNum w:abstractNumId="5" w15:restartNumberingAfterBreak="0">
     <w:nsid w:val="2B797A5B"/>
     <w:multiLevelType w:val="hybridMultilevel"/>
     <w:tmpl w:val="939C3808"/>
@@ -2954,7 +4381,93 @@
       </w:pPr>
     </w:lvl>
   </w:abstractNum>
-  <w:abstractNum w:abstractNumId="5">
+  <w:abstractNum w:abstractNumId="6" w15:restartNumberingAfterBreak="0">
+    <w:nsid w:val="3ABE3FAF"/>
+    <w:multiLevelType w:val="hybridMultilevel"/>
+    <w:tmpl w:val="569E4600"/>
+    <w:lvl w:ilvl="0" w:tplc="04090011">
+      <w:start w:val="1"/>
+      <w:numFmt w:val="decimal"/>
+      <w:lvlText w:val="%1)"/>
+      <w:lvlJc w:val="left"/>
+      <w:pPr>
+        <w:ind w:left="1680" w:hanging="420"/>
+      </w:pPr>
+    </w:lvl>
+    <w:lvl w:ilvl="1" w:tplc="04090019" w:tentative="1">
+      <w:start w:val="1"/>
+      <w:numFmt w:val="lowerLetter"/>
+      <w:lvlText w:val="%2)"/>
+      <w:lvlJc w:val="left"/>
+      <w:pPr>
+        <w:ind w:left="2100" w:hanging="420"/>
+      </w:pPr>
+    </w:lvl>
+    <w:lvl w:ilvl="2" w:tplc="0409001B" w:tentative="1">
+      <w:start w:val="1"/>
+      <w:numFmt w:val="lowerRoman"/>
+      <w:lvlText w:val="%3."/>
+      <w:lvlJc w:val="right"/>
+      <w:pPr>
+        <w:ind w:left="2520" w:hanging="420"/>
+      </w:pPr>
+    </w:lvl>
+    <w:lvl w:ilvl="3" w:tplc="0409000F" w:tentative="1">
+      <w:start w:val="1"/>
+      <w:numFmt w:val="decimal"/>
+      <w:lvlText w:val="%4."/>
+      <w:lvlJc w:val="left"/>
+      <w:pPr>
+        <w:ind w:left="2940" w:hanging="420"/>
+      </w:pPr>
+    </w:lvl>
+    <w:lvl w:ilvl="4" w:tplc="04090019" w:tentative="1">
+      <w:start w:val="1"/>
+      <w:numFmt w:val="lowerLetter"/>
+      <w:lvlText w:val="%5)"/>
+      <w:lvlJc w:val="left"/>
+      <w:pPr>
+        <w:ind w:left="3360" w:hanging="420"/>
+      </w:pPr>
+    </w:lvl>
+    <w:lvl w:ilvl="5" w:tplc="0409001B" w:tentative="1">
+      <w:start w:val="1"/>
+      <w:numFmt w:val="lowerRoman"/>
+      <w:lvlText w:val="%6."/>
+      <w:lvlJc w:val="right"/>
+      <w:pPr>
+        <w:ind w:left="3780" w:hanging="420"/>
+      </w:pPr>
+    </w:lvl>
+    <w:lvl w:ilvl="6" w:tplc="0409000F" w:tentative="1">
+      <w:start w:val="1"/>
+      <w:numFmt w:val="decimal"/>
+      <w:lvlText w:val="%7."/>
+      <w:lvlJc w:val="left"/>
+      <w:pPr>
+        <w:ind w:left="4200" w:hanging="420"/>
+      </w:pPr>
+    </w:lvl>
+    <w:lvl w:ilvl="7" w:tplc="04090019" w:tentative="1">
+      <w:start w:val="1"/>
+      <w:numFmt w:val="lowerLetter"/>
+      <w:lvlText w:val="%8)"/>
+      <w:lvlJc w:val="left"/>
+      <w:pPr>
+        <w:ind w:left="4620" w:hanging="420"/>
+      </w:pPr>
+    </w:lvl>
+    <w:lvl w:ilvl="8" w:tplc="0409001B" w:tentative="1">
+      <w:start w:val="1"/>
+      <w:numFmt w:val="lowerRoman"/>
+      <w:lvlText w:val="%9."/>
+      <w:lvlJc w:val="right"/>
+      <w:pPr>
+        <w:ind w:left="5040" w:hanging="420"/>
+      </w:pPr>
+    </w:lvl>
+  </w:abstractNum>
+  <w:abstractNum w:abstractNumId="7" w15:restartNumberingAfterBreak="0">
     <w:nsid w:val="3EC250EB"/>
     <w:multiLevelType w:val="hybridMultilevel"/>
     <w:tmpl w:val="10723A14"/>
@@ -3040,7 +4553,7 @@
       </w:pPr>
     </w:lvl>
   </w:abstractNum>
-  <w:abstractNum w:abstractNumId="6">
+  <w:abstractNum w:abstractNumId="8" w15:restartNumberingAfterBreak="0">
     <w:nsid w:val="536647CC"/>
     <w:multiLevelType w:val="hybridMultilevel"/>
     <w:tmpl w:val="9DF437EE"/>
@@ -3130,7 +4643,179 @@
       </w:pPr>
     </w:lvl>
   </w:abstractNum>
-  <w:abstractNum w:abstractNumId="7">
+  <w:abstractNum w:abstractNumId="9" w15:restartNumberingAfterBreak="0">
+    <w:nsid w:val="66010E03"/>
+    <w:multiLevelType w:val="hybridMultilevel"/>
+    <w:tmpl w:val="AB08F21C"/>
+    <w:lvl w:ilvl="0" w:tplc="04090019">
+      <w:start w:val="1"/>
+      <w:numFmt w:val="lowerLetter"/>
+      <w:lvlText w:val="%1)"/>
+      <w:lvlJc w:val="left"/>
+      <w:pPr>
+        <w:ind w:left="2121" w:hanging="420"/>
+      </w:pPr>
+    </w:lvl>
+    <w:lvl w:ilvl="1" w:tplc="04090019" w:tentative="1">
+      <w:start w:val="1"/>
+      <w:numFmt w:val="lowerLetter"/>
+      <w:lvlText w:val="%2)"/>
+      <w:lvlJc w:val="left"/>
+      <w:pPr>
+        <w:ind w:left="2541" w:hanging="420"/>
+      </w:pPr>
+    </w:lvl>
+    <w:lvl w:ilvl="2" w:tplc="0409001B" w:tentative="1">
+      <w:start w:val="1"/>
+      <w:numFmt w:val="lowerRoman"/>
+      <w:lvlText w:val="%3."/>
+      <w:lvlJc w:val="right"/>
+      <w:pPr>
+        <w:ind w:left="2961" w:hanging="420"/>
+      </w:pPr>
+    </w:lvl>
+    <w:lvl w:ilvl="3" w:tplc="0409000F" w:tentative="1">
+      <w:start w:val="1"/>
+      <w:numFmt w:val="decimal"/>
+      <w:lvlText w:val="%4."/>
+      <w:lvlJc w:val="left"/>
+      <w:pPr>
+        <w:ind w:left="3381" w:hanging="420"/>
+      </w:pPr>
+    </w:lvl>
+    <w:lvl w:ilvl="4" w:tplc="04090019" w:tentative="1">
+      <w:start w:val="1"/>
+      <w:numFmt w:val="lowerLetter"/>
+      <w:lvlText w:val="%5)"/>
+      <w:lvlJc w:val="left"/>
+      <w:pPr>
+        <w:ind w:left="3801" w:hanging="420"/>
+      </w:pPr>
+    </w:lvl>
+    <w:lvl w:ilvl="5" w:tplc="0409001B" w:tentative="1">
+      <w:start w:val="1"/>
+      <w:numFmt w:val="lowerRoman"/>
+      <w:lvlText w:val="%6."/>
+      <w:lvlJc w:val="right"/>
+      <w:pPr>
+        <w:ind w:left="4221" w:hanging="420"/>
+      </w:pPr>
+    </w:lvl>
+    <w:lvl w:ilvl="6" w:tplc="0409000F" w:tentative="1">
+      <w:start w:val="1"/>
+      <w:numFmt w:val="decimal"/>
+      <w:lvlText w:val="%7."/>
+      <w:lvlJc w:val="left"/>
+      <w:pPr>
+        <w:ind w:left="4641" w:hanging="420"/>
+      </w:pPr>
+    </w:lvl>
+    <w:lvl w:ilvl="7" w:tplc="04090019" w:tentative="1">
+      <w:start w:val="1"/>
+      <w:numFmt w:val="lowerLetter"/>
+      <w:lvlText w:val="%8)"/>
+      <w:lvlJc w:val="left"/>
+      <w:pPr>
+        <w:ind w:left="5061" w:hanging="420"/>
+      </w:pPr>
+    </w:lvl>
+    <w:lvl w:ilvl="8" w:tplc="0409001B" w:tentative="1">
+      <w:start w:val="1"/>
+      <w:numFmt w:val="lowerRoman"/>
+      <w:lvlText w:val="%9."/>
+      <w:lvlJc w:val="right"/>
+      <w:pPr>
+        <w:ind w:left="5481" w:hanging="420"/>
+      </w:pPr>
+    </w:lvl>
+  </w:abstractNum>
+  <w:abstractNum w:abstractNumId="10" w15:restartNumberingAfterBreak="0">
+    <w:nsid w:val="6835180A"/>
+    <w:multiLevelType w:val="hybridMultilevel"/>
+    <w:tmpl w:val="569E4600"/>
+    <w:lvl w:ilvl="0" w:tplc="04090011">
+      <w:start w:val="1"/>
+      <w:numFmt w:val="decimal"/>
+      <w:lvlText w:val="%1)"/>
+      <w:lvlJc w:val="left"/>
+      <w:pPr>
+        <w:ind w:left="1680" w:hanging="420"/>
+      </w:pPr>
+    </w:lvl>
+    <w:lvl w:ilvl="1" w:tplc="04090019" w:tentative="1">
+      <w:start w:val="1"/>
+      <w:numFmt w:val="lowerLetter"/>
+      <w:lvlText w:val="%2)"/>
+      <w:lvlJc w:val="left"/>
+      <w:pPr>
+        <w:ind w:left="2100" w:hanging="420"/>
+      </w:pPr>
+    </w:lvl>
+    <w:lvl w:ilvl="2" w:tplc="0409001B" w:tentative="1">
+      <w:start w:val="1"/>
+      <w:numFmt w:val="lowerRoman"/>
+      <w:lvlText w:val="%3."/>
+      <w:lvlJc w:val="right"/>
+      <w:pPr>
+        <w:ind w:left="2520" w:hanging="420"/>
+      </w:pPr>
+    </w:lvl>
+    <w:lvl w:ilvl="3" w:tplc="0409000F" w:tentative="1">
+      <w:start w:val="1"/>
+      <w:numFmt w:val="decimal"/>
+      <w:lvlText w:val="%4."/>
+      <w:lvlJc w:val="left"/>
+      <w:pPr>
+        <w:ind w:left="2940" w:hanging="420"/>
+      </w:pPr>
+    </w:lvl>
+    <w:lvl w:ilvl="4" w:tplc="04090019" w:tentative="1">
+      <w:start w:val="1"/>
+      <w:numFmt w:val="lowerLetter"/>
+      <w:lvlText w:val="%5)"/>
+      <w:lvlJc w:val="left"/>
+      <w:pPr>
+        <w:ind w:left="3360" w:hanging="420"/>
+      </w:pPr>
+    </w:lvl>
+    <w:lvl w:ilvl="5" w:tplc="0409001B" w:tentative="1">
+      <w:start w:val="1"/>
+      <w:numFmt w:val="lowerRoman"/>
+      <w:lvlText w:val="%6."/>
+      <w:lvlJc w:val="right"/>
+      <w:pPr>
+        <w:ind w:left="3780" w:hanging="420"/>
+      </w:pPr>
+    </w:lvl>
+    <w:lvl w:ilvl="6" w:tplc="0409000F" w:tentative="1">
+      <w:start w:val="1"/>
+      <w:numFmt w:val="decimal"/>
+      <w:lvlText w:val="%7."/>
+      <w:lvlJc w:val="left"/>
+      <w:pPr>
+        <w:ind w:left="4200" w:hanging="420"/>
+      </w:pPr>
+    </w:lvl>
+    <w:lvl w:ilvl="7" w:tplc="04090019" w:tentative="1">
+      <w:start w:val="1"/>
+      <w:numFmt w:val="lowerLetter"/>
+      <w:lvlText w:val="%8)"/>
+      <w:lvlJc w:val="left"/>
+      <w:pPr>
+        <w:ind w:left="4620" w:hanging="420"/>
+      </w:pPr>
+    </w:lvl>
+    <w:lvl w:ilvl="8" w:tplc="0409001B" w:tentative="1">
+      <w:start w:val="1"/>
+      <w:numFmt w:val="lowerRoman"/>
+      <w:lvlText w:val="%9."/>
+      <w:lvlJc w:val="right"/>
+      <w:pPr>
+        <w:ind w:left="5040" w:hanging="420"/>
+      </w:pPr>
+    </w:lvl>
+  </w:abstractNum>
+  <w:abstractNum w:abstractNumId="11" w15:restartNumberingAfterBreak="0">
     <w:nsid w:val="699F56D0"/>
     <w:multiLevelType w:val="hybridMultilevel"/>
     <w:tmpl w:val="5900CDB8"/>
@@ -3220,7 +4905,93 @@
       </w:pPr>
     </w:lvl>
   </w:abstractNum>
-  <w:abstractNum w:abstractNumId="8">
+  <w:abstractNum w:abstractNumId="12" w15:restartNumberingAfterBreak="0">
+    <w:nsid w:val="6A6443CC"/>
+    <w:multiLevelType w:val="hybridMultilevel"/>
+    <w:tmpl w:val="5BD8D57E"/>
+    <w:lvl w:ilvl="0" w:tplc="04090019">
+      <w:start w:val="1"/>
+      <w:numFmt w:val="lowerLetter"/>
+      <w:lvlText w:val="%1)"/>
+      <w:lvlJc w:val="left"/>
+      <w:pPr>
+        <w:ind w:left="2100" w:hanging="420"/>
+      </w:pPr>
+    </w:lvl>
+    <w:lvl w:ilvl="1" w:tplc="04090019" w:tentative="1">
+      <w:start w:val="1"/>
+      <w:numFmt w:val="lowerLetter"/>
+      <w:lvlText w:val="%2)"/>
+      <w:lvlJc w:val="left"/>
+      <w:pPr>
+        <w:ind w:left="2520" w:hanging="420"/>
+      </w:pPr>
+    </w:lvl>
+    <w:lvl w:ilvl="2" w:tplc="0409001B" w:tentative="1">
+      <w:start w:val="1"/>
+      <w:numFmt w:val="lowerRoman"/>
+      <w:lvlText w:val="%3."/>
+      <w:lvlJc w:val="right"/>
+      <w:pPr>
+        <w:ind w:left="2940" w:hanging="420"/>
+      </w:pPr>
+    </w:lvl>
+    <w:lvl w:ilvl="3" w:tplc="0409000F" w:tentative="1">
+      <w:start w:val="1"/>
+      <w:numFmt w:val="decimal"/>
+      <w:lvlText w:val="%4."/>
+      <w:lvlJc w:val="left"/>
+      <w:pPr>
+        <w:ind w:left="3360" w:hanging="420"/>
+      </w:pPr>
+    </w:lvl>
+    <w:lvl w:ilvl="4" w:tplc="04090019" w:tentative="1">
+      <w:start w:val="1"/>
+      <w:numFmt w:val="lowerLetter"/>
+      <w:lvlText w:val="%5)"/>
+      <w:lvlJc w:val="left"/>
+      <w:pPr>
+        <w:ind w:left="3780" w:hanging="420"/>
+      </w:pPr>
+    </w:lvl>
+    <w:lvl w:ilvl="5" w:tplc="0409001B" w:tentative="1">
+      <w:start w:val="1"/>
+      <w:numFmt w:val="lowerRoman"/>
+      <w:lvlText w:val="%6."/>
+      <w:lvlJc w:val="right"/>
+      <w:pPr>
+        <w:ind w:left="4200" w:hanging="420"/>
+      </w:pPr>
+    </w:lvl>
+    <w:lvl w:ilvl="6" w:tplc="0409000F" w:tentative="1">
+      <w:start w:val="1"/>
+      <w:numFmt w:val="decimal"/>
+      <w:lvlText w:val="%7."/>
+      <w:lvlJc w:val="left"/>
+      <w:pPr>
+        <w:ind w:left="4620" w:hanging="420"/>
+      </w:pPr>
+    </w:lvl>
+    <w:lvl w:ilvl="7" w:tplc="04090019" w:tentative="1">
+      <w:start w:val="1"/>
+      <w:numFmt w:val="lowerLetter"/>
+      <w:lvlText w:val="%8)"/>
+      <w:lvlJc w:val="left"/>
+      <w:pPr>
+        <w:ind w:left="5040" w:hanging="420"/>
+      </w:pPr>
+    </w:lvl>
+    <w:lvl w:ilvl="8" w:tplc="0409001B" w:tentative="1">
+      <w:start w:val="1"/>
+      <w:numFmt w:val="lowerRoman"/>
+      <w:lvlText w:val="%9."/>
+      <w:lvlJc w:val="right"/>
+      <w:pPr>
+        <w:ind w:left="5460" w:hanging="420"/>
+      </w:pPr>
+    </w:lvl>
+  </w:abstractNum>
+  <w:abstractNum w:abstractNumId="13" w15:restartNumberingAfterBreak="0">
     <w:nsid w:val="6B0D1A94"/>
     <w:multiLevelType w:val="hybridMultilevel"/>
     <w:tmpl w:val="02C46B90"/>
@@ -3306,7 +5077,7 @@
       </w:pPr>
     </w:lvl>
   </w:abstractNum>
-  <w:abstractNum w:abstractNumId="9">
+  <w:abstractNum w:abstractNumId="14" w15:restartNumberingAfterBreak="0">
     <w:nsid w:val="71150830"/>
     <w:multiLevelType w:val="hybridMultilevel"/>
     <w:tmpl w:val="A7E8047C"/>
@@ -3393,40 +5164,55 @@
     </w:lvl>
   </w:abstractNum>
   <w:num w:numId="1">
-    <w:abstractNumId w:val="6"/>
+    <w:abstractNumId w:val="8"/>
   </w:num>
   <w:num w:numId="2">
-    <w:abstractNumId w:val="8"/>
+    <w:abstractNumId w:val="13"/>
   </w:num>
   <w:num w:numId="3">
-    <w:abstractNumId w:val="5"/>
+    <w:abstractNumId w:val="7"/>
   </w:num>
   <w:num w:numId="4">
-    <w:abstractNumId w:val="9"/>
+    <w:abstractNumId w:val="14"/>
   </w:num>
   <w:num w:numId="5">
-    <w:abstractNumId w:val="4"/>
+    <w:abstractNumId w:val="5"/>
   </w:num>
   <w:num w:numId="6">
     <w:abstractNumId w:val="0"/>
   </w:num>
   <w:num w:numId="7">
-    <w:abstractNumId w:val="3"/>
+    <w:abstractNumId w:val="4"/>
   </w:num>
   <w:num w:numId="8">
     <w:abstractNumId w:val="1"/>
   </w:num>
   <w:num w:numId="9">
+    <w:abstractNumId w:val="3"/>
+  </w:num>
+  <w:num w:numId="10">
+    <w:abstractNumId w:val="11"/>
+  </w:num>
+  <w:num w:numId="11">
     <w:abstractNumId w:val="2"/>
   </w:num>
-  <w:num w:numId="10">
-    <w:abstractNumId w:val="7"/>
+  <w:num w:numId="12">
+    <w:abstractNumId w:val="6"/>
+  </w:num>
+  <w:num w:numId="13">
+    <w:abstractNumId w:val="9"/>
+  </w:num>
+  <w:num w:numId="14">
+    <w:abstractNumId w:val="12"/>
+  </w:num>
+  <w:num w:numId="15">
+    <w:abstractNumId w:val="10"/>
   </w:num>
 </w:numbering>
 </file>
 
 <file path=word/styles.xml><?xml version="1.0" encoding="utf-8"?>
-<w:styles xmlns:r="http://schemas.openxmlformats.org/officeDocument/2006/relationships" xmlns:w="http://schemas.openxmlformats.org/wordprocessingml/2006/main">
+<w:styles xmlns:mc="http://schemas.openxmlformats.org/markup-compatibility/2006" xmlns:r="http://schemas.openxmlformats.org/officeDocument/2006/relationships" xmlns:w="http://schemas.openxmlformats.org/wordprocessingml/2006/main" xmlns:w14="http://schemas.microsoft.com/office/word/2010/wordml" xmlns:w15="http://schemas.microsoft.com/office/word/2012/wordml" xmlns:w16cid="http://schemas.microsoft.com/office/word/2016/wordml/cid" xmlns:w16se="http://schemas.microsoft.com/office/word/2015/wordml/symex" mc:Ignorable="w14 w15 w16se w16cid">
   <w:docDefaults>
     <w:rPrDefault>
       <w:rPr>
@@ -3439,144 +5225,382 @@
     </w:rPrDefault>
     <w:pPrDefault/>
   </w:docDefaults>
-  <w:latentStyles w:defLockedState="0" w:defUIPriority="99" w:defSemiHidden="1" w:defUnhideWhenUsed="1" w:defQFormat="0" w:count="267">
-    <w:lsdException w:name="Normal" w:semiHidden="0" w:uiPriority="0" w:unhideWhenUsed="0" w:qFormat="1"/>
-    <w:lsdException w:name="heading 1" w:semiHidden="0" w:uiPriority="9" w:unhideWhenUsed="0" w:qFormat="1"/>
-    <w:lsdException w:name="heading 2" w:uiPriority="9" w:qFormat="1"/>
-    <w:lsdException w:name="heading 3" w:uiPriority="9" w:qFormat="1"/>
-    <w:lsdException w:name="heading 4" w:uiPriority="9" w:qFormat="1"/>
-    <w:lsdException w:name="heading 5" w:uiPriority="9" w:qFormat="1"/>
-    <w:lsdException w:name="heading 6" w:uiPriority="9" w:qFormat="1"/>
-    <w:lsdException w:name="heading 7" w:uiPriority="9" w:qFormat="1"/>
-    <w:lsdException w:name="heading 8" w:uiPriority="9" w:qFormat="1"/>
-    <w:lsdException w:name="heading 9" w:uiPriority="9" w:qFormat="1"/>
-    <w:lsdException w:name="toc 1" w:uiPriority="39"/>
-    <w:lsdException w:name="toc 2" w:uiPriority="39"/>
-    <w:lsdException w:name="toc 3" w:uiPriority="39"/>
-    <w:lsdException w:name="toc 4" w:uiPriority="39"/>
-    <w:lsdException w:name="toc 5" w:uiPriority="39"/>
-    <w:lsdException w:name="toc 6" w:uiPriority="39"/>
-    <w:lsdException w:name="toc 7" w:uiPriority="39"/>
-    <w:lsdException w:name="toc 8" w:uiPriority="39"/>
-    <w:lsdException w:name="toc 9" w:uiPriority="39"/>
-    <w:lsdException w:name="caption" w:uiPriority="35" w:qFormat="1"/>
-    <w:lsdException w:name="Title" w:semiHidden="0" w:uiPriority="10" w:unhideWhenUsed="0" w:qFormat="1"/>
-    <w:lsdException w:name="Default Paragraph Font" w:uiPriority="1"/>
-    <w:lsdException w:name="Subtitle" w:semiHidden="0" w:uiPriority="11" w:unhideWhenUsed="0" w:qFormat="1"/>
-    <w:lsdException w:name="Strong" w:semiHidden="0" w:uiPriority="22" w:unhideWhenUsed="0" w:qFormat="1"/>
-    <w:lsdException w:name="Emphasis" w:semiHidden="0" w:uiPriority="20" w:unhideWhenUsed="0" w:qFormat="1"/>
-    <w:lsdException w:name="Table Grid" w:semiHidden="0" w:uiPriority="59" w:unhideWhenUsed="0"/>
-    <w:lsdException w:name="Placeholder Text" w:unhideWhenUsed="0"/>
-    <w:lsdException w:name="No Spacing" w:semiHidden="0" w:uiPriority="1" w:unhideWhenUsed="0" w:qFormat="1"/>
-    <w:lsdException w:name="Light Shading" w:semiHidden="0" w:uiPriority="60" w:unhideWhenUsed="0"/>
-    <w:lsdException w:name="Light List" w:semiHidden="0" w:uiPriority="61" w:unhideWhenUsed="0"/>
-    <w:lsdException w:name="Light Grid" w:semiHidden="0" w:uiPriority="62" w:unhideWhenUsed="0"/>
-    <w:lsdException w:name="Medium Shading 1" w:semiHidden="0" w:uiPriority="63" w:unhideWhenUsed="0"/>
-    <w:lsdException w:name="Medium Shading 2" w:semiHidden="0" w:uiPriority="64" w:unhideWhenUsed="0"/>
-    <w:lsdException w:name="Medium List 1" w:semiHidden="0" w:uiPriority="65" w:unhideWhenUsed="0"/>
-    <w:lsdException w:name="Medium List 2" w:semiHidden="0" w:uiPriority="66" w:unhideWhenUsed="0"/>
-    <w:lsdException w:name="Medium Grid 1" w:semiHidden="0" w:uiPriority="67" w:unhideWhenUsed="0"/>
-    <w:lsdException w:name="Medium Grid 2" w:semiHidden="0" w:uiPriority="68" w:unhideWhenUsed="0"/>
-    <w:lsdException w:name="Medium Grid 3" w:semiHidden="0" w:uiPriority="69" w:unhideWhenUsed="0"/>
-    <w:lsdException w:name="Dark List" w:semiHidden="0" w:uiPriority="70" w:unhideWhenUsed="0"/>
-    <w:lsdException w:name="Colorful Shading" w:semiHidden="0" w:uiPriority="71" w:unhideWhenUsed="0"/>
-    <w:lsdException w:name="Colorful List" w:semiHidden="0" w:uiPriority="72" w:unhideWhenUsed="0"/>
-    <w:lsdException w:name="Colorful Grid" w:semiHidden="0" w:uiPriority="73" w:unhideWhenUsed="0"/>
-    <w:lsdException w:name="Light Shading Accent 1" w:semiHidden="0" w:uiPriority="60" w:unhideWhenUsed="0"/>
-    <w:lsdException w:name="Light List Accent 1" w:semiHidden="0" w:uiPriority="61" w:unhideWhenUsed="0"/>
-    <w:lsdException w:name="Light Grid Accent 1" w:semiHidden="0" w:uiPriority="62" w:unhideWhenUsed="0"/>
-    <w:lsdException w:name="Medium Shading 1 Accent 1" w:semiHidden="0" w:uiPriority="63" w:unhideWhenUsed="0"/>
-    <w:lsdException w:name="Medium Shading 2 Accent 1" w:semiHidden="0" w:uiPriority="64" w:unhideWhenUsed="0"/>
-    <w:lsdException w:name="Medium List 1 Accent 1" w:semiHidden="0" w:uiPriority="65" w:unhideWhenUsed="0"/>
-    <w:lsdException w:name="Revision" w:unhideWhenUsed="0"/>
-    <w:lsdException w:name="List Paragraph" w:semiHidden="0" w:uiPriority="34" w:unhideWhenUsed="0" w:qFormat="1"/>
-    <w:lsdException w:name="Quote" w:semiHidden="0" w:uiPriority="29" w:unhideWhenUsed="0" w:qFormat="1"/>
-    <w:lsdException w:name="Intense Quote" w:semiHidden="0" w:uiPriority="30" w:unhideWhenUsed="0" w:qFormat="1"/>
-    <w:lsdException w:name="Medium List 2 Accent 1" w:semiHidden="0" w:uiPriority="66" w:unhideWhenUsed="0"/>
-    <w:lsdException w:name="Medium Grid 1 Accent 1" w:semiHidden="0" w:uiPriority="67" w:unhideWhenUsed="0"/>
-    <w:lsdException w:name="Medium Grid 2 Accent 1" w:semiHidden="0" w:uiPriority="68" w:unhideWhenUsed="0"/>
-    <w:lsdException w:name="Medium Grid 3 Accent 1" w:semiHidden="0" w:uiPriority="69" w:unhideWhenUsed="0"/>
-    <w:lsdException w:name="Dark List Accent 1" w:semiHidden="0" w:uiPriority="70" w:unhideWhenUsed="0"/>
-    <w:lsdException w:name="Colorful Shading Accent 1" w:semiHidden="0" w:uiPriority="71" w:unhideWhenUsed="0"/>
-    <w:lsdException w:name="Colorful List Accent 1" w:semiHidden="0" w:uiPriority="72" w:unhideWhenUsed="0"/>
-    <w:lsdException w:name="Colorful Grid Accent 1" w:semiHidden="0" w:uiPriority="73" w:unhideWhenUsed="0"/>
-    <w:lsdException w:name="Light Shading Accent 2" w:semiHidden="0" w:uiPriority="60" w:unhideWhenUsed="0"/>
-    <w:lsdException w:name="Light List Accent 2" w:semiHidden="0" w:uiPriority="61" w:unhideWhenUsed="0"/>
-    <w:lsdException w:name="Light Grid Accent 2" w:semiHidden="0" w:uiPriority="62" w:unhideWhenUsed="0"/>
-    <w:lsdException w:name="Medium Shading 1 Accent 2" w:semiHidden="0" w:uiPriority="63" w:unhideWhenUsed="0"/>
-    <w:lsdException w:name="Medium Shading 2 Accent 2" w:semiHidden="0" w:uiPriority="64" w:unhideWhenUsed="0"/>
-    <w:lsdException w:name="Medium List 1 Accent 2" w:semiHidden="0" w:uiPriority="65" w:unhideWhenUsed="0"/>
-    <w:lsdException w:name="Medium List 2 Accent 2" w:semiHidden="0" w:uiPriority="66" w:unhideWhenUsed="0"/>
-    <w:lsdException w:name="Medium Grid 1 Accent 2" w:semiHidden="0" w:uiPriority="67" w:unhideWhenUsed="0"/>
-    <w:lsdException w:name="Medium Grid 2 Accent 2" w:semiHidden="0" w:uiPriority="68" w:unhideWhenUsed="0"/>
-    <w:lsdException w:name="Medium Grid 3 Accent 2" w:semiHidden="0" w:uiPriority="69" w:unhideWhenUsed="0"/>
-    <w:lsdException w:name="Dark List Accent 2" w:semiHidden="0" w:uiPriority="70" w:unhideWhenUsed="0"/>
-    <w:lsdException w:name="Colorful Shading Accent 2" w:semiHidden="0" w:uiPriority="71" w:unhideWhenUsed="0"/>
-    <w:lsdException w:name="Colorful List Accent 2" w:semiHidden="0" w:uiPriority="72" w:unhideWhenUsed="0"/>
-    <w:lsdException w:name="Colorful Grid Accent 2" w:semiHidden="0" w:uiPriority="73" w:unhideWhenUsed="0"/>
-    <w:lsdException w:name="Light Shading Accent 3" w:semiHidden="0" w:uiPriority="60" w:unhideWhenUsed="0"/>
-    <w:lsdException w:name="Light List Accent 3" w:semiHidden="0" w:uiPriority="61" w:unhideWhenUsed="0"/>
-    <w:lsdException w:name="Light Grid Accent 3" w:semiHidden="0" w:uiPriority="62" w:unhideWhenUsed="0"/>
-    <w:lsdException w:name="Medium Shading 1 Accent 3" w:semiHidden="0" w:uiPriority="63" w:unhideWhenUsed="0"/>
-    <w:lsdException w:name="Medium Shading 2 Accent 3" w:semiHidden="0" w:uiPriority="64" w:unhideWhenUsed="0"/>
-    <w:lsdException w:name="Medium List 1 Accent 3" w:semiHidden="0" w:uiPriority="65" w:unhideWhenUsed="0"/>
-    <w:lsdException w:name="Medium List 2 Accent 3" w:semiHidden="0" w:uiPriority="66" w:unhideWhenUsed="0"/>
-    <w:lsdException w:name="Medium Grid 1 Accent 3" w:semiHidden="0" w:uiPriority="67" w:unhideWhenUsed="0"/>
-    <w:lsdException w:name="Medium Grid 2 Accent 3" w:semiHidden="0" w:uiPriority="68" w:unhideWhenUsed="0"/>
-    <w:lsdException w:name="Medium Grid 3 Accent 3" w:semiHidden="0" w:uiPriority="69" w:unhideWhenUsed="0"/>
-    <w:lsdException w:name="Dark List Accent 3" w:semiHidden="0" w:uiPriority="70" w:unhideWhenUsed="0"/>
-    <w:lsdException w:name="Colorful Shading Accent 3" w:semiHidden="0" w:uiPriority="71" w:unhideWhenUsed="0"/>
-    <w:lsdException w:name="Colorful List Accent 3" w:semiHidden="0" w:uiPriority="72" w:unhideWhenUsed="0"/>
-    <w:lsdException w:name="Colorful Grid Accent 3" w:semiHidden="0" w:uiPriority="73" w:unhideWhenUsed="0"/>
-    <w:lsdException w:name="Light Shading Accent 4" w:semiHidden="0" w:uiPriority="60" w:unhideWhenUsed="0"/>
-    <w:lsdException w:name="Light List Accent 4" w:semiHidden="0" w:uiPriority="61" w:unhideWhenUsed="0"/>
-    <w:lsdException w:name="Light Grid Accent 4" w:semiHidden="0" w:uiPriority="62" w:unhideWhenUsed="0"/>
-    <w:lsdException w:name="Medium Shading 1 Accent 4" w:semiHidden="0" w:uiPriority="63" w:unhideWhenUsed="0"/>
-    <w:lsdException w:name="Medium Shading 2 Accent 4" w:semiHidden="0" w:uiPriority="64" w:unhideWhenUsed="0"/>
-    <w:lsdException w:name="Medium List 1 Accent 4" w:semiHidden="0" w:uiPriority="65" w:unhideWhenUsed="0"/>
-    <w:lsdException w:name="Medium List 2 Accent 4" w:semiHidden="0" w:uiPriority="66" w:unhideWhenUsed="0"/>
-    <w:lsdException w:name="Medium Grid 1 Accent 4" w:semiHidden="0" w:uiPriority="67" w:unhideWhenUsed="0"/>
-    <w:lsdException w:name="Medium Grid 2 Accent 4" w:semiHidden="0" w:uiPriority="68" w:unhideWhenUsed="0"/>
-    <w:lsdException w:name="Medium Grid 3 Accent 4" w:semiHidden="0" w:uiPriority="69" w:unhideWhenUsed="0"/>
-    <w:lsdException w:name="Dark List Accent 4" w:semiHidden="0" w:uiPriority="70" w:unhideWhenUsed="0"/>
-    <w:lsdException w:name="Colorful Shading Accent 4" w:semiHidden="0" w:uiPriority="71" w:unhideWhenUsed="0"/>
-    <w:lsdException w:name="Colorful List Accent 4" w:semiHidden="0" w:uiPriority="72" w:unhideWhenUsed="0"/>
-    <w:lsdException w:name="Colorful Grid Accent 4" w:semiHidden="0" w:uiPriority="73" w:unhideWhenUsed="0"/>
-    <w:lsdException w:name="Light Shading Accent 5" w:semiHidden="0" w:uiPriority="60" w:unhideWhenUsed="0"/>
-    <w:lsdException w:name="Light List Accent 5" w:semiHidden="0" w:uiPriority="61" w:unhideWhenUsed="0"/>
-    <w:lsdException w:name="Light Grid Accent 5" w:semiHidden="0" w:uiPriority="62" w:unhideWhenUsed="0"/>
-    <w:lsdException w:name="Medium Shading 1 Accent 5" w:semiHidden="0" w:uiPriority="63" w:unhideWhenUsed="0"/>
-    <w:lsdException w:name="Medium Shading 2 Accent 5" w:semiHidden="0" w:uiPriority="64" w:unhideWhenUsed="0"/>
-    <w:lsdException w:name="Medium List 1 Accent 5" w:semiHidden="0" w:uiPriority="65" w:unhideWhenUsed="0"/>
-    <w:lsdException w:name="Medium List 2 Accent 5" w:semiHidden="0" w:uiPriority="66" w:unhideWhenUsed="0"/>
-    <w:lsdException w:name="Medium Grid 1 Accent 5" w:semiHidden="0" w:uiPriority="67" w:unhideWhenUsed="0"/>
-    <w:lsdException w:name="Medium Grid 2 Accent 5" w:semiHidden="0" w:uiPriority="68" w:unhideWhenUsed="0"/>
-    <w:lsdException w:name="Medium Grid 3 Accent 5" w:semiHidden="0" w:uiPriority="69" w:unhideWhenUsed="0"/>
-    <w:lsdException w:name="Dark List Accent 5" w:semiHidden="0" w:uiPriority="70" w:unhideWhenUsed="0"/>
-    <w:lsdException w:name="Colorful Shading Accent 5" w:semiHidden="0" w:uiPriority="71" w:unhideWhenUsed="0"/>
-    <w:lsdException w:name="Colorful List Accent 5" w:semiHidden="0" w:uiPriority="72" w:unhideWhenUsed="0"/>
-    <w:lsdException w:name="Colorful Grid Accent 5" w:semiHidden="0" w:uiPriority="73" w:unhideWhenUsed="0"/>
-    <w:lsdException w:name="Light Shading Accent 6" w:semiHidden="0" w:uiPriority="60" w:unhideWhenUsed="0"/>
-    <w:lsdException w:name="Light List Accent 6" w:semiHidden="0" w:uiPriority="61" w:unhideWhenUsed="0"/>
-    <w:lsdException w:name="Light Grid Accent 6" w:semiHidden="0" w:uiPriority="62" w:unhideWhenUsed="0"/>
-    <w:lsdException w:name="Medium Shading 1 Accent 6" w:semiHidden="0" w:uiPriority="63" w:unhideWhenUsed="0"/>
-    <w:lsdException w:name="Medium Shading 2 Accent 6" w:semiHidden="0" w:uiPriority="64" w:unhideWhenUsed="0"/>
-    <w:lsdException w:name="Medium List 1 Accent 6" w:semiHidden="0" w:uiPriority="65" w:unhideWhenUsed="0"/>
-    <w:lsdException w:name="Medium List 2 Accent 6" w:semiHidden="0" w:uiPriority="66" w:unhideWhenUsed="0"/>
-    <w:lsdException w:name="Medium Grid 1 Accent 6" w:semiHidden="0" w:uiPriority="67" w:unhideWhenUsed="0"/>
-    <w:lsdException w:name="Medium Grid 2 Accent 6" w:semiHidden="0" w:uiPriority="68" w:unhideWhenUsed="0"/>
-    <w:lsdException w:name="Medium Grid 3 Accent 6" w:semiHidden="0" w:uiPriority="69" w:unhideWhenUsed="0"/>
-    <w:lsdException w:name="Dark List Accent 6" w:semiHidden="0" w:uiPriority="70" w:unhideWhenUsed="0"/>
-    <w:lsdException w:name="Colorful Shading Accent 6" w:semiHidden="0" w:uiPriority="71" w:unhideWhenUsed="0"/>
-    <w:lsdException w:name="Colorful List Accent 6" w:semiHidden="0" w:uiPriority="72" w:unhideWhenUsed="0"/>
-    <w:lsdException w:name="Colorful Grid Accent 6" w:semiHidden="0" w:uiPriority="73" w:unhideWhenUsed="0"/>
-    <w:lsdException w:name="Subtle Emphasis" w:semiHidden="0" w:uiPriority="19" w:unhideWhenUsed="0" w:qFormat="1"/>
-    <w:lsdException w:name="Intense Emphasis" w:semiHidden="0" w:uiPriority="21" w:unhideWhenUsed="0" w:qFormat="1"/>
-    <w:lsdException w:name="Subtle Reference" w:semiHidden="0" w:uiPriority="31" w:unhideWhenUsed="0" w:qFormat="1"/>
-    <w:lsdException w:name="Intense Reference" w:semiHidden="0" w:uiPriority="32" w:unhideWhenUsed="0" w:qFormat="1"/>
-    <w:lsdException w:name="Book Title" w:semiHidden="0" w:uiPriority="33" w:unhideWhenUsed="0" w:qFormat="1"/>
-    <w:lsdException w:name="Bibliography" w:uiPriority="37"/>
-    <w:lsdException w:name="TOC Heading" w:uiPriority="39" w:qFormat="1"/>
+  <w:latentStyles w:defLockedState="0" w:defUIPriority="99" w:defSemiHidden="0" w:defUnhideWhenUsed="0" w:defQFormat="0" w:count="375">
+    <w:lsdException w:name="Normal" w:uiPriority="0" w:qFormat="1"/>
+    <w:lsdException w:name="heading 1" w:uiPriority="9" w:qFormat="1"/>
+    <w:lsdException w:name="heading 2" w:semiHidden="1" w:uiPriority="9" w:unhideWhenUsed="1" w:qFormat="1"/>
+    <w:lsdException w:name="heading 3" w:semiHidden="1" w:uiPriority="9" w:unhideWhenUsed="1" w:qFormat="1"/>
+    <w:lsdException w:name="heading 4" w:semiHidden="1" w:uiPriority="9" w:unhideWhenUsed="1" w:qFormat="1"/>
+    <w:lsdException w:name="heading 5" w:semiHidden="1" w:uiPriority="9" w:unhideWhenUsed="1" w:qFormat="1"/>
+    <w:lsdException w:name="heading 6" w:semiHidden="1" w:uiPriority="9" w:unhideWhenUsed="1" w:qFormat="1"/>
+    <w:lsdException w:name="heading 7" w:semiHidden="1" w:uiPriority="9" w:unhideWhenUsed="1" w:qFormat="1"/>
+    <w:lsdException w:name="heading 8" w:semiHidden="1" w:uiPriority="9" w:unhideWhenUsed="1" w:qFormat="1"/>
+    <w:lsdException w:name="heading 9" w:semiHidden="1" w:uiPriority="9" w:unhideWhenUsed="1" w:qFormat="1"/>
+    <w:lsdException w:name="index 1" w:semiHidden="1" w:unhideWhenUsed="1"/>
+    <w:lsdException w:name="index 2" w:semiHidden="1" w:unhideWhenUsed="1"/>
+    <w:lsdException w:name="index 3" w:semiHidden="1" w:unhideWhenUsed="1"/>
+    <w:lsdException w:name="index 4" w:semiHidden="1" w:unhideWhenUsed="1"/>
+    <w:lsdException w:name="index 5" w:semiHidden="1" w:unhideWhenUsed="1"/>
+    <w:lsdException w:name="index 6" w:semiHidden="1" w:unhideWhenUsed="1"/>
+    <w:lsdException w:name="index 7" w:semiHidden="1" w:unhideWhenUsed="1"/>
+    <w:lsdException w:name="index 8" w:semiHidden="1" w:unhideWhenUsed="1"/>
+    <w:lsdException w:name="index 9" w:semiHidden="1" w:unhideWhenUsed="1"/>
+    <w:lsdException w:name="toc 1" w:semiHidden="1" w:uiPriority="39" w:unhideWhenUsed="1"/>
+    <w:lsdException w:name="toc 2" w:semiHidden="1" w:uiPriority="39" w:unhideWhenUsed="1"/>
+    <w:lsdException w:name="toc 3" w:semiHidden="1" w:uiPriority="39" w:unhideWhenUsed="1"/>
+    <w:lsdException w:name="toc 4" w:semiHidden="1" w:uiPriority="39" w:unhideWhenUsed="1"/>
+    <w:lsdException w:name="toc 5" w:semiHidden="1" w:uiPriority="39" w:unhideWhenUsed="1"/>
+    <w:lsdException w:name="toc 6" w:semiHidden="1" w:uiPriority="39" w:unhideWhenUsed="1"/>
+    <w:lsdException w:name="toc 7" w:semiHidden="1" w:uiPriority="39" w:unhideWhenUsed="1"/>
+    <w:lsdException w:name="toc 8" w:semiHidden="1" w:uiPriority="39" w:unhideWhenUsed="1"/>
+    <w:lsdException w:name="toc 9" w:semiHidden="1" w:uiPriority="39" w:unhideWhenUsed="1"/>
+    <w:lsdException w:name="Normal Indent" w:semiHidden="1" w:unhideWhenUsed="1"/>
+    <w:lsdException w:name="footnote text" w:semiHidden="1" w:unhideWhenUsed="1"/>
+    <w:lsdException w:name="annotation text" w:semiHidden="1" w:unhideWhenUsed="1"/>
+    <w:lsdException w:name="header" w:semiHidden="1" w:unhideWhenUsed="1"/>
+    <w:lsdException w:name="footer" w:semiHidden="1" w:unhideWhenUsed="1"/>
+    <w:lsdException w:name="index heading" w:semiHidden="1" w:unhideWhenUsed="1"/>
+    <w:lsdException w:name="caption" w:semiHidden="1" w:uiPriority="35" w:unhideWhenUsed="1" w:qFormat="1"/>
+    <w:lsdException w:name="table of figures" w:semiHidden="1" w:unhideWhenUsed="1"/>
+    <w:lsdException w:name="envelope address" w:semiHidden="1" w:unhideWhenUsed="1"/>
+    <w:lsdException w:name="envelope return" w:semiHidden="1" w:unhideWhenUsed="1"/>
+    <w:lsdException w:name="footnote reference" w:semiHidden="1" w:unhideWhenUsed="1"/>
+    <w:lsdException w:name="annotation reference" w:semiHidden="1" w:unhideWhenUsed="1"/>
+    <w:lsdException w:name="line number" w:semiHidden="1" w:unhideWhenUsed="1"/>
+    <w:lsdException w:name="page number" w:semiHidden="1" w:unhideWhenUsed="1"/>
+    <w:lsdException w:name="endnote reference" w:semiHidden="1" w:unhideWhenUsed="1"/>
+    <w:lsdException w:name="endnote text" w:semiHidden="1" w:unhideWhenUsed="1"/>
+    <w:lsdException w:name="table of authorities" w:semiHidden="1" w:unhideWhenUsed="1"/>
+    <w:lsdException w:name="macro" w:semiHidden="1" w:unhideWhenUsed="1"/>
+    <w:lsdException w:name="toa heading" w:semiHidden="1" w:unhideWhenUsed="1"/>
+    <w:lsdException w:name="List" w:semiHidden="1" w:unhideWhenUsed="1"/>
+    <w:lsdException w:name="List Bullet" w:semiHidden="1" w:unhideWhenUsed="1"/>
+    <w:lsdException w:name="List Number" w:semiHidden="1" w:unhideWhenUsed="1"/>
+    <w:lsdException w:name="List 2" w:semiHidden="1" w:unhideWhenUsed="1"/>
+    <w:lsdException w:name="List 3" w:semiHidden="1" w:unhideWhenUsed="1"/>
+    <w:lsdException w:name="List 4" w:semiHidden="1" w:unhideWhenUsed="1"/>
+    <w:lsdException w:name="List 5" w:semiHidden="1" w:unhideWhenUsed="1"/>
+    <w:lsdException w:name="List Bullet 2" w:semiHidden="1" w:unhideWhenUsed="1"/>
+    <w:lsdException w:name="List Bullet 3" w:semiHidden="1" w:unhideWhenUsed="1"/>
+    <w:lsdException w:name="List Bullet 4" w:semiHidden="1" w:unhideWhenUsed="1"/>
+    <w:lsdException w:name="List Bullet 5" w:semiHidden="1" w:unhideWhenUsed="1"/>
+    <w:lsdException w:name="List Number 2" w:semiHidden="1" w:unhideWhenUsed="1"/>
+    <w:lsdException w:name="List Number 3" w:semiHidden="1" w:unhideWhenUsed="1"/>
+    <w:lsdException w:name="List Number 4" w:semiHidden="1" w:unhideWhenUsed="1"/>
+    <w:lsdException w:name="List Number 5" w:semiHidden="1" w:unhideWhenUsed="1"/>
+    <w:lsdException w:name="Title" w:uiPriority="10" w:qFormat="1"/>
+    <w:lsdException w:name="Closing" w:semiHidden="1" w:unhideWhenUsed="1"/>
+    <w:lsdException w:name="Signature" w:semiHidden="1" w:unhideWhenUsed="1"/>
+    <w:lsdException w:name="Default Paragraph Font" w:semiHidden="1" w:uiPriority="1" w:unhideWhenUsed="1"/>
+    <w:lsdException w:name="Body Text" w:semiHidden="1" w:unhideWhenUsed="1"/>
+    <w:lsdException w:name="Body Text Indent" w:semiHidden="1" w:unhideWhenUsed="1"/>
+    <w:lsdException w:name="List Continue" w:semiHidden="1" w:unhideWhenUsed="1"/>
+    <w:lsdException w:name="List Continue 2" w:semiHidden="1" w:unhideWhenUsed="1"/>
+    <w:lsdException w:name="List Continue 3" w:semiHidden="1" w:unhideWhenUsed="1"/>
+    <w:lsdException w:name="List Continue 4" w:semiHidden="1" w:unhideWhenUsed="1"/>
+    <w:lsdException w:name="List Continue 5" w:semiHidden="1" w:unhideWhenUsed="1"/>
+    <w:lsdException w:name="Message Header" w:semiHidden="1" w:unhideWhenUsed="1"/>
+    <w:lsdException w:name="Subtitle" w:uiPriority="11" w:qFormat="1"/>
+    <w:lsdException w:name="Salutation" w:semiHidden="1" w:unhideWhenUsed="1"/>
+    <w:lsdException w:name="Date" w:semiHidden="1" w:unhideWhenUsed="1"/>
+    <w:lsdException w:name="Body Text First Indent" w:semiHidden="1" w:unhideWhenUsed="1"/>
+    <w:lsdException w:name="Body Text First Indent 2" w:semiHidden="1" w:unhideWhenUsed="1"/>
+    <w:lsdException w:name="Note Heading" w:semiHidden="1" w:unhideWhenUsed="1"/>
+    <w:lsdException w:name="Body Text 2" w:semiHidden="1" w:unhideWhenUsed="1"/>
+    <w:lsdException w:name="Body Text 3" w:semiHidden="1" w:unhideWhenUsed="1"/>
+    <w:lsdException w:name="Body Text Indent 2" w:semiHidden="1" w:unhideWhenUsed="1"/>
+    <w:lsdException w:name="Body Text Indent 3" w:semiHidden="1" w:unhideWhenUsed="1"/>
+    <w:lsdException w:name="Block Text" w:semiHidden="1" w:unhideWhenUsed="1"/>
+    <w:lsdException w:name="Hyperlink" w:semiHidden="1" w:unhideWhenUsed="1"/>
+    <w:lsdException w:name="FollowedHyperlink" w:semiHidden="1" w:unhideWhenUsed="1"/>
+    <w:lsdException w:name="Strong" w:uiPriority="22" w:qFormat="1"/>
+    <w:lsdException w:name="Emphasis" w:uiPriority="20" w:qFormat="1"/>
+    <w:lsdException w:name="Document Map" w:semiHidden="1" w:unhideWhenUsed="1"/>
+    <w:lsdException w:name="Plain Text" w:semiHidden="1" w:unhideWhenUsed="1"/>
+    <w:lsdException w:name="E-mail Signature" w:semiHidden="1" w:unhideWhenUsed="1"/>
+    <w:lsdException w:name="HTML Top of Form" w:semiHidden="1" w:unhideWhenUsed="1"/>
+    <w:lsdException w:name="HTML Bottom of Form" w:semiHidden="1" w:unhideWhenUsed="1"/>
+    <w:lsdException w:name="Normal (Web)" w:semiHidden="1" w:unhideWhenUsed="1"/>
+    <w:lsdException w:name="HTML Acronym" w:semiHidden="1" w:unhideWhenUsed="1"/>
+    <w:lsdException w:name="HTML Address" w:semiHidden="1" w:unhideWhenUsed="1"/>
+    <w:lsdException w:name="HTML Cite" w:semiHidden="1" w:unhideWhenUsed="1"/>
+    <w:lsdException w:name="HTML Code" w:semiHidden="1" w:unhideWhenUsed="1"/>
+    <w:lsdException w:name="HTML Definition" w:semiHidden="1" w:unhideWhenUsed="1"/>
+    <w:lsdException w:name="HTML Keyboard" w:semiHidden="1" w:unhideWhenUsed="1"/>
+    <w:lsdException w:name="HTML Preformatted" w:semiHidden="1" w:unhideWhenUsed="1"/>
+    <w:lsdException w:name="HTML Sample" w:semiHidden="1" w:unhideWhenUsed="1"/>
+    <w:lsdException w:name="HTML Typewriter" w:semiHidden="1" w:unhideWhenUsed="1"/>
+    <w:lsdException w:name="HTML Variable" w:semiHidden="1" w:unhideWhenUsed="1"/>
+    <w:lsdException w:name="Normal Table" w:semiHidden="1" w:unhideWhenUsed="1"/>
+    <w:lsdException w:name="annotation subject" w:semiHidden="1" w:unhideWhenUsed="1"/>
+    <w:lsdException w:name="No List" w:semiHidden="1" w:unhideWhenUsed="1"/>
+    <w:lsdException w:name="Outline List 1" w:semiHidden="1" w:unhideWhenUsed="1"/>
+    <w:lsdException w:name="Outline List 2" w:semiHidden="1" w:unhideWhenUsed="1"/>
+    <w:lsdException w:name="Outline List 3" w:semiHidden="1" w:unhideWhenUsed="1"/>
+    <w:lsdException w:name="Table Simple 1" w:semiHidden="1" w:unhideWhenUsed="1"/>
+    <w:lsdException w:name="Table Simple 2" w:semiHidden="1" w:unhideWhenUsed="1"/>
+    <w:lsdException w:name="Table Simple 3" w:semiHidden="1" w:unhideWhenUsed="1"/>
+    <w:lsdException w:name="Table Classic 1" w:semiHidden="1" w:unhideWhenUsed="1"/>
+    <w:lsdException w:name="Table Classic 2" w:semiHidden="1" w:unhideWhenUsed="1"/>
+    <w:lsdException w:name="Table Classic 3" w:semiHidden="1" w:unhideWhenUsed="1"/>
+    <w:lsdException w:name="Table Classic 4" w:semiHidden="1" w:unhideWhenUsed="1"/>
+    <w:lsdException w:name="Table Colorful 1" w:semiHidden="1" w:unhideWhenUsed="1"/>
+    <w:lsdException w:name="Table Colorful 2" w:semiHidden="1" w:unhideWhenUsed="1"/>
+    <w:lsdException w:name="Table Colorful 3" w:semiHidden="1" w:unhideWhenUsed="1"/>
+    <w:lsdException w:name="Table Columns 1" w:semiHidden="1" w:unhideWhenUsed="1"/>
+    <w:lsdException w:name="Table Columns 2" w:semiHidden="1" w:unhideWhenUsed="1"/>
+    <w:lsdException w:name="Table Columns 3" w:semiHidden="1" w:unhideWhenUsed="1"/>
+    <w:lsdException w:name="Table Columns 4" w:semiHidden="1" w:unhideWhenUsed="1"/>
+    <w:lsdException w:name="Table Columns 5" w:semiHidden="1" w:unhideWhenUsed="1"/>
+    <w:lsdException w:name="Table Grid 1" w:semiHidden="1" w:unhideWhenUsed="1"/>
+    <w:lsdException w:name="Table Grid 2" w:semiHidden="1" w:unhideWhenUsed="1"/>
+    <w:lsdException w:name="Table Grid 3" w:semiHidden="1" w:unhideWhenUsed="1"/>
+    <w:lsdException w:name="Table Grid 4" w:semiHidden="1" w:unhideWhenUsed="1"/>
+    <w:lsdException w:name="Table Grid 5" w:semiHidden="1" w:unhideWhenUsed="1"/>
+    <w:lsdException w:name="Table Grid 6" w:semiHidden="1" w:unhideWhenUsed="1"/>
+    <w:lsdException w:name="Table Grid 7" w:semiHidden="1" w:unhideWhenUsed="1"/>
+    <w:lsdException w:name="Table Grid 8" w:semiHidden="1" w:unhideWhenUsed="1"/>
+    <w:lsdException w:name="Table List 1" w:semiHidden="1" w:unhideWhenUsed="1"/>
+    <w:lsdException w:name="Table List 2" w:semiHidden="1" w:unhideWhenUsed="1"/>
+    <w:lsdException w:name="Table List 3" w:semiHidden="1" w:unhideWhenUsed="1"/>
+    <w:lsdException w:name="Table List 4" w:semiHidden="1" w:unhideWhenUsed="1"/>
+    <w:lsdException w:name="Table List 5" w:semiHidden="1" w:unhideWhenUsed="1"/>
+    <w:lsdException w:name="Table List 6" w:semiHidden="1" w:unhideWhenUsed="1"/>
+    <w:lsdException w:name="Table List 7" w:semiHidden="1" w:unhideWhenUsed="1"/>
+    <w:lsdException w:name="Table List 8" w:semiHidden="1" w:unhideWhenUsed="1"/>
+    <w:lsdException w:name="Table 3D effects 1" w:semiHidden="1" w:unhideWhenUsed="1"/>
+    <w:lsdException w:name="Table 3D effects 2" w:semiHidden="1" w:unhideWhenUsed="1"/>
+    <w:lsdException w:name="Table 3D effects 3" w:semiHidden="1" w:unhideWhenUsed="1"/>
+    <w:lsdException w:name="Table Contemporary" w:semiHidden="1" w:unhideWhenUsed="1"/>
+    <w:lsdException w:name="Table Elegant" w:semiHidden="1" w:unhideWhenUsed="1"/>
+    <w:lsdException w:name="Table Professional" w:semiHidden="1" w:unhideWhenUsed="1"/>
+    <w:lsdException w:name="Table Subtle 1" w:semiHidden="1" w:unhideWhenUsed="1"/>
+    <w:lsdException w:name="Table Subtle 2" w:semiHidden="1" w:unhideWhenUsed="1"/>
+    <w:lsdException w:name="Table Web 1" w:semiHidden="1" w:unhideWhenUsed="1"/>
+    <w:lsdException w:name="Table Web 2" w:semiHidden="1" w:unhideWhenUsed="1"/>
+    <w:lsdException w:name="Table Web 3" w:semiHidden="1" w:unhideWhenUsed="1"/>
+    <w:lsdException w:name="Balloon Text" w:semiHidden="1" w:unhideWhenUsed="1"/>
+    <w:lsdException w:name="Table Grid" w:semiHidden="1" w:uiPriority="59" w:unhideWhenUsed="1"/>
+    <w:lsdException w:name="Table Theme" w:semiHidden="1" w:unhideWhenUsed="1"/>
+    <w:lsdException w:name="Placeholder Text" w:semiHidden="1"/>
+    <w:lsdException w:name="No Spacing" w:uiPriority="1" w:qFormat="1"/>
+    <w:lsdException w:name="Light Shading" w:uiPriority="60"/>
+    <w:lsdException w:name="Light List" w:uiPriority="61"/>
+    <w:lsdException w:name="Light Grid" w:uiPriority="62"/>
+    <w:lsdException w:name="Medium Shading 1" w:uiPriority="63"/>
+    <w:lsdException w:name="Medium Shading 2" w:uiPriority="64"/>
+    <w:lsdException w:name="Medium List 1" w:uiPriority="65"/>
+    <w:lsdException w:name="Medium List 2" w:uiPriority="66"/>
+    <w:lsdException w:name="Medium Grid 1" w:uiPriority="67"/>
+    <w:lsdException w:name="Medium Grid 2" w:uiPriority="68"/>
+    <w:lsdException w:name="Medium Grid 3" w:uiPriority="69"/>
+    <w:lsdException w:name="Dark List" w:uiPriority="70"/>
+    <w:lsdException w:name="Colorful Shading" w:uiPriority="71"/>
+    <w:lsdException w:name="Colorful List" w:uiPriority="72"/>
+    <w:lsdException w:name="Colorful Grid" w:uiPriority="73"/>
+    <w:lsdException w:name="Light Shading Accent 1" w:uiPriority="60"/>
+    <w:lsdException w:name="Light List Accent 1" w:uiPriority="61"/>
+    <w:lsdException w:name="Light Grid Accent 1" w:uiPriority="62"/>
+    <w:lsdException w:name="Medium Shading 1 Accent 1" w:uiPriority="63"/>
+    <w:lsdException w:name="Medium Shading 2 Accent 1" w:uiPriority="64"/>
+    <w:lsdException w:name="Medium List 1 Accent 1" w:uiPriority="65"/>
+    <w:lsdException w:name="Revision" w:semiHidden="1"/>
+    <w:lsdException w:name="List Paragraph" w:uiPriority="34" w:qFormat="1"/>
+    <w:lsdException w:name="Quote" w:uiPriority="29" w:qFormat="1"/>
+    <w:lsdException w:name="Intense Quote" w:uiPriority="30" w:qFormat="1"/>
+    <w:lsdException w:name="Medium List 2 Accent 1" w:uiPriority="66"/>
+    <w:lsdException w:name="Medium Grid 1 Accent 1" w:uiPriority="67"/>
+    <w:lsdException w:name="Medium Grid 2 Accent 1" w:uiPriority="68"/>
+    <w:lsdException w:name="Medium Grid 3 Accent 1" w:uiPriority="69"/>
+    <w:lsdException w:name="Dark List Accent 1" w:uiPriority="70"/>
+    <w:lsdException w:name="Colorful Shading Accent 1" w:uiPriority="71"/>
+    <w:lsdException w:name="Colorful List Accent 1" w:uiPriority="72"/>
+    <w:lsdException w:name="Colorful Grid Accent 1" w:uiPriority="73"/>
+    <w:lsdException w:name="Light Shading Accent 2" w:uiPriority="60"/>
+    <w:lsdException w:name="Light List Accent 2" w:uiPriority="61"/>
+    <w:lsdException w:name="Light Grid Accent 2" w:uiPriority="62"/>
+    <w:lsdException w:name="Medium Shading 1 Accent 2" w:uiPriority="63"/>
+    <w:lsdException w:name="Medium Shading 2 Accent 2" w:uiPriority="64"/>
+    <w:lsdException w:name="Medium List 1 Accent 2" w:uiPriority="65"/>
+    <w:lsdException w:name="Medium List 2 Accent 2" w:uiPriority="66"/>
+    <w:lsdException w:name="Medium Grid 1 Accent 2" w:uiPriority="67"/>
+    <w:lsdException w:name="Medium Grid 2 Accent 2" w:uiPriority="68"/>
+    <w:lsdException w:name="Medium Grid 3 Accent 2" w:uiPriority="69"/>
+    <w:lsdException w:name="Dark List Accent 2" w:uiPriority="70"/>
+    <w:lsdException w:name="Colorful Shading Accent 2" w:uiPriority="71"/>
+    <w:lsdException w:name="Colorful List Accent 2" w:uiPriority="72"/>
+    <w:lsdException w:name="Colorful Grid Accent 2" w:uiPriority="73"/>
+    <w:lsdException w:name="Light Shading Accent 3" w:uiPriority="60"/>
+    <w:lsdException w:name="Light List Accent 3" w:uiPriority="61"/>
+    <w:lsdException w:name="Light Grid Accent 3" w:uiPriority="62"/>
+    <w:lsdException w:name="Medium Shading 1 Accent 3" w:uiPriority="63"/>
+    <w:lsdException w:name="Medium Shading 2 Accent 3" w:uiPriority="64"/>
+    <w:lsdException w:name="Medium List 1 Accent 3" w:uiPriority="65"/>
+    <w:lsdException w:name="Medium List 2 Accent 3" w:uiPriority="66"/>
+    <w:lsdException w:name="Medium Grid 1 Accent 3" w:uiPriority="67"/>
+    <w:lsdException w:name="Medium Grid 2 Accent 3" w:uiPriority="68"/>
+    <w:lsdException w:name="Medium Grid 3 Accent 3" w:uiPriority="69"/>
+    <w:lsdException w:name="Dark List Accent 3" w:uiPriority="70"/>
+    <w:lsdException w:name="Colorful Shading Accent 3" w:uiPriority="71"/>
+    <w:lsdException w:name="Colorful List Accent 3" w:uiPriority="72"/>
+    <w:lsdException w:name="Colorful Grid Accent 3" w:uiPriority="73"/>
+    <w:lsdException w:name="Light Shading Accent 4" w:uiPriority="60"/>
+    <w:lsdException w:name="Light List Accent 4" w:uiPriority="61"/>
+    <w:lsdException w:name="Light Grid Accent 4" w:uiPriority="62"/>
+    <w:lsdException w:name="Medium Shading 1 Accent 4" w:uiPriority="63"/>
+    <w:lsdException w:name="Medium Shading 2 Accent 4" w:uiPriority="64"/>
+    <w:lsdException w:name="Medium List 1 Accent 4" w:uiPriority="65"/>
+    <w:lsdException w:name="Medium List 2 Accent 4" w:uiPriority="66"/>
+    <w:lsdException w:name="Medium Grid 1 Accent 4" w:uiPriority="67"/>
+    <w:lsdException w:name="Medium Grid 2 Accent 4" w:uiPriority="68"/>
+    <w:lsdException w:name="Medium Grid 3 Accent 4" w:uiPriority="69"/>
+    <w:lsdException w:name="Dark List Accent 4" w:uiPriority="70"/>
+    <w:lsdException w:name="Colorful Shading Accent 4" w:uiPriority="71"/>
+    <w:lsdException w:name="Colorful List Accent 4" w:uiPriority="72"/>
+    <w:lsdException w:name="Colorful Grid Accent 4" w:uiPriority="73"/>
+    <w:lsdException w:name="Light Shading Accent 5" w:uiPriority="60"/>
+    <w:lsdException w:name="Light List Accent 5" w:uiPriority="61"/>
+    <w:lsdException w:name="Light Grid Accent 5" w:uiPriority="62"/>
+    <w:lsdException w:name="Medium Shading 1 Accent 5" w:uiPriority="63"/>
+    <w:lsdException w:name="Medium Shading 2 Accent 5" w:uiPriority="64"/>
+    <w:lsdException w:name="Medium List 1 Accent 5" w:uiPriority="65"/>
+    <w:lsdException w:name="Medium List 2 Accent 5" w:uiPriority="66"/>
+    <w:lsdException w:name="Medium Grid 1 Accent 5" w:uiPriority="67"/>
+    <w:lsdException w:name="Medium Grid 2 Accent 5" w:uiPriority="68"/>
+    <w:lsdException w:name="Medium Grid 3 Accent 5" w:uiPriority="69"/>
+    <w:lsdException w:name="Dark List Accent 5" w:uiPriority="70"/>
+    <w:lsdException w:name="Colorful Shading Accent 5" w:uiPriority="71"/>
+    <w:lsdException w:name="Colorful List Accent 5" w:uiPriority="72"/>
+    <w:lsdException w:name="Colorful Grid Accent 5" w:uiPriority="73"/>
+    <w:lsdException w:name="Light Shading Accent 6" w:uiPriority="60"/>
+    <w:lsdException w:name="Light List Accent 6" w:uiPriority="61"/>
+    <w:lsdException w:name="Light Grid Accent 6" w:uiPriority="62"/>
+    <w:lsdException w:name="Medium Shading 1 Accent 6" w:uiPriority="63"/>
+    <w:lsdException w:name="Medium Shading 2 Accent 6" w:uiPriority="64"/>
+    <w:lsdException w:name="Medium List 1 Accent 6" w:uiPriority="65"/>
+    <w:lsdException w:name="Medium List 2 Accent 6" w:uiPriority="66"/>
+    <w:lsdException w:name="Medium Grid 1 Accent 6" w:uiPriority="67"/>
+    <w:lsdException w:name="Medium Grid 2 Accent 6" w:uiPriority="68"/>
+    <w:lsdException w:name="Medium Grid 3 Accent 6" w:uiPriority="69"/>
+    <w:lsdException w:name="Dark List Accent 6" w:uiPriority="70"/>
+    <w:lsdException w:name="Colorful Shading Accent 6" w:uiPriority="71"/>
+    <w:lsdException w:name="Colorful List Accent 6" w:uiPriority="72"/>
+    <w:lsdException w:name="Colorful Grid Accent 6" w:uiPriority="73"/>
+    <w:lsdException w:name="Subtle Emphasis" w:uiPriority="19" w:qFormat="1"/>
+    <w:lsdException w:name="Intense Emphasis" w:uiPriority="21" w:qFormat="1"/>
+    <w:lsdException w:name="Subtle Reference" w:uiPriority="31" w:qFormat="1"/>
+    <w:lsdException w:name="Intense Reference" w:uiPriority="32" w:qFormat="1"/>
+    <w:lsdException w:name="Book Title" w:uiPriority="33" w:qFormat="1"/>
+    <w:lsdException w:name="Bibliography" w:semiHidden="1" w:uiPriority="37" w:unhideWhenUsed="1"/>
+    <w:lsdException w:name="TOC Heading" w:semiHidden="1" w:uiPriority="39" w:unhideWhenUsed="1" w:qFormat="1"/>
+    <w:lsdException w:name="Plain Table 1" w:uiPriority="41"/>
+    <w:lsdException w:name="Plain Table 2" w:uiPriority="42"/>
+    <w:lsdException w:name="Plain Table 3" w:uiPriority="43"/>
+    <w:lsdException w:name="Plain Table 4" w:uiPriority="44"/>
+    <w:lsdException w:name="Plain Table 5" w:uiPriority="45"/>
+    <w:lsdException w:name="Grid Table Light" w:uiPriority="40"/>
+    <w:lsdException w:name="Grid Table 1 Light" w:uiPriority="46"/>
+    <w:lsdException w:name="Grid Table 2" w:uiPriority="47"/>
+    <w:lsdException w:name="Grid Table 3" w:uiPriority="48"/>
+    <w:lsdException w:name="Grid Table 4" w:uiPriority="49"/>
+    <w:lsdException w:name="Grid Table 5 Dark" w:uiPriority="50"/>
+    <w:lsdException w:name="Grid Table 6 Colorful" w:uiPriority="51"/>
+    <w:lsdException w:name="Grid Table 7 Colorful" w:uiPriority="52"/>
+    <w:lsdException w:name="Grid Table 1 Light Accent 1" w:uiPriority="46"/>
+    <w:lsdException w:name="Grid Table 2 Accent 1" w:uiPriority="47"/>
+    <w:lsdException w:name="Grid Table 3 Accent 1" w:uiPriority="48"/>
+    <w:lsdException w:name="Grid Table 4 Accent 1" w:uiPriority="49"/>
+    <w:lsdException w:name="Grid Table 5 Dark Accent 1" w:uiPriority="50"/>
+    <w:lsdException w:name="Grid Table 6 Colorful Accent 1" w:uiPriority="51"/>
+    <w:lsdException w:name="Grid Table 7 Colorful Accent 1" w:uiPriority="52"/>
+    <w:lsdException w:name="Grid Table 1 Light Accent 2" w:uiPriority="46"/>
+    <w:lsdException w:name="Grid Table 2 Accent 2" w:uiPriority="47"/>
+    <w:lsdException w:name="Grid Table 3 Accent 2" w:uiPriority="48"/>
+    <w:lsdException w:name="Grid Table 4 Accent 2" w:uiPriority="49"/>
+    <w:lsdException w:name="Grid Table 5 Dark Accent 2" w:uiPriority="50"/>
+    <w:lsdException w:name="Grid Table 6 Colorful Accent 2" w:uiPriority="51"/>
+    <w:lsdException w:name="Grid Table 7 Colorful Accent 2" w:uiPriority="52"/>
+    <w:lsdException w:name="Grid Table 1 Light Accent 3" w:uiPriority="46"/>
+    <w:lsdException w:name="Grid Table 2 Accent 3" w:uiPriority="47"/>
+    <w:lsdException w:name="Grid Table 3 Accent 3" w:uiPriority="48"/>
+    <w:lsdException w:name="Grid Table 4 Accent 3" w:uiPriority="49"/>
+    <w:lsdException w:name="Grid Table 5 Dark Accent 3" w:uiPriority="50"/>
+    <w:lsdException w:name="Grid Table 6 Colorful Accent 3" w:uiPriority="51"/>
+    <w:lsdException w:name="Grid Table 7 Colorful Accent 3" w:uiPriority="52"/>
+    <w:lsdException w:name="Grid Table 1 Light Accent 4" w:uiPriority="46"/>
+    <w:lsdException w:name="Grid Table 2 Accent 4" w:uiPriority="47"/>
+    <w:lsdException w:name="Grid Table 3 Accent 4" w:uiPriority="48"/>
+    <w:lsdException w:name="Grid Table 4 Accent 4" w:uiPriority="49"/>
+    <w:lsdException w:name="Grid Table 5 Dark Accent 4" w:uiPriority="50"/>
+    <w:lsdException w:name="Grid Table 6 Colorful Accent 4" w:uiPriority="51"/>
+    <w:lsdException w:name="Grid Table 7 Colorful Accent 4" w:uiPriority="52"/>
+    <w:lsdException w:name="Grid Table 1 Light Accent 5" w:uiPriority="46"/>
+    <w:lsdException w:name="Grid Table 2 Accent 5" w:uiPriority="47"/>
+    <w:lsdException w:name="Grid Table 3 Accent 5" w:uiPriority="48"/>
+    <w:lsdException w:name="Grid Table 4 Accent 5" w:uiPriority="49"/>
+    <w:lsdException w:name="Grid Table 5 Dark Accent 5" w:uiPriority="50"/>
+    <w:lsdException w:name="Grid Table 6 Colorful Accent 5" w:uiPriority="51"/>
+    <w:lsdException w:name="Grid Table 7 Colorful Accent 5" w:uiPriority="52"/>
+    <w:lsdException w:name="Grid Table 1 Light Accent 6" w:uiPriority="46"/>
+    <w:lsdException w:name="Grid Table 2 Accent 6" w:uiPriority="47"/>
+    <w:lsdException w:name="Grid Table 3 Accent 6" w:uiPriority="48"/>
+    <w:lsdException w:name="Grid Table 4 Accent 6" w:uiPriority="49"/>
+    <w:lsdException w:name="Grid Table 5 Dark Accent 6" w:uiPriority="50"/>
+    <w:lsdException w:name="Grid Table 6 Colorful Accent 6" w:uiPriority="51"/>
+    <w:lsdException w:name="Grid Table 7 Colorful Accent 6" w:uiPriority="52"/>
+    <w:lsdException w:name="List Table 1 Light" w:uiPriority="46"/>
+    <w:lsdException w:name="List Table 2" w:uiPriority="47"/>
+    <w:lsdException w:name="List Table 3" w:uiPriority="48"/>
+    <w:lsdException w:name="List Table 4" w:uiPriority="49"/>
+    <w:lsdException w:name="List Table 5 Dark" w:uiPriority="50"/>
+    <w:lsdException w:name="List Table 6 Colorful" w:uiPriority="51"/>
+    <w:lsdException w:name="List Table 7 Colorful" w:uiPriority="52"/>
+    <w:lsdException w:name="List Table 1 Light Accent 1" w:uiPriority="46"/>
+    <w:lsdException w:name="List Table 2 Accent 1" w:uiPriority="47"/>
+    <w:lsdException w:name="List Table 3 Accent 1" w:uiPriority="48"/>
+    <w:lsdException w:name="List Table 4 Accent 1" w:uiPriority="49"/>
+    <w:lsdException w:name="List Table 5 Dark Accent 1" w:uiPriority="50"/>
+    <w:lsdException w:name="List Table 6 Colorful Accent 1" w:uiPriority="51"/>
+    <w:lsdException w:name="List Table 7 Colorful Accent 1" w:uiPriority="52"/>
+    <w:lsdException w:name="List Table 1 Light Accent 2" w:uiPriority="46"/>
+    <w:lsdException w:name="List Table 2 Accent 2" w:uiPriority="47"/>
+    <w:lsdException w:name="List Table 3 Accent 2" w:uiPriority="48"/>
+    <w:lsdException w:name="List Table 4 Accent 2" w:uiPriority="49"/>
+    <w:lsdException w:name="List Table 5 Dark Accent 2" w:uiPriority="50"/>
+    <w:lsdException w:name="List Table 6 Colorful Accent 2" w:uiPriority="51"/>
+    <w:lsdException w:name="List Table 7 Colorful Accent 2" w:uiPriority="52"/>
+    <w:lsdException w:name="List Table 1 Light Accent 3" w:uiPriority="46"/>
+    <w:lsdException w:name="List Table 2 Accent 3" w:uiPriority="47"/>
+    <w:lsdException w:name="List Table 3 Accent 3" w:uiPriority="48"/>
+    <w:lsdException w:name="List Table 4 Accent 3" w:uiPriority="49"/>
+    <w:lsdException w:name="List Table 5 Dark Accent 3" w:uiPriority="50"/>
+    <w:lsdException w:name="List Table 6 Colorful Accent 3" w:uiPriority="51"/>
+    <w:lsdException w:name="List Table 7 Colorful Accent 3" w:uiPriority="52"/>
+    <w:lsdException w:name="List Table 1 Light Accent 4" w:uiPriority="46"/>
+    <w:lsdException w:name="List Table 2 Accent 4" w:uiPriority="47"/>
+    <w:lsdException w:name="List Table 3 Accent 4" w:uiPriority="48"/>
+    <w:lsdException w:name="List Table 4 Accent 4" w:uiPriority="49"/>
+    <w:lsdException w:name="List Table 5 Dark Accent 4" w:uiPriority="50"/>
+    <w:lsdException w:name="List Table 6 Colorful Accent 4" w:uiPriority="51"/>
+    <w:lsdException w:name="List Table 7 Colorful Accent 4" w:uiPriority="52"/>
+    <w:lsdException w:name="List Table 1 Light Accent 5" w:uiPriority="46"/>
+    <w:lsdException w:name="List Table 2 Accent 5" w:uiPriority="47"/>
+    <w:lsdException w:name="List Table 3 Accent 5" w:uiPriority="48"/>
+    <w:lsdException w:name="List Table 4 Accent 5" w:uiPriority="49"/>
+    <w:lsdException w:name="List Table 5 Dark Accent 5" w:uiPriority="50"/>
+    <w:lsdException w:name="List Table 6 Colorful Accent 5" w:uiPriority="51"/>
+    <w:lsdException w:name="List Table 7 Colorful Accent 5" w:uiPriority="52"/>
+    <w:lsdException w:name="List Table 1 Light Accent 6" w:uiPriority="46"/>
+    <w:lsdException w:name="List Table 2 Accent 6" w:uiPriority="47"/>
+    <w:lsdException w:name="List Table 3 Accent 6" w:uiPriority="48"/>
+    <w:lsdException w:name="List Table 4 Accent 6" w:uiPriority="49"/>
+    <w:lsdException w:name="List Table 5 Dark Accent 6" w:uiPriority="50"/>
+    <w:lsdException w:name="List Table 6 Colorful Accent 6" w:uiPriority="51"/>
+    <w:lsdException w:name="List Table 7 Colorful Accent 6" w:uiPriority="52"/>
+    <w:lsdException w:name="Mention" w:semiHidden="1" w:unhideWhenUsed="1"/>
+    <w:lsdException w:name="Smart Hyperlink" w:semiHidden="1" w:unhideWhenUsed="1"/>
+    <w:lsdException w:name="Hashtag" w:semiHidden="1" w:unhideWhenUsed="1"/>
+    <w:lsdException w:name="Unresolved Mention" w:semiHidden="1" w:unhideWhenUsed="1"/>
   </w:latentStyles>
   <w:style w:type="paragraph" w:default="1" w:styleId="a">
     <w:name w:val="Normal"/>
@@ -3590,7 +5614,7 @@
   <w:style w:type="paragraph" w:styleId="1">
     <w:name w:val="heading 1"/>
     <w:basedOn w:val="a"/>
-    <w:link w:val="1Char"/>
+    <w:link w:val="10"/>
     <w:uiPriority w:val="9"/>
     <w:qFormat/>
     <w:rsid w:val="00D05481"/>
@@ -3620,7 +5644,6 @@
     <w:uiPriority w:val="99"/>
     <w:semiHidden/>
     <w:unhideWhenUsed/>
-    <w:qFormat/>
     <w:tblPr>
       <w:tblInd w:w="0" w:type="dxa"/>
       <w:tblCellMar>
@@ -3650,7 +5673,7 @@
   <w:style w:type="paragraph" w:styleId="a4">
     <w:name w:val="Balloon Text"/>
     <w:basedOn w:val="a"/>
-    <w:link w:val="Char"/>
+    <w:link w:val="a5"/>
     <w:uiPriority w:val="99"/>
     <w:semiHidden/>
     <w:unhideWhenUsed/>
@@ -3660,8 +5683,8 @@
       <w:szCs w:val="18"/>
     </w:rPr>
   </w:style>
-  <w:style w:type="character" w:customStyle="1" w:styleId="Char">
-    <w:name w:val="批注框文本 Char"/>
+  <w:style w:type="character" w:customStyle="1" w:styleId="a5">
+    <w:name w:val="批注框文本 字符"/>
     <w:basedOn w:val="a0"/>
     <w:link w:val="a4"/>
     <w:uiPriority w:val="99"/>
@@ -3672,8 +5695,8 @@
       <w:szCs w:val="18"/>
     </w:rPr>
   </w:style>
-  <w:style w:type="character" w:customStyle="1" w:styleId="1Char">
-    <w:name w:val="标题 1 Char"/>
+  <w:style w:type="character" w:customStyle="1" w:styleId="10">
+    <w:name w:val="标题 1 字符"/>
     <w:basedOn w:val="a0"/>
     <w:link w:val="1"/>
     <w:uiPriority w:val="9"/>
@@ -3687,7 +5710,7 @@
       <w:szCs w:val="48"/>
     </w:rPr>
   </w:style>
-  <w:style w:type="paragraph" w:styleId="a5">
+  <w:style w:type="paragraph" w:styleId="a6">
     <w:name w:val="Normal (Web)"/>
     <w:basedOn w:val="a"/>
     <w:uiPriority w:val="99"/>
@@ -3705,7 +5728,7 @@
       <w:szCs w:val="24"/>
     </w:rPr>
   </w:style>
-  <w:style w:type="character" w:styleId="a6">
+  <w:style w:type="character" w:styleId="a7">
     <w:name w:val="Emphasis"/>
     <w:basedOn w:val="a0"/>
     <w:uiPriority w:val="20"/>
@@ -3716,7 +5739,7 @@
       <w:iCs/>
     </w:rPr>
   </w:style>
-  <w:style w:type="character" w:styleId="a7">
+  <w:style w:type="character" w:styleId="a8">
     <w:name w:val="Hyperlink"/>
     <w:basedOn w:val="a0"/>
     <w:uiPriority w:val="99"/>
@@ -3732,10 +5755,10 @@
     <w:basedOn w:val="a0"/>
     <w:rsid w:val="007E3F92"/>
   </w:style>
-  <w:style w:type="paragraph" w:styleId="a8">
+  <w:style w:type="paragraph" w:styleId="a9">
     <w:name w:val="header"/>
     <w:basedOn w:val="a"/>
-    <w:link w:val="Char0"/>
+    <w:link w:val="aa"/>
     <w:uiPriority w:val="99"/>
     <w:semiHidden/>
     <w:unhideWhenUsed/>
@@ -3756,10 +5779,10 @@
       <w:szCs w:val="18"/>
     </w:rPr>
   </w:style>
-  <w:style w:type="character" w:customStyle="1" w:styleId="Char0">
-    <w:name w:val="页眉 Char"/>
+  <w:style w:type="character" w:customStyle="1" w:styleId="aa">
+    <w:name w:val="页眉 字符"/>
     <w:basedOn w:val="a0"/>
-    <w:link w:val="a8"/>
+    <w:link w:val="a9"/>
     <w:uiPriority w:val="99"/>
     <w:semiHidden/>
     <w:rsid w:val="00724879"/>
@@ -3768,10 +5791,10 @@
       <w:szCs w:val="18"/>
     </w:rPr>
   </w:style>
-  <w:style w:type="paragraph" w:styleId="a9">
+  <w:style w:type="paragraph" w:styleId="ab">
     <w:name w:val="footer"/>
     <w:basedOn w:val="a"/>
-    <w:link w:val="Char1"/>
+    <w:link w:val="ac"/>
     <w:uiPriority w:val="99"/>
     <w:semiHidden/>
     <w:unhideWhenUsed/>
@@ -3789,10 +5812,10 @@
       <w:szCs w:val="18"/>
     </w:rPr>
   </w:style>
-  <w:style w:type="character" w:customStyle="1" w:styleId="Char1">
-    <w:name w:val="页脚 Char"/>
+  <w:style w:type="character" w:customStyle="1" w:styleId="ac">
+    <w:name w:val="页脚 字符"/>
     <w:basedOn w:val="a0"/>
-    <w:link w:val="a9"/>
+    <w:link w:val="ab"/>
     <w:uiPriority w:val="99"/>
     <w:semiHidden/>
     <w:rsid w:val="00724879"/>
@@ -4092,7 +6115,7 @@
 </file>
 
 <file path=customXml/itemProps1.xml><?xml version="1.0" encoding="utf-8"?>
-<ds:datastoreItem xmlns:ds="http://schemas.openxmlformats.org/officeDocument/2006/customXml" ds:itemID="{57FBD773-F820-4196-9900-112E25F7C237}">
+<ds:datastoreItem xmlns:ds="http://schemas.openxmlformats.org/officeDocument/2006/customXml" ds:itemID="{D63E901B-0E3D-B94F-A1A4-CCBFB8A352CD}">
   <ds:schemaRefs>
     <ds:schemaRef ds:uri="http://schemas.openxmlformats.org/officeDocument/2006/bibliography"/>
   </ds:schemaRefs>

--- a/Android notes/2019/Android 图片加载框架.docx
+++ b/Android notes/2019/Android 图片加载框架.docx
@@ -136,23 +136,13 @@
           <w:shd w:val="clear" w:color="auto" w:fill="FFFFFF"/>
         </w:rPr>
       </w:pPr>
-      <w:proofErr w:type="spellStart"/>
-      <w:r>
-        <w:rPr>
-          <w:rFonts w:ascii="微软雅黑" w:eastAsia="微软雅黑" w:hAnsi="微软雅黑" w:cs="Arial"/>
-          <w:szCs w:val="21"/>
-          <w:shd w:val="clear" w:color="auto" w:fill="FFFFFF"/>
-        </w:rPr>
-        <w:t>Glide.with</w:t>
-      </w:r>
-      <w:proofErr w:type="spellEnd"/>
-      <w:r>
-        <w:rPr>
-          <w:rFonts w:ascii="微软雅黑" w:eastAsia="微软雅黑" w:hAnsi="微软雅黑" w:cs="Arial"/>
-          <w:szCs w:val="21"/>
-          <w:shd w:val="clear" w:color="auto" w:fill="FFFFFF"/>
-        </w:rPr>
-        <w:t>(this)</w:t>
+      <w:r>
+        <w:rPr>
+          <w:rFonts w:ascii="微软雅黑" w:eastAsia="微软雅黑" w:hAnsi="微软雅黑" w:cs="Arial"/>
+          <w:szCs w:val="21"/>
+          <w:shd w:val="clear" w:color="auto" w:fill="FFFFFF"/>
+        </w:rPr>
+        <w:t>Glide.with(this)</w:t>
       </w:r>
     </w:p>
     <w:p>
@@ -171,43 +161,126 @@
           <w:szCs w:val="21"/>
           <w:shd w:val="clear" w:color="auto" w:fill="FFFFFF"/>
         </w:rPr>
+        <w:t xml:space="preserve">     .load(url)</w:t>
+      </w:r>
+    </w:p>
+    <w:p>
+      <w:pPr>
+        <w:pStyle w:val="a3"/>
+        <w:ind w:leftChars="200" w:left="420"/>
+        <w:rPr>
+          <w:rFonts w:ascii="微软雅黑" w:eastAsia="微软雅黑" w:hAnsi="微软雅黑" w:cs="Arial"/>
+          <w:szCs w:val="21"/>
+          <w:shd w:val="clear" w:color="auto" w:fill="FFFFFF"/>
+        </w:rPr>
+      </w:pPr>
+      <w:r>
+        <w:rPr>
+          <w:rFonts w:ascii="微软雅黑" w:eastAsia="微软雅黑" w:hAnsi="微软雅黑" w:cs="Arial"/>
+          <w:szCs w:val="21"/>
+          <w:shd w:val="clear" w:color="auto" w:fill="FFFFFF"/>
+        </w:rPr>
+        <w:t xml:space="preserve">     .asBitmap()</w:t>
+      </w:r>
+    </w:p>
+    <w:p>
+      <w:pPr>
+        <w:pStyle w:val="a3"/>
+        <w:ind w:leftChars="200" w:left="420"/>
+        <w:rPr>
+          <w:rFonts w:ascii="微软雅黑" w:eastAsia="微软雅黑" w:hAnsi="微软雅黑" w:cs="Arial"/>
+          <w:szCs w:val="21"/>
+          <w:shd w:val="clear" w:color="auto" w:fill="FFFFFF"/>
+        </w:rPr>
+      </w:pPr>
+      <w:r>
+        <w:rPr>
+          <w:rFonts w:ascii="微软雅黑" w:eastAsia="微软雅黑" w:hAnsi="微软雅黑" w:cs="Arial"/>
+          <w:szCs w:val="21"/>
+          <w:shd w:val="clear" w:color="auto" w:fill="FFFFFF"/>
+        </w:rPr>
+        <w:t xml:space="preserve">     .placeholder(R.drawable.loading)</w:t>
+      </w:r>
+    </w:p>
+    <w:p>
+      <w:pPr>
+        <w:pStyle w:val="a3"/>
+        <w:ind w:leftChars="200" w:left="420"/>
+        <w:rPr>
+          <w:rFonts w:ascii="微软雅黑" w:eastAsia="微软雅黑" w:hAnsi="微软雅黑" w:cs="Arial" w:hint="eastAsia"/>
+          <w:szCs w:val="21"/>
+          <w:shd w:val="clear" w:color="auto" w:fill="FFFFFF"/>
+        </w:rPr>
+      </w:pPr>
+      <w:r>
+        <w:rPr>
+          <w:rFonts w:ascii="微软雅黑" w:eastAsia="微软雅黑" w:hAnsi="微软雅黑" w:cs="Arial"/>
+          <w:szCs w:val="21"/>
+          <w:shd w:val="clear" w:color="auto" w:fill="FFFFFF"/>
+        </w:rPr>
+        <w:t xml:space="preserve">     .error(R.drawable.error)</w:t>
+      </w:r>
+    </w:p>
+    <w:p>
+      <w:pPr>
+        <w:pStyle w:val="a3"/>
+        <w:ind w:leftChars="200" w:left="420"/>
+        <w:rPr>
+          <w:rFonts w:ascii="微软雅黑" w:eastAsia="微软雅黑" w:hAnsi="微软雅黑" w:cs="Arial"/>
+          <w:szCs w:val="21"/>
+          <w:shd w:val="clear" w:color="auto" w:fill="FFFFFF"/>
+        </w:rPr>
+      </w:pPr>
+      <w:r>
+        <w:rPr>
+          <w:rFonts w:ascii="微软雅黑" w:eastAsia="微软雅黑" w:hAnsi="微软雅黑" w:cs="Arial"/>
+          <w:szCs w:val="21"/>
+          <w:shd w:val="clear" w:color="auto" w:fill="FFFFFF"/>
+        </w:rPr>
+        <w:t xml:space="preserve">     .diskCacheStrategy(DiskCacheStrategy.NONE)</w:t>
+      </w:r>
+      <w:r>
+        <w:rPr>
+          <w:rFonts w:ascii="微软雅黑" w:eastAsia="微软雅黑" w:hAnsi="微软雅黑" w:cs="Arial"/>
+          <w:szCs w:val="21"/>
+          <w:shd w:val="clear" w:color="auto" w:fill="FFFFFF"/>
+        </w:rPr>
+        <w:t xml:space="preserve"> </w:t>
+      </w:r>
+    </w:p>
+    <w:p>
+      <w:pPr>
+        <w:pStyle w:val="a3"/>
+        <w:ind w:leftChars="200" w:left="420"/>
+        <w:rPr>
+          <w:rFonts w:ascii="微软雅黑" w:eastAsia="微软雅黑" w:hAnsi="微软雅黑" w:cs="Arial"/>
+          <w:szCs w:val="21"/>
+          <w:shd w:val="clear" w:color="auto" w:fill="FFFFFF"/>
+        </w:rPr>
+      </w:pPr>
+      <w:r>
+        <w:rPr>
+          <w:rFonts w:ascii="微软雅黑" w:eastAsia="微软雅黑" w:hAnsi="微软雅黑" w:cs="Arial"/>
+          <w:szCs w:val="21"/>
+          <w:shd w:val="clear" w:color="auto" w:fill="FFFFFF"/>
+        </w:rPr>
         <w:t xml:space="preserve">     </w:t>
       </w:r>
-      <w:proofErr w:type="gramStart"/>
-      <w:r>
-        <w:rPr>
-          <w:rFonts w:ascii="微软雅黑" w:eastAsia="微软雅黑" w:hAnsi="微软雅黑" w:cs="Arial"/>
-          <w:szCs w:val="21"/>
-          <w:shd w:val="clear" w:color="auto" w:fill="FFFFFF"/>
-        </w:rPr>
-        <w:t>.load</w:t>
-      </w:r>
-      <w:proofErr w:type="gramEnd"/>
-      <w:r>
-        <w:rPr>
-          <w:rFonts w:ascii="微软雅黑" w:eastAsia="微软雅黑" w:hAnsi="微软雅黑" w:cs="Arial"/>
-          <w:szCs w:val="21"/>
-          <w:shd w:val="clear" w:color="auto" w:fill="FFFFFF"/>
-        </w:rPr>
-        <w:t>(</w:t>
-      </w:r>
-      <w:proofErr w:type="spellStart"/>
-      <w:r>
-        <w:rPr>
-          <w:rFonts w:ascii="微软雅黑" w:eastAsia="微软雅黑" w:hAnsi="微软雅黑" w:cs="Arial"/>
-          <w:szCs w:val="21"/>
-          <w:shd w:val="clear" w:color="auto" w:fill="FFFFFF"/>
-        </w:rPr>
-        <w:t>url</w:t>
-      </w:r>
-      <w:proofErr w:type="spellEnd"/>
-      <w:r>
-        <w:rPr>
-          <w:rFonts w:ascii="微软雅黑" w:eastAsia="微软雅黑" w:hAnsi="微软雅黑" w:cs="Arial"/>
-          <w:szCs w:val="21"/>
-          <w:shd w:val="clear" w:color="auto" w:fill="FFFFFF"/>
-        </w:rPr>
-        <w:t>)</w:t>
+      <w:r>
+        <w:rPr>
+          <w:rFonts w:ascii="微软雅黑" w:eastAsia="微软雅黑" w:hAnsi="微软雅黑" w:cs="Arial" w:hint="eastAsia"/>
+          <w:szCs w:val="21"/>
+          <w:shd w:val="clear" w:color="auto" w:fill="FFFFFF"/>
+        </w:rPr>
+        <w:t>.override(100, 100)</w:t>
+      </w:r>
+      <w:r>
+        <w:rPr>
+          <w:rFonts w:ascii="微软雅黑" w:eastAsia="微软雅黑" w:hAnsi="微软雅黑" w:cs="Arial"/>
+          <w:szCs w:val="21"/>
+          <w:shd w:val="clear" w:color="auto" w:fill="FFFFFF"/>
+        </w:rPr>
+        <w:t xml:space="preserve"> </w:t>
       </w:r>
     </w:p>
     <w:p>
@@ -228,316 +301,13 @@
         </w:rPr>
         <w:t xml:space="preserve">     </w:t>
       </w:r>
-      <w:proofErr w:type="gramStart"/>
-      <w:r>
-        <w:rPr>
-          <w:rFonts w:ascii="微软雅黑" w:eastAsia="微软雅黑" w:hAnsi="微软雅黑" w:cs="Arial"/>
-          <w:szCs w:val="21"/>
-          <w:shd w:val="clear" w:color="auto" w:fill="FFFFFF"/>
-        </w:rPr>
-        <w:t>.</w:t>
-      </w:r>
-      <w:proofErr w:type="spellStart"/>
-      <w:r>
-        <w:rPr>
-          <w:rFonts w:ascii="微软雅黑" w:eastAsia="微软雅黑" w:hAnsi="微软雅黑" w:cs="Arial"/>
-          <w:szCs w:val="21"/>
-          <w:shd w:val="clear" w:color="auto" w:fill="FFFFFF"/>
-        </w:rPr>
-        <w:t>asBitmap</w:t>
-      </w:r>
-      <w:proofErr w:type="spellEnd"/>
-      <w:proofErr w:type="gramEnd"/>
-      <w:r>
-        <w:rPr>
-          <w:rFonts w:ascii="微软雅黑" w:eastAsia="微软雅黑" w:hAnsi="微软雅黑" w:cs="Arial"/>
-          <w:szCs w:val="21"/>
-          <w:shd w:val="clear" w:color="auto" w:fill="FFFFFF"/>
-        </w:rPr>
-        <w:t>()</w:t>
-      </w:r>
-    </w:p>
-    <w:p>
-      <w:pPr>
-        <w:pStyle w:val="a3"/>
-        <w:ind w:leftChars="200" w:left="420"/>
-        <w:rPr>
-          <w:rFonts w:ascii="微软雅黑" w:eastAsia="微软雅黑" w:hAnsi="微软雅黑" w:cs="Arial"/>
-          <w:szCs w:val="21"/>
-          <w:shd w:val="clear" w:color="auto" w:fill="FFFFFF"/>
-        </w:rPr>
-      </w:pPr>
-      <w:r>
-        <w:rPr>
-          <w:rFonts w:ascii="微软雅黑" w:eastAsia="微软雅黑" w:hAnsi="微软雅黑" w:cs="Arial"/>
-          <w:szCs w:val="21"/>
-          <w:shd w:val="clear" w:color="auto" w:fill="FFFFFF"/>
-        </w:rPr>
-        <w:t xml:space="preserve">     </w:t>
-      </w:r>
-      <w:proofErr w:type="gramStart"/>
-      <w:r>
-        <w:rPr>
-          <w:rFonts w:ascii="微软雅黑" w:eastAsia="微软雅黑" w:hAnsi="微软雅黑" w:cs="Arial"/>
-          <w:szCs w:val="21"/>
-          <w:shd w:val="clear" w:color="auto" w:fill="FFFFFF"/>
-        </w:rPr>
-        <w:t>.placeholder</w:t>
-      </w:r>
-      <w:proofErr w:type="gramEnd"/>
-      <w:r>
-        <w:rPr>
-          <w:rFonts w:ascii="微软雅黑" w:eastAsia="微软雅黑" w:hAnsi="微软雅黑" w:cs="Arial"/>
-          <w:szCs w:val="21"/>
-          <w:shd w:val="clear" w:color="auto" w:fill="FFFFFF"/>
-        </w:rPr>
-        <w:t>(</w:t>
-      </w:r>
-      <w:proofErr w:type="spellStart"/>
-      <w:r>
-        <w:rPr>
-          <w:rFonts w:ascii="微软雅黑" w:eastAsia="微软雅黑" w:hAnsi="微软雅黑" w:cs="Arial"/>
-          <w:szCs w:val="21"/>
-          <w:shd w:val="clear" w:color="auto" w:fill="FFFFFF"/>
-        </w:rPr>
-        <w:t>R.drawable.loading</w:t>
-      </w:r>
-      <w:proofErr w:type="spellEnd"/>
-      <w:r>
-        <w:rPr>
-          <w:rFonts w:ascii="微软雅黑" w:eastAsia="微软雅黑" w:hAnsi="微软雅黑" w:cs="Arial"/>
-          <w:szCs w:val="21"/>
-          <w:shd w:val="clear" w:color="auto" w:fill="FFFFFF"/>
-        </w:rPr>
-        <w:t>)</w:t>
-      </w:r>
-    </w:p>
-    <w:p>
-      <w:pPr>
-        <w:pStyle w:val="a3"/>
-        <w:ind w:leftChars="200" w:left="420"/>
-        <w:rPr>
-          <w:rFonts w:ascii="微软雅黑" w:eastAsia="微软雅黑" w:hAnsi="微软雅黑" w:cs="Arial"/>
-          <w:szCs w:val="21"/>
-          <w:shd w:val="clear" w:color="auto" w:fill="FFFFFF"/>
-        </w:rPr>
-      </w:pPr>
-      <w:r>
-        <w:rPr>
-          <w:rFonts w:ascii="微软雅黑" w:eastAsia="微软雅黑" w:hAnsi="微软雅黑" w:cs="Arial"/>
-          <w:szCs w:val="21"/>
-          <w:shd w:val="clear" w:color="auto" w:fill="FFFFFF"/>
-        </w:rPr>
-        <w:t xml:space="preserve">     </w:t>
-      </w:r>
-      <w:proofErr w:type="gramStart"/>
-      <w:r>
-        <w:rPr>
-          <w:rFonts w:ascii="微软雅黑" w:eastAsia="微软雅黑" w:hAnsi="微软雅黑" w:cs="Arial"/>
-          <w:szCs w:val="21"/>
-          <w:shd w:val="clear" w:color="auto" w:fill="FFFFFF"/>
-        </w:rPr>
-        <w:t>.error</w:t>
-      </w:r>
-      <w:proofErr w:type="gramEnd"/>
-      <w:r>
-        <w:rPr>
-          <w:rFonts w:ascii="微软雅黑" w:eastAsia="微软雅黑" w:hAnsi="微软雅黑" w:cs="Arial"/>
-          <w:szCs w:val="21"/>
-          <w:shd w:val="clear" w:color="auto" w:fill="FFFFFF"/>
-        </w:rPr>
-        <w:t>(</w:t>
-      </w:r>
-      <w:proofErr w:type="spellStart"/>
-      <w:r>
-        <w:rPr>
-          <w:rFonts w:ascii="微软雅黑" w:eastAsia="微软雅黑" w:hAnsi="微软雅黑" w:cs="Arial"/>
-          <w:szCs w:val="21"/>
-          <w:shd w:val="clear" w:color="auto" w:fill="FFFFFF"/>
-        </w:rPr>
-        <w:t>R.drawable.error</w:t>
-      </w:r>
-      <w:proofErr w:type="spellEnd"/>
-      <w:r>
-        <w:rPr>
-          <w:rFonts w:ascii="微软雅黑" w:eastAsia="微软雅黑" w:hAnsi="微软雅黑" w:cs="Arial"/>
-          <w:szCs w:val="21"/>
-          <w:shd w:val="clear" w:color="auto" w:fill="FFFFFF"/>
-        </w:rPr>
-        <w:t>)</w:t>
-      </w:r>
-    </w:p>
-    <w:p>
-      <w:pPr>
-        <w:pStyle w:val="a3"/>
-        <w:ind w:leftChars="200" w:left="420"/>
-        <w:rPr>
-          <w:rFonts w:ascii="微软雅黑" w:eastAsia="微软雅黑" w:hAnsi="微软雅黑" w:cs="Arial"/>
-          <w:szCs w:val="21"/>
-          <w:shd w:val="clear" w:color="auto" w:fill="FFFFFF"/>
-        </w:rPr>
-      </w:pPr>
-      <w:r>
-        <w:rPr>
-          <w:rFonts w:ascii="微软雅黑" w:eastAsia="微软雅黑" w:hAnsi="微软雅黑" w:cs="Arial"/>
-          <w:szCs w:val="21"/>
-          <w:shd w:val="clear" w:color="auto" w:fill="FFFFFF"/>
-        </w:rPr>
-        <w:t xml:space="preserve">     </w:t>
-      </w:r>
-      <w:proofErr w:type="gramStart"/>
-      <w:r>
-        <w:rPr>
-          <w:rFonts w:ascii="微软雅黑" w:eastAsia="微软雅黑" w:hAnsi="微软雅黑" w:cs="Arial"/>
-          <w:szCs w:val="21"/>
-          <w:shd w:val="clear" w:color="auto" w:fill="FFFFFF"/>
-        </w:rPr>
-        <w:t>.</w:t>
-      </w:r>
-      <w:proofErr w:type="spellStart"/>
-      <w:r>
-        <w:rPr>
-          <w:rFonts w:ascii="微软雅黑" w:eastAsia="微软雅黑" w:hAnsi="微软雅黑" w:cs="Arial"/>
-          <w:szCs w:val="21"/>
-          <w:shd w:val="clear" w:color="auto" w:fill="FFFFFF"/>
-        </w:rPr>
-        <w:t>diskCacheStrategy</w:t>
-      </w:r>
-      <w:proofErr w:type="spellEnd"/>
-      <w:proofErr w:type="gramEnd"/>
-      <w:r>
-        <w:rPr>
-          <w:rFonts w:ascii="微软雅黑" w:eastAsia="微软雅黑" w:hAnsi="微软雅黑" w:cs="Arial"/>
-          <w:szCs w:val="21"/>
-          <w:shd w:val="clear" w:color="auto" w:fill="FFFFFF"/>
-        </w:rPr>
-        <w:t>(</w:t>
-      </w:r>
-      <w:proofErr w:type="spellStart"/>
-      <w:r>
-        <w:rPr>
-          <w:rFonts w:ascii="微软雅黑" w:eastAsia="微软雅黑" w:hAnsi="微软雅黑" w:cs="Arial"/>
-          <w:szCs w:val="21"/>
-          <w:shd w:val="clear" w:color="auto" w:fill="FFFFFF"/>
-        </w:rPr>
-        <w:t>DiskCacheStrategy.NONE</w:t>
-      </w:r>
-      <w:proofErr w:type="spellEnd"/>
-      <w:r>
-        <w:rPr>
-          <w:rFonts w:ascii="微软雅黑" w:eastAsia="微软雅黑" w:hAnsi="微软雅黑" w:cs="Arial"/>
-          <w:szCs w:val="21"/>
-          <w:shd w:val="clear" w:color="auto" w:fill="FFFFFF"/>
-        </w:rPr>
-        <w:t>)</w:t>
-      </w:r>
-      <w:r>
-        <w:rPr>
-          <w:rFonts w:ascii="微软雅黑" w:eastAsia="微软雅黑" w:hAnsi="微软雅黑" w:cs="Arial"/>
-          <w:szCs w:val="21"/>
-          <w:shd w:val="clear" w:color="auto" w:fill="FFFFFF"/>
-        </w:rPr>
-        <w:t xml:space="preserve"> </w:t>
-      </w:r>
-    </w:p>
-    <w:p>
-      <w:pPr>
-        <w:pStyle w:val="a3"/>
-        <w:ind w:leftChars="200" w:left="420"/>
-        <w:rPr>
-          <w:rFonts w:ascii="微软雅黑" w:eastAsia="微软雅黑" w:hAnsi="微软雅黑" w:cs="Arial"/>
-          <w:szCs w:val="21"/>
-          <w:shd w:val="clear" w:color="auto" w:fill="FFFFFF"/>
-        </w:rPr>
-      </w:pPr>
-      <w:r>
-        <w:rPr>
-          <w:rFonts w:ascii="微软雅黑" w:eastAsia="微软雅黑" w:hAnsi="微软雅黑" w:cs="Arial"/>
-          <w:szCs w:val="21"/>
-          <w:shd w:val="clear" w:color="auto" w:fill="FFFFFF"/>
-        </w:rPr>
-        <w:t xml:space="preserve">     </w:t>
-      </w:r>
-      <w:proofErr w:type="gramStart"/>
-      <w:r>
-        <w:rPr>
-          <w:rFonts w:ascii="微软雅黑" w:eastAsia="微软雅黑" w:hAnsi="微软雅黑" w:cs="Arial" w:hint="eastAsia"/>
-          <w:szCs w:val="21"/>
-          <w:shd w:val="clear" w:color="auto" w:fill="FFFFFF"/>
-        </w:rPr>
-        <w:t>.override</w:t>
-      </w:r>
-      <w:proofErr w:type="gramEnd"/>
-      <w:r>
-        <w:rPr>
-          <w:rFonts w:ascii="微软雅黑" w:eastAsia="微软雅黑" w:hAnsi="微软雅黑" w:cs="Arial" w:hint="eastAsia"/>
-          <w:szCs w:val="21"/>
-          <w:shd w:val="clear" w:color="auto" w:fill="FFFFFF"/>
-        </w:rPr>
-        <w:t>(100, 100)</w:t>
-      </w:r>
-      <w:r>
-        <w:rPr>
-          <w:rFonts w:ascii="微软雅黑" w:eastAsia="微软雅黑" w:hAnsi="微软雅黑" w:cs="Arial"/>
-          <w:szCs w:val="21"/>
-          <w:shd w:val="clear" w:color="auto" w:fill="FFFFFF"/>
-        </w:rPr>
-        <w:t xml:space="preserve"> </w:t>
-      </w:r>
-    </w:p>
-    <w:p>
-      <w:pPr>
-        <w:pStyle w:val="a3"/>
-        <w:ind w:leftChars="200" w:left="420"/>
-        <w:rPr>
-          <w:rFonts w:ascii="微软雅黑" w:eastAsia="微软雅黑" w:hAnsi="微软雅黑" w:cs="Arial"/>
-          <w:szCs w:val="21"/>
-          <w:shd w:val="clear" w:color="auto" w:fill="FFFFFF"/>
-        </w:rPr>
-      </w:pPr>
-      <w:r>
-        <w:rPr>
-          <w:rFonts w:ascii="微软雅黑" w:eastAsia="微软雅黑" w:hAnsi="微软雅黑" w:cs="Arial"/>
-          <w:szCs w:val="21"/>
-          <w:shd w:val="clear" w:color="auto" w:fill="FFFFFF"/>
-        </w:rPr>
-        <w:t xml:space="preserve">     </w:t>
-      </w:r>
-      <w:proofErr w:type="gramStart"/>
-      <w:r>
-        <w:rPr>
-          <w:rFonts w:ascii="微软雅黑" w:eastAsia="微软雅黑" w:hAnsi="微软雅黑" w:cs="Arial"/>
-          <w:szCs w:val="21"/>
-          <w:shd w:val="clear" w:color="auto" w:fill="FFFFFF"/>
-        </w:rPr>
-        <w:t>.into</w:t>
-      </w:r>
-      <w:proofErr w:type="gramEnd"/>
-      <w:r>
-        <w:rPr>
-          <w:rFonts w:ascii="微软雅黑" w:eastAsia="微软雅黑" w:hAnsi="微软雅黑" w:cs="Arial"/>
-          <w:szCs w:val="21"/>
-          <w:shd w:val="clear" w:color="auto" w:fill="FFFFFF"/>
-        </w:rPr>
-        <w:t>(</w:t>
-      </w:r>
-      <w:proofErr w:type="spellStart"/>
-      <w:r>
-        <w:rPr>
-          <w:rFonts w:ascii="微软雅黑" w:eastAsia="微软雅黑" w:hAnsi="微软雅黑" w:cs="Arial"/>
-          <w:szCs w:val="21"/>
-          <w:shd w:val="clear" w:color="auto" w:fill="FFFFFF"/>
-        </w:rPr>
-        <w:t>imageView</w:t>
-      </w:r>
-      <w:proofErr w:type="spellEnd"/>
-      <w:r>
-        <w:rPr>
-          <w:rFonts w:ascii="微软雅黑" w:eastAsia="微软雅黑" w:hAnsi="微软雅黑" w:cs="Arial"/>
-          <w:szCs w:val="21"/>
-          <w:shd w:val="clear" w:color="auto" w:fill="FFFFFF"/>
-        </w:rPr>
-        <w:t>);</w:t>
+      <w:r>
+        <w:rPr>
+          <w:rFonts w:ascii="微软雅黑" w:eastAsia="微软雅黑" w:hAnsi="微软雅黑" w:cs="Arial"/>
+          <w:szCs w:val="21"/>
+          <w:shd w:val="clear" w:color="auto" w:fill="FFFFFF"/>
+        </w:rPr>
+        <w:t>.into(imageView);</w:t>
       </w:r>
     </w:p>
     <w:p>
@@ -554,7 +324,6 @@
           <w:shd w:val="clear" w:color="auto" w:fill="FFFFFF"/>
         </w:rPr>
       </w:pPr>
-      <w:proofErr w:type="spellStart"/>
       <w:r>
         <w:rPr>
           <w:rFonts w:ascii="微软雅黑" w:eastAsia="微软雅黑" w:hAnsi="微软雅黑" w:cs="Arial"/>
@@ -571,25 +340,14 @@
         </w:rPr>
         <w:t>#</w:t>
       </w:r>
-      <w:proofErr w:type="gramStart"/>
-      <w:r>
-        <w:rPr>
-          <w:rFonts w:ascii="微软雅黑" w:eastAsia="微软雅黑" w:hAnsi="微软雅黑" w:cs="Arial"/>
-          <w:szCs w:val="21"/>
-          <w:shd w:val="clear" w:color="auto" w:fill="FFFFFF"/>
-        </w:rPr>
-        <w:t>with</w:t>
-      </w:r>
-      <w:proofErr w:type="spellEnd"/>
-      <w:r>
-        <w:rPr>
-          <w:rFonts w:ascii="微软雅黑" w:eastAsia="微软雅黑" w:hAnsi="微软雅黑" w:cs="Arial"/>
-          <w:szCs w:val="21"/>
-          <w:shd w:val="clear" w:color="auto" w:fill="FFFFFF"/>
-        </w:rPr>
-        <w:t>(</w:t>
-      </w:r>
-      <w:proofErr w:type="gramEnd"/>
+      <w:r>
+        <w:rPr>
+          <w:rFonts w:ascii="微软雅黑" w:eastAsia="微软雅黑" w:hAnsi="微软雅黑" w:cs="Arial"/>
+          <w:szCs w:val="21"/>
+          <w:shd w:val="clear" w:color="auto" w:fill="FFFFFF"/>
+        </w:rPr>
+        <w:t>with(</w:t>
+      </w:r>
       <w:r>
         <w:rPr>
           <w:rFonts w:ascii="微软雅黑" w:eastAsia="微软雅黑" w:hAnsi="微软雅黑" w:cs="Arial"/>
@@ -795,59 +553,13 @@
         </w:rPr>
         <w:t>返回</w:t>
       </w:r>
-      <w:proofErr w:type="spellStart"/>
-      <w:r>
-        <w:rPr>
-          <w:rFonts w:ascii="微软雅黑" w:eastAsia="微软雅黑" w:hAnsi="微软雅黑" w:cs="Arial" w:hint="eastAsia"/>
-          <w:szCs w:val="21"/>
-          <w:shd w:val="clear" w:color="auto" w:fill="FFFFFF"/>
-        </w:rPr>
-        <w:t>DrawableTypeRequest</w:t>
-      </w:r>
-      <w:proofErr w:type="spellEnd"/>
-      <w:r>
-        <w:rPr>
-          <w:rFonts w:ascii="微软雅黑" w:eastAsia="微软雅黑" w:hAnsi="微软雅黑" w:cs="Arial" w:hint="eastAsia"/>
-          <w:szCs w:val="21"/>
-          <w:shd w:val="clear" w:color="auto" w:fill="FFFFFF"/>
-        </w:rPr>
-        <w:t>对象（其内部提供了两个方法</w:t>
-      </w:r>
-      <w:proofErr w:type="spellStart"/>
-      <w:r>
-        <w:rPr>
-          <w:rFonts w:ascii="微软雅黑" w:eastAsia="微软雅黑" w:hAnsi="微软雅黑" w:cs="Arial" w:hint="eastAsia"/>
-          <w:szCs w:val="21"/>
-          <w:shd w:val="clear" w:color="auto" w:fill="FFFFFF"/>
-        </w:rPr>
-        <w:t>asBitmap</w:t>
-      </w:r>
-      <w:proofErr w:type="spellEnd"/>
-      <w:r>
-        <w:rPr>
-          <w:rFonts w:ascii="微软雅黑" w:eastAsia="微软雅黑" w:hAnsi="微软雅黑" w:cs="Arial" w:hint="eastAsia"/>
-          <w:szCs w:val="21"/>
-          <w:shd w:val="clear" w:color="auto" w:fill="FFFFFF"/>
-        </w:rPr>
-        <w:t>()和</w:t>
-      </w:r>
-      <w:proofErr w:type="spellStart"/>
-      <w:r>
-        <w:rPr>
-          <w:rFonts w:ascii="微软雅黑" w:eastAsia="微软雅黑" w:hAnsi="微软雅黑" w:cs="Arial" w:hint="eastAsia"/>
-          <w:szCs w:val="21"/>
-          <w:shd w:val="clear" w:color="auto" w:fill="FFFFFF"/>
-        </w:rPr>
-        <w:t>asGif</w:t>
-      </w:r>
-      <w:proofErr w:type="spellEnd"/>
-      <w:r>
-        <w:rPr>
-          <w:rFonts w:ascii="微软雅黑" w:eastAsia="微软雅黑" w:hAnsi="微软雅黑" w:cs="Arial" w:hint="eastAsia"/>
-          <w:szCs w:val="21"/>
-          <w:shd w:val="clear" w:color="auto" w:fill="FFFFFF"/>
-        </w:rPr>
-        <w:t>()</w:t>
+      <w:r>
+        <w:rPr>
+          <w:rFonts w:ascii="微软雅黑" w:eastAsia="微软雅黑" w:hAnsi="微软雅黑" w:cs="Arial" w:hint="eastAsia"/>
+          <w:szCs w:val="21"/>
+          <w:shd w:val="clear" w:color="auto" w:fill="FFFFFF"/>
+        </w:rPr>
+        <w:t>DrawableTypeRequest对象（其内部提供了两个方法asBitmap()和asGif()</w:t>
       </w:r>
       <w:r>
         <w:rPr>
@@ -871,36 +583,8 @@
           <w:szCs w:val="21"/>
           <w:shd w:val="clear" w:color="auto" w:fill="FFFFFF"/>
         </w:rPr>
-        <w:t>创建了一个</w:t>
-      </w:r>
-      <w:proofErr w:type="spellStart"/>
-      <w:r>
-        <w:rPr>
-          <w:rFonts w:ascii="微软雅黑" w:eastAsia="微软雅黑" w:hAnsi="微软雅黑" w:cs="Arial" w:hint="eastAsia"/>
-          <w:szCs w:val="21"/>
-          <w:shd w:val="clear" w:color="auto" w:fill="FFFFFF"/>
-        </w:rPr>
-        <w:t>BitmapTypeRequest</w:t>
-      </w:r>
-      <w:proofErr w:type="spellEnd"/>
-      <w:r>
-        <w:rPr>
-          <w:rFonts w:ascii="微软雅黑" w:eastAsia="微软雅黑" w:hAnsi="微软雅黑" w:cs="Arial" w:hint="eastAsia"/>
-          <w:szCs w:val="21"/>
-          <w:shd w:val="clear" w:color="auto" w:fill="FFFFFF"/>
-        </w:rPr>
-        <w:t>和</w:t>
-      </w:r>
-      <w:proofErr w:type="spellStart"/>
-      <w:r>
-        <w:rPr>
-          <w:rFonts w:ascii="微软雅黑" w:eastAsia="微软雅黑" w:hAnsi="微软雅黑" w:cs="Arial" w:hint="eastAsia"/>
-          <w:szCs w:val="21"/>
-          <w:shd w:val="clear" w:color="auto" w:fill="FFFFFF"/>
-        </w:rPr>
-        <w:t>GifTypeRequest</w:t>
-      </w:r>
-      <w:proofErr w:type="spellEnd"/>
+        <w:t>创建了一个BitmapTypeRequest和GifTypeRequest</w:t>
+      </w:r>
       <w:r>
         <w:rPr>
           <w:rFonts w:ascii="微软雅黑" w:eastAsia="微软雅黑" w:hAnsi="微软雅黑" w:cs="Arial" w:hint="eastAsia"/>
@@ -915,25 +599,7 @@
           <w:szCs w:val="21"/>
           <w:shd w:val="clear" w:color="auto" w:fill="FFFFFF"/>
         </w:rPr>
-        <w:t>使用</w:t>
-      </w:r>
-      <w:proofErr w:type="spellStart"/>
-      <w:r>
-        <w:rPr>
-          <w:rFonts w:ascii="微软雅黑" w:eastAsia="微软雅黑" w:hAnsi="微软雅黑" w:cs="Arial" w:hint="eastAsia"/>
-          <w:szCs w:val="21"/>
-          <w:shd w:val="clear" w:color="auto" w:fill="FFFFFF"/>
-        </w:rPr>
-        <w:t>DrawableTypeRequest</w:t>
-      </w:r>
-      <w:proofErr w:type="spellEnd"/>
-      <w:r>
-        <w:rPr>
-          <w:rFonts w:ascii="微软雅黑" w:eastAsia="微软雅黑" w:hAnsi="微软雅黑" w:cs="Arial" w:hint="eastAsia"/>
-          <w:szCs w:val="21"/>
-          <w:shd w:val="clear" w:color="auto" w:fill="FFFFFF"/>
-        </w:rPr>
-        <w:t>）</w:t>
+        <w:t>使用DrawableTypeRequest）</w:t>
       </w:r>
     </w:p>
     <w:p>
@@ -950,23 +616,13 @@
           <w:shd w:val="clear" w:color="auto" w:fill="FFFFFF"/>
         </w:rPr>
       </w:pPr>
-      <w:proofErr w:type="gramStart"/>
-      <w:r>
-        <w:rPr>
-          <w:rFonts w:ascii="微软雅黑" w:eastAsia="微软雅黑" w:hAnsi="微软雅黑" w:cs="Arial" w:hint="eastAsia"/>
-          <w:szCs w:val="21"/>
-          <w:shd w:val="clear" w:color="auto" w:fill="FFFFFF"/>
-        </w:rPr>
-        <w:t>into(</w:t>
-      </w:r>
-      <w:proofErr w:type="gramEnd"/>
-      <w:r>
-        <w:rPr>
-          <w:rFonts w:ascii="微软雅黑" w:eastAsia="微软雅黑" w:hAnsi="微软雅黑" w:cs="Arial" w:hint="eastAsia"/>
-          <w:szCs w:val="21"/>
-          <w:shd w:val="clear" w:color="auto" w:fill="FFFFFF"/>
-        </w:rPr>
-        <w:t>)</w:t>
+      <w:r>
+        <w:rPr>
+          <w:rFonts w:ascii="微软雅黑" w:eastAsia="微软雅黑" w:hAnsi="微软雅黑" w:cs="Arial" w:hint="eastAsia"/>
+          <w:szCs w:val="21"/>
+          <w:shd w:val="clear" w:color="auto" w:fill="FFFFFF"/>
+        </w:rPr>
+        <w:t>into()</w:t>
       </w:r>
     </w:p>
     <w:p>
@@ -1256,23 +912,13 @@
         </w:rPr>
         <w:t>，通过</w:t>
       </w:r>
-      <w:proofErr w:type="spellStart"/>
-      <w:r>
-        <w:rPr>
-          <w:rFonts w:ascii="微软雅黑" w:eastAsia="微软雅黑" w:hAnsi="微软雅黑" w:cs="Arial"/>
-          <w:szCs w:val="21"/>
-          <w:shd w:val="clear" w:color="auto" w:fill="FFFFFF"/>
-        </w:rPr>
-        <w:t>skipMemoryCache</w:t>
-      </w:r>
-      <w:proofErr w:type="spellEnd"/>
-      <w:r>
-        <w:rPr>
-          <w:rFonts w:ascii="微软雅黑" w:eastAsia="微软雅黑" w:hAnsi="微软雅黑" w:cs="Arial"/>
-          <w:szCs w:val="21"/>
-          <w:shd w:val="clear" w:color="auto" w:fill="FFFFFF"/>
-        </w:rPr>
-        <w:t>(</w:t>
+      <w:r>
+        <w:rPr>
+          <w:rFonts w:ascii="微软雅黑" w:eastAsia="微软雅黑" w:hAnsi="微软雅黑" w:cs="Arial"/>
+          <w:szCs w:val="21"/>
+          <w:shd w:val="clear" w:color="auto" w:fill="FFFFFF"/>
+        </w:rPr>
+        <w:t>skipMemoryCache(</w:t>
       </w:r>
       <w:r>
         <w:rPr>
@@ -1319,53 +965,41 @@
           <w:szCs w:val="21"/>
           <w:shd w:val="clear" w:color="auto" w:fill="FFFFFF"/>
         </w:rPr>
-        <w:t>使用</w:t>
-      </w:r>
-      <w:proofErr w:type="spellStart"/>
-      <w:r>
-        <w:rPr>
-          <w:rFonts w:ascii="微软雅黑" w:eastAsia="微软雅黑" w:hAnsi="微软雅黑" w:cs="Arial" w:hint="eastAsia"/>
+        <w:t>使用LruCache</w:t>
+      </w:r>
+      <w:r>
+        <w:rPr>
+          <w:rFonts w:ascii="微软雅黑" w:eastAsia="微软雅黑" w:hAnsi="微软雅黑" w:cs="Arial" w:hint="eastAsia"/>
+          <w:szCs w:val="21"/>
+          <w:shd w:val="clear" w:color="auto" w:fill="FFFFFF"/>
+        </w:rPr>
+        <w:t>算法+弱引用缓存</w:t>
+      </w:r>
+      <w:r>
+        <w:rPr>
+          <w:rFonts w:ascii="微软雅黑" w:eastAsia="微软雅黑" w:hAnsi="微软雅黑" w:cs="Arial" w:hint="eastAsia"/>
+          <w:szCs w:val="21"/>
+          <w:shd w:val="clear" w:color="auto" w:fill="FFFFFF"/>
+        </w:rPr>
+        <w:t>，</w:t>
+      </w:r>
+      <w:r>
+        <w:rPr>
+          <w:rFonts w:ascii="微软雅黑" w:eastAsia="微软雅黑" w:hAnsi="微软雅黑" w:cs="Arial" w:hint="eastAsia"/>
+          <w:szCs w:val="21"/>
+          <w:shd w:val="clear" w:color="auto" w:fill="FFFFFF"/>
+        </w:rPr>
+        <w:t>先从内存缓存（</w:t>
+      </w:r>
+      <w:r>
+        <w:rPr>
+          <w:rFonts w:ascii="微软雅黑" w:eastAsia="微软雅黑" w:hAnsi="微软雅黑" w:cs="Arial" w:hint="eastAsia"/>
+          <w:kern w:val="0"/>
           <w:szCs w:val="21"/>
           <w:shd w:val="clear" w:color="auto" w:fill="FFFFFF"/>
         </w:rPr>
         <w:t>LruCache</w:t>
       </w:r>
-      <w:proofErr w:type="spellEnd"/>
-      <w:r>
-        <w:rPr>
-          <w:rFonts w:ascii="微软雅黑" w:eastAsia="微软雅黑" w:hAnsi="微软雅黑" w:cs="Arial" w:hint="eastAsia"/>
-          <w:szCs w:val="21"/>
-          <w:shd w:val="clear" w:color="auto" w:fill="FFFFFF"/>
-        </w:rPr>
-        <w:t>算法+弱引用缓存</w:t>
-      </w:r>
-      <w:r>
-        <w:rPr>
-          <w:rFonts w:ascii="微软雅黑" w:eastAsia="微软雅黑" w:hAnsi="微软雅黑" w:cs="Arial" w:hint="eastAsia"/>
-          <w:szCs w:val="21"/>
-          <w:shd w:val="clear" w:color="auto" w:fill="FFFFFF"/>
-        </w:rPr>
-        <w:t>，</w:t>
-      </w:r>
-      <w:r>
-        <w:rPr>
-          <w:rFonts w:ascii="微软雅黑" w:eastAsia="微软雅黑" w:hAnsi="微软雅黑" w:cs="Arial" w:hint="eastAsia"/>
-          <w:szCs w:val="21"/>
-          <w:shd w:val="clear" w:color="auto" w:fill="FFFFFF"/>
-        </w:rPr>
-        <w:t>先从内存缓存（</w:t>
-      </w:r>
-      <w:proofErr w:type="spellStart"/>
-      <w:r>
-        <w:rPr>
-          <w:rFonts w:ascii="微软雅黑" w:eastAsia="微软雅黑" w:hAnsi="微软雅黑" w:cs="Arial" w:hint="eastAsia"/>
-          <w:kern w:val="0"/>
-          <w:szCs w:val="21"/>
-          <w:shd w:val="clear" w:color="auto" w:fill="FFFFFF"/>
-        </w:rPr>
-        <w:t>LruCache</w:t>
-      </w:r>
-      <w:proofErr w:type="spellEnd"/>
       <w:r>
         <w:rPr>
           <w:rFonts w:ascii="微软雅黑" w:eastAsia="微软雅黑" w:hAnsi="微软雅黑" w:cs="Arial" w:hint="eastAsia"/>
@@ -1397,7 +1031,6 @@
         </w:rPr>
         <w:t>从内存缓存（</w:t>
       </w:r>
-      <w:proofErr w:type="spellStart"/>
       <w:r>
         <w:rPr>
           <w:rFonts w:ascii="微软雅黑" w:eastAsia="微软雅黑" w:hAnsi="微软雅黑" w:cs="Arial" w:hint="eastAsia"/>
@@ -1407,7 +1040,6 @@
         </w:rPr>
         <w:t>LruCache</w:t>
       </w:r>
-      <w:proofErr w:type="spellEnd"/>
       <w:r>
         <w:rPr>
           <w:rFonts w:ascii="微软雅黑" w:eastAsia="微软雅黑" w:hAnsi="微软雅黑" w:cs="Arial" w:hint="eastAsia"/>
@@ -1416,7 +1048,6 @@
         </w:rPr>
         <w:t>）获取到图片后，将其从</w:t>
       </w:r>
-      <w:proofErr w:type="spellStart"/>
       <w:r>
         <w:rPr>
           <w:rFonts w:ascii="微软雅黑" w:eastAsia="微软雅黑" w:hAnsi="微软雅黑" w:cs="Arial" w:hint="eastAsia"/>
@@ -1424,17 +1055,7 @@
           <w:szCs w:val="21"/>
           <w:shd w:val="clear" w:color="auto" w:fill="FFFFFF"/>
         </w:rPr>
-        <w:t>LruCache</w:t>
-      </w:r>
-      <w:proofErr w:type="spellEnd"/>
-      <w:r>
-        <w:rPr>
-          <w:rFonts w:ascii="微软雅黑" w:eastAsia="微软雅黑" w:hAnsi="微软雅黑" w:cs="Arial" w:hint="eastAsia"/>
-          <w:kern w:val="0"/>
-          <w:szCs w:val="21"/>
-          <w:shd w:val="clear" w:color="auto" w:fill="FFFFFF"/>
-        </w:rPr>
-        <w:t>中删除，并</w:t>
+        <w:t>LruCache中删除，并</w:t>
       </w:r>
       <w:r>
         <w:rPr>
@@ -1451,25 +1072,7 @@
           <w:shd w:val="clear" w:color="auto" w:fill="FFFFFF"/>
         </w:rPr>
         <w:lastRenderedPageBreak/>
-        <w:t>会被</w:t>
-      </w:r>
-      <w:proofErr w:type="spellStart"/>
-      <w:r>
-        <w:rPr>
-          <w:rFonts w:ascii="微软雅黑" w:eastAsia="微软雅黑" w:hAnsi="微软雅黑" w:cs="Arial" w:hint="eastAsia"/>
-          <w:szCs w:val="21"/>
-          <w:shd w:val="clear" w:color="auto" w:fill="FFFFFF"/>
-        </w:rPr>
-        <w:t>LruCache</w:t>
-      </w:r>
-      <w:proofErr w:type="spellEnd"/>
-      <w:r>
-        <w:rPr>
-          <w:rFonts w:ascii="微软雅黑" w:eastAsia="微软雅黑" w:hAnsi="微软雅黑" w:cs="Arial" w:hint="eastAsia"/>
-          <w:szCs w:val="21"/>
-          <w:shd w:val="clear" w:color="auto" w:fill="FFFFFF"/>
-        </w:rPr>
-        <w:t>算法回收掉。）</w:t>
+        <w:t>会被LruCache算法回收掉。）</w:t>
       </w:r>
     </w:p>
     <w:p>
@@ -1502,7 +1105,6 @@
         </w:rPr>
         <w:t>。每次使用该图片都会调用</w:t>
       </w:r>
-      <w:proofErr w:type="spellStart"/>
       <w:r>
         <w:rPr>
           <w:rFonts w:ascii="微软雅黑" w:eastAsia="微软雅黑" w:hAnsi="微软雅黑" w:cs="Arial"/>
@@ -1525,16 +1127,7 @@
           <w:szCs w:val="21"/>
           <w:shd w:val="clear" w:color="auto" w:fill="FFFFFF"/>
         </w:rPr>
-        <w:t>acquire</w:t>
-      </w:r>
-      <w:proofErr w:type="spellEnd"/>
-      <w:r>
-        <w:rPr>
-          <w:rFonts w:ascii="微软雅黑" w:eastAsia="微软雅黑" w:hAnsi="微软雅黑" w:cs="Arial"/>
-          <w:szCs w:val="21"/>
-          <w:shd w:val="clear" w:color="auto" w:fill="FFFFFF"/>
-        </w:rPr>
-        <w:t>()</w:t>
+        <w:t>acquire()</w:t>
       </w:r>
       <w:r>
         <w:rPr>
@@ -1568,7 +1161,6 @@
         </w:rPr>
         <w:t>调用</w:t>
       </w:r>
-      <w:proofErr w:type="spellStart"/>
       <w:r>
         <w:rPr>
           <w:rFonts w:ascii="微软雅黑" w:eastAsia="微软雅黑" w:hAnsi="微软雅黑" w:cs="Arial"/>
@@ -1591,16 +1183,7 @@
           <w:szCs w:val="21"/>
           <w:shd w:val="clear" w:color="auto" w:fill="FFFFFF"/>
         </w:rPr>
-        <w:t>release</w:t>
-      </w:r>
-      <w:proofErr w:type="spellEnd"/>
-      <w:r>
-        <w:rPr>
-          <w:rFonts w:ascii="微软雅黑" w:eastAsia="微软雅黑" w:hAnsi="微软雅黑" w:cs="Arial"/>
-          <w:szCs w:val="21"/>
-          <w:shd w:val="clear" w:color="auto" w:fill="FFFFFF"/>
-        </w:rPr>
-        <w:t>()</w:t>
+        <w:t>release()</w:t>
       </w:r>
       <w:r>
         <w:rPr>
@@ -1666,7 +1249,6 @@
         </w:rPr>
         <w:t>放入到内存缓存（</w:t>
       </w:r>
-      <w:proofErr w:type="spellStart"/>
       <w:r>
         <w:rPr>
           <w:rFonts w:ascii="微软雅黑" w:eastAsia="微软雅黑" w:hAnsi="微软雅黑" w:cs="Arial" w:hint="eastAsia"/>
@@ -1676,7 +1258,6 @@
         </w:rPr>
         <w:t>LruCache</w:t>
       </w:r>
-      <w:proofErr w:type="spellEnd"/>
       <w:r>
         <w:rPr>
           <w:rFonts w:ascii="微软雅黑" w:eastAsia="微软雅黑" w:hAnsi="微软雅黑" w:cs="Arial" w:hint="eastAsia"/>
@@ -1755,7 +1336,6 @@
         </w:rPr>
         <w:t>Glide通过</w:t>
       </w:r>
-      <w:proofErr w:type="spellStart"/>
       <w:r>
         <w:rPr>
           <w:rFonts w:ascii="微软雅黑" w:eastAsia="微软雅黑" w:hAnsi="微软雅黑" w:cs="Arial"/>
@@ -1764,7 +1344,6 @@
         </w:rPr>
         <w:t>diskCacheStrategy</w:t>
       </w:r>
-      <w:proofErr w:type="spellEnd"/>
       <w:r>
         <w:rPr>
           <w:rFonts w:ascii="微软雅黑" w:eastAsia="微软雅黑" w:hAnsi="微软雅黑" w:cs="Arial"/>
@@ -1824,23 +1403,13 @@
           <w:shd w:val="clear" w:color="auto" w:fill="FFFFFF"/>
         </w:rPr>
       </w:pPr>
-      <w:proofErr w:type="spellStart"/>
-      <w:r>
-        <w:rPr>
-          <w:rFonts w:ascii="微软雅黑" w:eastAsia="微软雅黑" w:hAnsi="微软雅黑" w:cs="Arial" w:hint="eastAsia"/>
-          <w:szCs w:val="21"/>
-          <w:shd w:val="clear" w:color="auto" w:fill="FFFFFF"/>
-        </w:rPr>
-        <w:t>DiskCacheStrategy.NONE</w:t>
-      </w:r>
-      <w:proofErr w:type="spellEnd"/>
-      <w:r>
-        <w:rPr>
-          <w:rFonts w:ascii="微软雅黑" w:eastAsia="微软雅黑" w:hAnsi="微软雅黑" w:cs="Arial" w:hint="eastAsia"/>
-          <w:szCs w:val="21"/>
-          <w:shd w:val="clear" w:color="auto" w:fill="FFFFFF"/>
-        </w:rPr>
-        <w:t>： 不缓存任何内容。</w:t>
+      <w:r>
+        <w:rPr>
+          <w:rFonts w:ascii="微软雅黑" w:eastAsia="微软雅黑" w:hAnsi="微软雅黑" w:cs="Arial" w:hint="eastAsia"/>
+          <w:szCs w:val="21"/>
+          <w:shd w:val="clear" w:color="auto" w:fill="FFFFFF"/>
+        </w:rPr>
+        <w:t>DiskCacheStrategy.NONE： 不缓存任何内容。</w:t>
       </w:r>
     </w:p>
     <w:p>
@@ -1853,23 +1422,13 @@
           <w:shd w:val="clear" w:color="auto" w:fill="FFFFFF"/>
         </w:rPr>
       </w:pPr>
-      <w:proofErr w:type="spellStart"/>
-      <w:r>
-        <w:rPr>
-          <w:rFonts w:ascii="微软雅黑" w:eastAsia="微软雅黑" w:hAnsi="微软雅黑" w:cs="Arial" w:hint="eastAsia"/>
-          <w:szCs w:val="21"/>
-          <w:shd w:val="clear" w:color="auto" w:fill="FFFFFF"/>
-        </w:rPr>
-        <w:t>DiskCacheStrategy.SOURCE</w:t>
-      </w:r>
-      <w:proofErr w:type="spellEnd"/>
-      <w:r>
-        <w:rPr>
-          <w:rFonts w:ascii="微软雅黑" w:eastAsia="微软雅黑" w:hAnsi="微软雅黑" w:cs="Arial" w:hint="eastAsia"/>
-          <w:szCs w:val="21"/>
-          <w:shd w:val="clear" w:color="auto" w:fill="FFFFFF"/>
-        </w:rPr>
-        <w:t>： 只缓存原始图片。</w:t>
+      <w:r>
+        <w:rPr>
+          <w:rFonts w:ascii="微软雅黑" w:eastAsia="微软雅黑" w:hAnsi="微软雅黑" w:cs="Arial" w:hint="eastAsia"/>
+          <w:szCs w:val="21"/>
+          <w:shd w:val="clear" w:color="auto" w:fill="FFFFFF"/>
+        </w:rPr>
+        <w:t>DiskCacheStrategy.SOURCE： 只缓存原始图片。</w:t>
       </w:r>
     </w:p>
     <w:p>
@@ -1882,23 +1441,13 @@
           <w:shd w:val="clear" w:color="auto" w:fill="FFFFFF"/>
         </w:rPr>
       </w:pPr>
-      <w:proofErr w:type="spellStart"/>
-      <w:r>
-        <w:rPr>
-          <w:rFonts w:ascii="微软雅黑" w:eastAsia="微软雅黑" w:hAnsi="微软雅黑" w:cs="Arial" w:hint="eastAsia"/>
-          <w:szCs w:val="21"/>
-          <w:shd w:val="clear" w:color="auto" w:fill="FFFFFF"/>
-        </w:rPr>
-        <w:t>DiskCacheStrategy.RESULT</w:t>
-      </w:r>
-      <w:proofErr w:type="spellEnd"/>
-      <w:r>
-        <w:rPr>
-          <w:rFonts w:ascii="微软雅黑" w:eastAsia="微软雅黑" w:hAnsi="微软雅黑" w:cs="Arial" w:hint="eastAsia"/>
-          <w:szCs w:val="21"/>
-          <w:shd w:val="clear" w:color="auto" w:fill="FFFFFF"/>
-        </w:rPr>
-        <w:t>： 只缓存转换过后的图片（</w:t>
+      <w:r>
+        <w:rPr>
+          <w:rFonts w:ascii="微软雅黑" w:eastAsia="微软雅黑" w:hAnsi="微软雅黑" w:cs="Arial" w:hint="eastAsia"/>
+          <w:szCs w:val="21"/>
+          <w:shd w:val="clear" w:color="auto" w:fill="FFFFFF"/>
+        </w:rPr>
+        <w:t>DiskCacheStrategy.RESULT： 只缓存转换过后的图片（</w:t>
       </w:r>
       <w:r>
         <w:rPr>
@@ -1928,7 +1477,6 @@
           <w:shd w:val="clear" w:color="auto" w:fill="FFFFFF"/>
         </w:rPr>
       </w:pPr>
-      <w:proofErr w:type="spellStart"/>
       <w:r>
         <w:rPr>
           <w:rFonts w:ascii="微软雅黑" w:eastAsia="微软雅黑" w:hAnsi="微软雅黑" w:cs="Arial" w:hint="eastAsia"/>
@@ -1937,7 +1485,6 @@
         </w:rPr>
         <w:t>DiskCacheStrategy.ALL</w:t>
       </w:r>
-      <w:proofErr w:type="spellEnd"/>
       <w:r>
         <w:rPr>
           <w:rFonts w:ascii="微软雅黑" w:eastAsia="微软雅黑" w:hAnsi="微软雅黑" w:cs="Arial" w:hint="eastAsia"/>
@@ -1967,113 +1514,23 @@
           <w:szCs w:val="21"/>
           <w:shd w:val="clear" w:color="auto" w:fill="FFFFFF"/>
         </w:rPr>
-        <w:t>默认通过</w:t>
-      </w:r>
-      <w:proofErr w:type="spellStart"/>
-      <w:r>
-        <w:rPr>
-          <w:rFonts w:ascii="微软雅黑" w:eastAsia="微软雅黑" w:hAnsi="微软雅黑" w:cs="Arial" w:hint="eastAsia"/>
-          <w:szCs w:val="21"/>
-          <w:shd w:val="clear" w:color="auto" w:fill="FFFFFF"/>
-        </w:rPr>
-        <w:t>decodeFromCache</w:t>
-      </w:r>
-      <w:proofErr w:type="spellEnd"/>
-      <w:r>
-        <w:rPr>
-          <w:rFonts w:ascii="微软雅黑" w:eastAsia="微软雅黑" w:hAnsi="微软雅黑" w:cs="Arial" w:hint="eastAsia"/>
-          <w:szCs w:val="21"/>
-          <w:shd w:val="clear" w:color="auto" w:fill="FFFFFF"/>
-        </w:rPr>
-        <w:t>()从硬盘缓存当中读取图片</w:t>
-      </w:r>
-      <w:r>
-        <w:rPr>
-          <w:rFonts w:ascii="微软雅黑" w:eastAsia="微软雅黑" w:hAnsi="微软雅黑" w:cs="Arial" w:hint="eastAsia"/>
-          <w:szCs w:val="21"/>
-          <w:shd w:val="clear" w:color="auto" w:fill="FFFFFF"/>
-        </w:rPr>
-        <w:t>（</w:t>
-      </w:r>
-      <w:proofErr w:type="spellStart"/>
-      <w:r>
-        <w:rPr>
-          <w:rFonts w:ascii="微软雅黑" w:eastAsia="微软雅黑" w:hAnsi="微软雅黑" w:cs="Arial" w:hint="eastAsia"/>
-          <w:szCs w:val="21"/>
-          <w:shd w:val="clear" w:color="auto" w:fill="FFFFFF"/>
-        </w:rPr>
-        <w:t>decodeFromCache</w:t>
-      </w:r>
-      <w:proofErr w:type="spellEnd"/>
-      <w:r>
-        <w:rPr>
-          <w:rFonts w:ascii="微软雅黑" w:eastAsia="微软雅黑" w:hAnsi="微软雅黑" w:cs="Arial" w:hint="eastAsia"/>
-          <w:szCs w:val="21"/>
-          <w:shd w:val="clear" w:color="auto" w:fill="FFFFFF"/>
-        </w:rPr>
-        <w:t>()中通过</w:t>
-      </w:r>
-      <w:proofErr w:type="spellStart"/>
-      <w:r>
-        <w:rPr>
-          <w:rFonts w:ascii="微软雅黑" w:eastAsia="微软雅黑" w:hAnsi="微软雅黑" w:cs="Arial" w:hint="eastAsia"/>
-          <w:szCs w:val="21"/>
-          <w:shd w:val="clear" w:color="auto" w:fill="FFFFFF"/>
-        </w:rPr>
-        <w:t>decodeResultFromCache</w:t>
-      </w:r>
-      <w:proofErr w:type="spellEnd"/>
-      <w:r>
-        <w:rPr>
-          <w:rFonts w:ascii="微软雅黑" w:eastAsia="微软雅黑" w:hAnsi="微软雅黑" w:cs="Arial" w:hint="eastAsia"/>
-          <w:szCs w:val="21"/>
-          <w:shd w:val="clear" w:color="auto" w:fill="FFFFFF"/>
-        </w:rPr>
-        <w:t>从缓存中获取转换后的图片，没有获取到再通过</w:t>
-      </w:r>
-      <w:proofErr w:type="spellStart"/>
-      <w:r>
-        <w:rPr>
-          <w:rFonts w:ascii="微软雅黑" w:eastAsia="微软雅黑" w:hAnsi="微软雅黑" w:cs="Arial" w:hint="eastAsia"/>
-          <w:szCs w:val="21"/>
-          <w:shd w:val="clear" w:color="auto" w:fill="FFFFFF"/>
-        </w:rPr>
-        <w:t>decodeSourceFromCache</w:t>
-      </w:r>
-      <w:proofErr w:type="spellEnd"/>
-      <w:r>
-        <w:rPr>
-          <w:rFonts w:ascii="微软雅黑" w:eastAsia="微软雅黑" w:hAnsi="微软雅黑" w:cs="Arial" w:hint="eastAsia"/>
-          <w:szCs w:val="21"/>
-          <w:shd w:val="clear" w:color="auto" w:fill="FFFFFF"/>
-        </w:rPr>
-        <w:t>()从缓存中获取原始图片）</w:t>
-      </w:r>
-      <w:r>
-        <w:rPr>
-          <w:rFonts w:ascii="微软雅黑" w:eastAsia="微软雅黑" w:hAnsi="微软雅黑" w:cs="Arial" w:hint="eastAsia"/>
-          <w:szCs w:val="21"/>
-          <w:shd w:val="clear" w:color="auto" w:fill="FFFFFF"/>
-        </w:rPr>
-        <w:t>，缓存中不存在时才通过</w:t>
-      </w:r>
-      <w:proofErr w:type="spellStart"/>
-      <w:r>
-        <w:rPr>
-          <w:rFonts w:ascii="微软雅黑" w:eastAsia="微软雅黑" w:hAnsi="微软雅黑" w:cs="Arial" w:hint="eastAsia"/>
-          <w:szCs w:val="21"/>
-          <w:shd w:val="clear" w:color="auto" w:fill="FFFFFF"/>
-        </w:rPr>
-        <w:t>decodeFromSource</w:t>
-      </w:r>
-      <w:proofErr w:type="spellEnd"/>
-      <w:r>
-        <w:rPr>
-          <w:rFonts w:ascii="微软雅黑" w:eastAsia="微软雅黑" w:hAnsi="微软雅黑" w:cs="Arial" w:hint="eastAsia"/>
-          <w:szCs w:val="21"/>
-          <w:shd w:val="clear" w:color="auto" w:fill="FFFFFF"/>
-        </w:rPr>
-        <w:t>()</w:t>
+        <w:t>默认通过decodeFromCache()从硬盘缓存当中读取图片</w:t>
+      </w:r>
+      <w:r>
+        <w:rPr>
+          <w:rFonts w:ascii="微软雅黑" w:eastAsia="微软雅黑" w:hAnsi="微软雅黑" w:cs="Arial" w:hint="eastAsia"/>
+          <w:szCs w:val="21"/>
+          <w:shd w:val="clear" w:color="auto" w:fill="FFFFFF"/>
+        </w:rPr>
+        <w:t>（decodeFromCache()中通过decodeResultFromCache从缓存中获取转换后的图片，没有获取到再通过decodeSourceFromCache()从缓存中获取原始图片）</w:t>
+      </w:r>
+      <w:r>
+        <w:rPr>
+          <w:rFonts w:ascii="微软雅黑" w:eastAsia="微软雅黑" w:hAnsi="微软雅黑" w:cs="Arial" w:hint="eastAsia"/>
+          <w:szCs w:val="21"/>
+          <w:shd w:val="clear" w:color="auto" w:fill="FFFFFF"/>
+        </w:rPr>
+        <w:t>，缓存中不存在时才通过decodeFromSource()</w:t>
       </w:r>
       <w:r>
         <w:rPr>
@@ -2112,18 +1569,8 @@
           <w:szCs w:val="21"/>
           <w:shd w:val="clear" w:color="auto" w:fill="FFFFFF"/>
         </w:rPr>
-        <w:t>Glide提供了</w:t>
-      </w:r>
-      <w:proofErr w:type="spellStart"/>
-      <w:r>
-        <w:rPr>
-          <w:rFonts w:ascii="微软雅黑" w:eastAsia="微软雅黑" w:hAnsi="微软雅黑" w:cs="Arial"/>
-          <w:szCs w:val="21"/>
-          <w:shd w:val="clear" w:color="auto" w:fill="FFFFFF"/>
-        </w:rPr>
-        <w:t>LruBitmapPool</w:t>
-      </w:r>
-      <w:proofErr w:type="spellEnd"/>
+        <w:t>Glide提供了LruBitmapPool</w:t>
+      </w:r>
       <w:r>
         <w:rPr>
           <w:rFonts w:ascii="微软雅黑" w:eastAsia="微软雅黑" w:hAnsi="微软雅黑" w:cs="Arial" w:hint="eastAsia"/>
@@ -2185,51 +1632,15 @@
           <w:szCs w:val="21"/>
           <w:shd w:val="clear" w:color="auto" w:fill="FFFFFF"/>
         </w:rPr>
-        <w:t>通过</w:t>
-      </w:r>
-      <w:proofErr w:type="spellStart"/>
-      <w:r>
-        <w:rPr>
-          <w:rFonts w:ascii="微软雅黑" w:eastAsia="微软雅黑" w:hAnsi="微软雅黑" w:cs="Arial" w:hint="eastAsia"/>
-          <w:szCs w:val="21"/>
-          <w:shd w:val="clear" w:color="auto" w:fill="FFFFFF"/>
-        </w:rPr>
-        <w:t>BitmapPool</w:t>
-      </w:r>
-      <w:proofErr w:type="spellEnd"/>
-      <w:r>
-        <w:rPr>
-          <w:rFonts w:ascii="微软雅黑" w:eastAsia="微软雅黑" w:hAnsi="微软雅黑" w:cs="Arial" w:hint="eastAsia"/>
-          <w:szCs w:val="21"/>
-          <w:shd w:val="clear" w:color="auto" w:fill="FFFFFF"/>
-        </w:rPr>
-        <w:t>防止OOM。</w:t>
-      </w:r>
-      <w:r>
-        <w:rPr>
-          <w:rFonts w:ascii="微软雅黑" w:eastAsia="微软雅黑" w:hAnsi="微软雅黑" w:cs="Arial" w:hint="eastAsia"/>
-          <w:szCs w:val="21"/>
-          <w:shd w:val="clear" w:color="auto" w:fill="FFFFFF"/>
-        </w:rPr>
-        <w:t>新加载图片时，会先从</w:t>
-      </w:r>
-      <w:proofErr w:type="spellStart"/>
-      <w:r>
-        <w:rPr>
-          <w:rFonts w:ascii="微软雅黑" w:eastAsia="微软雅黑" w:hAnsi="微软雅黑" w:cs="Arial" w:hint="eastAsia"/>
-          <w:szCs w:val="21"/>
-          <w:shd w:val="clear" w:color="auto" w:fill="FFFFFF"/>
-        </w:rPr>
-        <w:t>BitmapPool</w:t>
-      </w:r>
-      <w:proofErr w:type="spellEnd"/>
-      <w:r>
-        <w:rPr>
-          <w:rFonts w:ascii="微软雅黑" w:eastAsia="微软雅黑" w:hAnsi="微软雅黑" w:cs="Arial" w:hint="eastAsia"/>
-          <w:szCs w:val="21"/>
-          <w:shd w:val="clear" w:color="auto" w:fill="FFFFFF"/>
-        </w:rPr>
-        <w:t>里面找有没有相应大小的Bitmap，有则直接使用，没有才会申请新的Bitmap；回收时，则会</w:t>
+        <w:t>通过BitmapPool防止OOM。</w:t>
+      </w:r>
+      <w:r>
+        <w:rPr>
+          <w:rFonts w:ascii="微软雅黑" w:eastAsia="微软雅黑" w:hAnsi="微软雅黑" w:cs="Arial" w:hint="eastAsia"/>
+          <w:szCs w:val="21"/>
+          <w:shd w:val="clear" w:color="auto" w:fill="FFFFFF"/>
+        </w:rPr>
+        <w:t>新加载图片时，会先从BitmapPool里面找有没有相应大小的Bitmap，有则直接使用，没有才会申请新的Bitmap；回收时，则会</w:t>
       </w:r>
       <w:r>
         <w:rPr>
@@ -2238,25 +1649,7 @@
           <w:shd w:val="clear" w:color="auto" w:fill="FFFFFF"/>
         </w:rPr>
         <w:lastRenderedPageBreak/>
-        <w:t>提交给</w:t>
-      </w:r>
-      <w:proofErr w:type="spellStart"/>
-      <w:r>
-        <w:rPr>
-          <w:rFonts w:ascii="微软雅黑" w:eastAsia="微软雅黑" w:hAnsi="微软雅黑" w:cs="Arial" w:hint="eastAsia"/>
-          <w:szCs w:val="21"/>
-          <w:shd w:val="clear" w:color="auto" w:fill="FFFFFF"/>
-        </w:rPr>
-        <w:t>BitmapPool</w:t>
-      </w:r>
-      <w:proofErr w:type="spellEnd"/>
-      <w:r>
-        <w:rPr>
-          <w:rFonts w:ascii="微软雅黑" w:eastAsia="微软雅黑" w:hAnsi="微软雅黑" w:cs="Arial" w:hint="eastAsia"/>
-          <w:szCs w:val="21"/>
-          <w:shd w:val="clear" w:color="auto" w:fill="FFFFFF"/>
-        </w:rPr>
-        <w:t>, 供下次使用。</w:t>
+        <w:t>提交给BitmapPool, 供下次使用。</w:t>
       </w:r>
     </w:p>
     <w:p>
@@ -2292,6 +1685,776 @@
           <w:shd w:val="clear" w:color="auto" w:fill="FFFFFF"/>
         </w:rPr>
       </w:pPr>
+      <w:r>
+        <w:rPr>
+          <w:rFonts w:ascii="微软雅黑" w:eastAsia="微软雅黑" w:hAnsi="微软雅黑" w:cs="Arial"/>
+          <w:szCs w:val="21"/>
+          <w:shd w:val="clear" w:color="auto" w:fill="FFFFFF"/>
+        </w:rPr>
+        <w:t>p</w:t>
+      </w:r>
+      <w:r>
+        <w:rPr>
+          <w:rFonts w:ascii="微软雅黑" w:eastAsia="微软雅黑" w:hAnsi="微软雅黑" w:cs="Arial" w:hint="eastAsia"/>
+          <w:szCs w:val="21"/>
+          <w:shd w:val="clear" w:color="auto" w:fill="FFFFFF"/>
+        </w:rPr>
+        <w:t>re</w:t>
+      </w:r>
+      <w:r>
+        <w:rPr>
+          <w:rFonts w:ascii="微软雅黑" w:eastAsia="微软雅黑" w:hAnsi="微软雅黑" w:cs="Arial"/>
+          <w:szCs w:val="21"/>
+          <w:shd w:val="clear" w:color="auto" w:fill="FFFFFF"/>
+        </w:rPr>
+        <w:t>load()</w:t>
+      </w:r>
+      <w:r>
+        <w:rPr>
+          <w:rFonts w:ascii="微软雅黑" w:eastAsia="微软雅黑" w:hAnsi="微软雅黑" w:cs="Arial" w:hint="eastAsia"/>
+          <w:szCs w:val="21"/>
+          <w:shd w:val="clear" w:color="auto" w:fill="FFFFFF"/>
+        </w:rPr>
+        <w:t>替换into</w:t>
+      </w:r>
+      <w:r>
+        <w:rPr>
+          <w:rFonts w:ascii="微软雅黑" w:eastAsia="微软雅黑" w:hAnsi="微软雅黑" w:cs="Arial"/>
+          <w:szCs w:val="21"/>
+          <w:shd w:val="clear" w:color="auto" w:fill="FFFFFF"/>
+        </w:rPr>
+        <w:t>()</w:t>
+      </w:r>
+      <w:r>
+        <w:rPr>
+          <w:rFonts w:ascii="微软雅黑" w:eastAsia="微软雅黑" w:hAnsi="微软雅黑" w:cs="Arial" w:hint="eastAsia"/>
+          <w:szCs w:val="21"/>
+          <w:shd w:val="clear" w:color="auto" w:fill="FFFFFF"/>
+        </w:rPr>
+        <w:t>实现预加载</w:t>
+      </w:r>
+      <w:r>
+        <w:rPr>
+          <w:rFonts w:ascii="微软雅黑" w:eastAsia="微软雅黑" w:hAnsi="微软雅黑" w:cs="Arial" w:hint="eastAsia"/>
+          <w:szCs w:val="21"/>
+          <w:shd w:val="clear" w:color="auto" w:fill="FFFFFF"/>
+        </w:rPr>
+        <w:t>，具体实现：</w:t>
+      </w:r>
+      <w:r>
+        <w:rPr>
+          <w:rFonts w:ascii="微软雅黑" w:eastAsia="微软雅黑" w:hAnsi="微软雅黑" w:cs="Arial" w:hint="eastAsia"/>
+          <w:szCs w:val="21"/>
+          <w:shd w:val="clear" w:color="auto" w:fill="FFFFFF"/>
+        </w:rPr>
+        <w:t>获取</w:t>
+      </w:r>
+      <w:r>
+        <w:rPr>
+          <w:rFonts w:ascii="微软雅黑" w:eastAsia="微软雅黑" w:hAnsi="微软雅黑" w:cs="Arial"/>
+          <w:szCs w:val="21"/>
+          <w:shd w:val="clear" w:color="auto" w:fill="FFFFFF"/>
+        </w:rPr>
+        <w:t>Preload</w:t>
+      </w:r>
+      <w:r>
+        <w:rPr>
+          <w:rFonts w:ascii="微软雅黑" w:eastAsia="微软雅黑" w:hAnsi="微软雅黑" w:cs="Arial"/>
+          <w:szCs w:val="21"/>
+          <w:shd w:val="clear" w:color="auto" w:fill="FFFFFF"/>
+        </w:rPr>
+        <w:t>Target</w:t>
+      </w:r>
+      <w:r>
+        <w:rPr>
+          <w:rFonts w:ascii="微软雅黑" w:eastAsia="微软雅黑" w:hAnsi="微软雅黑" w:cs="Arial" w:hint="eastAsia"/>
+          <w:szCs w:val="21"/>
+          <w:shd w:val="clear" w:color="auto" w:fill="FFFFFF"/>
+        </w:rPr>
+        <w:t>传入到into</w:t>
+      </w:r>
+      <w:r>
+        <w:rPr>
+          <w:rFonts w:ascii="微软雅黑" w:eastAsia="微软雅黑" w:hAnsi="微软雅黑" w:cs="Arial"/>
+          <w:szCs w:val="21"/>
+          <w:shd w:val="clear" w:color="auto" w:fill="FFFFFF"/>
+        </w:rPr>
+        <w:t>()</w:t>
+      </w:r>
+      <w:r>
+        <w:rPr>
+          <w:rFonts w:ascii="微软雅黑" w:eastAsia="微软雅黑" w:hAnsi="微软雅黑" w:cs="Arial" w:hint="eastAsia"/>
+          <w:szCs w:val="21"/>
+          <w:shd w:val="clear" w:color="auto" w:fill="FFFFFF"/>
+        </w:rPr>
+        <w:t>方法中，</w:t>
+      </w:r>
+      <w:r>
+        <w:rPr>
+          <w:rFonts w:ascii="微软雅黑" w:eastAsia="微软雅黑" w:hAnsi="微软雅黑" w:cs="Arial" w:hint="eastAsia"/>
+          <w:szCs w:val="21"/>
+          <w:shd w:val="clear" w:color="auto" w:fill="FFFFFF"/>
+        </w:rPr>
+        <w:t>下载并缓存好图片后，调用</w:t>
+      </w:r>
+      <w:r>
+        <w:rPr>
+          <w:rFonts w:ascii="微软雅黑" w:eastAsia="微软雅黑" w:hAnsi="微软雅黑" w:cs="Arial"/>
+          <w:szCs w:val="21"/>
+          <w:shd w:val="clear" w:color="auto" w:fill="FFFFFF"/>
+        </w:rPr>
+        <w:t>PreloadTarget</w:t>
+      </w:r>
+      <w:r>
+        <w:rPr>
+          <w:rFonts w:ascii="微软雅黑" w:eastAsia="微软雅黑" w:hAnsi="微软雅黑" w:cs="Arial"/>
+          <w:szCs w:val="21"/>
+          <w:shd w:val="clear" w:color="auto" w:fill="FFFFFF"/>
+        </w:rPr>
+        <w:t>#</w:t>
+      </w:r>
+      <w:r>
+        <w:rPr>
+          <w:rFonts w:ascii="微软雅黑" w:eastAsia="微软雅黑" w:hAnsi="微软雅黑" w:cs="Arial" w:hint="eastAsia"/>
+          <w:szCs w:val="21"/>
+          <w:shd w:val="clear" w:color="auto" w:fill="FFFFFF"/>
+        </w:rPr>
+        <w:t>on</w:t>
+      </w:r>
+      <w:r>
+        <w:rPr>
+          <w:rFonts w:ascii="微软雅黑" w:eastAsia="微软雅黑" w:hAnsi="微软雅黑" w:cs="Arial"/>
+          <w:szCs w:val="21"/>
+          <w:shd w:val="clear" w:color="auto" w:fill="FFFFFF"/>
+        </w:rPr>
+        <w:t>ResourceReady()</w:t>
+      </w:r>
+      <w:r>
+        <w:rPr>
+          <w:rFonts w:ascii="微软雅黑" w:eastAsia="微软雅黑" w:hAnsi="微软雅黑" w:cs="Arial" w:hint="eastAsia"/>
+          <w:szCs w:val="21"/>
+          <w:shd w:val="clear" w:color="auto" w:fill="FFFFFF"/>
+        </w:rPr>
+        <w:t>时不做处理</w:t>
+      </w:r>
+    </w:p>
+    <w:p>
+      <w:pPr>
+        <w:pStyle w:val="a3"/>
+        <w:numPr>
+          <w:ilvl w:val="0"/>
+          <w:numId w:val="2"/>
+        </w:numPr>
+        <w:ind w:firstLineChars="0"/>
+        <w:rPr>
+          <w:rFonts w:ascii="微软雅黑" w:eastAsia="微软雅黑" w:hAnsi="微软雅黑" w:cs="Arial"/>
+          <w:szCs w:val="21"/>
+          <w:shd w:val="clear" w:color="auto" w:fill="FFFFFF"/>
+        </w:rPr>
+      </w:pPr>
+      <w:r>
+        <w:rPr>
+          <w:rFonts w:ascii="微软雅黑" w:eastAsia="微软雅黑" w:hAnsi="微软雅黑" w:cs="Arial" w:hint="eastAsia"/>
+          <w:szCs w:val="21"/>
+          <w:shd w:val="clear" w:color="auto" w:fill="FFFFFF"/>
+        </w:rPr>
+        <w:t>do</w:t>
+      </w:r>
+      <w:r>
+        <w:rPr>
+          <w:rFonts w:ascii="微软雅黑" w:eastAsia="微软雅黑" w:hAnsi="微软雅黑" w:cs="Arial"/>
+          <w:szCs w:val="21"/>
+          <w:shd w:val="clear" w:color="auto" w:fill="FFFFFF"/>
+        </w:rPr>
+        <w:t>wnloadOnly()</w:t>
+      </w:r>
+      <w:r>
+        <w:rPr>
+          <w:rFonts w:ascii="微软雅黑" w:eastAsia="微软雅黑" w:hAnsi="微软雅黑" w:cs="Arial" w:hint="eastAsia"/>
+          <w:szCs w:val="21"/>
+          <w:shd w:val="clear" w:color="auto" w:fill="FFFFFF"/>
+        </w:rPr>
+        <w:t>只下载图片，不会对图片进行预加载</w:t>
+      </w:r>
+      <w:r>
+        <w:rPr>
+          <w:rFonts w:ascii="微软雅黑" w:eastAsia="微软雅黑" w:hAnsi="微软雅黑" w:cs="Arial" w:hint="eastAsia"/>
+          <w:szCs w:val="21"/>
+          <w:shd w:val="clear" w:color="auto" w:fill="FFFFFF"/>
+        </w:rPr>
+        <w:t>。</w:t>
+      </w:r>
+      <w:r>
+        <w:rPr>
+          <w:rFonts w:ascii="微软雅黑" w:eastAsia="微软雅黑" w:hAnsi="微软雅黑" w:cs="Arial" w:hint="eastAsia"/>
+          <w:szCs w:val="21"/>
+          <w:shd w:val="clear" w:color="auto" w:fill="FFFFFF"/>
+        </w:rPr>
+        <w:t>do</w:t>
+      </w:r>
+      <w:r>
+        <w:rPr>
+          <w:rFonts w:ascii="微软雅黑" w:eastAsia="微软雅黑" w:hAnsi="微软雅黑" w:cs="Arial"/>
+          <w:szCs w:val="21"/>
+          <w:shd w:val="clear" w:color="auto" w:fill="FFFFFF"/>
+        </w:rPr>
+        <w:t>wnloadOnly()</w:t>
+      </w:r>
+      <w:r>
+        <w:rPr>
+          <w:rFonts w:ascii="微软雅黑" w:eastAsia="微软雅黑" w:hAnsi="微软雅黑" w:cs="Arial" w:hint="eastAsia"/>
+          <w:szCs w:val="21"/>
+          <w:shd w:val="clear" w:color="auto" w:fill="FFFFFF"/>
+        </w:rPr>
+        <w:t>返回</w:t>
+      </w:r>
+      <w:r>
+        <w:rPr>
+          <w:rFonts w:ascii="微软雅黑" w:eastAsia="微软雅黑" w:hAnsi="微软雅黑" w:cs="Arial"/>
+          <w:szCs w:val="21"/>
+          <w:shd w:val="clear" w:color="auto" w:fill="FFFFFF"/>
+        </w:rPr>
+        <w:t>FutureTarget</w:t>
+      </w:r>
+      <w:r>
+        <w:rPr>
+          <w:rFonts w:ascii="微软雅黑" w:eastAsia="微软雅黑" w:hAnsi="微软雅黑" w:cs="Arial" w:hint="eastAsia"/>
+          <w:szCs w:val="21"/>
+          <w:shd w:val="clear" w:color="auto" w:fill="FFFFFF"/>
+        </w:rPr>
+        <w:t>对象</w:t>
+      </w:r>
+      <w:r>
+        <w:rPr>
+          <w:rFonts w:ascii="微软雅黑" w:eastAsia="微软雅黑" w:hAnsi="微软雅黑" w:cs="Arial" w:hint="eastAsia"/>
+          <w:szCs w:val="21"/>
+          <w:shd w:val="clear" w:color="auto" w:fill="FFFFFF"/>
+        </w:rPr>
+        <w:t>，</w:t>
+      </w:r>
+      <w:r>
+        <w:rPr>
+          <w:rFonts w:ascii="微软雅黑" w:eastAsia="微软雅黑" w:hAnsi="微软雅黑" w:cs="Arial"/>
+          <w:szCs w:val="21"/>
+          <w:shd w:val="clear" w:color="auto" w:fill="FFFFFF"/>
+        </w:rPr>
+        <w:t>FutureTarget</w:t>
+      </w:r>
+      <w:r>
+        <w:rPr>
+          <w:rFonts w:ascii="微软雅黑" w:eastAsia="微软雅黑" w:hAnsi="微软雅黑" w:cs="Arial"/>
+          <w:szCs w:val="21"/>
+          <w:shd w:val="clear" w:color="auto" w:fill="FFFFFF"/>
+        </w:rPr>
+        <w:t>#get()</w:t>
+      </w:r>
+      <w:r>
+        <w:rPr>
+          <w:rFonts w:ascii="微软雅黑" w:eastAsia="微软雅黑" w:hAnsi="微软雅黑" w:cs="Arial" w:hint="eastAsia"/>
+          <w:szCs w:val="21"/>
+          <w:shd w:val="clear" w:color="auto" w:fill="FFFFFF"/>
+        </w:rPr>
+        <w:t>可以获取到下载的图片，但</w:t>
+      </w:r>
+      <w:r>
+        <w:rPr>
+          <w:rFonts w:ascii="微软雅黑" w:eastAsia="微软雅黑" w:hAnsi="微软雅黑" w:cs="Arial"/>
+          <w:szCs w:val="21"/>
+          <w:shd w:val="clear" w:color="auto" w:fill="FFFFFF"/>
+        </w:rPr>
+        <w:t>FutureTarget#get()</w:t>
+      </w:r>
+      <w:r>
+        <w:rPr>
+          <w:rFonts w:ascii="微软雅黑" w:eastAsia="微软雅黑" w:hAnsi="微软雅黑" w:cs="Arial" w:hint="eastAsia"/>
+          <w:szCs w:val="21"/>
+          <w:shd w:val="clear" w:color="auto" w:fill="FFFFFF"/>
+        </w:rPr>
+        <w:t>会阻塞线程，所以需要在</w:t>
+      </w:r>
+      <w:r>
+        <w:rPr>
+          <w:rFonts w:ascii="微软雅黑" w:eastAsia="微软雅黑" w:hAnsi="微软雅黑" w:cs="Arial" w:hint="eastAsia"/>
+          <w:szCs w:val="21"/>
+          <w:shd w:val="clear" w:color="auto" w:fill="FFFFFF"/>
+        </w:rPr>
+        <w:t>子线程中执行。</w:t>
+      </w:r>
+    </w:p>
+    <w:p>
+      <w:pPr>
+        <w:pStyle w:val="a3"/>
+        <w:numPr>
+          <w:ilvl w:val="0"/>
+          <w:numId w:val="2"/>
+        </w:numPr>
+        <w:ind w:firstLineChars="0"/>
+        <w:rPr>
+          <w:rFonts w:ascii="微软雅黑" w:eastAsia="微软雅黑" w:hAnsi="微软雅黑" w:cs="Arial"/>
+          <w:szCs w:val="21"/>
+          <w:shd w:val="clear" w:color="auto" w:fill="FFFFFF"/>
+        </w:rPr>
+      </w:pPr>
+      <w:r>
+        <w:rPr>
+          <w:rFonts w:ascii="微软雅黑" w:eastAsia="微软雅黑" w:hAnsi="微软雅黑" w:cs="Arial" w:hint="eastAsia"/>
+          <w:szCs w:val="21"/>
+          <w:shd w:val="clear" w:color="auto" w:fill="FFFFFF"/>
+        </w:rPr>
+        <w:t>list</w:t>
+      </w:r>
+      <w:r>
+        <w:rPr>
+          <w:rFonts w:ascii="微软雅黑" w:eastAsia="微软雅黑" w:hAnsi="微软雅黑" w:cs="Arial"/>
+          <w:szCs w:val="21"/>
+          <w:shd w:val="clear" w:color="auto" w:fill="FFFFFF"/>
+        </w:rPr>
+        <w:t>ener</w:t>
+      </w:r>
+      <w:r>
+        <w:rPr>
+          <w:rFonts w:ascii="微软雅黑" w:eastAsia="微软雅黑" w:hAnsi="微软雅黑" w:cs="Arial" w:hint="eastAsia"/>
+          <w:szCs w:val="21"/>
+          <w:shd w:val="clear" w:color="auto" w:fill="FFFFFF"/>
+        </w:rPr>
+        <w:t>(</w:t>
+      </w:r>
+      <w:r>
+        <w:rPr>
+          <w:rFonts w:ascii="微软雅黑" w:eastAsia="微软雅黑" w:hAnsi="微软雅黑" w:cs="Arial"/>
+          <w:szCs w:val="21"/>
+          <w:shd w:val="clear" w:color="auto" w:fill="FFFFFF"/>
+        </w:rPr>
+        <w:t>)</w:t>
+      </w:r>
+      <w:r>
+        <w:rPr>
+          <w:rFonts w:ascii="微软雅黑" w:eastAsia="微软雅黑" w:hAnsi="微软雅黑" w:cs="Arial" w:hint="eastAsia"/>
+          <w:szCs w:val="21"/>
+          <w:shd w:val="clear" w:color="auto" w:fill="FFFFFF"/>
+        </w:rPr>
+        <w:t>监听，</w:t>
+      </w:r>
+      <w:r>
+        <w:rPr>
+          <w:rFonts w:ascii="微软雅黑" w:eastAsia="微软雅黑" w:hAnsi="微软雅黑" w:cs="Arial"/>
+          <w:szCs w:val="21"/>
+          <w:shd w:val="clear" w:color="auto" w:fill="FFFFFF"/>
+        </w:rPr>
+        <w:t>GenericRequest#onResourceReady()</w:t>
+      </w:r>
+      <w:r>
+        <w:rPr>
+          <w:rFonts w:ascii="微软雅黑" w:eastAsia="微软雅黑" w:hAnsi="微软雅黑" w:cs="Arial" w:hint="eastAsia"/>
+          <w:szCs w:val="21"/>
+          <w:shd w:val="clear" w:color="auto" w:fill="FFFFFF"/>
+        </w:rPr>
+        <w:t>会先判断</w:t>
+      </w:r>
+      <w:r>
+        <w:rPr>
+          <w:rFonts w:ascii="微软雅黑" w:eastAsia="微软雅黑" w:hAnsi="微软雅黑" w:cs="Arial" w:hint="eastAsia"/>
+          <w:szCs w:val="21"/>
+          <w:shd w:val="clear" w:color="auto" w:fill="FFFFFF"/>
+        </w:rPr>
+        <w:t>list</w:t>
+      </w:r>
+      <w:r>
+        <w:rPr>
+          <w:rFonts w:ascii="微软雅黑" w:eastAsia="微软雅黑" w:hAnsi="微软雅黑" w:cs="Arial"/>
+          <w:szCs w:val="21"/>
+          <w:shd w:val="clear" w:color="auto" w:fill="FFFFFF"/>
+        </w:rPr>
+        <w:t>ener</w:t>
+      </w:r>
+      <w:r>
+        <w:rPr>
+          <w:rFonts w:ascii="微软雅黑" w:eastAsia="微软雅黑" w:hAnsi="微软雅黑" w:cs="Arial" w:hint="eastAsia"/>
+          <w:szCs w:val="21"/>
+          <w:shd w:val="clear" w:color="auto" w:fill="FFFFFF"/>
+        </w:rPr>
+        <w:t>(</w:t>
+      </w:r>
+      <w:r>
+        <w:rPr>
+          <w:rFonts w:ascii="微软雅黑" w:eastAsia="微软雅黑" w:hAnsi="微软雅黑" w:cs="Arial"/>
+          <w:szCs w:val="21"/>
+          <w:shd w:val="clear" w:color="auto" w:fill="FFFFFF"/>
+        </w:rPr>
+        <w:t>)</w:t>
+      </w:r>
+      <w:r>
+        <w:rPr>
+          <w:rFonts w:ascii="微软雅黑" w:eastAsia="微软雅黑" w:hAnsi="微软雅黑" w:cs="Arial" w:hint="eastAsia"/>
+          <w:szCs w:val="21"/>
+          <w:shd w:val="clear" w:color="auto" w:fill="FFFFFF"/>
+        </w:rPr>
+        <w:t>传入的listener的</w:t>
+      </w:r>
+      <w:r>
+        <w:rPr>
+          <w:rFonts w:ascii="微软雅黑" w:eastAsia="微软雅黑" w:hAnsi="微软雅黑" w:cs="Arial"/>
+          <w:szCs w:val="21"/>
+          <w:shd w:val="clear" w:color="auto" w:fill="FFFFFF"/>
+        </w:rPr>
+        <w:t>onResourceReady()</w:t>
+      </w:r>
+      <w:r>
+        <w:rPr>
+          <w:rFonts w:ascii="微软雅黑" w:eastAsia="微软雅黑" w:hAnsi="微软雅黑" w:cs="Arial" w:hint="eastAsia"/>
+          <w:szCs w:val="21"/>
+          <w:shd w:val="clear" w:color="auto" w:fill="FFFFFF"/>
+        </w:rPr>
+        <w:t>的返回值，返回false时才会继续执行target的</w:t>
+      </w:r>
+      <w:r>
+        <w:rPr>
+          <w:rFonts w:ascii="微软雅黑" w:eastAsia="微软雅黑" w:hAnsi="微软雅黑" w:cs="Arial"/>
+          <w:szCs w:val="21"/>
+          <w:shd w:val="clear" w:color="auto" w:fill="FFFFFF"/>
+        </w:rPr>
+        <w:t>onResourceReady()</w:t>
+      </w:r>
+      <w:r>
+        <w:rPr>
+          <w:rFonts w:ascii="微软雅黑" w:eastAsia="微软雅黑" w:hAnsi="微软雅黑" w:cs="Arial" w:hint="eastAsia"/>
+          <w:szCs w:val="21"/>
+          <w:shd w:val="clear" w:color="auto" w:fill="FFFFFF"/>
+        </w:rPr>
+        <w:t>；</w:t>
+      </w:r>
+      <w:r>
+        <w:rPr>
+          <w:rFonts w:ascii="微软雅黑" w:eastAsia="微软雅黑" w:hAnsi="微软雅黑" w:cs="Arial"/>
+          <w:szCs w:val="21"/>
+          <w:shd w:val="clear" w:color="auto" w:fill="FFFFFF"/>
+        </w:rPr>
+        <w:t>GenericRequest#on</w:t>
+      </w:r>
+      <w:r>
+        <w:rPr>
+          <w:rFonts w:ascii="微软雅黑" w:eastAsia="微软雅黑" w:hAnsi="微软雅黑" w:cs="Arial"/>
+          <w:szCs w:val="21"/>
+          <w:shd w:val="clear" w:color="auto" w:fill="FFFFFF"/>
+        </w:rPr>
+        <w:t>Exception</w:t>
+      </w:r>
+      <w:r>
+        <w:rPr>
+          <w:rFonts w:ascii="微软雅黑" w:eastAsia="微软雅黑" w:hAnsi="微软雅黑" w:cs="Arial"/>
+          <w:szCs w:val="21"/>
+          <w:shd w:val="clear" w:color="auto" w:fill="FFFFFF"/>
+        </w:rPr>
+        <w:t>()</w:t>
+      </w:r>
+      <w:r>
+        <w:rPr>
+          <w:rFonts w:ascii="微软雅黑" w:eastAsia="微软雅黑" w:hAnsi="微软雅黑" w:cs="Arial" w:hint="eastAsia"/>
+          <w:szCs w:val="21"/>
+          <w:shd w:val="clear" w:color="auto" w:fill="FFFFFF"/>
+        </w:rPr>
+        <w:t>会先判断list</w:t>
+      </w:r>
+      <w:r>
+        <w:rPr>
+          <w:rFonts w:ascii="微软雅黑" w:eastAsia="微软雅黑" w:hAnsi="微软雅黑" w:cs="Arial"/>
+          <w:szCs w:val="21"/>
+          <w:shd w:val="clear" w:color="auto" w:fill="FFFFFF"/>
+        </w:rPr>
+        <w:t>ener</w:t>
+      </w:r>
+      <w:r>
+        <w:rPr>
+          <w:rFonts w:ascii="微软雅黑" w:eastAsia="微软雅黑" w:hAnsi="微软雅黑" w:cs="Arial" w:hint="eastAsia"/>
+          <w:szCs w:val="21"/>
+          <w:shd w:val="clear" w:color="auto" w:fill="FFFFFF"/>
+        </w:rPr>
+        <w:t>(</w:t>
+      </w:r>
+      <w:r>
+        <w:rPr>
+          <w:rFonts w:ascii="微软雅黑" w:eastAsia="微软雅黑" w:hAnsi="微软雅黑" w:cs="Arial"/>
+          <w:szCs w:val="21"/>
+          <w:shd w:val="clear" w:color="auto" w:fill="FFFFFF"/>
+        </w:rPr>
+        <w:t>)</w:t>
+      </w:r>
+      <w:r>
+        <w:rPr>
+          <w:rFonts w:ascii="微软雅黑" w:eastAsia="微软雅黑" w:hAnsi="微软雅黑" w:cs="Arial" w:hint="eastAsia"/>
+          <w:szCs w:val="21"/>
+          <w:shd w:val="clear" w:color="auto" w:fill="FFFFFF"/>
+        </w:rPr>
+        <w:t>传入的listener的</w:t>
+      </w:r>
+      <w:r>
+        <w:rPr>
+          <w:rFonts w:ascii="微软雅黑" w:eastAsia="微软雅黑" w:hAnsi="微软雅黑" w:cs="Arial"/>
+          <w:szCs w:val="21"/>
+          <w:shd w:val="clear" w:color="auto" w:fill="FFFFFF"/>
+        </w:rPr>
+        <w:t>onException</w:t>
+      </w:r>
+      <w:r>
+        <w:rPr>
+          <w:rFonts w:ascii="微软雅黑" w:eastAsia="微软雅黑" w:hAnsi="微软雅黑" w:cs="Arial"/>
+          <w:szCs w:val="21"/>
+          <w:shd w:val="clear" w:color="auto" w:fill="FFFFFF"/>
+        </w:rPr>
+        <w:t xml:space="preserve"> </w:t>
+      </w:r>
+      <w:r>
+        <w:rPr>
+          <w:rFonts w:ascii="微软雅黑" w:eastAsia="微软雅黑" w:hAnsi="微软雅黑" w:cs="Arial"/>
+          <w:szCs w:val="21"/>
+          <w:shd w:val="clear" w:color="auto" w:fill="FFFFFF"/>
+        </w:rPr>
+        <w:t>()</w:t>
+      </w:r>
+      <w:r>
+        <w:rPr>
+          <w:rFonts w:ascii="微软雅黑" w:eastAsia="微软雅黑" w:hAnsi="微软雅黑" w:cs="Arial" w:hint="eastAsia"/>
+          <w:szCs w:val="21"/>
+          <w:shd w:val="clear" w:color="auto" w:fill="FFFFFF"/>
+        </w:rPr>
+        <w:t>的返回值，返回false时才会继续执行</w:t>
+      </w:r>
+      <w:r>
+        <w:rPr>
+          <w:rFonts w:ascii="微软雅黑" w:eastAsia="微软雅黑" w:hAnsi="微软雅黑" w:cs="Arial"/>
+          <w:szCs w:val="21"/>
+          <w:shd w:val="clear" w:color="auto" w:fill="FFFFFF"/>
+        </w:rPr>
+        <w:t>setErrorPlaceholder()</w:t>
+      </w:r>
+      <w:r>
+        <w:rPr>
+          <w:rFonts w:ascii="微软雅黑" w:eastAsia="微软雅黑" w:hAnsi="微软雅黑" w:cs="Arial" w:hint="eastAsia"/>
+          <w:szCs w:val="21"/>
+          <w:shd w:val="clear" w:color="auto" w:fill="FFFFFF"/>
+        </w:rPr>
+        <w:t>；</w:t>
+      </w:r>
+    </w:p>
+    <w:p>
+      <w:pPr>
+        <w:pStyle w:val="a3"/>
+        <w:numPr>
+          <w:ilvl w:val="0"/>
+          <w:numId w:val="2"/>
+        </w:numPr>
+        <w:ind w:firstLineChars="0"/>
+        <w:rPr>
+          <w:rFonts w:ascii="微软雅黑" w:eastAsia="微软雅黑" w:hAnsi="微软雅黑" w:cs="Arial"/>
+          <w:szCs w:val="21"/>
+          <w:shd w:val="clear" w:color="auto" w:fill="FFFFFF"/>
+        </w:rPr>
+      </w:pPr>
+      <w:r>
+        <w:rPr>
+          <w:rFonts w:ascii="微软雅黑" w:eastAsia="微软雅黑" w:hAnsi="微软雅黑" w:cs="Arial" w:hint="eastAsia"/>
+          <w:szCs w:val="21"/>
+          <w:shd w:val="clear" w:color="auto" w:fill="FFFFFF"/>
+        </w:rPr>
+        <w:t>图片变换</w:t>
+      </w:r>
+    </w:p>
+    <w:p>
+      <w:pPr>
+        <w:pStyle w:val="a3"/>
+        <w:numPr>
+          <w:ilvl w:val="0"/>
+          <w:numId w:val="16"/>
+        </w:numPr>
+        <w:ind w:firstLineChars="0"/>
+        <w:rPr>
+          <w:rFonts w:ascii="微软雅黑" w:eastAsia="微软雅黑" w:hAnsi="微软雅黑" w:cs="Arial"/>
+          <w:szCs w:val="21"/>
+          <w:shd w:val="clear" w:color="auto" w:fill="FFFFFF"/>
+        </w:rPr>
+      </w:pPr>
+      <w:r>
+        <w:rPr>
+          <w:rFonts w:ascii="微软雅黑" w:eastAsia="微软雅黑" w:hAnsi="微软雅黑" w:cs="Arial"/>
+          <w:szCs w:val="21"/>
+          <w:shd w:val="clear" w:color="auto" w:fill="FFFFFF"/>
+        </w:rPr>
+        <w:t>centerCrop()</w:t>
+      </w:r>
+    </w:p>
+    <w:p>
+      <w:pPr>
+        <w:pStyle w:val="a3"/>
+        <w:numPr>
+          <w:ilvl w:val="0"/>
+          <w:numId w:val="16"/>
+        </w:numPr>
+        <w:ind w:firstLineChars="0"/>
+        <w:rPr>
+          <w:rFonts w:ascii="微软雅黑" w:eastAsia="微软雅黑" w:hAnsi="微软雅黑" w:cs="Arial"/>
+          <w:szCs w:val="21"/>
+          <w:shd w:val="clear" w:color="auto" w:fill="FFFFFF"/>
+        </w:rPr>
+      </w:pPr>
+      <w:r>
+        <w:rPr>
+          <w:rFonts w:ascii="微软雅黑" w:eastAsia="微软雅黑" w:hAnsi="微软雅黑" w:cs="Arial"/>
+          <w:szCs w:val="21"/>
+          <w:shd w:val="clear" w:color="auto" w:fill="FFFFFF"/>
+        </w:rPr>
+        <w:t>fitCenter()</w:t>
+      </w:r>
+    </w:p>
+    <w:p>
+      <w:pPr>
+        <w:pStyle w:val="a3"/>
+        <w:numPr>
+          <w:ilvl w:val="0"/>
+          <w:numId w:val="16"/>
+        </w:numPr>
+        <w:ind w:firstLineChars="0"/>
+        <w:rPr>
+          <w:rFonts w:ascii="微软雅黑" w:eastAsia="微软雅黑" w:hAnsi="微软雅黑" w:cs="Arial" w:hint="eastAsia"/>
+          <w:szCs w:val="21"/>
+          <w:shd w:val="clear" w:color="auto" w:fill="FFFFFF"/>
+        </w:rPr>
+      </w:pPr>
+      <w:r>
+        <w:rPr>
+          <w:rFonts w:ascii="微软雅黑" w:eastAsia="微软雅黑" w:hAnsi="微软雅黑" w:cs="Arial"/>
+          <w:szCs w:val="21"/>
+          <w:shd w:val="clear" w:color="auto" w:fill="FFFFFF"/>
+        </w:rPr>
+        <w:t>tran</w:t>
+      </w:r>
+      <w:r>
+        <w:rPr>
+          <w:rFonts w:ascii="微软雅黑" w:eastAsia="微软雅黑" w:hAnsi="微软雅黑" w:cs="Arial"/>
+          <w:szCs w:val="21"/>
+          <w:shd w:val="clear" w:color="auto" w:fill="FFFFFF"/>
+        </w:rPr>
+        <w:t>sform()</w:t>
+      </w:r>
+      <w:r>
+        <w:rPr>
+          <w:rFonts w:ascii="微软雅黑" w:eastAsia="微软雅黑" w:hAnsi="微软雅黑" w:cs="Arial" w:hint="eastAsia"/>
+          <w:szCs w:val="21"/>
+          <w:shd w:val="clear" w:color="auto" w:fill="FFFFFF"/>
+        </w:rPr>
+        <w:t>，</w:t>
+      </w:r>
+      <w:r>
+        <w:rPr>
+          <w:rFonts w:ascii="微软雅黑" w:eastAsia="微软雅黑" w:hAnsi="微软雅黑" w:cs="Arial"/>
+          <w:szCs w:val="21"/>
+          <w:shd w:val="clear" w:color="auto" w:fill="FFFFFF"/>
+        </w:rPr>
+        <w:t>centerCrop()</w:t>
+      </w:r>
+      <w:r>
+        <w:rPr>
+          <w:rFonts w:ascii="微软雅黑" w:eastAsia="微软雅黑" w:hAnsi="微软雅黑" w:cs="Arial" w:hint="eastAsia"/>
+          <w:szCs w:val="21"/>
+          <w:shd w:val="clear" w:color="auto" w:fill="FFFFFF"/>
+        </w:rPr>
+        <w:t>和</w:t>
+      </w:r>
+      <w:r>
+        <w:rPr>
+          <w:rFonts w:ascii="微软雅黑" w:eastAsia="微软雅黑" w:hAnsi="微软雅黑" w:cs="Arial"/>
+          <w:szCs w:val="21"/>
+          <w:shd w:val="clear" w:color="auto" w:fill="FFFFFF"/>
+        </w:rPr>
+        <w:t>fitCenter()</w:t>
+      </w:r>
+      <w:r>
+        <w:rPr>
+          <w:rFonts w:ascii="微软雅黑" w:eastAsia="微软雅黑" w:hAnsi="微软雅黑" w:cs="Arial" w:hint="eastAsia"/>
+          <w:szCs w:val="21"/>
+          <w:shd w:val="clear" w:color="auto" w:fill="FFFFFF"/>
+        </w:rPr>
+        <w:t>都是对</w:t>
+      </w:r>
+      <w:r>
+        <w:rPr>
+          <w:rFonts w:ascii="微软雅黑" w:eastAsia="微软雅黑" w:hAnsi="微软雅黑" w:cs="Arial"/>
+          <w:szCs w:val="21"/>
+          <w:shd w:val="clear" w:color="auto" w:fill="FFFFFF"/>
+        </w:rPr>
+        <w:t>transform()</w:t>
+      </w:r>
+      <w:r>
+        <w:rPr>
+          <w:rFonts w:ascii="微软雅黑" w:eastAsia="微软雅黑" w:hAnsi="微软雅黑" w:cs="Arial" w:hint="eastAsia"/>
+          <w:szCs w:val="21"/>
+          <w:shd w:val="clear" w:color="auto" w:fill="FFFFFF"/>
+        </w:rPr>
+        <w:t>的封装</w:t>
+      </w:r>
+      <w:r>
+        <w:rPr>
+          <w:rFonts w:ascii="微软雅黑" w:eastAsia="微软雅黑" w:hAnsi="微软雅黑" w:cs="Arial" w:hint="eastAsia"/>
+          <w:szCs w:val="21"/>
+          <w:shd w:val="clear" w:color="auto" w:fill="FFFFFF"/>
+        </w:rPr>
+        <w:t>；</w:t>
+      </w:r>
+    </w:p>
+    <w:p>
+      <w:pPr>
+        <w:pStyle w:val="a3"/>
+        <w:numPr>
+          <w:ilvl w:val="0"/>
+          <w:numId w:val="16"/>
+        </w:numPr>
+        <w:ind w:firstLineChars="0"/>
+        <w:rPr>
+          <w:rFonts w:ascii="微软雅黑" w:eastAsia="微软雅黑" w:hAnsi="微软雅黑" w:cs="Arial" w:hint="eastAsia"/>
+          <w:szCs w:val="21"/>
+          <w:shd w:val="clear" w:color="auto" w:fill="FFFFFF"/>
+        </w:rPr>
+      </w:pPr>
+      <w:r>
+        <w:rPr>
+          <w:rFonts w:ascii="微软雅黑" w:eastAsia="微软雅黑" w:hAnsi="微软雅黑" w:cs="Arial" w:hint="eastAsia"/>
+          <w:szCs w:val="21"/>
+          <w:shd w:val="clear" w:color="auto" w:fill="FFFFFF"/>
+        </w:rPr>
+        <w:t>don</w:t>
+      </w:r>
+      <w:r>
+        <w:rPr>
+          <w:rFonts w:ascii="微软雅黑" w:eastAsia="微软雅黑" w:hAnsi="微软雅黑" w:cs="Arial"/>
+          <w:szCs w:val="21"/>
+          <w:shd w:val="clear" w:color="auto" w:fill="FFFFFF"/>
+        </w:rPr>
+        <w:t>tTransform()</w:t>
+      </w:r>
+      <w:r>
+        <w:rPr>
+          <w:rFonts w:ascii="微软雅黑" w:eastAsia="微软雅黑" w:hAnsi="微软雅黑" w:cs="Arial" w:hint="eastAsia"/>
+          <w:szCs w:val="21"/>
+          <w:shd w:val="clear" w:color="auto" w:fill="FFFFFF"/>
+        </w:rPr>
+        <w:t>表示不对图片进行变换</w:t>
+      </w:r>
+      <w:bookmarkStart w:id="0" w:name="_GoBack"/>
+      <w:bookmarkEnd w:id="0"/>
+    </w:p>
+    <w:p>
+      <w:pPr>
+        <w:pStyle w:val="a3"/>
+        <w:numPr>
+          <w:ilvl w:val="0"/>
+          <w:numId w:val="2"/>
+        </w:numPr>
+        <w:ind w:firstLineChars="0"/>
+        <w:rPr>
+          <w:rFonts w:ascii="微软雅黑" w:eastAsia="微软雅黑" w:hAnsi="微软雅黑" w:cs="Arial" w:hint="eastAsia"/>
+          <w:szCs w:val="21"/>
+          <w:shd w:val="clear" w:color="auto" w:fill="FFFFFF"/>
+        </w:rPr>
+      </w:pPr>
     </w:p>
     <w:p>
       <w:pPr>
@@ -2417,6 +2580,7 @@
           <w:rFonts w:ascii="微软雅黑" w:eastAsia="微软雅黑" w:hAnsi="微软雅黑"/>
           <w:szCs w:val="21"/>
         </w:rPr>
+        <w:lastRenderedPageBreak/>
         <w:fldChar w:fldCharType="begin"/>
       </w:r>
       <w:r>
@@ -2448,6 +2612,54 @@
           <w:szCs w:val="21"/>
         </w:rPr>
         <w:instrText xml:space="preserve"> INCLUDEPICTURE  "http://img03.taobaocdn.com/imgextra/i3/160310864/TB223zRcpXXXXa8XXXXXXXXXXXX_!!160310864.png" \* MERGEFORMATINET </w:instrText>
+      </w:r>
+      <w:r>
+        <w:rPr>
+          <w:rFonts w:ascii="微软雅黑" w:eastAsia="微软雅黑" w:hAnsi="微软雅黑"/>
+          <w:noProof/>
+          <w:szCs w:val="21"/>
+        </w:rPr>
+        <w:fldChar w:fldCharType="separate"/>
+      </w:r>
+      <w:r>
+        <w:rPr>
+          <w:rFonts w:ascii="微软雅黑" w:eastAsia="微软雅黑" w:hAnsi="微软雅黑"/>
+          <w:noProof/>
+          <w:szCs w:val="21"/>
+        </w:rPr>
+        <w:fldChar w:fldCharType="begin"/>
+      </w:r>
+      <w:r>
+        <w:rPr>
+          <w:rFonts w:ascii="微软雅黑" w:eastAsia="微软雅黑" w:hAnsi="微软雅黑"/>
+          <w:noProof/>
+          <w:szCs w:val="21"/>
+        </w:rPr>
+        <w:instrText xml:space="preserve"> </w:instrText>
+      </w:r>
+      <w:r>
+        <w:rPr>
+          <w:rFonts w:ascii="微软雅黑" w:eastAsia="微软雅黑" w:hAnsi="微软雅黑"/>
+          <w:noProof/>
+          <w:szCs w:val="21"/>
+        </w:rPr>
+        <w:instrText>INCLUDEPICTURE  "http://img03.taobaocdn.com/imgextra/i3/160310864/TB223zRcpXXXXa8XXXXXXXXXXXX_!!160310864.png" \* MERGEFORMA</w:instrText>
+      </w:r>
+      <w:r>
+        <w:rPr>
+          <w:rFonts w:ascii="微软雅黑" w:eastAsia="微软雅黑" w:hAnsi="微软雅黑"/>
+          <w:noProof/>
+          <w:szCs w:val="21"/>
+        </w:rPr>
+        <w:instrText>TINET</w:instrText>
+      </w:r>
+      <w:r>
+        <w:rPr>
+          <w:rFonts w:ascii="微软雅黑" w:eastAsia="微软雅黑" w:hAnsi="微软雅黑"/>
+          <w:noProof/>
+          <w:szCs w:val="21"/>
+        </w:rPr>
+        <w:instrText xml:space="preserve"> </w:instrText>
       </w:r>
       <w:r>
         <w:rPr>
@@ -2483,10 +2695,18 @@
             <v:path o:extrusionok="f" gradientshapeok="t" o:connecttype="rect"/>
             <o:lock v:ext="edit" aspectratio="t"/>
           </v:shapetype>
-          <v:shape id="_x0000_i1025" type="#_x0000_t75" alt="http://img03.taobaocdn.com/imgextra/i3/160310864/TB223zRcpXXXXa8XXXXXXXXXXXX_!!160310864.png" style="width:347pt;height:250pt;mso-width-percent:0;mso-height-percent:0;mso-width-percent:0;mso-height-percent:0">
+          <v:shape id="_x0000_i1025" type="#_x0000_t75" alt="http://img03.taobaocdn.com/imgextra/i3/160310864/TB223zRcpXXXXa8XXXXXXXXXXXX_!!160310864.png" style="width:347.65pt;height:250.2pt;mso-width-percent:0;mso-height-percent:0;mso-width-percent:0;mso-height-percent:0">
             <v:imagedata r:id="rId15" r:href="rId16"/>
           </v:shape>
         </w:pict>
+      </w:r>
+      <w:r>
+        <w:rPr>
+          <w:rFonts w:ascii="微软雅黑" w:eastAsia="微软雅黑" w:hAnsi="微软雅黑"/>
+          <w:noProof/>
+          <w:szCs w:val="21"/>
+        </w:rPr>
+        <w:fldChar w:fldCharType="end"/>
       </w:r>
       <w:r>
         <w:rPr>
@@ -2520,7 +2740,6 @@
           <w:shd w:val="clear" w:color="auto" w:fill="FFFFFF"/>
         </w:rPr>
       </w:pPr>
-      <w:proofErr w:type="spellStart"/>
       <w:r>
         <w:rPr>
           <w:rFonts w:ascii="微软雅黑" w:eastAsia="微软雅黑" w:hAnsi="微软雅黑" w:cs="Arial" w:hint="eastAsia"/>
@@ -2537,7 +2756,6 @@
         </w:rPr>
         <w:t>raweeView</w:t>
       </w:r>
-      <w:proofErr w:type="spellEnd"/>
     </w:p>
     <w:p>
       <w:pPr>
@@ -2555,7 +2773,6 @@
           <w:shd w:val="clear" w:color="auto" w:fill="FFFFFF"/>
         </w:rPr>
       </w:pPr>
-      <w:proofErr w:type="spellStart"/>
       <w:r>
         <w:rPr>
           <w:rFonts w:ascii="微软雅黑" w:eastAsia="微软雅黑" w:hAnsi="微软雅黑" w:cs="Arial"/>
@@ -2564,7 +2781,6 @@
         </w:rPr>
         <w:t>SimpleDraweeView</w:t>
       </w:r>
-      <w:proofErr w:type="spellEnd"/>
       <w:r>
         <w:rPr>
           <w:rFonts w:ascii="微软雅黑" w:eastAsia="微软雅黑" w:hAnsi="微软雅黑" w:cs="Arial" w:hint="eastAsia"/>
@@ -2573,7 +2789,6 @@
         </w:rPr>
         <w:t>：为</w:t>
       </w:r>
-      <w:proofErr w:type="spellStart"/>
       <w:r>
         <w:rPr>
           <w:rFonts w:ascii="微软雅黑" w:eastAsia="微软雅黑" w:hAnsi="微软雅黑" w:cs="Arial"/>
@@ -2582,23 +2797,13 @@
         </w:rPr>
         <w:t>DraweeHolder</w:t>
       </w:r>
-      <w:proofErr w:type="spellEnd"/>
-      <w:r>
-        <w:rPr>
-          <w:rFonts w:ascii="微软雅黑" w:eastAsia="微软雅黑" w:hAnsi="微软雅黑" w:cs="Arial" w:hint="eastAsia"/>
-          <w:szCs w:val="21"/>
-          <w:shd w:val="clear" w:color="auto" w:fill="FFFFFF"/>
-        </w:rPr>
-        <w:t>设置</w:t>
-      </w:r>
-      <w:proofErr w:type="spellStart"/>
-      <w:r>
-        <w:rPr>
-          <w:rFonts w:ascii="微软雅黑" w:eastAsia="微软雅黑" w:hAnsi="微软雅黑" w:cs="Arial" w:hint="eastAsia"/>
-          <w:szCs w:val="21"/>
-          <w:shd w:val="clear" w:color="auto" w:fill="FFFFFF"/>
-        </w:rPr>
-        <w:t>D</w:t>
+      <w:r>
+        <w:rPr>
+          <w:rFonts w:ascii="微软雅黑" w:eastAsia="微软雅黑" w:hAnsi="微软雅黑" w:cs="Arial" w:hint="eastAsia"/>
+          <w:szCs w:val="21"/>
+          <w:shd w:val="clear" w:color="auto" w:fill="FFFFFF"/>
+        </w:rPr>
+        <w:t>设置D</w:t>
       </w:r>
       <w:r>
         <w:rPr>
@@ -2608,7 +2813,6 @@
         </w:rPr>
         <w:t>raweeController</w:t>
       </w:r>
-      <w:proofErr w:type="spellEnd"/>
     </w:p>
     <w:p>
       <w:pPr>
@@ -2626,7 +2830,6 @@
           <w:shd w:val="clear" w:color="auto" w:fill="FFFFFF"/>
         </w:rPr>
       </w:pPr>
-      <w:proofErr w:type="spellStart"/>
       <w:r>
         <w:rPr>
           <w:rFonts w:ascii="微软雅黑" w:eastAsia="微软雅黑" w:hAnsi="微软雅黑" w:cs="Arial"/>
@@ -2651,7 +2854,6 @@
         </w:rPr>
         <w:t>DraweeView</w:t>
       </w:r>
-      <w:proofErr w:type="spellEnd"/>
       <w:r>
         <w:rPr>
           <w:rFonts w:ascii="微软雅黑" w:eastAsia="微软雅黑" w:hAnsi="微软雅黑" w:cs="Arial" w:hint="eastAsia"/>
@@ -2676,7 +2878,6 @@
         </w:rPr>
         <w:t>属性，并为</w:t>
       </w:r>
-      <w:proofErr w:type="spellStart"/>
       <w:r>
         <w:rPr>
           <w:rFonts w:ascii="微软雅黑" w:eastAsia="微软雅黑" w:hAnsi="微软雅黑" w:cs="Arial"/>
@@ -2685,23 +2886,13 @@
         </w:rPr>
         <w:t>DraweeHolder</w:t>
       </w:r>
-      <w:proofErr w:type="spellEnd"/>
-      <w:r>
-        <w:rPr>
-          <w:rFonts w:ascii="微软雅黑" w:eastAsia="微软雅黑" w:hAnsi="微软雅黑" w:cs="Arial" w:hint="eastAsia"/>
-          <w:szCs w:val="21"/>
-          <w:shd w:val="clear" w:color="auto" w:fill="FFFFFF"/>
-        </w:rPr>
-        <w:t>设置</w:t>
-      </w:r>
-      <w:proofErr w:type="spellStart"/>
-      <w:r>
-        <w:rPr>
-          <w:rFonts w:ascii="微软雅黑" w:eastAsia="微软雅黑" w:hAnsi="微软雅黑" w:cs="Arial" w:hint="eastAsia"/>
-          <w:szCs w:val="21"/>
-          <w:shd w:val="clear" w:color="auto" w:fill="FFFFFF"/>
-        </w:rPr>
-        <w:t>D</w:t>
+      <w:r>
+        <w:rPr>
+          <w:rFonts w:ascii="微软雅黑" w:eastAsia="微软雅黑" w:hAnsi="微软雅黑" w:cs="Arial" w:hint="eastAsia"/>
+          <w:szCs w:val="21"/>
+          <w:shd w:val="clear" w:color="auto" w:fill="FFFFFF"/>
+        </w:rPr>
+        <w:t>设置D</w:t>
       </w:r>
       <w:r>
         <w:rPr>
@@ -2711,7 +2902,6 @@
         </w:rPr>
         <w:t>raweeHierarchy</w:t>
       </w:r>
-      <w:proofErr w:type="spellEnd"/>
     </w:p>
     <w:p>
       <w:pPr>
@@ -2729,7 +2919,6 @@
           <w:shd w:val="clear" w:color="auto" w:fill="FFFFFF"/>
         </w:rPr>
       </w:pPr>
-      <w:proofErr w:type="spellStart"/>
       <w:r>
         <w:rPr>
           <w:rFonts w:ascii="微软雅黑" w:eastAsia="微软雅黑" w:hAnsi="微软雅黑" w:cs="Arial"/>
@@ -2738,7 +2927,6 @@
         </w:rPr>
         <w:t>DraweeHolder</w:t>
       </w:r>
-      <w:proofErr w:type="spellEnd"/>
     </w:p>
     <w:p>
       <w:pPr>
@@ -2758,7 +2946,6 @@
         </w:rPr>
         <w:t>通过</w:t>
       </w:r>
-      <w:proofErr w:type="spellStart"/>
       <w:r>
         <w:rPr>
           <w:rFonts w:ascii="微软雅黑" w:eastAsia="微软雅黑" w:hAnsi="微软雅黑" w:cs="Arial"/>
@@ -2767,7 +2954,6 @@
         </w:rPr>
         <w:t>DraweeHolder</w:t>
       </w:r>
-      <w:proofErr w:type="spellEnd"/>
       <w:r>
         <w:rPr>
           <w:rFonts w:ascii="微软雅黑" w:eastAsia="微软雅黑" w:hAnsi="微软雅黑" w:cs="Arial" w:hint="eastAsia"/>
@@ -2776,7 +2962,6 @@
         </w:rPr>
         <w:t>使</w:t>
       </w:r>
-      <w:proofErr w:type="spellStart"/>
       <w:r>
         <w:rPr>
           <w:rFonts w:ascii="微软雅黑" w:eastAsia="微软雅黑" w:hAnsi="微软雅黑" w:cs="Arial"/>
@@ -2785,7 +2970,6 @@
         </w:rPr>
         <w:t>DraweeView</w:t>
       </w:r>
-      <w:proofErr w:type="spellEnd"/>
       <w:r>
         <w:rPr>
           <w:rFonts w:ascii="微软雅黑" w:eastAsia="微软雅黑" w:hAnsi="微软雅黑" w:cs="Arial" w:hint="eastAsia"/>
@@ -2794,7 +2978,6 @@
         </w:rPr>
         <w:t>与</w:t>
       </w:r>
-      <w:proofErr w:type="spellStart"/>
       <w:r>
         <w:rPr>
           <w:rFonts w:ascii="微软雅黑" w:eastAsia="微软雅黑" w:hAnsi="微软雅黑" w:cs="Arial"/>
@@ -2803,23 +2986,13 @@
         </w:rPr>
         <w:t>DraweeHierarchy</w:t>
       </w:r>
-      <w:proofErr w:type="spellEnd"/>
-      <w:r>
-        <w:rPr>
-          <w:rFonts w:ascii="微软雅黑" w:eastAsia="微软雅黑" w:hAnsi="微软雅黑" w:cs="Arial" w:hint="eastAsia"/>
-          <w:szCs w:val="21"/>
-          <w:shd w:val="clear" w:color="auto" w:fill="FFFFFF"/>
-        </w:rPr>
-        <w:t>、</w:t>
-      </w:r>
-      <w:proofErr w:type="spellStart"/>
-      <w:r>
-        <w:rPr>
-          <w:rFonts w:ascii="微软雅黑" w:eastAsia="微软雅黑" w:hAnsi="微软雅黑" w:cs="Arial" w:hint="eastAsia"/>
-          <w:szCs w:val="21"/>
-          <w:shd w:val="clear" w:color="auto" w:fill="FFFFFF"/>
-        </w:rPr>
-        <w:t>D</w:t>
+      <w:r>
+        <w:rPr>
+          <w:rFonts w:ascii="微软雅黑" w:eastAsia="微软雅黑" w:hAnsi="微软雅黑" w:cs="Arial" w:hint="eastAsia"/>
+          <w:szCs w:val="21"/>
+          <w:shd w:val="clear" w:color="auto" w:fill="FFFFFF"/>
+        </w:rPr>
+        <w:t>、D</w:t>
       </w:r>
       <w:r>
         <w:rPr>
@@ -2835,16 +3008,7 @@
           <w:szCs w:val="21"/>
           <w:shd w:val="clear" w:color="auto" w:fill="FFFFFF"/>
         </w:rPr>
-        <w:t>r</w:t>
-      </w:r>
-      <w:proofErr w:type="spellEnd"/>
-      <w:r>
-        <w:rPr>
-          <w:rFonts w:ascii="微软雅黑" w:eastAsia="微软雅黑" w:hAnsi="微软雅黑" w:cs="Arial" w:hint="eastAsia"/>
-          <w:szCs w:val="21"/>
-          <w:shd w:val="clear" w:color="auto" w:fill="FFFFFF"/>
-        </w:rPr>
-        <w:t>解耦；</w:t>
+        <w:t>r解耦；</w:t>
       </w:r>
     </w:p>
     <w:p>
@@ -2863,7 +3027,6 @@
           <w:shd w:val="clear" w:color="auto" w:fill="FFFFFF"/>
         </w:rPr>
       </w:pPr>
-      <w:proofErr w:type="spellStart"/>
       <w:r>
         <w:rPr>
           <w:rFonts w:ascii="微软雅黑" w:eastAsia="微软雅黑" w:hAnsi="微软雅黑" w:cs="Arial" w:hint="eastAsia"/>
@@ -2880,7 +3043,6 @@
         </w:rPr>
         <w:t>raweeHierarchy</w:t>
       </w:r>
-      <w:proofErr w:type="spellEnd"/>
     </w:p>
     <w:p>
       <w:pPr>
@@ -2898,14 +3060,12 @@
           <w:shd w:val="clear" w:color="auto" w:fill="FFFFFF"/>
         </w:rPr>
       </w:pPr>
-      <w:proofErr w:type="spellStart"/>
-      <w:r>
-        <w:rPr>
-          <w:rFonts w:ascii="微软雅黑" w:eastAsia="微软雅黑" w:hAnsi="微软雅黑" w:cs="Arial" w:hint="eastAsia"/>
-          <w:szCs w:val="21"/>
-          <w:shd w:val="clear" w:color="auto" w:fill="FFFFFF"/>
-        </w:rPr>
-        <w:lastRenderedPageBreak/>
+      <w:r>
+        <w:rPr>
+          <w:rFonts w:ascii="微软雅黑" w:eastAsia="微软雅黑" w:hAnsi="微软雅黑" w:cs="Arial" w:hint="eastAsia"/>
+          <w:szCs w:val="21"/>
+          <w:shd w:val="clear" w:color="auto" w:fill="FFFFFF"/>
+        </w:rPr>
         <w:t>D</w:t>
       </w:r>
       <w:r>
@@ -2914,16 +3074,7 @@
           <w:szCs w:val="21"/>
           <w:shd w:val="clear" w:color="auto" w:fill="FFFFFF"/>
         </w:rPr>
-        <w:t>raweeController</w:t>
-      </w:r>
-      <w:proofErr w:type="spellEnd"/>
-      <w:r>
-        <w:rPr>
-          <w:rFonts w:ascii="微软雅黑" w:eastAsia="微软雅黑" w:hAnsi="微软雅黑" w:cs="Arial"/>
-          <w:szCs w:val="21"/>
-          <w:shd w:val="clear" w:color="auto" w:fill="FFFFFF"/>
-        </w:rPr>
-        <w:t xml:space="preserve"> </w:t>
+        <w:t xml:space="preserve">raweeController </w:t>
       </w:r>
     </w:p>
     <w:p>
@@ -2942,7 +3093,6 @@
           <w:shd w:val="clear" w:color="auto" w:fill="FFFFFF"/>
         </w:rPr>
       </w:pPr>
-      <w:proofErr w:type="spellStart"/>
       <w:r>
         <w:rPr>
           <w:rFonts w:ascii="微软雅黑" w:eastAsia="微软雅黑" w:hAnsi="微软雅黑" w:cs="Arial" w:hint="eastAsia"/>
@@ -2957,33 +3107,15 @@
           <w:szCs w:val="21"/>
           <w:shd w:val="clear" w:color="auto" w:fill="FFFFFF"/>
         </w:rPr>
-        <w:t>Attach</w:t>
-      </w:r>
-      <w:proofErr w:type="spellEnd"/>
-      <w:r>
-        <w:rPr>
-          <w:rFonts w:ascii="微软雅黑" w:eastAsia="微软雅黑" w:hAnsi="微软雅黑" w:cs="Arial"/>
-          <w:szCs w:val="21"/>
-          <w:shd w:val="clear" w:color="auto" w:fill="FFFFFF"/>
-        </w:rPr>
-        <w:t>()</w:t>
-      </w:r>
-      <w:r>
-        <w:rPr>
-          <w:rFonts w:ascii="微软雅黑" w:eastAsia="微软雅黑" w:hAnsi="微软雅黑" w:cs="Arial" w:hint="eastAsia"/>
-          <w:szCs w:val="21"/>
-          <w:shd w:val="clear" w:color="auto" w:fill="FFFFFF"/>
-        </w:rPr>
-        <w:t>通过</w:t>
-      </w:r>
-      <w:proofErr w:type="spellStart"/>
-      <w:r>
-        <w:rPr>
-          <w:rFonts w:ascii="微软雅黑" w:eastAsia="微软雅黑" w:hAnsi="微软雅黑" w:cs="Arial" w:hint="eastAsia"/>
-          <w:szCs w:val="21"/>
-          <w:shd w:val="clear" w:color="auto" w:fill="FFFFFF"/>
-        </w:rPr>
-        <w:t>D</w:t>
+        <w:t>Attach()</w:t>
+      </w:r>
+      <w:r>
+        <w:rPr>
+          <w:rFonts w:ascii="微软雅黑" w:eastAsia="微软雅黑" w:hAnsi="微软雅黑" w:cs="Arial" w:hint="eastAsia"/>
+          <w:szCs w:val="21"/>
+          <w:shd w:val="clear" w:color="auto" w:fill="FFFFFF"/>
+        </w:rPr>
+        <w:t>通过D</w:t>
       </w:r>
       <w:r>
         <w:rPr>
@@ -2993,7 +3125,6 @@
         </w:rPr>
         <w:t>ataSource</w:t>
       </w:r>
-      <w:proofErr w:type="spellEnd"/>
       <w:r>
         <w:rPr>
           <w:rFonts w:ascii="微软雅黑" w:eastAsia="微软雅黑" w:hAnsi="微软雅黑" w:cs="Arial" w:hint="eastAsia"/>
@@ -3027,7 +3158,6 @@
         </w:rPr>
         <w:t>通过</w:t>
       </w:r>
-      <w:proofErr w:type="spellStart"/>
       <w:r>
         <w:rPr>
           <w:rFonts w:ascii="微软雅黑" w:eastAsia="微软雅黑" w:hAnsi="微软雅黑" w:cs="Arial"/>
@@ -3036,7 +3166,6 @@
         </w:rPr>
         <w:t>ImagePipeline</w:t>
       </w:r>
-      <w:proofErr w:type="spellEnd"/>
       <w:r>
         <w:rPr>
           <w:rFonts w:ascii="微软雅黑" w:eastAsia="微软雅黑" w:hAnsi="微软雅黑" w:cs="Arial" w:hint="eastAsia"/>
@@ -3141,7 +3270,6 @@
           <w:shd w:val="clear" w:color="auto" w:fill="FFFFFF"/>
         </w:rPr>
       </w:pPr>
-      <w:proofErr w:type="spellStart"/>
       <w:r>
         <w:rPr>
           <w:rFonts w:ascii="微软雅黑" w:eastAsia="微软雅黑" w:hAnsi="微软雅黑" w:cs="Arial"/>
@@ -3166,7 +3294,6 @@
         </w:rPr>
         <w:t>emoryCache</w:t>
       </w:r>
-      <w:proofErr w:type="spellEnd"/>
       <w:r>
         <w:rPr>
           <w:rFonts w:ascii="微软雅黑" w:eastAsia="微软雅黑" w:hAnsi="微软雅黑" w:cs="Arial" w:hint="eastAsia"/>
@@ -3192,7 +3319,6 @@
           <w:shd w:val="clear" w:color="auto" w:fill="FFFFFF"/>
         </w:rPr>
       </w:pPr>
-      <w:proofErr w:type="spellStart"/>
       <w:r>
         <w:rPr>
           <w:rFonts w:ascii="微软雅黑" w:eastAsia="微软雅黑" w:hAnsi="微软雅黑" w:cs="Arial" w:hint="eastAsia"/>
@@ -3209,7 +3335,6 @@
         </w:rPr>
         <w:t>ncodedMemoryCache</w:t>
       </w:r>
-      <w:proofErr w:type="spellEnd"/>
       <w:r>
         <w:rPr>
           <w:rFonts w:ascii="微软雅黑" w:eastAsia="微软雅黑" w:hAnsi="微软雅黑" w:cs="Arial" w:hint="eastAsia"/>
@@ -3235,7 +3360,6 @@
           <w:shd w:val="clear" w:color="auto" w:fill="FFFFFF"/>
         </w:rPr>
       </w:pPr>
-      <w:proofErr w:type="spellStart"/>
       <w:r>
         <w:rPr>
           <w:rFonts w:ascii="微软雅黑" w:eastAsia="微软雅黑" w:hAnsi="微软雅黑" w:cs="Arial"/>
@@ -3244,7 +3368,6 @@
         </w:rPr>
         <w:t>DiskStorage</w:t>
       </w:r>
-      <w:proofErr w:type="spellEnd"/>
       <w:r>
         <w:rPr>
           <w:rFonts w:ascii="微软雅黑" w:eastAsia="微软雅黑" w:hAnsi="微软雅黑" w:cs="Arial" w:hint="eastAsia"/>
@@ -3274,25 +3397,7 @@
           <w:szCs w:val="21"/>
           <w:shd w:val="clear" w:color="auto" w:fill="FFFFFF"/>
         </w:rPr>
-        <w:t>使用了</w:t>
-      </w:r>
-      <w:proofErr w:type="spellStart"/>
-      <w:r>
-        <w:rPr>
-          <w:rFonts w:ascii="微软雅黑" w:eastAsia="微软雅黑" w:hAnsi="微软雅黑" w:cs="Arial" w:hint="eastAsia"/>
-          <w:szCs w:val="21"/>
-          <w:shd w:val="clear" w:color="auto" w:fill="FFFFFF"/>
-        </w:rPr>
-        <w:t>lru</w:t>
-      </w:r>
-      <w:proofErr w:type="spellEnd"/>
-      <w:r>
-        <w:rPr>
-          <w:rFonts w:ascii="微软雅黑" w:eastAsia="微软雅黑" w:hAnsi="微软雅黑" w:cs="Arial" w:hint="eastAsia"/>
-          <w:szCs w:val="21"/>
-          <w:shd w:val="clear" w:color="auto" w:fill="FFFFFF"/>
-        </w:rPr>
-        <w:t>算法，</w:t>
+        <w:t>使用了lru算法，</w:t>
       </w:r>
       <w:r>
         <w:rPr>
@@ -3333,16 +3438,7 @@
           <w:szCs w:val="21"/>
           <w:shd w:val="clear" w:color="auto" w:fill="FFFFFF"/>
         </w:rPr>
-        <w:t>早期版本会通过native的内存空间（</w:t>
-      </w:r>
-      <w:proofErr w:type="spellStart"/>
-      <w:r>
-        <w:rPr>
-          <w:rFonts w:ascii="微软雅黑" w:eastAsia="微软雅黑" w:hAnsi="微软雅黑" w:cs="Arial" w:hint="eastAsia"/>
-          <w:szCs w:val="21"/>
-          <w:shd w:val="clear" w:color="auto" w:fill="FFFFFF"/>
-        </w:rPr>
-        <w:t>a</w:t>
+        <w:t>早期版本会通过native的内存空间（a</w:t>
       </w:r>
       <w:r>
         <w:rPr>
@@ -3352,7 +3448,6 @@
         </w:rPr>
         <w:t>shmem</w:t>
       </w:r>
-      <w:proofErr w:type="spellEnd"/>
       <w:r>
         <w:rPr>
           <w:rFonts w:ascii="微软雅黑" w:eastAsia="微软雅黑" w:hAnsi="微软雅黑" w:cs="Arial" w:hint="eastAsia"/>
@@ -3386,7 +3481,6 @@
         </w:rPr>
         <w:t>图片获取过程：先从</w:t>
       </w:r>
-      <w:proofErr w:type="spellStart"/>
       <w:r>
         <w:rPr>
           <w:rFonts w:ascii="微软雅黑" w:eastAsia="微软雅黑" w:hAnsi="微软雅黑" w:cs="Arial"/>
@@ -3411,7 +3505,6 @@
         </w:rPr>
         <w:t>emoryCache</w:t>
       </w:r>
-      <w:proofErr w:type="spellEnd"/>
       <w:r>
         <w:rPr>
           <w:rFonts w:ascii="微软雅黑" w:eastAsia="微软雅黑" w:hAnsi="微软雅黑" w:cs="Arial" w:hint="eastAsia"/>
@@ -3420,7 +3513,6 @@
         </w:rPr>
         <w:t>中读取，</w:t>
       </w:r>
-      <w:proofErr w:type="spellStart"/>
       <w:r>
         <w:rPr>
           <w:rFonts w:ascii="微软雅黑" w:eastAsia="微软雅黑" w:hAnsi="微软雅黑" w:cs="Arial"/>
@@ -3445,23 +3537,13 @@
         </w:rPr>
         <w:t>emoryCache</w:t>
       </w:r>
-      <w:proofErr w:type="spellEnd"/>
-      <w:r>
-        <w:rPr>
-          <w:rFonts w:ascii="微软雅黑" w:eastAsia="微软雅黑" w:hAnsi="微软雅黑" w:cs="Arial" w:hint="eastAsia"/>
-          <w:szCs w:val="21"/>
-          <w:shd w:val="clear" w:color="auto" w:fill="FFFFFF"/>
-        </w:rPr>
-        <w:t>中不存在时再从</w:t>
-      </w:r>
-      <w:proofErr w:type="spellStart"/>
-      <w:r>
-        <w:rPr>
-          <w:rFonts w:ascii="微软雅黑" w:eastAsia="微软雅黑" w:hAnsi="微软雅黑" w:cs="Arial" w:hint="eastAsia"/>
-          <w:szCs w:val="21"/>
-          <w:shd w:val="clear" w:color="auto" w:fill="FFFFFF"/>
-        </w:rPr>
-        <w:t>E</w:t>
+      <w:r>
+        <w:rPr>
+          <w:rFonts w:ascii="微软雅黑" w:eastAsia="微软雅黑" w:hAnsi="微软雅黑" w:cs="Arial" w:hint="eastAsia"/>
+          <w:szCs w:val="21"/>
+          <w:shd w:val="clear" w:color="auto" w:fill="FFFFFF"/>
+        </w:rPr>
+        <w:t>中不存在时再从E</w:t>
       </w:r>
       <w:r>
         <w:rPr>
@@ -3471,23 +3553,13 @@
         </w:rPr>
         <w:t>ncodedMemoryCache</w:t>
       </w:r>
-      <w:proofErr w:type="spellEnd"/>
-      <w:r>
-        <w:rPr>
-          <w:rFonts w:ascii="微软雅黑" w:eastAsia="微软雅黑" w:hAnsi="微软雅黑" w:cs="Arial" w:hint="eastAsia"/>
-          <w:szCs w:val="21"/>
-          <w:shd w:val="clear" w:color="auto" w:fill="FFFFFF"/>
-        </w:rPr>
-        <w:t>中读取，</w:t>
-      </w:r>
-      <w:proofErr w:type="spellStart"/>
-      <w:r>
-        <w:rPr>
-          <w:rFonts w:ascii="微软雅黑" w:eastAsia="微软雅黑" w:hAnsi="微软雅黑" w:cs="Arial" w:hint="eastAsia"/>
-          <w:szCs w:val="21"/>
-          <w:shd w:val="clear" w:color="auto" w:fill="FFFFFF"/>
-        </w:rPr>
-        <w:t>E</w:t>
+      <w:r>
+        <w:rPr>
+          <w:rFonts w:ascii="微软雅黑" w:eastAsia="微软雅黑" w:hAnsi="微软雅黑" w:cs="Arial" w:hint="eastAsia"/>
+          <w:szCs w:val="21"/>
+          <w:shd w:val="clear" w:color="auto" w:fill="FFFFFF"/>
+        </w:rPr>
+        <w:t>中读取，E</w:t>
       </w:r>
       <w:r>
         <w:rPr>
@@ -3497,7 +3569,6 @@
         </w:rPr>
         <w:t>ncodedMemoryCache</w:t>
       </w:r>
-      <w:proofErr w:type="spellEnd"/>
       <w:r>
         <w:rPr>
           <w:rFonts w:ascii="微软雅黑" w:eastAsia="微软雅黑" w:hAnsi="微软雅黑" w:cs="Arial" w:hint="eastAsia"/>
@@ -3506,7 +3577,6 @@
         </w:rPr>
         <w:t>中也不存在时才从</w:t>
       </w:r>
-      <w:proofErr w:type="spellStart"/>
       <w:r>
         <w:rPr>
           <w:rFonts w:ascii="微软雅黑" w:eastAsia="微软雅黑" w:hAnsi="微软雅黑" w:cs="Arial"/>
@@ -3515,7 +3585,6 @@
         </w:rPr>
         <w:t>DiskStorage</w:t>
       </w:r>
-      <w:proofErr w:type="spellEnd"/>
       <w:r>
         <w:rPr>
           <w:rFonts w:ascii="微软雅黑" w:eastAsia="微软雅黑" w:hAnsi="微软雅黑" w:cs="Arial" w:hint="eastAsia"/>
@@ -3601,13 +3670,11 @@
         <w:ind w:firstLineChars="0"/>
         <w:jc w:val="left"/>
         <w:rPr>
-          <w:rFonts w:ascii="微软雅黑" w:eastAsia="微软雅黑" w:hAnsi="微软雅黑" w:cs="Arial" w:hint="eastAsia"/>
-          <w:szCs w:val="21"/>
-          <w:shd w:val="clear" w:color="auto" w:fill="FFFFFF"/>
-        </w:rPr>
-      </w:pPr>
-      <w:bookmarkStart w:id="0" w:name="_GoBack"/>
-      <w:bookmarkEnd w:id="0"/>
+          <w:rFonts w:ascii="微软雅黑" w:eastAsia="微软雅黑" w:hAnsi="微软雅黑" w:cs="Arial"/>
+          <w:szCs w:val="21"/>
+          <w:shd w:val="clear" w:color="auto" w:fill="FFFFFF"/>
+        </w:rPr>
+      </w:pPr>
     </w:p>
     <w:p>
       <w:pPr>
@@ -3661,7 +3728,6 @@
         </w:rPr>
         <w:t>Glide可以通过</w:t>
       </w:r>
-      <w:proofErr w:type="spellStart"/>
       <w:r>
         <w:rPr>
           <w:rFonts w:ascii="微软雅黑" w:eastAsia="微软雅黑" w:hAnsi="微软雅黑" w:cs="Arial"/>
@@ -3670,7 +3736,6 @@
         </w:rPr>
         <w:t>diskCacheStrategy</w:t>
       </w:r>
-      <w:proofErr w:type="spellEnd"/>
       <w:r>
         <w:rPr>
           <w:rFonts w:ascii="微软雅黑" w:eastAsia="微软雅黑" w:hAnsi="微软雅黑" w:cs="Arial" w:hint="eastAsia"/>
@@ -3703,17 +3768,7 @@
           <w:szCs w:val="21"/>
           <w:shd w:val="clear" w:color="auto" w:fill="FFFFFF"/>
         </w:rPr>
-        <w:t>Glide为了节省内存采用的图片格式为RGB565，比Fresco的ARGB8888节省近</w:t>
-      </w:r>
-      <w:r>
-        <w:rPr>
-          <w:rFonts w:ascii="微软雅黑" w:eastAsia="微软雅黑" w:hAnsi="微软雅黑" w:cs="Arial" w:hint="eastAsia"/>
-          <w:color w:val="000000" w:themeColor="text1"/>
-          <w:szCs w:val="21"/>
-          <w:shd w:val="clear" w:color="auto" w:fill="FFFFFF"/>
-        </w:rPr>
-        <w:lastRenderedPageBreak/>
-        <w:t>一半的内存；</w:t>
+        <w:t>Glide为了节省内存采用的图片格式为RGB565，比Fresco的ARGB8888节省近一半的内存；</w:t>
       </w:r>
     </w:p>
     <w:p>
@@ -4210,6 +4265,92 @@
     </w:lvl>
   </w:abstractNum>
   <w:abstractNum w:abstractNumId="4" w15:restartNumberingAfterBreak="0">
+    <w:nsid w:val="24FE6112"/>
+    <w:multiLevelType w:val="hybridMultilevel"/>
+    <w:tmpl w:val="B0426738"/>
+    <w:lvl w:ilvl="0" w:tplc="04090019">
+      <w:start w:val="1"/>
+      <w:numFmt w:val="lowerLetter"/>
+      <w:lvlText w:val="%1)"/>
+      <w:lvlJc w:val="left"/>
+      <w:pPr>
+        <w:ind w:left="1260" w:hanging="420"/>
+      </w:pPr>
+    </w:lvl>
+    <w:lvl w:ilvl="1" w:tplc="04090019" w:tentative="1">
+      <w:start w:val="1"/>
+      <w:numFmt w:val="lowerLetter"/>
+      <w:lvlText w:val="%2)"/>
+      <w:lvlJc w:val="left"/>
+      <w:pPr>
+        <w:ind w:left="1680" w:hanging="420"/>
+      </w:pPr>
+    </w:lvl>
+    <w:lvl w:ilvl="2" w:tplc="0409001B" w:tentative="1">
+      <w:start w:val="1"/>
+      <w:numFmt w:val="lowerRoman"/>
+      <w:lvlText w:val="%3."/>
+      <w:lvlJc w:val="right"/>
+      <w:pPr>
+        <w:ind w:left="2100" w:hanging="420"/>
+      </w:pPr>
+    </w:lvl>
+    <w:lvl w:ilvl="3" w:tplc="0409000F" w:tentative="1">
+      <w:start w:val="1"/>
+      <w:numFmt w:val="decimal"/>
+      <w:lvlText w:val="%4."/>
+      <w:lvlJc w:val="left"/>
+      <w:pPr>
+        <w:ind w:left="2520" w:hanging="420"/>
+      </w:pPr>
+    </w:lvl>
+    <w:lvl w:ilvl="4" w:tplc="04090019" w:tentative="1">
+      <w:start w:val="1"/>
+      <w:numFmt w:val="lowerLetter"/>
+      <w:lvlText w:val="%5)"/>
+      <w:lvlJc w:val="left"/>
+      <w:pPr>
+        <w:ind w:left="2940" w:hanging="420"/>
+      </w:pPr>
+    </w:lvl>
+    <w:lvl w:ilvl="5" w:tplc="0409001B" w:tentative="1">
+      <w:start w:val="1"/>
+      <w:numFmt w:val="lowerRoman"/>
+      <w:lvlText w:val="%6."/>
+      <w:lvlJc w:val="right"/>
+      <w:pPr>
+        <w:ind w:left="3360" w:hanging="420"/>
+      </w:pPr>
+    </w:lvl>
+    <w:lvl w:ilvl="6" w:tplc="0409000F" w:tentative="1">
+      <w:start w:val="1"/>
+      <w:numFmt w:val="decimal"/>
+      <w:lvlText w:val="%7."/>
+      <w:lvlJc w:val="left"/>
+      <w:pPr>
+        <w:ind w:left="3780" w:hanging="420"/>
+      </w:pPr>
+    </w:lvl>
+    <w:lvl w:ilvl="7" w:tplc="04090019" w:tentative="1">
+      <w:start w:val="1"/>
+      <w:numFmt w:val="lowerLetter"/>
+      <w:lvlText w:val="%8)"/>
+      <w:lvlJc w:val="left"/>
+      <w:pPr>
+        <w:ind w:left="4200" w:hanging="420"/>
+      </w:pPr>
+    </w:lvl>
+    <w:lvl w:ilvl="8" w:tplc="0409001B" w:tentative="1">
+      <w:start w:val="1"/>
+      <w:numFmt w:val="lowerRoman"/>
+      <w:lvlText w:val="%9."/>
+      <w:lvlJc w:val="right"/>
+      <w:pPr>
+        <w:ind w:left="4620" w:hanging="420"/>
+      </w:pPr>
+    </w:lvl>
+  </w:abstractNum>
+  <w:abstractNum w:abstractNumId="5" w15:restartNumberingAfterBreak="0">
     <w:nsid w:val="255F5D7B"/>
     <w:multiLevelType w:val="hybridMultilevel"/>
     <w:tmpl w:val="1C5EBA16"/>
@@ -4295,10 +4436,10 @@
       </w:pPr>
     </w:lvl>
   </w:abstractNum>
-  <w:abstractNum w:abstractNumId="5" w15:restartNumberingAfterBreak="0">
+  <w:abstractNum w:abstractNumId="6" w15:restartNumberingAfterBreak="0">
     <w:nsid w:val="2B797A5B"/>
     <w:multiLevelType w:val="hybridMultilevel"/>
-    <w:tmpl w:val="939C3808"/>
+    <w:tmpl w:val="B0426738"/>
     <w:lvl w:ilvl="0" w:tplc="04090019">
       <w:start w:val="1"/>
       <w:numFmt w:val="lowerLetter"/>
@@ -4381,7 +4522,7 @@
       </w:pPr>
     </w:lvl>
   </w:abstractNum>
-  <w:abstractNum w:abstractNumId="6" w15:restartNumberingAfterBreak="0">
+  <w:abstractNum w:abstractNumId="7" w15:restartNumberingAfterBreak="0">
     <w:nsid w:val="3ABE3FAF"/>
     <w:multiLevelType w:val="hybridMultilevel"/>
     <w:tmpl w:val="569E4600"/>
@@ -4467,7 +4608,7 @@
       </w:pPr>
     </w:lvl>
   </w:abstractNum>
-  <w:abstractNum w:abstractNumId="7" w15:restartNumberingAfterBreak="0">
+  <w:abstractNum w:abstractNumId="8" w15:restartNumberingAfterBreak="0">
     <w:nsid w:val="3EC250EB"/>
     <w:multiLevelType w:val="hybridMultilevel"/>
     <w:tmpl w:val="10723A14"/>
@@ -4553,7 +4694,7 @@
       </w:pPr>
     </w:lvl>
   </w:abstractNum>
-  <w:abstractNum w:abstractNumId="8" w15:restartNumberingAfterBreak="0">
+  <w:abstractNum w:abstractNumId="9" w15:restartNumberingAfterBreak="0">
     <w:nsid w:val="536647CC"/>
     <w:multiLevelType w:val="hybridMultilevel"/>
     <w:tmpl w:val="9DF437EE"/>
@@ -4643,7 +4784,7 @@
       </w:pPr>
     </w:lvl>
   </w:abstractNum>
-  <w:abstractNum w:abstractNumId="9" w15:restartNumberingAfterBreak="0">
+  <w:abstractNum w:abstractNumId="10" w15:restartNumberingAfterBreak="0">
     <w:nsid w:val="66010E03"/>
     <w:multiLevelType w:val="hybridMultilevel"/>
     <w:tmpl w:val="AB08F21C"/>
@@ -4729,7 +4870,7 @@
       </w:pPr>
     </w:lvl>
   </w:abstractNum>
-  <w:abstractNum w:abstractNumId="10" w15:restartNumberingAfterBreak="0">
+  <w:abstractNum w:abstractNumId="11" w15:restartNumberingAfterBreak="0">
     <w:nsid w:val="6835180A"/>
     <w:multiLevelType w:val="hybridMultilevel"/>
     <w:tmpl w:val="569E4600"/>
@@ -4815,7 +4956,7 @@
       </w:pPr>
     </w:lvl>
   </w:abstractNum>
-  <w:abstractNum w:abstractNumId="11" w15:restartNumberingAfterBreak="0">
+  <w:abstractNum w:abstractNumId="12" w15:restartNumberingAfterBreak="0">
     <w:nsid w:val="699F56D0"/>
     <w:multiLevelType w:val="hybridMultilevel"/>
     <w:tmpl w:val="5900CDB8"/>
@@ -4905,7 +5046,7 @@
       </w:pPr>
     </w:lvl>
   </w:abstractNum>
-  <w:abstractNum w:abstractNumId="12" w15:restartNumberingAfterBreak="0">
+  <w:abstractNum w:abstractNumId="13" w15:restartNumberingAfterBreak="0">
     <w:nsid w:val="6A6443CC"/>
     <w:multiLevelType w:val="hybridMultilevel"/>
     <w:tmpl w:val="5BD8D57E"/>
@@ -4991,7 +5132,7 @@
       </w:pPr>
     </w:lvl>
   </w:abstractNum>
-  <w:abstractNum w:abstractNumId="13" w15:restartNumberingAfterBreak="0">
+  <w:abstractNum w:abstractNumId="14" w15:restartNumberingAfterBreak="0">
     <w:nsid w:val="6B0D1A94"/>
     <w:multiLevelType w:val="hybridMultilevel"/>
     <w:tmpl w:val="02C46B90"/>
@@ -5077,7 +5218,7 @@
       </w:pPr>
     </w:lvl>
   </w:abstractNum>
-  <w:abstractNum w:abstractNumId="14" w15:restartNumberingAfterBreak="0">
+  <w:abstractNum w:abstractNumId="15" w15:restartNumberingAfterBreak="0">
     <w:nsid w:val="71150830"/>
     <w:multiLevelType w:val="hybridMultilevel"/>
     <w:tmpl w:val="A7E8047C"/>
@@ -5164,25 +5305,25 @@
     </w:lvl>
   </w:abstractNum>
   <w:num w:numId="1">
+    <w:abstractNumId w:val="9"/>
+  </w:num>
+  <w:num w:numId="2">
+    <w:abstractNumId w:val="14"/>
+  </w:num>
+  <w:num w:numId="3">
     <w:abstractNumId w:val="8"/>
   </w:num>
-  <w:num w:numId="2">
-    <w:abstractNumId w:val="13"/>
-  </w:num>
-  <w:num w:numId="3">
-    <w:abstractNumId w:val="7"/>
-  </w:num>
   <w:num w:numId="4">
-    <w:abstractNumId w:val="14"/>
+    <w:abstractNumId w:val="15"/>
   </w:num>
   <w:num w:numId="5">
-    <w:abstractNumId w:val="5"/>
+    <w:abstractNumId w:val="6"/>
   </w:num>
   <w:num w:numId="6">
     <w:abstractNumId w:val="0"/>
   </w:num>
   <w:num w:numId="7">
-    <w:abstractNumId w:val="4"/>
+    <w:abstractNumId w:val="5"/>
   </w:num>
   <w:num w:numId="8">
     <w:abstractNumId w:val="1"/>
@@ -5191,22 +5332,25 @@
     <w:abstractNumId w:val="3"/>
   </w:num>
   <w:num w:numId="10">
-    <w:abstractNumId w:val="11"/>
+    <w:abstractNumId w:val="12"/>
   </w:num>
   <w:num w:numId="11">
     <w:abstractNumId w:val="2"/>
   </w:num>
   <w:num w:numId="12">
-    <w:abstractNumId w:val="6"/>
+    <w:abstractNumId w:val="7"/>
   </w:num>
   <w:num w:numId="13">
-    <w:abstractNumId w:val="9"/>
+    <w:abstractNumId w:val="10"/>
   </w:num>
   <w:num w:numId="14">
-    <w:abstractNumId w:val="12"/>
+    <w:abstractNumId w:val="13"/>
   </w:num>
   <w:num w:numId="15">
-    <w:abstractNumId w:val="10"/>
+    <w:abstractNumId w:val="11"/>
+  </w:num>
+  <w:num w:numId="16">
+    <w:abstractNumId w:val="4"/>
   </w:num>
 </w:numbering>
 </file>
@@ -5380,7 +5524,7 @@
     <w:lsdException w:name="Table Web 2" w:semiHidden="1" w:unhideWhenUsed="1"/>
     <w:lsdException w:name="Table Web 3" w:semiHidden="1" w:unhideWhenUsed="1"/>
     <w:lsdException w:name="Balloon Text" w:semiHidden="1" w:unhideWhenUsed="1"/>
-    <w:lsdException w:name="Table Grid" w:semiHidden="1" w:uiPriority="59" w:unhideWhenUsed="1"/>
+    <w:lsdException w:name="Table Grid" w:uiPriority="59"/>
     <w:lsdException w:name="Table Theme" w:semiHidden="1" w:unhideWhenUsed="1"/>
     <w:lsdException w:name="Placeholder Text" w:semiHidden="1"/>
     <w:lsdException w:name="No Spacing" w:uiPriority="1" w:qFormat="1"/>
@@ -5824,6 +5968,18 @@
       <w:szCs w:val="18"/>
     </w:rPr>
   </w:style>
+  <w:style w:type="character" w:styleId="ad">
+    <w:name w:val="FollowedHyperlink"/>
+    <w:basedOn w:val="a0"/>
+    <w:uiPriority w:val="99"/>
+    <w:semiHidden/>
+    <w:unhideWhenUsed/>
+    <w:rsid w:val="00A54752"/>
+    <w:rPr>
+      <w:color w:val="800080" w:themeColor="followedHyperlink"/>
+      <w:u w:val="single"/>
+    </w:rPr>
+  </w:style>
 </w:styles>
 </file>
 
@@ -6115,7 +6271,7 @@
 </file>
 
 <file path=customXml/itemProps1.xml><?xml version="1.0" encoding="utf-8"?>
-<ds:datastoreItem xmlns:ds="http://schemas.openxmlformats.org/officeDocument/2006/customXml" ds:itemID="{D63E901B-0E3D-B94F-A1A4-CCBFB8A352CD}">
+<ds:datastoreItem xmlns:ds="http://schemas.openxmlformats.org/officeDocument/2006/customXml" ds:itemID="{A8DD9EA5-0668-0A4D-B0C5-0B430646A9D9}">
   <ds:schemaRefs>
     <ds:schemaRef ds:uri="http://schemas.openxmlformats.org/officeDocument/2006/bibliography"/>
   </ds:schemaRefs>

--- a/Android notes/2019/Android 图片加载框架.docx
+++ b/Android notes/2019/Android 图片加载框架.docx
@@ -1,6 +1,6 @@
 
 <file path=word/document.xml><?xml version="1.0" encoding="utf-8"?>
-<w:document xmlns:wpc="http://schemas.microsoft.com/office/word/2010/wordprocessingCanvas" xmlns:cx="http://schemas.microsoft.com/office/drawing/2014/chartex" xmlns:cx1="http://schemas.microsoft.com/office/drawing/2015/9/8/chartex" xmlns:cx2="http://schemas.microsoft.com/office/drawing/2015/10/21/chartex" xmlns:cx3="http://schemas.microsoft.com/office/drawing/2016/5/9/chartex" xmlns:cx4="http://schemas.microsoft.com/office/drawing/2016/5/10/chartex" xmlns:cx5="http://schemas.microsoft.com/office/drawing/2016/5/11/chartex" xmlns:cx6="http://schemas.microsoft.com/office/drawing/2016/5/12/chartex" xmlns:cx7="http://schemas.microsoft.com/office/drawing/2016/5/13/chartex" xmlns:cx8="http://schemas.microsoft.com/office/drawing/2016/5/14/chartex" xmlns:mc="http://schemas.openxmlformats.org/markup-compatibility/2006" xmlns:aink="http://schemas.microsoft.com/office/drawing/2016/ink" xmlns:am3d="http://schemas.microsoft.com/office/drawing/2017/model3d" xmlns:o="urn:schemas-microsoft-com:office:office" xmlns:r="http://schemas.openxmlformats.org/officeDocument/2006/relationships" xmlns:m="http://schemas.openxmlformats.org/officeDocument/2006/math" xmlns:v="urn:schemas-microsoft-com:vml" xmlns:wp14="http://schemas.microsoft.com/office/word/2010/wordprocessingDrawing" xmlns:wp="http://schemas.openxmlformats.org/drawingml/2006/wordprocessingDrawing" xmlns:w10="urn:schemas-microsoft-com:office:word" xmlns:w="http://schemas.openxmlformats.org/wordprocessingml/2006/main" xmlns:w14="http://schemas.microsoft.com/office/word/2010/wordml" xmlns:w15="http://schemas.microsoft.com/office/word/2012/wordml" xmlns:w16cid="http://schemas.microsoft.com/office/word/2016/wordml/cid" xmlns:w16se="http://schemas.microsoft.com/office/word/2015/wordml/symex" xmlns:wpg="http://schemas.microsoft.com/office/word/2010/wordprocessingGroup" xmlns:wpi="http://schemas.microsoft.com/office/word/2010/wordprocessingInk" xmlns:wne="http://schemas.microsoft.com/office/word/2006/wordml" xmlns:wps="http://schemas.microsoft.com/office/word/2010/wordprocessingShape" mc:Ignorable="w14 w15 w16se w16cid wp14">
+<w:document xmlns:wpc="http://schemas.microsoft.com/office/word/2010/wordprocessingCanvas" xmlns:cx="http://schemas.microsoft.com/office/drawing/2014/chartex" xmlns:cx1="http://schemas.microsoft.com/office/drawing/2015/9/8/chartex" xmlns:cx2="http://schemas.microsoft.com/office/drawing/2015/10/21/chartex" xmlns:cx3="http://schemas.microsoft.com/office/drawing/2016/5/9/chartex" xmlns:cx4="http://schemas.microsoft.com/office/drawing/2016/5/10/chartex" xmlns:cx5="http://schemas.microsoft.com/office/drawing/2016/5/11/chartex" xmlns:cx6="http://schemas.microsoft.com/office/drawing/2016/5/12/chartex" xmlns:cx7="http://schemas.microsoft.com/office/drawing/2016/5/13/chartex" xmlns:cx8="http://schemas.microsoft.com/office/drawing/2016/5/14/chartex" xmlns:mc="http://schemas.openxmlformats.org/markup-compatibility/2006" xmlns:aink="http://schemas.microsoft.com/office/drawing/2016/ink" xmlns:am3d="http://schemas.microsoft.com/office/drawing/2017/model3d" xmlns:o="urn:schemas-microsoft-com:office:office" xmlns:r="http://schemas.openxmlformats.org/officeDocument/2006/relationships" xmlns:m="http://schemas.openxmlformats.org/officeDocument/2006/math" xmlns:v="urn:schemas-microsoft-com:vml" xmlns:wp14="http://schemas.microsoft.com/office/word/2010/wordprocessingDrawing" xmlns:wp="http://schemas.openxmlformats.org/drawingml/2006/wordprocessingDrawing" xmlns:w10="urn:schemas-microsoft-com:office:word" xmlns:w="http://schemas.openxmlformats.org/wordprocessingml/2006/main" xmlns:w14="http://schemas.microsoft.com/office/word/2010/wordml" xmlns:w15="http://schemas.microsoft.com/office/word/2012/wordml" xmlns:w16cex="http://schemas.microsoft.com/office/word/2018/wordml/cex" xmlns:w16cid="http://schemas.microsoft.com/office/word/2016/wordml/cid" xmlns:w16="http://schemas.microsoft.com/office/word/2018/wordml" xmlns:w16se="http://schemas.microsoft.com/office/word/2015/wordml/symex" xmlns:wpg="http://schemas.microsoft.com/office/word/2010/wordprocessingGroup" xmlns:wpi="http://schemas.microsoft.com/office/word/2010/wordprocessingInk" xmlns:wne="http://schemas.microsoft.com/office/word/2006/wordml" xmlns:wps="http://schemas.microsoft.com/office/word/2010/wordprocessingShape" mc:Ignorable="w14 w15 w16se w16cid w16 w16cex wp14">
   <w:body>
     <w:p>
       <w:pPr>
@@ -136,13 +136,23 @@
           <w:shd w:val="clear" w:color="auto" w:fill="FFFFFF"/>
         </w:rPr>
       </w:pPr>
-      <w:r>
-        <w:rPr>
-          <w:rFonts w:ascii="微软雅黑" w:eastAsia="微软雅黑" w:hAnsi="微软雅黑" w:cs="Arial"/>
-          <w:szCs w:val="21"/>
-          <w:shd w:val="clear" w:color="auto" w:fill="FFFFFF"/>
-        </w:rPr>
-        <w:t>Glide.with(this)</w:t>
+      <w:proofErr w:type="spellStart"/>
+      <w:r>
+        <w:rPr>
+          <w:rFonts w:ascii="微软雅黑" w:eastAsia="微软雅黑" w:hAnsi="微软雅黑" w:cs="Arial"/>
+          <w:szCs w:val="21"/>
+          <w:shd w:val="clear" w:color="auto" w:fill="FFFFFF"/>
+        </w:rPr>
+        <w:t>Glide.with</w:t>
+      </w:r>
+      <w:proofErr w:type="spellEnd"/>
+      <w:r>
+        <w:rPr>
+          <w:rFonts w:ascii="微软雅黑" w:eastAsia="微软雅黑" w:hAnsi="微软雅黑" w:cs="Arial"/>
+          <w:szCs w:val="21"/>
+          <w:shd w:val="clear" w:color="auto" w:fill="FFFFFF"/>
+        </w:rPr>
+        <w:t>(this)</w:t>
       </w:r>
     </w:p>
     <w:p>
@@ -161,7 +171,25 @@
           <w:szCs w:val="21"/>
           <w:shd w:val="clear" w:color="auto" w:fill="FFFFFF"/>
         </w:rPr>
-        <w:t xml:space="preserve">     .load(url)</w:t>
+        <w:t xml:space="preserve">     .load(</w:t>
+      </w:r>
+      <w:proofErr w:type="spellStart"/>
+      <w:r>
+        <w:rPr>
+          <w:rFonts w:ascii="微软雅黑" w:eastAsia="微软雅黑" w:hAnsi="微软雅黑" w:cs="Arial"/>
+          <w:szCs w:val="21"/>
+          <w:shd w:val="clear" w:color="auto" w:fill="FFFFFF"/>
+        </w:rPr>
+        <w:t>url</w:t>
+      </w:r>
+      <w:proofErr w:type="spellEnd"/>
+      <w:r>
+        <w:rPr>
+          <w:rFonts w:ascii="微软雅黑" w:eastAsia="微软雅黑" w:hAnsi="微软雅黑" w:cs="Arial"/>
+          <w:szCs w:val="21"/>
+          <w:shd w:val="clear" w:color="auto" w:fill="FFFFFF"/>
+        </w:rPr>
+        <w:t>)</w:t>
       </w:r>
     </w:p>
     <w:p>
@@ -180,7 +208,25 @@
           <w:szCs w:val="21"/>
           <w:shd w:val="clear" w:color="auto" w:fill="FFFFFF"/>
         </w:rPr>
-        <w:t xml:space="preserve">     .asBitmap()</w:t>
+        <w:t xml:space="preserve">     .</w:t>
+      </w:r>
+      <w:proofErr w:type="spellStart"/>
+      <w:r>
+        <w:rPr>
+          <w:rFonts w:ascii="微软雅黑" w:eastAsia="微软雅黑" w:hAnsi="微软雅黑" w:cs="Arial"/>
+          <w:szCs w:val="21"/>
+          <w:shd w:val="clear" w:color="auto" w:fill="FFFFFF"/>
+        </w:rPr>
+        <w:t>asBitmap</w:t>
+      </w:r>
+      <w:proofErr w:type="spellEnd"/>
+      <w:r>
+        <w:rPr>
+          <w:rFonts w:ascii="微软雅黑" w:eastAsia="微软雅黑" w:hAnsi="微软雅黑" w:cs="Arial"/>
+          <w:szCs w:val="21"/>
+          <w:shd w:val="clear" w:color="auto" w:fill="FFFFFF"/>
+        </w:rPr>
+        <w:t>()</w:t>
       </w:r>
     </w:p>
     <w:p>
@@ -199,7 +245,25 @@
           <w:szCs w:val="21"/>
           <w:shd w:val="clear" w:color="auto" w:fill="FFFFFF"/>
         </w:rPr>
-        <w:t xml:space="preserve">     .placeholder(R.drawable.loading)</w:t>
+        <w:t xml:space="preserve">     .placeholder(</w:t>
+      </w:r>
+      <w:proofErr w:type="spellStart"/>
+      <w:r>
+        <w:rPr>
+          <w:rFonts w:ascii="微软雅黑" w:eastAsia="微软雅黑" w:hAnsi="微软雅黑" w:cs="Arial"/>
+          <w:szCs w:val="21"/>
+          <w:shd w:val="clear" w:color="auto" w:fill="FFFFFF"/>
+        </w:rPr>
+        <w:t>R.drawable.loading</w:t>
+      </w:r>
+      <w:proofErr w:type="spellEnd"/>
+      <w:r>
+        <w:rPr>
+          <w:rFonts w:ascii="微软雅黑" w:eastAsia="微软雅黑" w:hAnsi="微软雅黑" w:cs="Arial"/>
+          <w:szCs w:val="21"/>
+          <w:shd w:val="clear" w:color="auto" w:fill="FFFFFF"/>
+        </w:rPr>
+        <w:t>)</w:t>
       </w:r>
     </w:p>
     <w:p>
@@ -207,18 +271,36 @@
         <w:pStyle w:val="a3"/>
         <w:ind w:leftChars="200" w:left="420"/>
         <w:rPr>
-          <w:rFonts w:ascii="微软雅黑" w:eastAsia="微软雅黑" w:hAnsi="微软雅黑" w:cs="Arial" w:hint="eastAsia"/>
-          <w:szCs w:val="21"/>
-          <w:shd w:val="clear" w:color="auto" w:fill="FFFFFF"/>
-        </w:rPr>
-      </w:pPr>
-      <w:r>
-        <w:rPr>
-          <w:rFonts w:ascii="微软雅黑" w:eastAsia="微软雅黑" w:hAnsi="微软雅黑" w:cs="Arial"/>
-          <w:szCs w:val="21"/>
-          <w:shd w:val="clear" w:color="auto" w:fill="FFFFFF"/>
-        </w:rPr>
-        <w:t xml:space="preserve">     .error(R.drawable.error)</w:t>
+          <w:rFonts w:ascii="微软雅黑" w:eastAsia="微软雅黑" w:hAnsi="微软雅黑" w:cs="Arial"/>
+          <w:szCs w:val="21"/>
+          <w:shd w:val="clear" w:color="auto" w:fill="FFFFFF"/>
+        </w:rPr>
+      </w:pPr>
+      <w:r>
+        <w:rPr>
+          <w:rFonts w:ascii="微软雅黑" w:eastAsia="微软雅黑" w:hAnsi="微软雅黑" w:cs="Arial"/>
+          <w:szCs w:val="21"/>
+          <w:shd w:val="clear" w:color="auto" w:fill="FFFFFF"/>
+        </w:rPr>
+        <w:t xml:space="preserve">     .error(</w:t>
+      </w:r>
+      <w:proofErr w:type="spellStart"/>
+      <w:r>
+        <w:rPr>
+          <w:rFonts w:ascii="微软雅黑" w:eastAsia="微软雅黑" w:hAnsi="微软雅黑" w:cs="Arial"/>
+          <w:szCs w:val="21"/>
+          <w:shd w:val="clear" w:color="auto" w:fill="FFFFFF"/>
+        </w:rPr>
+        <w:t>R.drawable.error</w:t>
+      </w:r>
+      <w:proofErr w:type="spellEnd"/>
+      <w:r>
+        <w:rPr>
+          <w:rFonts w:ascii="微软雅黑" w:eastAsia="微软雅黑" w:hAnsi="微软雅黑" w:cs="Arial"/>
+          <w:szCs w:val="21"/>
+          <w:shd w:val="clear" w:color="auto" w:fill="FFFFFF"/>
+        </w:rPr>
+        <w:t>)</w:t>
       </w:r>
     </w:p>
     <w:p>
@@ -237,7 +319,43 @@
           <w:szCs w:val="21"/>
           <w:shd w:val="clear" w:color="auto" w:fill="FFFFFF"/>
         </w:rPr>
-        <w:t xml:space="preserve">     .diskCacheStrategy(DiskCacheStrategy.NONE)</w:t>
+        <w:t xml:space="preserve">     .</w:t>
+      </w:r>
+      <w:proofErr w:type="spellStart"/>
+      <w:r>
+        <w:rPr>
+          <w:rFonts w:ascii="微软雅黑" w:eastAsia="微软雅黑" w:hAnsi="微软雅黑" w:cs="Arial"/>
+          <w:szCs w:val="21"/>
+          <w:shd w:val="clear" w:color="auto" w:fill="FFFFFF"/>
+        </w:rPr>
+        <w:t>diskCacheStrategy</w:t>
+      </w:r>
+      <w:proofErr w:type="spellEnd"/>
+      <w:r>
+        <w:rPr>
+          <w:rFonts w:ascii="微软雅黑" w:eastAsia="微软雅黑" w:hAnsi="微软雅黑" w:cs="Arial"/>
+          <w:szCs w:val="21"/>
+          <w:shd w:val="clear" w:color="auto" w:fill="FFFFFF"/>
+        </w:rPr>
+        <w:t>(</w:t>
+      </w:r>
+      <w:proofErr w:type="spellStart"/>
+      <w:r>
+        <w:rPr>
+          <w:rFonts w:ascii="微软雅黑" w:eastAsia="微软雅黑" w:hAnsi="微软雅黑" w:cs="Arial"/>
+          <w:szCs w:val="21"/>
+          <w:shd w:val="clear" w:color="auto" w:fill="FFFFFF"/>
+        </w:rPr>
+        <w:t>DiskCacheStrategy.NONE</w:t>
+      </w:r>
+      <w:proofErr w:type="spellEnd"/>
+      <w:r>
+        <w:rPr>
+          <w:rFonts w:ascii="微软雅黑" w:eastAsia="微软雅黑" w:hAnsi="微软雅黑" w:cs="Arial"/>
+          <w:szCs w:val="21"/>
+          <w:shd w:val="clear" w:color="auto" w:fill="FFFFFF"/>
+        </w:rPr>
+        <w:t>)</w:t>
       </w:r>
       <w:r>
         <w:rPr>
@@ -307,7 +425,25 @@
           <w:szCs w:val="21"/>
           <w:shd w:val="clear" w:color="auto" w:fill="FFFFFF"/>
         </w:rPr>
-        <w:t>.into(imageView);</w:t>
+        <w:t>.into(</w:t>
+      </w:r>
+      <w:proofErr w:type="spellStart"/>
+      <w:r>
+        <w:rPr>
+          <w:rFonts w:ascii="微软雅黑" w:eastAsia="微软雅黑" w:hAnsi="微软雅黑" w:cs="Arial"/>
+          <w:szCs w:val="21"/>
+          <w:shd w:val="clear" w:color="auto" w:fill="FFFFFF"/>
+        </w:rPr>
+        <w:t>imageView</w:t>
+      </w:r>
+      <w:proofErr w:type="spellEnd"/>
+      <w:r>
+        <w:rPr>
+          <w:rFonts w:ascii="微软雅黑" w:eastAsia="微软雅黑" w:hAnsi="微软雅黑" w:cs="Arial"/>
+          <w:szCs w:val="21"/>
+          <w:shd w:val="clear" w:color="auto" w:fill="FFFFFF"/>
+        </w:rPr>
+        <w:t>);</w:t>
       </w:r>
     </w:p>
     <w:p>
@@ -324,6 +460,7 @@
           <w:shd w:val="clear" w:color="auto" w:fill="FFFFFF"/>
         </w:rPr>
       </w:pPr>
+      <w:proofErr w:type="spellStart"/>
       <w:r>
         <w:rPr>
           <w:rFonts w:ascii="微软雅黑" w:eastAsia="微软雅黑" w:hAnsi="微软雅黑" w:cs="Arial"/>
@@ -346,7 +483,16 @@
           <w:szCs w:val="21"/>
           <w:shd w:val="clear" w:color="auto" w:fill="FFFFFF"/>
         </w:rPr>
-        <w:t>with(</w:t>
+        <w:t>with</w:t>
+      </w:r>
+      <w:proofErr w:type="spellEnd"/>
+      <w:r>
+        <w:rPr>
+          <w:rFonts w:ascii="微软雅黑" w:eastAsia="微软雅黑" w:hAnsi="微软雅黑" w:cs="Arial"/>
+          <w:szCs w:val="21"/>
+          <w:shd w:val="clear" w:color="auto" w:fill="FFFFFF"/>
+        </w:rPr>
+        <w:t>(</w:t>
       </w:r>
       <w:r>
         <w:rPr>
@@ -553,13 +699,59 @@
         </w:rPr>
         <w:t>返回</w:t>
       </w:r>
-      <w:r>
-        <w:rPr>
-          <w:rFonts w:ascii="微软雅黑" w:eastAsia="微软雅黑" w:hAnsi="微软雅黑" w:cs="Arial" w:hint="eastAsia"/>
-          <w:szCs w:val="21"/>
-          <w:shd w:val="clear" w:color="auto" w:fill="FFFFFF"/>
-        </w:rPr>
-        <w:t>DrawableTypeRequest对象（其内部提供了两个方法asBitmap()和asGif()</w:t>
+      <w:proofErr w:type="spellStart"/>
+      <w:r>
+        <w:rPr>
+          <w:rFonts w:ascii="微软雅黑" w:eastAsia="微软雅黑" w:hAnsi="微软雅黑" w:cs="Arial" w:hint="eastAsia"/>
+          <w:szCs w:val="21"/>
+          <w:shd w:val="clear" w:color="auto" w:fill="FFFFFF"/>
+        </w:rPr>
+        <w:t>DrawableTypeRequest</w:t>
+      </w:r>
+      <w:proofErr w:type="spellEnd"/>
+      <w:r>
+        <w:rPr>
+          <w:rFonts w:ascii="微软雅黑" w:eastAsia="微软雅黑" w:hAnsi="微软雅黑" w:cs="Arial" w:hint="eastAsia"/>
+          <w:szCs w:val="21"/>
+          <w:shd w:val="clear" w:color="auto" w:fill="FFFFFF"/>
+        </w:rPr>
+        <w:t>对象（其内部提供了两个方法</w:t>
+      </w:r>
+      <w:proofErr w:type="spellStart"/>
+      <w:r>
+        <w:rPr>
+          <w:rFonts w:ascii="微软雅黑" w:eastAsia="微软雅黑" w:hAnsi="微软雅黑" w:cs="Arial" w:hint="eastAsia"/>
+          <w:szCs w:val="21"/>
+          <w:shd w:val="clear" w:color="auto" w:fill="FFFFFF"/>
+        </w:rPr>
+        <w:t>asBitmap</w:t>
+      </w:r>
+      <w:proofErr w:type="spellEnd"/>
+      <w:r>
+        <w:rPr>
+          <w:rFonts w:ascii="微软雅黑" w:eastAsia="微软雅黑" w:hAnsi="微软雅黑" w:cs="Arial" w:hint="eastAsia"/>
+          <w:szCs w:val="21"/>
+          <w:shd w:val="clear" w:color="auto" w:fill="FFFFFF"/>
+        </w:rPr>
+        <w:t>()和</w:t>
+      </w:r>
+      <w:proofErr w:type="spellStart"/>
+      <w:r>
+        <w:rPr>
+          <w:rFonts w:ascii="微软雅黑" w:eastAsia="微软雅黑" w:hAnsi="微软雅黑" w:cs="Arial" w:hint="eastAsia"/>
+          <w:szCs w:val="21"/>
+          <w:shd w:val="clear" w:color="auto" w:fill="FFFFFF"/>
+        </w:rPr>
+        <w:t>asGif</w:t>
+      </w:r>
+      <w:proofErr w:type="spellEnd"/>
+      <w:r>
+        <w:rPr>
+          <w:rFonts w:ascii="微软雅黑" w:eastAsia="微软雅黑" w:hAnsi="微软雅黑" w:cs="Arial" w:hint="eastAsia"/>
+          <w:szCs w:val="21"/>
+          <w:shd w:val="clear" w:color="auto" w:fill="FFFFFF"/>
+        </w:rPr>
+        <w:t>()</w:t>
       </w:r>
       <w:r>
         <w:rPr>
@@ -583,8 +775,36 @@
           <w:szCs w:val="21"/>
           <w:shd w:val="clear" w:color="auto" w:fill="FFFFFF"/>
         </w:rPr>
-        <w:t>创建了一个BitmapTypeRequest和GifTypeRequest</w:t>
-      </w:r>
+        <w:t>创建了一个</w:t>
+      </w:r>
+      <w:proofErr w:type="spellStart"/>
+      <w:r>
+        <w:rPr>
+          <w:rFonts w:ascii="微软雅黑" w:eastAsia="微软雅黑" w:hAnsi="微软雅黑" w:cs="Arial" w:hint="eastAsia"/>
+          <w:szCs w:val="21"/>
+          <w:shd w:val="clear" w:color="auto" w:fill="FFFFFF"/>
+        </w:rPr>
+        <w:t>BitmapTypeRequest</w:t>
+      </w:r>
+      <w:proofErr w:type="spellEnd"/>
+      <w:r>
+        <w:rPr>
+          <w:rFonts w:ascii="微软雅黑" w:eastAsia="微软雅黑" w:hAnsi="微软雅黑" w:cs="Arial" w:hint="eastAsia"/>
+          <w:szCs w:val="21"/>
+          <w:shd w:val="clear" w:color="auto" w:fill="FFFFFF"/>
+        </w:rPr>
+        <w:t>和</w:t>
+      </w:r>
+      <w:proofErr w:type="spellStart"/>
+      <w:r>
+        <w:rPr>
+          <w:rFonts w:ascii="微软雅黑" w:eastAsia="微软雅黑" w:hAnsi="微软雅黑" w:cs="Arial" w:hint="eastAsia"/>
+          <w:szCs w:val="21"/>
+          <w:shd w:val="clear" w:color="auto" w:fill="FFFFFF"/>
+        </w:rPr>
+        <w:t>GifTypeRequest</w:t>
+      </w:r>
+      <w:proofErr w:type="spellEnd"/>
       <w:r>
         <w:rPr>
           <w:rFonts w:ascii="微软雅黑" w:eastAsia="微软雅黑" w:hAnsi="微软雅黑" w:cs="Arial" w:hint="eastAsia"/>
@@ -599,7 +819,25 @@
           <w:szCs w:val="21"/>
           <w:shd w:val="clear" w:color="auto" w:fill="FFFFFF"/>
         </w:rPr>
-        <w:t>使用DrawableTypeRequest）</w:t>
+        <w:t>使用</w:t>
+      </w:r>
+      <w:proofErr w:type="spellStart"/>
+      <w:r>
+        <w:rPr>
+          <w:rFonts w:ascii="微软雅黑" w:eastAsia="微软雅黑" w:hAnsi="微软雅黑" w:cs="Arial" w:hint="eastAsia"/>
+          <w:szCs w:val="21"/>
+          <w:shd w:val="clear" w:color="auto" w:fill="FFFFFF"/>
+        </w:rPr>
+        <w:t>DrawableTypeRequest</w:t>
+      </w:r>
+      <w:proofErr w:type="spellEnd"/>
+      <w:r>
+        <w:rPr>
+          <w:rFonts w:ascii="微软雅黑" w:eastAsia="微软雅黑" w:hAnsi="微软雅黑" w:cs="Arial" w:hint="eastAsia"/>
+          <w:szCs w:val="21"/>
+          <w:shd w:val="clear" w:color="auto" w:fill="FFFFFF"/>
+        </w:rPr>
+        <w:t>）</w:t>
       </w:r>
     </w:p>
     <w:p>
@@ -912,13 +1150,23 @@
         </w:rPr>
         <w:t>，通过</w:t>
       </w:r>
-      <w:r>
-        <w:rPr>
-          <w:rFonts w:ascii="微软雅黑" w:eastAsia="微软雅黑" w:hAnsi="微软雅黑" w:cs="Arial"/>
-          <w:szCs w:val="21"/>
-          <w:shd w:val="clear" w:color="auto" w:fill="FFFFFF"/>
-        </w:rPr>
-        <w:t>skipMemoryCache(</w:t>
+      <w:proofErr w:type="spellStart"/>
+      <w:r>
+        <w:rPr>
+          <w:rFonts w:ascii="微软雅黑" w:eastAsia="微软雅黑" w:hAnsi="微软雅黑" w:cs="Arial"/>
+          <w:szCs w:val="21"/>
+          <w:shd w:val="clear" w:color="auto" w:fill="FFFFFF"/>
+        </w:rPr>
+        <w:t>skipMemoryCache</w:t>
+      </w:r>
+      <w:proofErr w:type="spellEnd"/>
+      <w:r>
+        <w:rPr>
+          <w:rFonts w:ascii="微软雅黑" w:eastAsia="微软雅黑" w:hAnsi="微软雅黑" w:cs="Arial"/>
+          <w:szCs w:val="21"/>
+          <w:shd w:val="clear" w:color="auto" w:fill="FFFFFF"/>
+        </w:rPr>
+        <w:t>(</w:t>
       </w:r>
       <w:r>
         <w:rPr>
@@ -965,8 +1213,18 @@
           <w:szCs w:val="21"/>
           <w:shd w:val="clear" w:color="auto" w:fill="FFFFFF"/>
         </w:rPr>
-        <w:t>使用LruCache</w:t>
-      </w:r>
+        <w:t>使用</w:t>
+      </w:r>
+      <w:proofErr w:type="spellStart"/>
+      <w:r>
+        <w:rPr>
+          <w:rFonts w:ascii="微软雅黑" w:eastAsia="微软雅黑" w:hAnsi="微软雅黑" w:cs="Arial" w:hint="eastAsia"/>
+          <w:szCs w:val="21"/>
+          <w:shd w:val="clear" w:color="auto" w:fill="FFFFFF"/>
+        </w:rPr>
+        <w:t>LruCache</w:t>
+      </w:r>
+      <w:proofErr w:type="spellEnd"/>
       <w:r>
         <w:rPr>
           <w:rFonts w:ascii="微软雅黑" w:eastAsia="微软雅黑" w:hAnsi="微软雅黑" w:cs="Arial" w:hint="eastAsia"/>
@@ -991,6 +1249,7 @@
         </w:rPr>
         <w:t>先从内存缓存（</w:t>
       </w:r>
+      <w:proofErr w:type="spellStart"/>
       <w:r>
         <w:rPr>
           <w:rFonts w:ascii="微软雅黑" w:eastAsia="微软雅黑" w:hAnsi="微软雅黑" w:cs="Arial" w:hint="eastAsia"/>
@@ -1000,6 +1259,7 @@
         </w:rPr>
         <w:t>LruCache</w:t>
       </w:r>
+      <w:proofErr w:type="spellEnd"/>
       <w:r>
         <w:rPr>
           <w:rFonts w:ascii="微软雅黑" w:eastAsia="微软雅黑" w:hAnsi="微软雅黑" w:cs="Arial" w:hint="eastAsia"/>
@@ -1031,6 +1291,7 @@
         </w:rPr>
         <w:t>从内存缓存（</w:t>
       </w:r>
+      <w:proofErr w:type="spellStart"/>
       <w:r>
         <w:rPr>
           <w:rFonts w:ascii="微软雅黑" w:eastAsia="微软雅黑" w:hAnsi="微软雅黑" w:cs="Arial" w:hint="eastAsia"/>
@@ -1040,6 +1301,7 @@
         </w:rPr>
         <w:t>LruCache</w:t>
       </w:r>
+      <w:proofErr w:type="spellEnd"/>
       <w:r>
         <w:rPr>
           <w:rFonts w:ascii="微软雅黑" w:eastAsia="微软雅黑" w:hAnsi="微软雅黑" w:cs="Arial" w:hint="eastAsia"/>
@@ -1048,6 +1310,7 @@
         </w:rPr>
         <w:t>）获取到图片后，将其从</w:t>
       </w:r>
+      <w:proofErr w:type="spellStart"/>
       <w:r>
         <w:rPr>
           <w:rFonts w:ascii="微软雅黑" w:eastAsia="微软雅黑" w:hAnsi="微软雅黑" w:cs="Arial" w:hint="eastAsia"/>
@@ -1055,7 +1318,17 @@
           <w:szCs w:val="21"/>
           <w:shd w:val="clear" w:color="auto" w:fill="FFFFFF"/>
         </w:rPr>
-        <w:t>LruCache中删除，并</w:t>
+        <w:t>LruCache</w:t>
+      </w:r>
+      <w:proofErr w:type="spellEnd"/>
+      <w:r>
+        <w:rPr>
+          <w:rFonts w:ascii="微软雅黑" w:eastAsia="微软雅黑" w:hAnsi="微软雅黑" w:cs="Arial" w:hint="eastAsia"/>
+          <w:kern w:val="0"/>
+          <w:szCs w:val="21"/>
+          <w:shd w:val="clear" w:color="auto" w:fill="FFFFFF"/>
+        </w:rPr>
+        <w:t>中删除，并</w:t>
       </w:r>
       <w:r>
         <w:rPr>
@@ -1072,7 +1345,25 @@
           <w:shd w:val="clear" w:color="auto" w:fill="FFFFFF"/>
         </w:rPr>
         <w:lastRenderedPageBreak/>
-        <w:t>会被LruCache算法回收掉。）</w:t>
+        <w:t>会被</w:t>
+      </w:r>
+      <w:proofErr w:type="spellStart"/>
+      <w:r>
+        <w:rPr>
+          <w:rFonts w:ascii="微软雅黑" w:eastAsia="微软雅黑" w:hAnsi="微软雅黑" w:cs="Arial" w:hint="eastAsia"/>
+          <w:szCs w:val="21"/>
+          <w:shd w:val="clear" w:color="auto" w:fill="FFFFFF"/>
+        </w:rPr>
+        <w:t>LruCache</w:t>
+      </w:r>
+      <w:proofErr w:type="spellEnd"/>
+      <w:r>
+        <w:rPr>
+          <w:rFonts w:ascii="微软雅黑" w:eastAsia="微软雅黑" w:hAnsi="微软雅黑" w:cs="Arial" w:hint="eastAsia"/>
+          <w:szCs w:val="21"/>
+          <w:shd w:val="clear" w:color="auto" w:fill="FFFFFF"/>
+        </w:rPr>
+        <w:t>算法回收掉。）</w:t>
       </w:r>
     </w:p>
     <w:p>
@@ -1105,6 +1396,7 @@
         </w:rPr>
         <w:t>。每次使用该图片都会调用</w:t>
       </w:r>
+      <w:proofErr w:type="spellStart"/>
       <w:r>
         <w:rPr>
           <w:rFonts w:ascii="微软雅黑" w:eastAsia="微软雅黑" w:hAnsi="微软雅黑" w:cs="Arial"/>
@@ -1127,7 +1419,16 @@
           <w:szCs w:val="21"/>
           <w:shd w:val="clear" w:color="auto" w:fill="FFFFFF"/>
         </w:rPr>
-        <w:t>acquire()</w:t>
+        <w:t>acquire</w:t>
+      </w:r>
+      <w:proofErr w:type="spellEnd"/>
+      <w:r>
+        <w:rPr>
+          <w:rFonts w:ascii="微软雅黑" w:eastAsia="微软雅黑" w:hAnsi="微软雅黑" w:cs="Arial"/>
+          <w:szCs w:val="21"/>
+          <w:shd w:val="clear" w:color="auto" w:fill="FFFFFF"/>
+        </w:rPr>
+        <w:t>()</w:t>
       </w:r>
       <w:r>
         <w:rPr>
@@ -1161,6 +1462,7 @@
         </w:rPr>
         <w:t>调用</w:t>
       </w:r>
+      <w:proofErr w:type="spellStart"/>
       <w:r>
         <w:rPr>
           <w:rFonts w:ascii="微软雅黑" w:eastAsia="微软雅黑" w:hAnsi="微软雅黑" w:cs="Arial"/>
@@ -1183,7 +1485,16 @@
           <w:szCs w:val="21"/>
           <w:shd w:val="clear" w:color="auto" w:fill="FFFFFF"/>
         </w:rPr>
-        <w:t>release()</w:t>
+        <w:t>release</w:t>
+      </w:r>
+      <w:proofErr w:type="spellEnd"/>
+      <w:r>
+        <w:rPr>
+          <w:rFonts w:ascii="微软雅黑" w:eastAsia="微软雅黑" w:hAnsi="微软雅黑" w:cs="Arial"/>
+          <w:szCs w:val="21"/>
+          <w:shd w:val="clear" w:color="auto" w:fill="FFFFFF"/>
+        </w:rPr>
+        <w:t>()</w:t>
       </w:r>
       <w:r>
         <w:rPr>
@@ -1249,6 +1560,7 @@
         </w:rPr>
         <w:t>放入到内存缓存（</w:t>
       </w:r>
+      <w:proofErr w:type="spellStart"/>
       <w:r>
         <w:rPr>
           <w:rFonts w:ascii="微软雅黑" w:eastAsia="微软雅黑" w:hAnsi="微软雅黑" w:cs="Arial" w:hint="eastAsia"/>
@@ -1258,6 +1570,7 @@
         </w:rPr>
         <w:t>LruCache</w:t>
       </w:r>
+      <w:proofErr w:type="spellEnd"/>
       <w:r>
         <w:rPr>
           <w:rFonts w:ascii="微软雅黑" w:eastAsia="微软雅黑" w:hAnsi="微软雅黑" w:cs="Arial" w:hint="eastAsia"/>
@@ -1336,6 +1649,7 @@
         </w:rPr>
         <w:t>Glide通过</w:t>
       </w:r>
+      <w:proofErr w:type="spellStart"/>
       <w:r>
         <w:rPr>
           <w:rFonts w:ascii="微软雅黑" w:eastAsia="微软雅黑" w:hAnsi="微软雅黑" w:cs="Arial"/>
@@ -1344,6 +1658,7 @@
         </w:rPr>
         <w:t>diskCacheStrategy</w:t>
       </w:r>
+      <w:proofErr w:type="spellEnd"/>
       <w:r>
         <w:rPr>
           <w:rFonts w:ascii="微软雅黑" w:eastAsia="微软雅黑" w:hAnsi="微软雅黑" w:cs="Arial"/>
@@ -1403,13 +1718,23 @@
           <w:shd w:val="clear" w:color="auto" w:fill="FFFFFF"/>
         </w:rPr>
       </w:pPr>
-      <w:r>
-        <w:rPr>
-          <w:rFonts w:ascii="微软雅黑" w:eastAsia="微软雅黑" w:hAnsi="微软雅黑" w:cs="Arial" w:hint="eastAsia"/>
-          <w:szCs w:val="21"/>
-          <w:shd w:val="clear" w:color="auto" w:fill="FFFFFF"/>
-        </w:rPr>
-        <w:t>DiskCacheStrategy.NONE： 不缓存任何内容。</w:t>
+      <w:proofErr w:type="spellStart"/>
+      <w:r>
+        <w:rPr>
+          <w:rFonts w:ascii="微软雅黑" w:eastAsia="微软雅黑" w:hAnsi="微软雅黑" w:cs="Arial" w:hint="eastAsia"/>
+          <w:szCs w:val="21"/>
+          <w:shd w:val="clear" w:color="auto" w:fill="FFFFFF"/>
+        </w:rPr>
+        <w:t>DiskCacheStrategy.NONE</w:t>
+      </w:r>
+      <w:proofErr w:type="spellEnd"/>
+      <w:r>
+        <w:rPr>
+          <w:rFonts w:ascii="微软雅黑" w:eastAsia="微软雅黑" w:hAnsi="微软雅黑" w:cs="Arial" w:hint="eastAsia"/>
+          <w:szCs w:val="21"/>
+          <w:shd w:val="clear" w:color="auto" w:fill="FFFFFF"/>
+        </w:rPr>
+        <w:t>： 不缓存任何内容。</w:t>
       </w:r>
     </w:p>
     <w:p>
@@ -1422,13 +1747,23 @@
           <w:shd w:val="clear" w:color="auto" w:fill="FFFFFF"/>
         </w:rPr>
       </w:pPr>
-      <w:r>
-        <w:rPr>
-          <w:rFonts w:ascii="微软雅黑" w:eastAsia="微软雅黑" w:hAnsi="微软雅黑" w:cs="Arial" w:hint="eastAsia"/>
-          <w:szCs w:val="21"/>
-          <w:shd w:val="clear" w:color="auto" w:fill="FFFFFF"/>
-        </w:rPr>
-        <w:t>DiskCacheStrategy.SOURCE： 只缓存原始图片。</w:t>
+      <w:proofErr w:type="spellStart"/>
+      <w:r>
+        <w:rPr>
+          <w:rFonts w:ascii="微软雅黑" w:eastAsia="微软雅黑" w:hAnsi="微软雅黑" w:cs="Arial" w:hint="eastAsia"/>
+          <w:szCs w:val="21"/>
+          <w:shd w:val="clear" w:color="auto" w:fill="FFFFFF"/>
+        </w:rPr>
+        <w:t>DiskCacheStrategy.SOURCE</w:t>
+      </w:r>
+      <w:proofErr w:type="spellEnd"/>
+      <w:r>
+        <w:rPr>
+          <w:rFonts w:ascii="微软雅黑" w:eastAsia="微软雅黑" w:hAnsi="微软雅黑" w:cs="Arial" w:hint="eastAsia"/>
+          <w:szCs w:val="21"/>
+          <w:shd w:val="clear" w:color="auto" w:fill="FFFFFF"/>
+        </w:rPr>
+        <w:t>： 只缓存原始图片。</w:t>
       </w:r>
     </w:p>
     <w:p>
@@ -1441,13 +1776,23 @@
           <w:shd w:val="clear" w:color="auto" w:fill="FFFFFF"/>
         </w:rPr>
       </w:pPr>
-      <w:r>
-        <w:rPr>
-          <w:rFonts w:ascii="微软雅黑" w:eastAsia="微软雅黑" w:hAnsi="微软雅黑" w:cs="Arial" w:hint="eastAsia"/>
-          <w:szCs w:val="21"/>
-          <w:shd w:val="clear" w:color="auto" w:fill="FFFFFF"/>
-        </w:rPr>
-        <w:t>DiskCacheStrategy.RESULT： 只缓存转换过后的图片（</w:t>
+      <w:proofErr w:type="spellStart"/>
+      <w:r>
+        <w:rPr>
+          <w:rFonts w:ascii="微软雅黑" w:eastAsia="微软雅黑" w:hAnsi="微软雅黑" w:cs="Arial" w:hint="eastAsia"/>
+          <w:szCs w:val="21"/>
+          <w:shd w:val="clear" w:color="auto" w:fill="FFFFFF"/>
+        </w:rPr>
+        <w:t>DiskCacheStrategy.RESULT</w:t>
+      </w:r>
+      <w:proofErr w:type="spellEnd"/>
+      <w:r>
+        <w:rPr>
+          <w:rFonts w:ascii="微软雅黑" w:eastAsia="微软雅黑" w:hAnsi="微软雅黑" w:cs="Arial" w:hint="eastAsia"/>
+          <w:szCs w:val="21"/>
+          <w:shd w:val="clear" w:color="auto" w:fill="FFFFFF"/>
+        </w:rPr>
+        <w:t>： 只缓存转换过后的图片（</w:t>
       </w:r>
       <w:r>
         <w:rPr>
@@ -1477,6 +1822,7 @@
           <w:shd w:val="clear" w:color="auto" w:fill="FFFFFF"/>
         </w:rPr>
       </w:pPr>
+      <w:proofErr w:type="spellStart"/>
       <w:r>
         <w:rPr>
           <w:rFonts w:ascii="微软雅黑" w:eastAsia="微软雅黑" w:hAnsi="微软雅黑" w:cs="Arial" w:hint="eastAsia"/>
@@ -1485,6 +1831,7 @@
         </w:rPr>
         <w:t>DiskCacheStrategy.ALL</w:t>
       </w:r>
+      <w:proofErr w:type="spellEnd"/>
       <w:r>
         <w:rPr>
           <w:rFonts w:ascii="微软雅黑" w:eastAsia="微软雅黑" w:hAnsi="微软雅黑" w:cs="Arial" w:hint="eastAsia"/>
@@ -1514,23 +1861,113 @@
           <w:szCs w:val="21"/>
           <w:shd w:val="clear" w:color="auto" w:fill="FFFFFF"/>
         </w:rPr>
-        <w:t>默认通过decodeFromCache()从硬盘缓存当中读取图片</w:t>
-      </w:r>
-      <w:r>
-        <w:rPr>
-          <w:rFonts w:ascii="微软雅黑" w:eastAsia="微软雅黑" w:hAnsi="微软雅黑" w:cs="Arial" w:hint="eastAsia"/>
-          <w:szCs w:val="21"/>
-          <w:shd w:val="clear" w:color="auto" w:fill="FFFFFF"/>
-        </w:rPr>
-        <w:t>（decodeFromCache()中通过decodeResultFromCache从缓存中获取转换后的图片，没有获取到再通过decodeSourceFromCache()从缓存中获取原始图片）</w:t>
-      </w:r>
-      <w:r>
-        <w:rPr>
-          <w:rFonts w:ascii="微软雅黑" w:eastAsia="微软雅黑" w:hAnsi="微软雅黑" w:cs="Arial" w:hint="eastAsia"/>
-          <w:szCs w:val="21"/>
-          <w:shd w:val="clear" w:color="auto" w:fill="FFFFFF"/>
-        </w:rPr>
-        <w:t>，缓存中不存在时才通过decodeFromSource()</w:t>
+        <w:t>默认通过</w:t>
+      </w:r>
+      <w:proofErr w:type="spellStart"/>
+      <w:r>
+        <w:rPr>
+          <w:rFonts w:ascii="微软雅黑" w:eastAsia="微软雅黑" w:hAnsi="微软雅黑" w:cs="Arial" w:hint="eastAsia"/>
+          <w:szCs w:val="21"/>
+          <w:shd w:val="clear" w:color="auto" w:fill="FFFFFF"/>
+        </w:rPr>
+        <w:t>decodeFromCache</w:t>
+      </w:r>
+      <w:proofErr w:type="spellEnd"/>
+      <w:r>
+        <w:rPr>
+          <w:rFonts w:ascii="微软雅黑" w:eastAsia="微软雅黑" w:hAnsi="微软雅黑" w:cs="Arial" w:hint="eastAsia"/>
+          <w:szCs w:val="21"/>
+          <w:shd w:val="clear" w:color="auto" w:fill="FFFFFF"/>
+        </w:rPr>
+        <w:t>()从硬盘缓存当中读取图片</w:t>
+      </w:r>
+      <w:r>
+        <w:rPr>
+          <w:rFonts w:ascii="微软雅黑" w:eastAsia="微软雅黑" w:hAnsi="微软雅黑" w:cs="Arial" w:hint="eastAsia"/>
+          <w:szCs w:val="21"/>
+          <w:shd w:val="clear" w:color="auto" w:fill="FFFFFF"/>
+        </w:rPr>
+        <w:t>（</w:t>
+      </w:r>
+      <w:proofErr w:type="spellStart"/>
+      <w:r>
+        <w:rPr>
+          <w:rFonts w:ascii="微软雅黑" w:eastAsia="微软雅黑" w:hAnsi="微软雅黑" w:cs="Arial" w:hint="eastAsia"/>
+          <w:szCs w:val="21"/>
+          <w:shd w:val="clear" w:color="auto" w:fill="FFFFFF"/>
+        </w:rPr>
+        <w:t>decodeFromCache</w:t>
+      </w:r>
+      <w:proofErr w:type="spellEnd"/>
+      <w:r>
+        <w:rPr>
+          <w:rFonts w:ascii="微软雅黑" w:eastAsia="微软雅黑" w:hAnsi="微软雅黑" w:cs="Arial" w:hint="eastAsia"/>
+          <w:szCs w:val="21"/>
+          <w:shd w:val="clear" w:color="auto" w:fill="FFFFFF"/>
+        </w:rPr>
+        <w:t>()中通过</w:t>
+      </w:r>
+      <w:proofErr w:type="spellStart"/>
+      <w:r>
+        <w:rPr>
+          <w:rFonts w:ascii="微软雅黑" w:eastAsia="微软雅黑" w:hAnsi="微软雅黑" w:cs="Arial" w:hint="eastAsia"/>
+          <w:szCs w:val="21"/>
+          <w:shd w:val="clear" w:color="auto" w:fill="FFFFFF"/>
+        </w:rPr>
+        <w:t>decodeResultFromCache</w:t>
+      </w:r>
+      <w:proofErr w:type="spellEnd"/>
+      <w:r>
+        <w:rPr>
+          <w:rFonts w:ascii="微软雅黑" w:eastAsia="微软雅黑" w:hAnsi="微软雅黑" w:cs="Arial" w:hint="eastAsia"/>
+          <w:szCs w:val="21"/>
+          <w:shd w:val="clear" w:color="auto" w:fill="FFFFFF"/>
+        </w:rPr>
+        <w:t>从缓存中获取转换后的图片，没有获取到再通过</w:t>
+      </w:r>
+      <w:proofErr w:type="spellStart"/>
+      <w:r>
+        <w:rPr>
+          <w:rFonts w:ascii="微软雅黑" w:eastAsia="微软雅黑" w:hAnsi="微软雅黑" w:cs="Arial" w:hint="eastAsia"/>
+          <w:szCs w:val="21"/>
+          <w:shd w:val="clear" w:color="auto" w:fill="FFFFFF"/>
+        </w:rPr>
+        <w:t>decodeSourceFromCache</w:t>
+      </w:r>
+      <w:proofErr w:type="spellEnd"/>
+      <w:r>
+        <w:rPr>
+          <w:rFonts w:ascii="微软雅黑" w:eastAsia="微软雅黑" w:hAnsi="微软雅黑" w:cs="Arial" w:hint="eastAsia"/>
+          <w:szCs w:val="21"/>
+          <w:shd w:val="clear" w:color="auto" w:fill="FFFFFF"/>
+        </w:rPr>
+        <w:t>()从缓存中获取原始图片）</w:t>
+      </w:r>
+      <w:r>
+        <w:rPr>
+          <w:rFonts w:ascii="微软雅黑" w:eastAsia="微软雅黑" w:hAnsi="微软雅黑" w:cs="Arial" w:hint="eastAsia"/>
+          <w:szCs w:val="21"/>
+          <w:shd w:val="clear" w:color="auto" w:fill="FFFFFF"/>
+        </w:rPr>
+        <w:t>，缓存中不存在时才通过</w:t>
+      </w:r>
+      <w:proofErr w:type="spellStart"/>
+      <w:r>
+        <w:rPr>
+          <w:rFonts w:ascii="微软雅黑" w:eastAsia="微软雅黑" w:hAnsi="微软雅黑" w:cs="Arial" w:hint="eastAsia"/>
+          <w:szCs w:val="21"/>
+          <w:shd w:val="clear" w:color="auto" w:fill="FFFFFF"/>
+        </w:rPr>
+        <w:t>decodeFromSource</w:t>
+      </w:r>
+      <w:proofErr w:type="spellEnd"/>
+      <w:r>
+        <w:rPr>
+          <w:rFonts w:ascii="微软雅黑" w:eastAsia="微软雅黑" w:hAnsi="微软雅黑" w:cs="Arial" w:hint="eastAsia"/>
+          <w:szCs w:val="21"/>
+          <w:shd w:val="clear" w:color="auto" w:fill="FFFFFF"/>
+        </w:rPr>
+        <w:t>()</w:t>
       </w:r>
       <w:r>
         <w:rPr>
@@ -1569,8 +2006,18 @@
           <w:szCs w:val="21"/>
           <w:shd w:val="clear" w:color="auto" w:fill="FFFFFF"/>
         </w:rPr>
-        <w:t>Glide提供了LruBitmapPool</w:t>
-      </w:r>
+        <w:t>Glide提供了</w:t>
+      </w:r>
+      <w:proofErr w:type="spellStart"/>
+      <w:r>
+        <w:rPr>
+          <w:rFonts w:ascii="微软雅黑" w:eastAsia="微软雅黑" w:hAnsi="微软雅黑" w:cs="Arial"/>
+          <w:szCs w:val="21"/>
+          <w:shd w:val="clear" w:color="auto" w:fill="FFFFFF"/>
+        </w:rPr>
+        <w:t>LruBitmapPool</w:t>
+      </w:r>
+      <w:proofErr w:type="spellEnd"/>
       <w:r>
         <w:rPr>
           <w:rFonts w:ascii="微软雅黑" w:eastAsia="微软雅黑" w:hAnsi="微软雅黑" w:cs="Arial" w:hint="eastAsia"/>
@@ -1632,15 +2079,51 @@
           <w:szCs w:val="21"/>
           <w:shd w:val="clear" w:color="auto" w:fill="FFFFFF"/>
         </w:rPr>
-        <w:t>通过BitmapPool防止OOM。</w:t>
-      </w:r>
-      <w:r>
-        <w:rPr>
-          <w:rFonts w:ascii="微软雅黑" w:eastAsia="微软雅黑" w:hAnsi="微软雅黑" w:cs="Arial" w:hint="eastAsia"/>
-          <w:szCs w:val="21"/>
-          <w:shd w:val="clear" w:color="auto" w:fill="FFFFFF"/>
-        </w:rPr>
-        <w:t>新加载图片时，会先从BitmapPool里面找有没有相应大小的Bitmap，有则直接使用，没有才会申请新的Bitmap；回收时，则会</w:t>
+        <w:t>通过</w:t>
+      </w:r>
+      <w:proofErr w:type="spellStart"/>
+      <w:r>
+        <w:rPr>
+          <w:rFonts w:ascii="微软雅黑" w:eastAsia="微软雅黑" w:hAnsi="微软雅黑" w:cs="Arial" w:hint="eastAsia"/>
+          <w:szCs w:val="21"/>
+          <w:shd w:val="clear" w:color="auto" w:fill="FFFFFF"/>
+        </w:rPr>
+        <w:t>BitmapPool</w:t>
+      </w:r>
+      <w:proofErr w:type="spellEnd"/>
+      <w:r>
+        <w:rPr>
+          <w:rFonts w:ascii="微软雅黑" w:eastAsia="微软雅黑" w:hAnsi="微软雅黑" w:cs="Arial" w:hint="eastAsia"/>
+          <w:szCs w:val="21"/>
+          <w:shd w:val="clear" w:color="auto" w:fill="FFFFFF"/>
+        </w:rPr>
+        <w:t>防止OOM。</w:t>
+      </w:r>
+      <w:r>
+        <w:rPr>
+          <w:rFonts w:ascii="微软雅黑" w:eastAsia="微软雅黑" w:hAnsi="微软雅黑" w:cs="Arial" w:hint="eastAsia"/>
+          <w:szCs w:val="21"/>
+          <w:shd w:val="clear" w:color="auto" w:fill="FFFFFF"/>
+        </w:rPr>
+        <w:t>新加载图片时，会先从</w:t>
+      </w:r>
+      <w:proofErr w:type="spellStart"/>
+      <w:r>
+        <w:rPr>
+          <w:rFonts w:ascii="微软雅黑" w:eastAsia="微软雅黑" w:hAnsi="微软雅黑" w:cs="Arial" w:hint="eastAsia"/>
+          <w:szCs w:val="21"/>
+          <w:shd w:val="clear" w:color="auto" w:fill="FFFFFF"/>
+        </w:rPr>
+        <w:t>BitmapPool</w:t>
+      </w:r>
+      <w:proofErr w:type="spellEnd"/>
+      <w:r>
+        <w:rPr>
+          <w:rFonts w:ascii="微软雅黑" w:eastAsia="微软雅黑" w:hAnsi="微软雅黑" w:cs="Arial" w:hint="eastAsia"/>
+          <w:szCs w:val="21"/>
+          <w:shd w:val="clear" w:color="auto" w:fill="FFFFFF"/>
+        </w:rPr>
+        <w:t>里面找有没有相应大小的Bitmap，有则直接使用，没有才会申请新的Bitmap；回收时，则会</w:t>
       </w:r>
       <w:r>
         <w:rPr>
@@ -1649,7 +2132,25 @@
           <w:shd w:val="clear" w:color="auto" w:fill="FFFFFF"/>
         </w:rPr>
         <w:lastRenderedPageBreak/>
-        <w:t>提交给BitmapPool, 供下次使用。</w:t>
+        <w:t>提交给</w:t>
+      </w:r>
+      <w:proofErr w:type="spellStart"/>
+      <w:r>
+        <w:rPr>
+          <w:rFonts w:ascii="微软雅黑" w:eastAsia="微软雅黑" w:hAnsi="微软雅黑" w:cs="Arial" w:hint="eastAsia"/>
+          <w:szCs w:val="21"/>
+          <w:shd w:val="clear" w:color="auto" w:fill="FFFFFF"/>
+        </w:rPr>
+        <w:t>BitmapPool</w:t>
+      </w:r>
+      <w:proofErr w:type="spellEnd"/>
+      <w:r>
+        <w:rPr>
+          <w:rFonts w:ascii="微软雅黑" w:eastAsia="微软雅黑" w:hAnsi="微软雅黑" w:cs="Arial" w:hint="eastAsia"/>
+          <w:szCs w:val="21"/>
+          <w:shd w:val="clear" w:color="auto" w:fill="FFFFFF"/>
+        </w:rPr>
+        <w:t>, 供下次使用。</w:t>
       </w:r>
     </w:p>
     <w:p>
@@ -1749,6 +2250,7 @@
         </w:rPr>
         <w:t>获取</w:t>
       </w:r>
+      <w:proofErr w:type="spellStart"/>
       <w:r>
         <w:rPr>
           <w:rFonts w:ascii="微软雅黑" w:eastAsia="微软雅黑" w:hAnsi="微软雅黑" w:cs="Arial"/>
@@ -1765,6 +2267,7 @@
         </w:rPr>
         <w:t>Target</w:t>
       </w:r>
+      <w:proofErr w:type="spellEnd"/>
       <w:r>
         <w:rPr>
           <w:rFonts w:ascii="微软雅黑" w:eastAsia="微软雅黑" w:hAnsi="微软雅黑" w:cs="Arial" w:hint="eastAsia"/>
@@ -1797,21 +2300,14 @@
         </w:rPr>
         <w:t>下载并缓存好图片后，调用</w:t>
       </w:r>
-      <w:r>
-        <w:rPr>
-          <w:rFonts w:ascii="微软雅黑" w:eastAsia="微软雅黑" w:hAnsi="微软雅黑" w:cs="Arial"/>
-          <w:szCs w:val="21"/>
-          <w:shd w:val="clear" w:color="auto" w:fill="FFFFFF"/>
-        </w:rPr>
-        <w:t>PreloadTarget</w:t>
-      </w:r>
-      <w:r>
-        <w:rPr>
-          <w:rFonts w:ascii="微软雅黑" w:eastAsia="微软雅黑" w:hAnsi="微软雅黑" w:cs="Arial"/>
-          <w:szCs w:val="21"/>
-          <w:shd w:val="clear" w:color="auto" w:fill="FFFFFF"/>
-        </w:rPr>
-        <w:t>#</w:t>
+      <w:proofErr w:type="spellStart"/>
+      <w:r>
+        <w:rPr>
+          <w:rFonts w:ascii="微软雅黑" w:eastAsia="微软雅黑" w:hAnsi="微软雅黑" w:cs="Arial"/>
+          <w:szCs w:val="21"/>
+          <w:shd w:val="clear" w:color="auto" w:fill="FFFFFF"/>
+        </w:rPr>
+        <w:t>PreloadTarget#</w:t>
       </w:r>
       <w:r>
         <w:rPr>
@@ -1827,7 +2323,16 @@
           <w:szCs w:val="21"/>
           <w:shd w:val="clear" w:color="auto" w:fill="FFFFFF"/>
         </w:rPr>
-        <w:t>ResourceReady()</w:t>
+        <w:t>ResourceReady</w:t>
+      </w:r>
+      <w:proofErr w:type="spellEnd"/>
+      <w:r>
+        <w:rPr>
+          <w:rFonts w:ascii="微软雅黑" w:eastAsia="微软雅黑" w:hAnsi="微软雅黑" w:cs="Arial"/>
+          <w:szCs w:val="21"/>
+          <w:shd w:val="clear" w:color="auto" w:fill="FFFFFF"/>
+        </w:rPr>
+        <w:t>()</w:t>
       </w:r>
       <w:r>
         <w:rPr>
@@ -1852,6 +2357,7 @@
           <w:shd w:val="clear" w:color="auto" w:fill="FFFFFF"/>
         </w:rPr>
       </w:pPr>
+      <w:proofErr w:type="spellStart"/>
       <w:r>
         <w:rPr>
           <w:rFonts w:ascii="微软雅黑" w:eastAsia="微软雅黑" w:hAnsi="微软雅黑" w:cs="Arial" w:hint="eastAsia"/>
@@ -1866,7 +2372,16 @@
           <w:szCs w:val="21"/>
           <w:shd w:val="clear" w:color="auto" w:fill="FFFFFF"/>
         </w:rPr>
-        <w:t>wnloadOnly()</w:t>
+        <w:t>wnloadOnly</w:t>
+      </w:r>
+      <w:proofErr w:type="spellEnd"/>
+      <w:r>
+        <w:rPr>
+          <w:rFonts w:ascii="微软雅黑" w:eastAsia="微软雅黑" w:hAnsi="微软雅黑" w:cs="Arial"/>
+          <w:szCs w:val="21"/>
+          <w:shd w:val="clear" w:color="auto" w:fill="FFFFFF"/>
+        </w:rPr>
+        <w:t>()</w:t>
       </w:r>
       <w:r>
         <w:rPr>
@@ -1884,6 +2399,7 @@
         </w:rPr>
         <w:t>。</w:t>
       </w:r>
+      <w:proofErr w:type="spellStart"/>
       <w:r>
         <w:rPr>
           <w:rFonts w:ascii="微软雅黑" w:eastAsia="微软雅黑" w:hAnsi="微软雅黑" w:cs="Arial" w:hint="eastAsia"/>
@@ -1898,7 +2414,16 @@
           <w:szCs w:val="21"/>
           <w:shd w:val="clear" w:color="auto" w:fill="FFFFFF"/>
         </w:rPr>
-        <w:t>wnloadOnly()</w:t>
+        <w:t>wnloadOnly</w:t>
+      </w:r>
+      <w:proofErr w:type="spellEnd"/>
+      <w:r>
+        <w:rPr>
+          <w:rFonts w:ascii="微软雅黑" w:eastAsia="微软雅黑" w:hAnsi="微软雅黑" w:cs="Arial"/>
+          <w:szCs w:val="21"/>
+          <w:shd w:val="clear" w:color="auto" w:fill="FFFFFF"/>
+        </w:rPr>
+        <w:t>()</w:t>
       </w:r>
       <w:r>
         <w:rPr>
@@ -1908,6 +2433,7 @@
         </w:rPr>
         <w:t>返回</w:t>
       </w:r>
+      <w:proofErr w:type="spellStart"/>
       <w:r>
         <w:rPr>
           <w:rFonts w:ascii="微软雅黑" w:eastAsia="微软雅黑" w:hAnsi="微软雅黑" w:cs="Arial"/>
@@ -1916,6 +2442,7 @@
         </w:rPr>
         <w:t>FutureTarget</w:t>
       </w:r>
+      <w:proofErr w:type="spellEnd"/>
       <w:r>
         <w:rPr>
           <w:rFonts w:ascii="微软雅黑" w:eastAsia="微软雅黑" w:hAnsi="微软雅黑" w:cs="Arial" w:hint="eastAsia"/>
@@ -1932,21 +2459,23 @@
         </w:rPr>
         <w:t>，</w:t>
       </w:r>
-      <w:r>
-        <w:rPr>
-          <w:rFonts w:ascii="微软雅黑" w:eastAsia="微软雅黑" w:hAnsi="微软雅黑" w:cs="Arial"/>
-          <w:szCs w:val="21"/>
-          <w:shd w:val="clear" w:color="auto" w:fill="FFFFFF"/>
-        </w:rPr>
-        <w:t>FutureTarget</w:t>
-      </w:r>
-      <w:r>
-        <w:rPr>
-          <w:rFonts w:ascii="微软雅黑" w:eastAsia="微软雅黑" w:hAnsi="微软雅黑" w:cs="Arial"/>
-          <w:szCs w:val="21"/>
-          <w:shd w:val="clear" w:color="auto" w:fill="FFFFFF"/>
-        </w:rPr>
-        <w:t>#get()</w:t>
+      <w:proofErr w:type="spellStart"/>
+      <w:r>
+        <w:rPr>
+          <w:rFonts w:ascii="微软雅黑" w:eastAsia="微软雅黑" w:hAnsi="微软雅黑" w:cs="Arial"/>
+          <w:szCs w:val="21"/>
+          <w:shd w:val="clear" w:color="auto" w:fill="FFFFFF"/>
+        </w:rPr>
+        <w:t>FutureTarget#get</w:t>
+      </w:r>
+      <w:proofErr w:type="spellEnd"/>
+      <w:r>
+        <w:rPr>
+          <w:rFonts w:ascii="微软雅黑" w:eastAsia="微软雅黑" w:hAnsi="微软雅黑" w:cs="Arial"/>
+          <w:szCs w:val="21"/>
+          <w:shd w:val="clear" w:color="auto" w:fill="FFFFFF"/>
+        </w:rPr>
+        <w:t>()</w:t>
       </w:r>
       <w:r>
         <w:rPr>
@@ -1956,13 +2485,23 @@
         </w:rPr>
         <w:t>可以获取到下载的图片，但</w:t>
       </w:r>
-      <w:r>
-        <w:rPr>
-          <w:rFonts w:ascii="微软雅黑" w:eastAsia="微软雅黑" w:hAnsi="微软雅黑" w:cs="Arial"/>
-          <w:szCs w:val="21"/>
-          <w:shd w:val="clear" w:color="auto" w:fill="FFFFFF"/>
-        </w:rPr>
-        <w:t>FutureTarget#get()</w:t>
+      <w:proofErr w:type="spellStart"/>
+      <w:r>
+        <w:rPr>
+          <w:rFonts w:ascii="微软雅黑" w:eastAsia="微软雅黑" w:hAnsi="微软雅黑" w:cs="Arial"/>
+          <w:szCs w:val="21"/>
+          <w:shd w:val="clear" w:color="auto" w:fill="FFFFFF"/>
+        </w:rPr>
+        <w:t>FutureTarget#get</w:t>
+      </w:r>
+      <w:proofErr w:type="spellEnd"/>
+      <w:r>
+        <w:rPr>
+          <w:rFonts w:ascii="微软雅黑" w:eastAsia="微软雅黑" w:hAnsi="微软雅黑" w:cs="Arial"/>
+          <w:szCs w:val="21"/>
+          <w:shd w:val="clear" w:color="auto" w:fill="FFFFFF"/>
+        </w:rPr>
+        <w:t>()</w:t>
       </w:r>
       <w:r>
         <w:rPr>
@@ -2035,29 +2574,31 @@
         </w:rPr>
         <w:t>监听，</w:t>
       </w:r>
-      <w:r>
-        <w:rPr>
-          <w:rFonts w:ascii="微软雅黑" w:eastAsia="微软雅黑" w:hAnsi="微软雅黑" w:cs="Arial"/>
-          <w:szCs w:val="21"/>
-          <w:shd w:val="clear" w:color="auto" w:fill="FFFFFF"/>
-        </w:rPr>
-        <w:t>GenericRequest#onResourceReady()</w:t>
-      </w:r>
-      <w:r>
-        <w:rPr>
-          <w:rFonts w:ascii="微软雅黑" w:eastAsia="微软雅黑" w:hAnsi="微软雅黑" w:cs="Arial" w:hint="eastAsia"/>
-          <w:szCs w:val="21"/>
-          <w:shd w:val="clear" w:color="auto" w:fill="FFFFFF"/>
-        </w:rPr>
-        <w:t>会先判断</w:t>
-      </w:r>
-      <w:r>
-        <w:rPr>
-          <w:rFonts w:ascii="微软雅黑" w:eastAsia="微软雅黑" w:hAnsi="微软雅黑" w:cs="Arial" w:hint="eastAsia"/>
-          <w:szCs w:val="21"/>
-          <w:shd w:val="clear" w:color="auto" w:fill="FFFFFF"/>
-        </w:rPr>
-        <w:t>list</w:t>
+      <w:proofErr w:type="spellStart"/>
+      <w:r>
+        <w:rPr>
+          <w:rFonts w:ascii="微软雅黑" w:eastAsia="微软雅黑" w:hAnsi="微软雅黑" w:cs="Arial"/>
+          <w:szCs w:val="21"/>
+          <w:shd w:val="clear" w:color="auto" w:fill="FFFFFF"/>
+        </w:rPr>
+        <w:t>GenericRequest#onResourceReady</w:t>
+      </w:r>
+      <w:proofErr w:type="spellEnd"/>
+      <w:r>
+        <w:rPr>
+          <w:rFonts w:ascii="微软雅黑" w:eastAsia="微软雅黑" w:hAnsi="微软雅黑" w:cs="Arial"/>
+          <w:szCs w:val="21"/>
+          <w:shd w:val="clear" w:color="auto" w:fill="FFFFFF"/>
+        </w:rPr>
+        <w:t>()</w:t>
+      </w:r>
+      <w:r>
+        <w:rPr>
+          <w:rFonts w:ascii="微软雅黑" w:eastAsia="微软雅黑" w:hAnsi="微软雅黑" w:cs="Arial" w:hint="eastAsia"/>
+          <w:szCs w:val="21"/>
+          <w:shd w:val="clear" w:color="auto" w:fill="FFFFFF"/>
+        </w:rPr>
+        <w:t>会先判断list</w:t>
       </w:r>
       <w:r>
         <w:rPr>
@@ -2091,13 +2632,23 @@
         </w:rPr>
         <w:t>传入的listener的</w:t>
       </w:r>
-      <w:r>
-        <w:rPr>
-          <w:rFonts w:ascii="微软雅黑" w:eastAsia="微软雅黑" w:hAnsi="微软雅黑" w:cs="Arial"/>
-          <w:szCs w:val="21"/>
-          <w:shd w:val="clear" w:color="auto" w:fill="FFFFFF"/>
-        </w:rPr>
-        <w:t>onResourceReady()</w:t>
+      <w:proofErr w:type="spellStart"/>
+      <w:r>
+        <w:rPr>
+          <w:rFonts w:ascii="微软雅黑" w:eastAsia="微软雅黑" w:hAnsi="微软雅黑" w:cs="Arial"/>
+          <w:szCs w:val="21"/>
+          <w:shd w:val="clear" w:color="auto" w:fill="FFFFFF"/>
+        </w:rPr>
+        <w:t>onResourceReady</w:t>
+      </w:r>
+      <w:proofErr w:type="spellEnd"/>
+      <w:r>
+        <w:rPr>
+          <w:rFonts w:ascii="微软雅黑" w:eastAsia="微软雅黑" w:hAnsi="微软雅黑" w:cs="Arial"/>
+          <w:szCs w:val="21"/>
+          <w:shd w:val="clear" w:color="auto" w:fill="FFFFFF"/>
+        </w:rPr>
+        <w:t>()</w:t>
       </w:r>
       <w:r>
         <w:rPr>
@@ -2107,13 +2658,23 @@
         </w:rPr>
         <w:t>的返回值，返回false时才会继续执行target的</w:t>
       </w:r>
-      <w:r>
-        <w:rPr>
-          <w:rFonts w:ascii="微软雅黑" w:eastAsia="微软雅黑" w:hAnsi="微软雅黑" w:cs="Arial"/>
-          <w:szCs w:val="21"/>
-          <w:shd w:val="clear" w:color="auto" w:fill="FFFFFF"/>
-        </w:rPr>
-        <w:t>onResourceReady()</w:t>
+      <w:proofErr w:type="spellStart"/>
+      <w:r>
+        <w:rPr>
+          <w:rFonts w:ascii="微软雅黑" w:eastAsia="微软雅黑" w:hAnsi="微软雅黑" w:cs="Arial"/>
+          <w:szCs w:val="21"/>
+          <w:shd w:val="clear" w:color="auto" w:fill="FFFFFF"/>
+        </w:rPr>
+        <w:t>onResourceReady</w:t>
+      </w:r>
+      <w:proofErr w:type="spellEnd"/>
+      <w:r>
+        <w:rPr>
+          <w:rFonts w:ascii="微软雅黑" w:eastAsia="微软雅黑" w:hAnsi="微软雅黑" w:cs="Arial"/>
+          <w:szCs w:val="21"/>
+          <w:shd w:val="clear" w:color="auto" w:fill="FFFFFF"/>
+        </w:rPr>
+        <w:t>()</w:t>
       </w:r>
       <w:r>
         <w:rPr>
@@ -2123,6 +2684,7 @@
         </w:rPr>
         <w:t>；</w:t>
       </w:r>
+      <w:proofErr w:type="spellStart"/>
       <w:r>
         <w:rPr>
           <w:rFonts w:ascii="微软雅黑" w:eastAsia="微软雅黑" w:hAnsi="微软雅黑" w:cs="Arial"/>
@@ -2139,6 +2701,7 @@
         </w:rPr>
         <w:t>Exception</w:t>
       </w:r>
+      <w:proofErr w:type="spellEnd"/>
       <w:r>
         <w:rPr>
           <w:rFonts w:ascii="微软雅黑" w:eastAsia="微软雅黑" w:hAnsi="微软雅黑" w:cs="Arial"/>
@@ -2187,6 +2750,7 @@
         </w:rPr>
         <w:t>传入的listener的</w:t>
       </w:r>
+      <w:proofErr w:type="spellStart"/>
       <w:r>
         <w:rPr>
           <w:rFonts w:ascii="微软雅黑" w:eastAsia="微软雅黑" w:hAnsi="微软雅黑" w:cs="Arial"/>
@@ -2195,6 +2759,7 @@
         </w:rPr>
         <w:t>onException</w:t>
       </w:r>
+      <w:proofErr w:type="spellEnd"/>
       <w:r>
         <w:rPr>
           <w:rFonts w:ascii="微软雅黑" w:eastAsia="微软雅黑" w:hAnsi="微软雅黑" w:cs="Arial"/>
@@ -2219,13 +2784,23 @@
         </w:rPr>
         <w:t>的返回值，返回false时才会继续执行</w:t>
       </w:r>
-      <w:r>
-        <w:rPr>
-          <w:rFonts w:ascii="微软雅黑" w:eastAsia="微软雅黑" w:hAnsi="微软雅黑" w:cs="Arial"/>
-          <w:szCs w:val="21"/>
-          <w:shd w:val="clear" w:color="auto" w:fill="FFFFFF"/>
-        </w:rPr>
-        <w:t>setErrorPlaceholder()</w:t>
+      <w:proofErr w:type="spellStart"/>
+      <w:r>
+        <w:rPr>
+          <w:rFonts w:ascii="微软雅黑" w:eastAsia="微软雅黑" w:hAnsi="微软雅黑" w:cs="Arial"/>
+          <w:szCs w:val="21"/>
+          <w:shd w:val="clear" w:color="auto" w:fill="FFFFFF"/>
+        </w:rPr>
+        <w:t>setErrorPlaceholder</w:t>
+      </w:r>
+      <w:proofErr w:type="spellEnd"/>
+      <w:r>
+        <w:rPr>
+          <w:rFonts w:ascii="微软雅黑" w:eastAsia="微软雅黑" w:hAnsi="微软雅黑" w:cs="Arial"/>
+          <w:szCs w:val="21"/>
+          <w:shd w:val="clear" w:color="auto" w:fill="FFFFFF"/>
+        </w:rPr>
+        <w:t>()</w:t>
       </w:r>
       <w:r>
         <w:rPr>
@@ -2273,13 +2848,23 @@
           <w:shd w:val="clear" w:color="auto" w:fill="FFFFFF"/>
         </w:rPr>
       </w:pPr>
-      <w:r>
-        <w:rPr>
-          <w:rFonts w:ascii="微软雅黑" w:eastAsia="微软雅黑" w:hAnsi="微软雅黑" w:cs="Arial"/>
-          <w:szCs w:val="21"/>
-          <w:shd w:val="clear" w:color="auto" w:fill="FFFFFF"/>
-        </w:rPr>
-        <w:t>centerCrop()</w:t>
+      <w:proofErr w:type="spellStart"/>
+      <w:r>
+        <w:rPr>
+          <w:rFonts w:ascii="微软雅黑" w:eastAsia="微软雅黑" w:hAnsi="微软雅黑" w:cs="Arial"/>
+          <w:szCs w:val="21"/>
+          <w:shd w:val="clear" w:color="auto" w:fill="FFFFFF"/>
+        </w:rPr>
+        <w:t>centerCrop</w:t>
+      </w:r>
+      <w:proofErr w:type="spellEnd"/>
+      <w:r>
+        <w:rPr>
+          <w:rFonts w:ascii="微软雅黑" w:eastAsia="微软雅黑" w:hAnsi="微软雅黑" w:cs="Arial"/>
+          <w:szCs w:val="21"/>
+          <w:shd w:val="clear" w:color="auto" w:fill="FFFFFF"/>
+        </w:rPr>
+        <w:t>()</w:t>
       </w:r>
     </w:p>
     <w:p>
@@ -2296,13 +2881,23 @@
           <w:shd w:val="clear" w:color="auto" w:fill="FFFFFF"/>
         </w:rPr>
       </w:pPr>
-      <w:r>
-        <w:rPr>
-          <w:rFonts w:ascii="微软雅黑" w:eastAsia="微软雅黑" w:hAnsi="微软雅黑" w:cs="Arial"/>
-          <w:szCs w:val="21"/>
-          <w:shd w:val="clear" w:color="auto" w:fill="FFFFFF"/>
-        </w:rPr>
-        <w:t>fitCenter()</w:t>
+      <w:proofErr w:type="spellStart"/>
+      <w:r>
+        <w:rPr>
+          <w:rFonts w:ascii="微软雅黑" w:eastAsia="微软雅黑" w:hAnsi="微软雅黑" w:cs="Arial"/>
+          <w:szCs w:val="21"/>
+          <w:shd w:val="clear" w:color="auto" w:fill="FFFFFF"/>
+        </w:rPr>
+        <w:t>fitCenter</w:t>
+      </w:r>
+      <w:proofErr w:type="spellEnd"/>
+      <w:r>
+        <w:rPr>
+          <w:rFonts w:ascii="微软雅黑" w:eastAsia="微软雅黑" w:hAnsi="微软雅黑" w:cs="Arial"/>
+          <w:szCs w:val="21"/>
+          <w:shd w:val="clear" w:color="auto" w:fill="FFFFFF"/>
+        </w:rPr>
+        <w:t>()</w:t>
       </w:r>
     </w:p>
     <w:p>
@@ -2314,7 +2909,7 @@
         </w:numPr>
         <w:ind w:firstLineChars="0"/>
         <w:rPr>
-          <w:rFonts w:ascii="微软雅黑" w:eastAsia="微软雅黑" w:hAnsi="微软雅黑" w:cs="Arial" w:hint="eastAsia"/>
+          <w:rFonts w:ascii="微软雅黑" w:eastAsia="微软雅黑" w:hAnsi="微软雅黑" w:cs="Arial"/>
           <w:szCs w:val="21"/>
           <w:shd w:val="clear" w:color="auto" w:fill="FFFFFF"/>
         </w:rPr>
@@ -2343,13 +2938,23 @@
         </w:rPr>
         <w:t>，</w:t>
       </w:r>
-      <w:r>
-        <w:rPr>
-          <w:rFonts w:ascii="微软雅黑" w:eastAsia="微软雅黑" w:hAnsi="微软雅黑" w:cs="Arial"/>
-          <w:szCs w:val="21"/>
-          <w:shd w:val="clear" w:color="auto" w:fill="FFFFFF"/>
-        </w:rPr>
-        <w:t>centerCrop()</w:t>
+      <w:proofErr w:type="spellStart"/>
+      <w:r>
+        <w:rPr>
+          <w:rFonts w:ascii="微软雅黑" w:eastAsia="微软雅黑" w:hAnsi="微软雅黑" w:cs="Arial"/>
+          <w:szCs w:val="21"/>
+          <w:shd w:val="clear" w:color="auto" w:fill="FFFFFF"/>
+        </w:rPr>
+        <w:t>centerCrop</w:t>
+      </w:r>
+      <w:proofErr w:type="spellEnd"/>
+      <w:r>
+        <w:rPr>
+          <w:rFonts w:ascii="微软雅黑" w:eastAsia="微软雅黑" w:hAnsi="微软雅黑" w:cs="Arial"/>
+          <w:szCs w:val="21"/>
+          <w:shd w:val="clear" w:color="auto" w:fill="FFFFFF"/>
+        </w:rPr>
+        <w:t>()</w:t>
       </w:r>
       <w:r>
         <w:rPr>
@@ -2359,13 +2964,23 @@
         </w:rPr>
         <w:t>和</w:t>
       </w:r>
-      <w:r>
-        <w:rPr>
-          <w:rFonts w:ascii="微软雅黑" w:eastAsia="微软雅黑" w:hAnsi="微软雅黑" w:cs="Arial"/>
-          <w:szCs w:val="21"/>
-          <w:shd w:val="clear" w:color="auto" w:fill="FFFFFF"/>
-        </w:rPr>
-        <w:t>fitCenter()</w:t>
+      <w:proofErr w:type="spellStart"/>
+      <w:r>
+        <w:rPr>
+          <w:rFonts w:ascii="微软雅黑" w:eastAsia="微软雅黑" w:hAnsi="微软雅黑" w:cs="Arial"/>
+          <w:szCs w:val="21"/>
+          <w:shd w:val="clear" w:color="auto" w:fill="FFFFFF"/>
+        </w:rPr>
+        <w:t>fitCenter</w:t>
+      </w:r>
+      <w:proofErr w:type="spellEnd"/>
+      <w:r>
+        <w:rPr>
+          <w:rFonts w:ascii="微软雅黑" w:eastAsia="微软雅黑" w:hAnsi="微软雅黑" w:cs="Arial"/>
+          <w:szCs w:val="21"/>
+          <w:shd w:val="clear" w:color="auto" w:fill="FFFFFF"/>
+        </w:rPr>
+        <w:t>()</w:t>
       </w:r>
       <w:r>
         <w:rPr>
@@ -2409,11 +3024,12 @@
         </w:numPr>
         <w:ind w:firstLineChars="0"/>
         <w:rPr>
-          <w:rFonts w:ascii="微软雅黑" w:eastAsia="微软雅黑" w:hAnsi="微软雅黑" w:cs="Arial" w:hint="eastAsia"/>
-          <w:szCs w:val="21"/>
-          <w:shd w:val="clear" w:color="auto" w:fill="FFFFFF"/>
-        </w:rPr>
-      </w:pPr>
+          <w:rFonts w:ascii="微软雅黑" w:eastAsia="微软雅黑" w:hAnsi="微软雅黑" w:cs="Arial"/>
+          <w:szCs w:val="21"/>
+          <w:shd w:val="clear" w:color="auto" w:fill="FFFFFF"/>
+        </w:rPr>
+      </w:pPr>
+      <w:proofErr w:type="spellStart"/>
       <w:r>
         <w:rPr>
           <w:rFonts w:ascii="微软雅黑" w:eastAsia="微软雅黑" w:hAnsi="微软雅黑" w:cs="Arial" w:hint="eastAsia"/>
@@ -2428,7 +3044,16 @@
           <w:szCs w:val="21"/>
           <w:shd w:val="clear" w:color="auto" w:fill="FFFFFF"/>
         </w:rPr>
-        <w:t>tTransform()</w:t>
+        <w:t>tTransform</w:t>
+      </w:r>
+      <w:proofErr w:type="spellEnd"/>
+      <w:r>
+        <w:rPr>
+          <w:rFonts w:ascii="微软雅黑" w:eastAsia="微软雅黑" w:hAnsi="微软雅黑" w:cs="Arial"/>
+          <w:szCs w:val="21"/>
+          <w:shd w:val="clear" w:color="auto" w:fill="FFFFFF"/>
+        </w:rPr>
+        <w:t>()</w:t>
       </w:r>
       <w:r>
         <w:rPr>
@@ -2438,8 +3063,6 @@
         </w:rPr>
         <w:t>表示不对图片进行变换</w:t>
       </w:r>
-      <w:bookmarkStart w:id="0" w:name="_GoBack"/>
-      <w:bookmarkEnd w:id="0"/>
     </w:p>
     <w:p>
       <w:pPr>
@@ -2450,7 +3073,440 @@
         </w:numPr>
         <w:ind w:firstLineChars="0"/>
         <w:rPr>
-          <w:rFonts w:ascii="微软雅黑" w:eastAsia="微软雅黑" w:hAnsi="微软雅黑" w:cs="Arial" w:hint="eastAsia"/>
+          <w:rFonts w:ascii="微软雅黑" w:eastAsia="微软雅黑" w:hAnsi="微软雅黑" w:cs="Arial"/>
+          <w:szCs w:val="21"/>
+          <w:shd w:val="clear" w:color="auto" w:fill="FFFFFF"/>
+        </w:rPr>
+      </w:pPr>
+      <w:r>
+        <w:rPr>
+          <w:rFonts w:ascii="微软雅黑" w:eastAsia="微软雅黑" w:hAnsi="微软雅黑" w:cs="Arial" w:hint="eastAsia"/>
+          <w:szCs w:val="21"/>
+          <w:shd w:val="clear" w:color="auto" w:fill="FFFFFF"/>
+        </w:rPr>
+        <w:t>自定义模块</w:t>
+      </w:r>
+    </w:p>
+    <w:p>
+      <w:pPr>
+        <w:pStyle w:val="a3"/>
+        <w:numPr>
+          <w:ilvl w:val="0"/>
+          <w:numId w:val="17"/>
+        </w:numPr>
+        <w:ind w:firstLineChars="0"/>
+        <w:rPr>
+          <w:rFonts w:ascii="微软雅黑" w:eastAsia="微软雅黑" w:hAnsi="微软雅黑" w:cs="Arial"/>
+          <w:szCs w:val="21"/>
+          <w:shd w:val="clear" w:color="auto" w:fill="FFFFFF"/>
+        </w:rPr>
+      </w:pPr>
+      <w:proofErr w:type="spellStart"/>
+      <w:r>
+        <w:rPr>
+          <w:rFonts w:ascii="微软雅黑" w:eastAsia="微软雅黑" w:hAnsi="微软雅黑" w:cs="Arial" w:hint="eastAsia"/>
+          <w:szCs w:val="21"/>
+          <w:shd w:val="clear" w:color="auto" w:fill="FFFFFF"/>
+        </w:rPr>
+        <w:t>Glide</w:t>
+      </w:r>
+      <w:r>
+        <w:rPr>
+          <w:rFonts w:ascii="微软雅黑" w:eastAsia="微软雅黑" w:hAnsi="微软雅黑" w:cs="Arial"/>
+          <w:szCs w:val="21"/>
+          <w:shd w:val="clear" w:color="auto" w:fill="FFFFFF"/>
+        </w:rPr>
+        <w:t>#get</w:t>
+      </w:r>
+      <w:proofErr w:type="spellEnd"/>
+      <w:r>
+        <w:rPr>
+          <w:rFonts w:ascii="微软雅黑" w:eastAsia="微软雅黑" w:hAnsi="微软雅黑" w:cs="Arial"/>
+          <w:szCs w:val="21"/>
+          <w:shd w:val="clear" w:color="auto" w:fill="FFFFFF"/>
+        </w:rPr>
+        <w:t>()</w:t>
+      </w:r>
+      <w:r>
+        <w:rPr>
+          <w:rFonts w:ascii="微软雅黑" w:eastAsia="微软雅黑" w:hAnsi="微软雅黑" w:cs="Arial" w:hint="eastAsia"/>
+          <w:szCs w:val="21"/>
+          <w:shd w:val="clear" w:color="auto" w:fill="FFFFFF"/>
+        </w:rPr>
+        <w:t>通过解析</w:t>
+      </w:r>
+      <w:proofErr w:type="spellStart"/>
+      <w:r>
+        <w:rPr>
+          <w:rFonts w:ascii="微软雅黑" w:eastAsia="微软雅黑" w:hAnsi="微软雅黑" w:cs="Arial" w:hint="eastAsia"/>
+          <w:szCs w:val="21"/>
+          <w:shd w:val="clear" w:color="auto" w:fill="FFFFFF"/>
+        </w:rPr>
+        <w:t>Android</w:t>
+      </w:r>
+      <w:r>
+        <w:rPr>
+          <w:rFonts w:ascii="微软雅黑" w:eastAsia="微软雅黑" w:hAnsi="微软雅黑" w:cs="Arial"/>
+          <w:szCs w:val="21"/>
+          <w:shd w:val="clear" w:color="auto" w:fill="FFFFFF"/>
+        </w:rPr>
+        <w:t>M</w:t>
+      </w:r>
+      <w:r>
+        <w:rPr>
+          <w:rFonts w:ascii="微软雅黑" w:eastAsia="微软雅黑" w:hAnsi="微软雅黑" w:cs="Arial" w:hint="eastAsia"/>
+          <w:szCs w:val="21"/>
+          <w:shd w:val="clear" w:color="auto" w:fill="FFFFFF"/>
+        </w:rPr>
+        <w:t>a</w:t>
+      </w:r>
+      <w:r>
+        <w:rPr>
+          <w:rFonts w:ascii="微软雅黑" w:eastAsia="微软雅黑" w:hAnsi="微软雅黑" w:cs="Arial"/>
+          <w:szCs w:val="21"/>
+          <w:shd w:val="clear" w:color="auto" w:fill="FFFFFF"/>
+        </w:rPr>
+        <w:t>nifest</w:t>
+      </w:r>
+      <w:proofErr w:type="spellEnd"/>
+      <w:r>
+        <w:rPr>
+          <w:rFonts w:ascii="微软雅黑" w:eastAsia="微软雅黑" w:hAnsi="微软雅黑" w:cs="Arial" w:hint="eastAsia"/>
+          <w:szCs w:val="21"/>
+          <w:shd w:val="clear" w:color="auto" w:fill="FFFFFF"/>
+        </w:rPr>
+        <w:t>里的&lt;</w:t>
+      </w:r>
+      <w:r>
+        <w:rPr>
+          <w:rFonts w:ascii="微软雅黑" w:eastAsia="微软雅黑" w:hAnsi="微软雅黑" w:cs="Arial"/>
+          <w:szCs w:val="21"/>
+          <w:shd w:val="clear" w:color="auto" w:fill="FFFFFF"/>
+        </w:rPr>
+        <w:t>meta-data&gt;</w:t>
+      </w:r>
+      <w:r>
+        <w:rPr>
+          <w:rFonts w:ascii="微软雅黑" w:eastAsia="微软雅黑" w:hAnsi="微软雅黑" w:cs="Arial" w:hint="eastAsia"/>
+          <w:szCs w:val="21"/>
+          <w:shd w:val="clear" w:color="auto" w:fill="FFFFFF"/>
+        </w:rPr>
+        <w:t>标签中value为“</w:t>
+      </w:r>
+      <w:proofErr w:type="spellStart"/>
+      <w:r>
+        <w:rPr>
+          <w:rFonts w:ascii="微软雅黑" w:eastAsia="微软雅黑" w:hAnsi="微软雅黑" w:cs="Arial" w:hint="eastAsia"/>
+          <w:szCs w:val="21"/>
+          <w:shd w:val="clear" w:color="auto" w:fill="FFFFFF"/>
+        </w:rPr>
+        <w:t>G</w:t>
+      </w:r>
+      <w:r>
+        <w:rPr>
+          <w:rFonts w:ascii="微软雅黑" w:eastAsia="微软雅黑" w:hAnsi="微软雅黑" w:cs="Arial"/>
+          <w:szCs w:val="21"/>
+          <w:shd w:val="clear" w:color="auto" w:fill="FFFFFF"/>
+        </w:rPr>
+        <w:t>lideModule</w:t>
+      </w:r>
+      <w:proofErr w:type="spellEnd"/>
+      <w:r>
+        <w:rPr>
+          <w:rFonts w:ascii="微软雅黑" w:eastAsia="微软雅黑" w:hAnsi="微软雅黑" w:cs="Arial" w:hint="eastAsia"/>
+          <w:szCs w:val="21"/>
+          <w:shd w:val="clear" w:color="auto" w:fill="FFFFFF"/>
+        </w:rPr>
+        <w:t>”对应的name的类</w:t>
+      </w:r>
+      <w:r>
+        <w:rPr>
+          <w:rFonts w:ascii="微软雅黑" w:eastAsia="微软雅黑" w:hAnsi="微软雅黑" w:cs="Arial" w:hint="eastAsia"/>
+          <w:szCs w:val="21"/>
+          <w:shd w:val="clear" w:color="auto" w:fill="FFFFFF"/>
+        </w:rPr>
+        <w:t>，并将得到的</w:t>
+      </w:r>
+      <w:proofErr w:type="spellStart"/>
+      <w:r>
+        <w:rPr>
+          <w:rFonts w:ascii="微软雅黑" w:eastAsia="微软雅黑" w:hAnsi="微软雅黑" w:cs="Arial" w:hint="eastAsia"/>
+          <w:szCs w:val="21"/>
+          <w:shd w:val="clear" w:color="auto" w:fill="FFFFFF"/>
+        </w:rPr>
+        <w:t>G</w:t>
+      </w:r>
+      <w:r>
+        <w:rPr>
+          <w:rFonts w:ascii="微软雅黑" w:eastAsia="微软雅黑" w:hAnsi="微软雅黑" w:cs="Arial"/>
+          <w:szCs w:val="21"/>
+          <w:shd w:val="clear" w:color="auto" w:fill="FFFFFF"/>
+        </w:rPr>
+        <w:t>lideModule</w:t>
+      </w:r>
+      <w:proofErr w:type="spellEnd"/>
+      <w:r>
+        <w:rPr>
+          <w:rFonts w:ascii="微软雅黑" w:eastAsia="微软雅黑" w:hAnsi="微软雅黑" w:cs="Arial" w:hint="eastAsia"/>
+          <w:szCs w:val="21"/>
+          <w:shd w:val="clear" w:color="auto" w:fill="FFFFFF"/>
+        </w:rPr>
+        <w:t>类添加到list中</w:t>
+      </w:r>
+      <w:r>
+        <w:rPr>
+          <w:rFonts w:ascii="微软雅黑" w:eastAsia="微软雅黑" w:hAnsi="微软雅黑" w:cs="Arial" w:hint="eastAsia"/>
+          <w:szCs w:val="21"/>
+          <w:shd w:val="clear" w:color="auto" w:fill="FFFFFF"/>
+        </w:rPr>
+        <w:t>；</w:t>
+      </w:r>
+    </w:p>
+    <w:p>
+      <w:pPr>
+        <w:pStyle w:val="a3"/>
+        <w:numPr>
+          <w:ilvl w:val="0"/>
+          <w:numId w:val="17"/>
+        </w:numPr>
+        <w:ind w:firstLineChars="0"/>
+        <w:rPr>
+          <w:rFonts w:ascii="微软雅黑" w:eastAsia="微软雅黑" w:hAnsi="微软雅黑" w:cs="Arial"/>
+          <w:szCs w:val="21"/>
+          <w:shd w:val="clear" w:color="auto" w:fill="FFFFFF"/>
+        </w:rPr>
+      </w:pPr>
+      <w:r>
+        <w:rPr>
+          <w:rFonts w:ascii="微软雅黑" w:eastAsia="微软雅黑" w:hAnsi="微软雅黑" w:cs="Arial" w:hint="eastAsia"/>
+          <w:szCs w:val="21"/>
+          <w:shd w:val="clear" w:color="auto" w:fill="FFFFFF"/>
+        </w:rPr>
+        <w:t>遍历list，调用里面</w:t>
+      </w:r>
+      <w:proofErr w:type="spellStart"/>
+      <w:r>
+        <w:rPr>
+          <w:rFonts w:ascii="微软雅黑" w:eastAsia="微软雅黑" w:hAnsi="微软雅黑" w:cs="Arial" w:hint="eastAsia"/>
+          <w:szCs w:val="21"/>
+          <w:shd w:val="clear" w:color="auto" w:fill="FFFFFF"/>
+        </w:rPr>
+        <w:t>G</w:t>
+      </w:r>
+      <w:r>
+        <w:rPr>
+          <w:rFonts w:ascii="微软雅黑" w:eastAsia="微软雅黑" w:hAnsi="微软雅黑" w:cs="Arial"/>
+          <w:szCs w:val="21"/>
+          <w:shd w:val="clear" w:color="auto" w:fill="FFFFFF"/>
+        </w:rPr>
+        <w:t>lideModule</w:t>
+      </w:r>
+      <w:r>
+        <w:rPr>
+          <w:rFonts w:ascii="微软雅黑" w:eastAsia="微软雅黑" w:hAnsi="微软雅黑" w:cs="Arial" w:hint="eastAsia"/>
+          <w:szCs w:val="21"/>
+          <w:shd w:val="clear" w:color="auto" w:fill="FFFFFF"/>
+        </w:rPr>
+        <w:t>#a</w:t>
+      </w:r>
+      <w:r>
+        <w:rPr>
+          <w:rFonts w:ascii="微软雅黑" w:eastAsia="微软雅黑" w:hAnsi="微软雅黑" w:cs="Arial"/>
+          <w:szCs w:val="21"/>
+          <w:shd w:val="clear" w:color="auto" w:fill="FFFFFF"/>
+        </w:rPr>
+        <w:t>pplyOptions</w:t>
+      </w:r>
+      <w:proofErr w:type="spellEnd"/>
+      <w:r>
+        <w:rPr>
+          <w:rFonts w:ascii="微软雅黑" w:eastAsia="微软雅黑" w:hAnsi="微软雅黑" w:cs="Arial"/>
+          <w:szCs w:val="21"/>
+          <w:shd w:val="clear" w:color="auto" w:fill="FFFFFF"/>
+        </w:rPr>
+        <w:t>()</w:t>
+      </w:r>
+      <w:r>
+        <w:rPr>
+          <w:rFonts w:ascii="微软雅黑" w:eastAsia="微软雅黑" w:hAnsi="微软雅黑" w:cs="Arial" w:hint="eastAsia"/>
+          <w:szCs w:val="21"/>
+          <w:shd w:val="clear" w:color="auto" w:fill="FFFFFF"/>
+        </w:rPr>
+        <w:t>方法，可以给Glide自定</w:t>
+      </w:r>
+      <w:r>
+        <w:rPr>
+          <w:rFonts w:ascii="微软雅黑" w:eastAsia="微软雅黑" w:hAnsi="微软雅黑" w:cs="Arial" w:hint="eastAsia"/>
+          <w:szCs w:val="21"/>
+          <w:shd w:val="clear" w:color="auto" w:fill="FFFFFF"/>
+        </w:rPr>
+        <w:lastRenderedPageBreak/>
+        <w:t>义</w:t>
+      </w:r>
+      <w:proofErr w:type="spellStart"/>
+      <w:r>
+        <w:rPr>
+          <w:rFonts w:ascii="微软雅黑" w:eastAsia="微软雅黑" w:hAnsi="微软雅黑" w:cs="Arial" w:hint="eastAsia"/>
+          <w:szCs w:val="21"/>
+          <w:shd w:val="clear" w:color="auto" w:fill="FFFFFF"/>
+        </w:rPr>
+        <w:t>BitmapPool</w:t>
+      </w:r>
+      <w:proofErr w:type="spellEnd"/>
+      <w:r>
+        <w:rPr>
+          <w:rFonts w:ascii="微软雅黑" w:eastAsia="微软雅黑" w:hAnsi="微软雅黑" w:cs="Arial" w:hint="eastAsia"/>
+          <w:szCs w:val="21"/>
+          <w:shd w:val="clear" w:color="auto" w:fill="FFFFFF"/>
+        </w:rPr>
+        <w:t>、</w:t>
+      </w:r>
+      <w:proofErr w:type="spellStart"/>
+      <w:r>
+        <w:rPr>
+          <w:rFonts w:ascii="微软雅黑" w:eastAsia="微软雅黑" w:hAnsi="微软雅黑" w:cs="Arial" w:hint="eastAsia"/>
+          <w:szCs w:val="21"/>
+          <w:shd w:val="clear" w:color="auto" w:fill="FFFFFF"/>
+        </w:rPr>
+        <w:t>MemoryCache</w:t>
+      </w:r>
+      <w:proofErr w:type="spellEnd"/>
+      <w:r>
+        <w:rPr>
+          <w:rFonts w:ascii="微软雅黑" w:eastAsia="微软雅黑" w:hAnsi="微软雅黑" w:cs="Arial" w:hint="eastAsia"/>
+          <w:szCs w:val="21"/>
+          <w:shd w:val="clear" w:color="auto" w:fill="FFFFFF"/>
+        </w:rPr>
+        <w:t>、</w:t>
+      </w:r>
+      <w:proofErr w:type="spellStart"/>
+      <w:r>
+        <w:rPr>
+          <w:rFonts w:ascii="微软雅黑" w:eastAsia="微软雅黑" w:hAnsi="微软雅黑" w:cs="Arial" w:hint="eastAsia"/>
+          <w:szCs w:val="21"/>
+          <w:shd w:val="clear" w:color="auto" w:fill="FFFFFF"/>
+        </w:rPr>
+        <w:t>DiskCache</w:t>
+      </w:r>
+      <w:proofErr w:type="spellEnd"/>
+      <w:r>
+        <w:rPr>
+          <w:rFonts w:ascii="微软雅黑" w:eastAsia="微软雅黑" w:hAnsi="微软雅黑" w:cs="Arial" w:hint="eastAsia"/>
+          <w:szCs w:val="21"/>
+          <w:shd w:val="clear" w:color="auto" w:fill="FFFFFF"/>
+        </w:rPr>
+        <w:t>、</w:t>
+      </w:r>
+      <w:proofErr w:type="spellStart"/>
+      <w:r>
+        <w:rPr>
+          <w:rFonts w:ascii="微软雅黑" w:eastAsia="微软雅黑" w:hAnsi="微软雅黑" w:cs="Arial" w:hint="eastAsia"/>
+          <w:szCs w:val="21"/>
+          <w:shd w:val="clear" w:color="auto" w:fill="FFFFFF"/>
+        </w:rPr>
+        <w:t>DecodeFormat</w:t>
+      </w:r>
+      <w:proofErr w:type="spellEnd"/>
+      <w:r>
+        <w:rPr>
+          <w:rFonts w:ascii="微软雅黑" w:eastAsia="微软雅黑" w:hAnsi="微软雅黑" w:cs="Arial" w:hint="eastAsia"/>
+          <w:szCs w:val="21"/>
+          <w:shd w:val="clear" w:color="auto" w:fill="FFFFFF"/>
+        </w:rPr>
+        <w:t>等</w:t>
+      </w:r>
+      <w:r>
+        <w:rPr>
+          <w:rFonts w:ascii="微软雅黑" w:eastAsia="微软雅黑" w:hAnsi="微软雅黑" w:cs="Arial" w:hint="eastAsia"/>
+          <w:szCs w:val="21"/>
+          <w:shd w:val="clear" w:color="auto" w:fill="FFFFFF"/>
+        </w:rPr>
+        <w:t>；</w:t>
+      </w:r>
+    </w:p>
+    <w:p>
+      <w:pPr>
+        <w:pStyle w:val="a3"/>
+        <w:numPr>
+          <w:ilvl w:val="0"/>
+          <w:numId w:val="17"/>
+        </w:numPr>
+        <w:ind w:firstLineChars="0"/>
+        <w:rPr>
+          <w:rFonts w:ascii="微软雅黑" w:eastAsia="微软雅黑" w:hAnsi="微软雅黑" w:cs="Arial"/>
+          <w:szCs w:val="21"/>
+          <w:shd w:val="clear" w:color="auto" w:fill="FFFFFF"/>
+        </w:rPr>
+      </w:pPr>
+      <w:r>
+        <w:rPr>
+          <w:rFonts w:ascii="微软雅黑" w:eastAsia="微软雅黑" w:hAnsi="微软雅黑" w:cs="Arial" w:hint="eastAsia"/>
+          <w:szCs w:val="21"/>
+          <w:shd w:val="clear" w:color="auto" w:fill="FFFFFF"/>
+        </w:rPr>
+        <w:t>遍历list，调用里面</w:t>
+      </w:r>
+      <w:proofErr w:type="spellStart"/>
+      <w:r>
+        <w:rPr>
+          <w:rFonts w:ascii="微软雅黑" w:eastAsia="微软雅黑" w:hAnsi="微软雅黑" w:cs="Arial" w:hint="eastAsia"/>
+          <w:szCs w:val="21"/>
+          <w:shd w:val="clear" w:color="auto" w:fill="FFFFFF"/>
+        </w:rPr>
+        <w:t>G</w:t>
+      </w:r>
+      <w:r>
+        <w:rPr>
+          <w:rFonts w:ascii="微软雅黑" w:eastAsia="微软雅黑" w:hAnsi="微软雅黑" w:cs="Arial"/>
+          <w:szCs w:val="21"/>
+          <w:shd w:val="clear" w:color="auto" w:fill="FFFFFF"/>
+        </w:rPr>
+        <w:t>lideModule</w:t>
+      </w:r>
+      <w:r>
+        <w:rPr>
+          <w:rFonts w:ascii="微软雅黑" w:eastAsia="微软雅黑" w:hAnsi="微软雅黑" w:cs="Arial" w:hint="eastAsia"/>
+          <w:szCs w:val="21"/>
+          <w:shd w:val="clear" w:color="auto" w:fill="FFFFFF"/>
+        </w:rPr>
+        <w:t>#re</w:t>
+      </w:r>
+      <w:r>
+        <w:rPr>
+          <w:rFonts w:ascii="微软雅黑" w:eastAsia="微软雅黑" w:hAnsi="微软雅黑" w:cs="Arial"/>
+          <w:szCs w:val="21"/>
+          <w:shd w:val="clear" w:color="auto" w:fill="FFFFFF"/>
+        </w:rPr>
+        <w:t>gisterComponent</w:t>
+      </w:r>
+      <w:proofErr w:type="spellEnd"/>
+      <w:r>
+        <w:rPr>
+          <w:rFonts w:ascii="微软雅黑" w:eastAsia="微软雅黑" w:hAnsi="微软雅黑" w:cs="Arial" w:hint="eastAsia"/>
+          <w:szCs w:val="21"/>
+          <w:shd w:val="clear" w:color="auto" w:fill="FFFFFF"/>
+        </w:rPr>
+        <w:t>方法，可以</w:t>
+      </w:r>
+      <w:r>
+        <w:rPr>
+          <w:rFonts w:ascii="微软雅黑" w:eastAsia="微软雅黑" w:hAnsi="微软雅黑" w:cs="Arial" w:hint="eastAsia"/>
+          <w:szCs w:val="21"/>
+          <w:shd w:val="clear" w:color="auto" w:fill="FFFFFF"/>
+        </w:rPr>
+        <w:t>加入替换Glide的组件的逻辑</w:t>
+      </w:r>
+    </w:p>
+    <w:p>
+      <w:pPr>
+        <w:pStyle w:val="a3"/>
+        <w:numPr>
+          <w:ilvl w:val="0"/>
+          <w:numId w:val="2"/>
+        </w:numPr>
+        <w:ind w:firstLineChars="0"/>
+        <w:rPr>
+          <w:rFonts w:ascii="微软雅黑" w:eastAsia="微软雅黑" w:hAnsi="微软雅黑" w:cs="Arial"/>
           <w:szCs w:val="21"/>
           <w:shd w:val="clear" w:color="auto" w:fill="FFFFFF"/>
         </w:rPr>
@@ -2580,7 +3636,6 @@
           <w:rFonts w:ascii="微软雅黑" w:eastAsia="微软雅黑" w:hAnsi="微软雅黑"/>
           <w:szCs w:val="21"/>
         </w:rPr>
-        <w:lastRenderedPageBreak/>
         <w:fldChar w:fldCharType="begin"/>
       </w:r>
       <w:r>
@@ -2635,7 +3690,7 @@
           <w:noProof/>
           <w:szCs w:val="21"/>
         </w:rPr>
-        <w:instrText xml:space="preserve"> </w:instrText>
+        <w:instrText xml:space="preserve"> INCLUDEPICTURE  "http://img03.taobaocdn.com/imgextra/i3/160310864/TB223zRcpXXXXa8XXXXXXXXXXXX_!!160310864.png" \* MERGEFORMATINET </w:instrText>
       </w:r>
       <w:r>
         <w:rPr>
@@ -2643,7 +3698,7 @@
           <w:noProof/>
           <w:szCs w:val="21"/>
         </w:rPr>
-        <w:instrText>INCLUDEPICTURE  "http://img03.taobaocdn.com/imgextra/i3/160310864/TB223zRcpXXXXa8XXXXXXXXXXXX_!!160310864.png" \* MERGEFORMA</w:instrText>
+        <w:fldChar w:fldCharType="separate"/>
       </w:r>
       <w:r>
         <w:rPr>
@@ -2651,7 +3706,7 @@
           <w:noProof/>
           <w:szCs w:val="21"/>
         </w:rPr>
-        <w:instrText>TINET</w:instrText>
+        <w:fldChar w:fldCharType="begin"/>
       </w:r>
       <w:r>
         <w:rPr>
@@ -2659,7 +3714,7 @@
           <w:noProof/>
           <w:szCs w:val="21"/>
         </w:rPr>
-        <w:instrText xml:space="preserve"> </w:instrText>
+        <w:instrText xml:space="preserve"> INCLUDEPICTURE  "http://img03.taobaocdn.com/imgextra/i3/160310864/TB223zRcpXXXXa8XXXXXXXXXXXX_!!160310864.png" \* MERGEFORMATINET </w:instrText>
       </w:r>
       <w:r>
         <w:rPr>
@@ -2675,7 +3730,47 @@
           <w:noProof/>
           <w:szCs w:val="21"/>
         </w:rPr>
-        <w:pict w14:anchorId="4764A8FE">
+        <w:fldChar w:fldCharType="begin"/>
+      </w:r>
+      <w:r>
+        <w:rPr>
+          <w:rFonts w:ascii="微软雅黑" w:eastAsia="微软雅黑" w:hAnsi="微软雅黑"/>
+          <w:noProof/>
+          <w:szCs w:val="21"/>
+        </w:rPr>
+        <w:instrText xml:space="preserve"> </w:instrText>
+      </w:r>
+      <w:r>
+        <w:rPr>
+          <w:rFonts w:ascii="微软雅黑" w:eastAsia="微软雅黑" w:hAnsi="微软雅黑"/>
+          <w:noProof/>
+          <w:szCs w:val="21"/>
+        </w:rPr>
+        <w:instrText>INCLUDEPICTURE  "http://img03.taobaocdn.com/imgextra/i3/160310864/TB223zRcpXXXXa8XXXXXXXXXXXX_!!160310864.png" \* MERGEFORMATINET</w:instrText>
+      </w:r>
+      <w:r>
+        <w:rPr>
+          <w:rFonts w:ascii="微软雅黑" w:eastAsia="微软雅黑" w:hAnsi="微软雅黑"/>
+          <w:noProof/>
+          <w:szCs w:val="21"/>
+        </w:rPr>
+        <w:instrText xml:space="preserve"> </w:instrText>
+      </w:r>
+      <w:r>
+        <w:rPr>
+          <w:rFonts w:ascii="微软雅黑" w:eastAsia="微软雅黑" w:hAnsi="微软雅黑"/>
+          <w:noProof/>
+          <w:szCs w:val="21"/>
+        </w:rPr>
+        <w:fldChar w:fldCharType="separate"/>
+      </w:r>
+      <w:r>
+        <w:rPr>
+          <w:rFonts w:ascii="微软雅黑" w:eastAsia="微软雅黑" w:hAnsi="微软雅黑"/>
+          <w:noProof/>
+          <w:szCs w:val="21"/>
+        </w:rPr>
+        <w:pict w14:anchorId="2F83079B">
           <v:shapetype id="_x0000_t75" coordsize="21600,21600" o:spt="75" o:preferrelative="t" path="m@4@5l@4@11@9@11@9@5xe" filled="f" stroked="f">
             <v:stroke joinstyle="miter"/>
             <v:formulas>
@@ -2695,10 +3790,26 @@
             <v:path o:extrusionok="f" gradientshapeok="t" o:connecttype="rect"/>
             <o:lock v:ext="edit" aspectratio="t"/>
           </v:shapetype>
-          <v:shape id="_x0000_i1025" type="#_x0000_t75" alt="http://img03.taobaocdn.com/imgextra/i3/160310864/TB223zRcpXXXXa8XXXXXXXXXXXX_!!160310864.png" style="width:347.65pt;height:250.2pt;mso-width-percent:0;mso-height-percent:0;mso-width-percent:0;mso-height-percent:0">
+          <v:shape id="_x0000_i1025" type="#_x0000_t75" alt="http://img03.taobaocdn.com/imgextra/i3/160310864/TB223zRcpXXXXa8XXXXXXXXXXXX_!!160310864.png" style="width:347.25pt;height:250.5pt;mso-width-percent:0;mso-height-percent:0;mso-width-percent:0;mso-height-percent:0">
             <v:imagedata r:id="rId15" r:href="rId16"/>
           </v:shape>
         </w:pict>
+      </w:r>
+      <w:r>
+        <w:rPr>
+          <w:rFonts w:ascii="微软雅黑" w:eastAsia="微软雅黑" w:hAnsi="微软雅黑"/>
+          <w:noProof/>
+          <w:szCs w:val="21"/>
+        </w:rPr>
+        <w:fldChar w:fldCharType="end"/>
+      </w:r>
+      <w:r>
+        <w:rPr>
+          <w:rFonts w:ascii="微软雅黑" w:eastAsia="微软雅黑" w:hAnsi="微软雅黑"/>
+          <w:noProof/>
+          <w:szCs w:val="21"/>
+        </w:rPr>
+        <w:fldChar w:fldCharType="end"/>
       </w:r>
       <w:r>
         <w:rPr>
@@ -2740,6 +3851,7 @@
           <w:shd w:val="clear" w:color="auto" w:fill="FFFFFF"/>
         </w:rPr>
       </w:pPr>
+      <w:proofErr w:type="spellStart"/>
       <w:r>
         <w:rPr>
           <w:rFonts w:ascii="微软雅黑" w:eastAsia="微软雅黑" w:hAnsi="微软雅黑" w:cs="Arial" w:hint="eastAsia"/>
@@ -2756,6 +3868,7 @@
         </w:rPr>
         <w:t>raweeView</w:t>
       </w:r>
+      <w:proofErr w:type="spellEnd"/>
     </w:p>
     <w:p>
       <w:pPr>
@@ -2773,6 +3886,7 @@
           <w:shd w:val="clear" w:color="auto" w:fill="FFFFFF"/>
         </w:rPr>
       </w:pPr>
+      <w:proofErr w:type="spellStart"/>
       <w:r>
         <w:rPr>
           <w:rFonts w:ascii="微软雅黑" w:eastAsia="微软雅黑" w:hAnsi="微软雅黑" w:cs="Arial"/>
@@ -2781,6 +3895,7 @@
         </w:rPr>
         <w:t>SimpleDraweeView</w:t>
       </w:r>
+      <w:proofErr w:type="spellEnd"/>
       <w:r>
         <w:rPr>
           <w:rFonts w:ascii="微软雅黑" w:eastAsia="微软雅黑" w:hAnsi="微软雅黑" w:cs="Arial" w:hint="eastAsia"/>
@@ -2789,6 +3904,7 @@
         </w:rPr>
         <w:t>：为</w:t>
       </w:r>
+      <w:proofErr w:type="spellStart"/>
       <w:r>
         <w:rPr>
           <w:rFonts w:ascii="微软雅黑" w:eastAsia="微软雅黑" w:hAnsi="微软雅黑" w:cs="Arial"/>
@@ -2797,13 +3913,23 @@
         </w:rPr>
         <w:t>DraweeHolder</w:t>
       </w:r>
-      <w:r>
-        <w:rPr>
-          <w:rFonts w:ascii="微软雅黑" w:eastAsia="微软雅黑" w:hAnsi="微软雅黑" w:cs="Arial" w:hint="eastAsia"/>
-          <w:szCs w:val="21"/>
-          <w:shd w:val="clear" w:color="auto" w:fill="FFFFFF"/>
-        </w:rPr>
-        <w:t>设置D</w:t>
+      <w:proofErr w:type="spellEnd"/>
+      <w:r>
+        <w:rPr>
+          <w:rFonts w:ascii="微软雅黑" w:eastAsia="微软雅黑" w:hAnsi="微软雅黑" w:cs="Arial" w:hint="eastAsia"/>
+          <w:szCs w:val="21"/>
+          <w:shd w:val="clear" w:color="auto" w:fill="FFFFFF"/>
+        </w:rPr>
+        <w:t>设置</w:t>
+      </w:r>
+      <w:proofErr w:type="spellStart"/>
+      <w:r>
+        <w:rPr>
+          <w:rFonts w:ascii="微软雅黑" w:eastAsia="微软雅黑" w:hAnsi="微软雅黑" w:cs="Arial" w:hint="eastAsia"/>
+          <w:szCs w:val="21"/>
+          <w:shd w:val="clear" w:color="auto" w:fill="FFFFFF"/>
+        </w:rPr>
+        <w:t>D</w:t>
       </w:r>
       <w:r>
         <w:rPr>
@@ -2813,6 +3939,7 @@
         </w:rPr>
         <w:t>raweeController</w:t>
       </w:r>
+      <w:proofErr w:type="spellEnd"/>
     </w:p>
     <w:p>
       <w:pPr>
@@ -2830,6 +3957,7 @@
           <w:shd w:val="clear" w:color="auto" w:fill="FFFFFF"/>
         </w:rPr>
       </w:pPr>
+      <w:proofErr w:type="spellStart"/>
       <w:r>
         <w:rPr>
           <w:rFonts w:ascii="微软雅黑" w:eastAsia="微软雅黑" w:hAnsi="微软雅黑" w:cs="Arial"/>
@@ -2854,6 +3982,7 @@
         </w:rPr>
         <w:t>DraweeView</w:t>
       </w:r>
+      <w:proofErr w:type="spellEnd"/>
       <w:r>
         <w:rPr>
           <w:rFonts w:ascii="微软雅黑" w:eastAsia="微软雅黑" w:hAnsi="微软雅黑" w:cs="Arial" w:hint="eastAsia"/>
@@ -2878,6 +4007,7 @@
         </w:rPr>
         <w:t>属性，并为</w:t>
       </w:r>
+      <w:proofErr w:type="spellStart"/>
       <w:r>
         <w:rPr>
           <w:rFonts w:ascii="微软雅黑" w:eastAsia="微软雅黑" w:hAnsi="微软雅黑" w:cs="Arial"/>
@@ -2886,13 +4016,23 @@
         </w:rPr>
         <w:t>DraweeHolder</w:t>
       </w:r>
-      <w:r>
-        <w:rPr>
-          <w:rFonts w:ascii="微软雅黑" w:eastAsia="微软雅黑" w:hAnsi="微软雅黑" w:cs="Arial" w:hint="eastAsia"/>
-          <w:szCs w:val="21"/>
-          <w:shd w:val="clear" w:color="auto" w:fill="FFFFFF"/>
-        </w:rPr>
-        <w:t>设置D</w:t>
+      <w:proofErr w:type="spellEnd"/>
+      <w:r>
+        <w:rPr>
+          <w:rFonts w:ascii="微软雅黑" w:eastAsia="微软雅黑" w:hAnsi="微软雅黑" w:cs="Arial" w:hint="eastAsia"/>
+          <w:szCs w:val="21"/>
+          <w:shd w:val="clear" w:color="auto" w:fill="FFFFFF"/>
+        </w:rPr>
+        <w:t>设置</w:t>
+      </w:r>
+      <w:proofErr w:type="spellStart"/>
+      <w:r>
+        <w:rPr>
+          <w:rFonts w:ascii="微软雅黑" w:eastAsia="微软雅黑" w:hAnsi="微软雅黑" w:cs="Arial" w:hint="eastAsia"/>
+          <w:szCs w:val="21"/>
+          <w:shd w:val="clear" w:color="auto" w:fill="FFFFFF"/>
+        </w:rPr>
+        <w:t>D</w:t>
       </w:r>
       <w:r>
         <w:rPr>
@@ -2902,6 +4042,7 @@
         </w:rPr>
         <w:t>raweeHierarchy</w:t>
       </w:r>
+      <w:proofErr w:type="spellEnd"/>
     </w:p>
     <w:p>
       <w:pPr>
@@ -2919,6 +4060,7 @@
           <w:shd w:val="clear" w:color="auto" w:fill="FFFFFF"/>
         </w:rPr>
       </w:pPr>
+      <w:proofErr w:type="spellStart"/>
       <w:r>
         <w:rPr>
           <w:rFonts w:ascii="微软雅黑" w:eastAsia="微软雅黑" w:hAnsi="微软雅黑" w:cs="Arial"/>
@@ -2927,6 +4069,7 @@
         </w:rPr>
         <w:t>DraweeHolder</w:t>
       </w:r>
+      <w:proofErr w:type="spellEnd"/>
     </w:p>
     <w:p>
       <w:pPr>
@@ -2946,6 +4089,7 @@
         </w:rPr>
         <w:t>通过</w:t>
       </w:r>
+      <w:proofErr w:type="spellStart"/>
       <w:r>
         <w:rPr>
           <w:rFonts w:ascii="微软雅黑" w:eastAsia="微软雅黑" w:hAnsi="微软雅黑" w:cs="Arial"/>
@@ -2954,6 +4098,7 @@
         </w:rPr>
         <w:t>DraweeHolder</w:t>
       </w:r>
+      <w:proofErr w:type="spellEnd"/>
       <w:r>
         <w:rPr>
           <w:rFonts w:ascii="微软雅黑" w:eastAsia="微软雅黑" w:hAnsi="微软雅黑" w:cs="Arial" w:hint="eastAsia"/>
@@ -2962,6 +4107,7 @@
         </w:rPr>
         <w:t>使</w:t>
       </w:r>
+      <w:proofErr w:type="spellStart"/>
       <w:r>
         <w:rPr>
           <w:rFonts w:ascii="微软雅黑" w:eastAsia="微软雅黑" w:hAnsi="微软雅黑" w:cs="Arial"/>
@@ -2970,6 +4116,7 @@
         </w:rPr>
         <w:t>DraweeView</w:t>
       </w:r>
+      <w:proofErr w:type="spellEnd"/>
       <w:r>
         <w:rPr>
           <w:rFonts w:ascii="微软雅黑" w:eastAsia="微软雅黑" w:hAnsi="微软雅黑" w:cs="Arial" w:hint="eastAsia"/>
@@ -2978,6 +4125,7 @@
         </w:rPr>
         <w:t>与</w:t>
       </w:r>
+      <w:proofErr w:type="spellStart"/>
       <w:r>
         <w:rPr>
           <w:rFonts w:ascii="微软雅黑" w:eastAsia="微软雅黑" w:hAnsi="微软雅黑" w:cs="Arial"/>
@@ -2986,13 +4134,24 @@
         </w:rPr>
         <w:t>DraweeHierarchy</w:t>
       </w:r>
-      <w:r>
-        <w:rPr>
-          <w:rFonts w:ascii="微软雅黑" w:eastAsia="微软雅黑" w:hAnsi="微软雅黑" w:cs="Arial" w:hint="eastAsia"/>
-          <w:szCs w:val="21"/>
-          <w:shd w:val="clear" w:color="auto" w:fill="FFFFFF"/>
-        </w:rPr>
-        <w:t>、D</w:t>
+      <w:proofErr w:type="spellEnd"/>
+      <w:r>
+        <w:rPr>
+          <w:rFonts w:ascii="微软雅黑" w:eastAsia="微软雅黑" w:hAnsi="微软雅黑" w:cs="Arial" w:hint="eastAsia"/>
+          <w:szCs w:val="21"/>
+          <w:shd w:val="clear" w:color="auto" w:fill="FFFFFF"/>
+        </w:rPr>
+        <w:t>、</w:t>
+      </w:r>
+      <w:proofErr w:type="spellStart"/>
+      <w:r>
+        <w:rPr>
+          <w:rFonts w:ascii="微软雅黑" w:eastAsia="微软雅黑" w:hAnsi="微软雅黑" w:cs="Arial" w:hint="eastAsia"/>
+          <w:szCs w:val="21"/>
+          <w:shd w:val="clear" w:color="auto" w:fill="FFFFFF"/>
+        </w:rPr>
+        <w:lastRenderedPageBreak/>
+        <w:t>D</w:t>
       </w:r>
       <w:r>
         <w:rPr>
@@ -3008,7 +4167,16 @@
           <w:szCs w:val="21"/>
           <w:shd w:val="clear" w:color="auto" w:fill="FFFFFF"/>
         </w:rPr>
-        <w:t>r解耦；</w:t>
+        <w:t>r</w:t>
+      </w:r>
+      <w:proofErr w:type="spellEnd"/>
+      <w:r>
+        <w:rPr>
+          <w:rFonts w:ascii="微软雅黑" w:eastAsia="微软雅黑" w:hAnsi="微软雅黑" w:cs="Arial" w:hint="eastAsia"/>
+          <w:szCs w:val="21"/>
+          <w:shd w:val="clear" w:color="auto" w:fill="FFFFFF"/>
+        </w:rPr>
+        <w:t>解耦；</w:t>
       </w:r>
     </w:p>
     <w:p>
@@ -3027,6 +4195,7 @@
           <w:shd w:val="clear" w:color="auto" w:fill="FFFFFF"/>
         </w:rPr>
       </w:pPr>
+      <w:proofErr w:type="spellStart"/>
       <w:r>
         <w:rPr>
           <w:rFonts w:ascii="微软雅黑" w:eastAsia="微软雅黑" w:hAnsi="微软雅黑" w:cs="Arial" w:hint="eastAsia"/>
@@ -3042,6 +4211,68 @@
           <w:shd w:val="clear" w:color="auto" w:fill="FFFFFF"/>
         </w:rPr>
         <w:t>raweeHierarchy</w:t>
+      </w:r>
+      <w:proofErr w:type="spellEnd"/>
+    </w:p>
+    <w:p>
+      <w:pPr>
+        <w:pStyle w:val="a3"/>
+        <w:widowControl/>
+        <w:ind w:left="1680" w:firstLineChars="0" w:firstLine="0"/>
+        <w:jc w:val="left"/>
+        <w:rPr>
+          <w:rFonts w:ascii="微软雅黑" w:eastAsia="微软雅黑" w:hAnsi="微软雅黑" w:cs="Arial" w:hint="eastAsia"/>
+          <w:szCs w:val="21"/>
+          <w:shd w:val="clear" w:color="auto" w:fill="FFFFFF"/>
+        </w:rPr>
+      </w:pPr>
+      <w:r>
+        <w:rPr>
+          <w:rFonts w:ascii="微软雅黑" w:eastAsia="微软雅黑" w:hAnsi="微软雅黑" w:cs="Arial"/>
+          <w:szCs w:val="21"/>
+          <w:shd w:val="clear" w:color="auto" w:fill="FFFFFF"/>
+        </w:rPr>
+        <w:t>代表了一个Drawee的层次</w:t>
+      </w:r>
+      <w:r>
+        <w:rPr>
+          <w:rFonts w:ascii="微软雅黑" w:eastAsia="微软雅黑" w:hAnsi="微软雅黑" w:cs="Arial" w:hint="eastAsia"/>
+          <w:szCs w:val="21"/>
+          <w:shd w:val="clear" w:color="auto" w:fill="FFFFFF"/>
+        </w:rPr>
+        <w:t>，</w:t>
+      </w:r>
+      <w:r>
+        <w:rPr>
+          <w:rFonts w:ascii="微软雅黑" w:eastAsia="微软雅黑" w:hAnsi="微软雅黑" w:cs="Arial"/>
+          <w:szCs w:val="21"/>
+          <w:shd w:val="clear" w:color="auto" w:fill="FFFFFF"/>
+        </w:rPr>
+        <w:t>内部维持了一个树状数据结构</w:t>
+      </w:r>
+      <w:r>
+        <w:rPr>
+          <w:rFonts w:ascii="微软雅黑" w:eastAsia="微软雅黑" w:hAnsi="微软雅黑" w:cs="Arial" w:hint="eastAsia"/>
+          <w:szCs w:val="21"/>
+          <w:shd w:val="clear" w:color="auto" w:fill="FFFFFF"/>
+        </w:rPr>
+        <w:t>，</w:t>
+      </w:r>
+      <w:r>
+        <w:rPr>
+          <w:rFonts w:ascii="微软雅黑" w:eastAsia="微软雅黑" w:hAnsi="微软雅黑" w:cs="Arial"/>
+          <w:szCs w:val="21"/>
+          <w:shd w:val="clear" w:color="auto" w:fill="FFFFFF"/>
+        </w:rPr>
+        <w:t>分层管理诸如占位图（加载中，加载失败显示的图片），进度条，渐进式JPEG图，多图请求及图片复用等效果</w:t>
+      </w:r>
+      <w:r>
+        <w:rPr>
+          <w:rFonts w:ascii="微软雅黑" w:eastAsia="微软雅黑" w:hAnsi="微软雅黑" w:cs="Arial" w:hint="eastAsia"/>
+          <w:szCs w:val="21"/>
+          <w:shd w:val="clear" w:color="auto" w:fill="FFFFFF"/>
+        </w:rPr>
+        <w:t>；</w:t>
       </w:r>
     </w:p>
     <w:p>
@@ -3060,6 +4291,7 @@
           <w:shd w:val="clear" w:color="auto" w:fill="FFFFFF"/>
         </w:rPr>
       </w:pPr>
+      <w:proofErr w:type="spellStart"/>
       <w:r>
         <w:rPr>
           <w:rFonts w:ascii="微软雅黑" w:eastAsia="微软雅黑" w:hAnsi="微软雅黑" w:cs="Arial" w:hint="eastAsia"/>
@@ -3074,7 +4306,16 @@
           <w:szCs w:val="21"/>
           <w:shd w:val="clear" w:color="auto" w:fill="FFFFFF"/>
         </w:rPr>
-        <w:t xml:space="preserve">raweeController </w:t>
+        <w:t>raweeController</w:t>
+      </w:r>
+      <w:proofErr w:type="spellEnd"/>
+      <w:r>
+        <w:rPr>
+          <w:rFonts w:ascii="微软雅黑" w:eastAsia="微软雅黑" w:hAnsi="微软雅黑" w:cs="Arial"/>
+          <w:szCs w:val="21"/>
+          <w:shd w:val="clear" w:color="auto" w:fill="FFFFFF"/>
+        </w:rPr>
+        <w:t xml:space="preserve"> </w:t>
       </w:r>
     </w:p>
     <w:p>
@@ -3093,6 +4334,7 @@
           <w:shd w:val="clear" w:color="auto" w:fill="FFFFFF"/>
         </w:rPr>
       </w:pPr>
+      <w:proofErr w:type="spellStart"/>
       <w:r>
         <w:rPr>
           <w:rFonts w:ascii="微软雅黑" w:eastAsia="微软雅黑" w:hAnsi="微软雅黑" w:cs="Arial" w:hint="eastAsia"/>
@@ -3107,15 +4349,33 @@
           <w:szCs w:val="21"/>
           <w:shd w:val="clear" w:color="auto" w:fill="FFFFFF"/>
         </w:rPr>
-        <w:t>Attach()</w:t>
-      </w:r>
-      <w:r>
-        <w:rPr>
-          <w:rFonts w:ascii="微软雅黑" w:eastAsia="微软雅黑" w:hAnsi="微软雅黑" w:cs="Arial" w:hint="eastAsia"/>
-          <w:szCs w:val="21"/>
-          <w:shd w:val="clear" w:color="auto" w:fill="FFFFFF"/>
-        </w:rPr>
-        <w:t>通过D</w:t>
+        <w:t>Attach</w:t>
+      </w:r>
+      <w:proofErr w:type="spellEnd"/>
+      <w:r>
+        <w:rPr>
+          <w:rFonts w:ascii="微软雅黑" w:eastAsia="微软雅黑" w:hAnsi="微软雅黑" w:cs="Arial"/>
+          <w:szCs w:val="21"/>
+          <w:shd w:val="clear" w:color="auto" w:fill="FFFFFF"/>
+        </w:rPr>
+        <w:t>()</w:t>
+      </w:r>
+      <w:r>
+        <w:rPr>
+          <w:rFonts w:ascii="微软雅黑" w:eastAsia="微软雅黑" w:hAnsi="微软雅黑" w:cs="Arial" w:hint="eastAsia"/>
+          <w:szCs w:val="21"/>
+          <w:shd w:val="clear" w:color="auto" w:fill="FFFFFF"/>
+        </w:rPr>
+        <w:t>通过</w:t>
+      </w:r>
+      <w:proofErr w:type="spellStart"/>
+      <w:r>
+        <w:rPr>
+          <w:rFonts w:ascii="微软雅黑" w:eastAsia="微软雅黑" w:hAnsi="微软雅黑" w:cs="Arial" w:hint="eastAsia"/>
+          <w:szCs w:val="21"/>
+          <w:shd w:val="clear" w:color="auto" w:fill="FFFFFF"/>
+        </w:rPr>
+        <w:t>D</w:t>
       </w:r>
       <w:r>
         <w:rPr>
@@ -3125,6 +4385,7 @@
         </w:rPr>
         <w:t>ataSource</w:t>
       </w:r>
+      <w:proofErr w:type="spellEnd"/>
       <w:r>
         <w:rPr>
           <w:rFonts w:ascii="微软雅黑" w:eastAsia="微软雅黑" w:hAnsi="微软雅黑" w:cs="Arial" w:hint="eastAsia"/>
@@ -3158,6 +4419,7 @@
         </w:rPr>
         <w:t>通过</w:t>
       </w:r>
+      <w:proofErr w:type="spellStart"/>
       <w:r>
         <w:rPr>
           <w:rFonts w:ascii="微软雅黑" w:eastAsia="微软雅黑" w:hAnsi="微软雅黑" w:cs="Arial"/>
@@ -3166,6 +4428,7 @@
         </w:rPr>
         <w:t>ImagePipeline</w:t>
       </w:r>
+      <w:proofErr w:type="spellEnd"/>
       <w:r>
         <w:rPr>
           <w:rFonts w:ascii="微软雅黑" w:eastAsia="微软雅黑" w:hAnsi="微软雅黑" w:cs="Arial" w:hint="eastAsia"/>
@@ -3270,6 +4533,7 @@
           <w:shd w:val="clear" w:color="auto" w:fill="FFFFFF"/>
         </w:rPr>
       </w:pPr>
+      <w:proofErr w:type="spellStart"/>
       <w:r>
         <w:rPr>
           <w:rFonts w:ascii="微软雅黑" w:eastAsia="微软雅黑" w:hAnsi="微软雅黑" w:cs="Arial"/>
@@ -3294,6 +4558,7 @@
         </w:rPr>
         <w:t>emoryCache</w:t>
       </w:r>
+      <w:proofErr w:type="spellEnd"/>
       <w:r>
         <w:rPr>
           <w:rFonts w:ascii="微软雅黑" w:eastAsia="微软雅黑" w:hAnsi="微软雅黑" w:cs="Arial" w:hint="eastAsia"/>
@@ -3319,6 +4584,7 @@
           <w:shd w:val="clear" w:color="auto" w:fill="FFFFFF"/>
         </w:rPr>
       </w:pPr>
+      <w:proofErr w:type="spellStart"/>
       <w:r>
         <w:rPr>
           <w:rFonts w:ascii="微软雅黑" w:eastAsia="微软雅黑" w:hAnsi="微软雅黑" w:cs="Arial" w:hint="eastAsia"/>
@@ -3335,6 +4601,7 @@
         </w:rPr>
         <w:t>ncodedMemoryCache</w:t>
       </w:r>
+      <w:proofErr w:type="spellEnd"/>
       <w:r>
         <w:rPr>
           <w:rFonts w:ascii="微软雅黑" w:eastAsia="微软雅黑" w:hAnsi="微软雅黑" w:cs="Arial" w:hint="eastAsia"/>
@@ -3360,6 +4627,7 @@
           <w:shd w:val="clear" w:color="auto" w:fill="FFFFFF"/>
         </w:rPr>
       </w:pPr>
+      <w:proofErr w:type="spellStart"/>
       <w:r>
         <w:rPr>
           <w:rFonts w:ascii="微软雅黑" w:eastAsia="微软雅黑" w:hAnsi="微软雅黑" w:cs="Arial"/>
@@ -3368,6 +4636,7 @@
         </w:rPr>
         <w:t>DiskStorage</w:t>
       </w:r>
+      <w:proofErr w:type="spellEnd"/>
       <w:r>
         <w:rPr>
           <w:rFonts w:ascii="微软雅黑" w:eastAsia="微软雅黑" w:hAnsi="微软雅黑" w:cs="Arial" w:hint="eastAsia"/>
@@ -3397,7 +4666,25 @@
           <w:szCs w:val="21"/>
           <w:shd w:val="clear" w:color="auto" w:fill="FFFFFF"/>
         </w:rPr>
-        <w:t>使用了lru算法，</w:t>
+        <w:t>使用了</w:t>
+      </w:r>
+      <w:proofErr w:type="spellStart"/>
+      <w:r>
+        <w:rPr>
+          <w:rFonts w:ascii="微软雅黑" w:eastAsia="微软雅黑" w:hAnsi="微软雅黑" w:cs="Arial" w:hint="eastAsia"/>
+          <w:szCs w:val="21"/>
+          <w:shd w:val="clear" w:color="auto" w:fill="FFFFFF"/>
+        </w:rPr>
+        <w:t>lru</w:t>
+      </w:r>
+      <w:proofErr w:type="spellEnd"/>
+      <w:r>
+        <w:rPr>
+          <w:rFonts w:ascii="微软雅黑" w:eastAsia="微软雅黑" w:hAnsi="微软雅黑" w:cs="Arial" w:hint="eastAsia"/>
+          <w:szCs w:val="21"/>
+          <w:shd w:val="clear" w:color="auto" w:fill="FFFFFF"/>
+        </w:rPr>
+        <w:t>算法，</w:t>
       </w:r>
       <w:r>
         <w:rPr>
@@ -3438,7 +4725,16 @@
           <w:szCs w:val="21"/>
           <w:shd w:val="clear" w:color="auto" w:fill="FFFFFF"/>
         </w:rPr>
-        <w:t>早期版本会通过native的内存空间（a</w:t>
+        <w:t>早期版本会通过native的内存空间（</w:t>
+      </w:r>
+      <w:proofErr w:type="spellStart"/>
+      <w:r>
+        <w:rPr>
+          <w:rFonts w:ascii="微软雅黑" w:eastAsia="微软雅黑" w:hAnsi="微软雅黑" w:cs="Arial" w:hint="eastAsia"/>
+          <w:szCs w:val="21"/>
+          <w:shd w:val="clear" w:color="auto" w:fill="FFFFFF"/>
+        </w:rPr>
+        <w:t>a</w:t>
       </w:r>
       <w:r>
         <w:rPr>
@@ -3448,6 +4744,7 @@
         </w:rPr>
         <w:t>shmem</w:t>
       </w:r>
+      <w:proofErr w:type="spellEnd"/>
       <w:r>
         <w:rPr>
           <w:rFonts w:ascii="微软雅黑" w:eastAsia="微软雅黑" w:hAnsi="微软雅黑" w:cs="Arial" w:hint="eastAsia"/>
@@ -3481,6 +4778,7 @@
         </w:rPr>
         <w:t>图片获取过程：先从</w:t>
       </w:r>
+      <w:proofErr w:type="spellStart"/>
       <w:r>
         <w:rPr>
           <w:rFonts w:ascii="微软雅黑" w:eastAsia="微软雅黑" w:hAnsi="微软雅黑" w:cs="Arial"/>
@@ -3505,6 +4803,7 @@
         </w:rPr>
         <w:t>emoryCache</w:t>
       </w:r>
+      <w:proofErr w:type="spellEnd"/>
       <w:r>
         <w:rPr>
           <w:rFonts w:ascii="微软雅黑" w:eastAsia="微软雅黑" w:hAnsi="微软雅黑" w:cs="Arial" w:hint="eastAsia"/>
@@ -3513,6 +4812,7 @@
         </w:rPr>
         <w:t>中读取，</w:t>
       </w:r>
+      <w:proofErr w:type="spellStart"/>
       <w:r>
         <w:rPr>
           <w:rFonts w:ascii="微软雅黑" w:eastAsia="微软雅黑" w:hAnsi="微软雅黑" w:cs="Arial"/>
@@ -3537,13 +4837,23 @@
         </w:rPr>
         <w:t>emoryCache</w:t>
       </w:r>
-      <w:r>
-        <w:rPr>
-          <w:rFonts w:ascii="微软雅黑" w:eastAsia="微软雅黑" w:hAnsi="微软雅黑" w:cs="Arial" w:hint="eastAsia"/>
-          <w:szCs w:val="21"/>
-          <w:shd w:val="clear" w:color="auto" w:fill="FFFFFF"/>
-        </w:rPr>
-        <w:t>中不存在时再从E</w:t>
+      <w:proofErr w:type="spellEnd"/>
+      <w:r>
+        <w:rPr>
+          <w:rFonts w:ascii="微软雅黑" w:eastAsia="微软雅黑" w:hAnsi="微软雅黑" w:cs="Arial" w:hint="eastAsia"/>
+          <w:szCs w:val="21"/>
+          <w:shd w:val="clear" w:color="auto" w:fill="FFFFFF"/>
+        </w:rPr>
+        <w:t>中不存在时再从</w:t>
+      </w:r>
+      <w:proofErr w:type="spellStart"/>
+      <w:r>
+        <w:rPr>
+          <w:rFonts w:ascii="微软雅黑" w:eastAsia="微软雅黑" w:hAnsi="微软雅黑" w:cs="Arial" w:hint="eastAsia"/>
+          <w:szCs w:val="21"/>
+          <w:shd w:val="clear" w:color="auto" w:fill="FFFFFF"/>
+        </w:rPr>
+        <w:t>E</w:t>
       </w:r>
       <w:r>
         <w:rPr>
@@ -3553,13 +4863,23 @@
         </w:rPr>
         <w:t>ncodedMemoryCache</w:t>
       </w:r>
-      <w:r>
-        <w:rPr>
-          <w:rFonts w:ascii="微软雅黑" w:eastAsia="微软雅黑" w:hAnsi="微软雅黑" w:cs="Arial" w:hint="eastAsia"/>
-          <w:szCs w:val="21"/>
-          <w:shd w:val="clear" w:color="auto" w:fill="FFFFFF"/>
-        </w:rPr>
-        <w:t>中读取，E</w:t>
+      <w:proofErr w:type="spellEnd"/>
+      <w:r>
+        <w:rPr>
+          <w:rFonts w:ascii="微软雅黑" w:eastAsia="微软雅黑" w:hAnsi="微软雅黑" w:cs="Arial" w:hint="eastAsia"/>
+          <w:szCs w:val="21"/>
+          <w:shd w:val="clear" w:color="auto" w:fill="FFFFFF"/>
+        </w:rPr>
+        <w:t>中读取，</w:t>
+      </w:r>
+      <w:proofErr w:type="spellStart"/>
+      <w:r>
+        <w:rPr>
+          <w:rFonts w:ascii="微软雅黑" w:eastAsia="微软雅黑" w:hAnsi="微软雅黑" w:cs="Arial" w:hint="eastAsia"/>
+          <w:szCs w:val="21"/>
+          <w:shd w:val="clear" w:color="auto" w:fill="FFFFFF"/>
+        </w:rPr>
+        <w:t>E</w:t>
       </w:r>
       <w:r>
         <w:rPr>
@@ -3569,6 +4889,7 @@
         </w:rPr>
         <w:t>ncodedMemoryCache</w:t>
       </w:r>
+      <w:proofErr w:type="spellEnd"/>
       <w:r>
         <w:rPr>
           <w:rFonts w:ascii="微软雅黑" w:eastAsia="微软雅黑" w:hAnsi="微软雅黑" w:cs="Arial" w:hint="eastAsia"/>
@@ -3577,6 +4898,7 @@
         </w:rPr>
         <w:t>中也不存在时才从</w:t>
       </w:r>
+      <w:proofErr w:type="spellStart"/>
       <w:r>
         <w:rPr>
           <w:rFonts w:ascii="微软雅黑" w:eastAsia="微软雅黑" w:hAnsi="微软雅黑" w:cs="Arial"/>
@@ -3585,6 +4907,7 @@
         </w:rPr>
         <w:t>DiskStorage</w:t>
       </w:r>
+      <w:proofErr w:type="spellEnd"/>
       <w:r>
         <w:rPr>
           <w:rFonts w:ascii="微软雅黑" w:eastAsia="微软雅黑" w:hAnsi="微软雅黑" w:cs="Arial" w:hint="eastAsia"/>
@@ -3721,13 +5044,116 @@
       </w:pPr>
       <w:r>
         <w:rPr>
-          <w:rFonts w:ascii="微软雅黑" w:eastAsia="微软雅黑" w:hAnsi="微软雅黑" w:cs="Arial" w:hint="eastAsia"/>
+          <w:rFonts w:ascii="微软雅黑" w:eastAsia="微软雅黑" w:hAnsi="微软雅黑" w:cs="Arial"/>
           <w:color w:val="000000" w:themeColor="text1"/>
           <w:szCs w:val="21"/>
           <w:shd w:val="clear" w:color="auto" w:fill="FFFFFF"/>
         </w:rPr>
+        <w:t>Glide</w:t>
+      </w:r>
+      <w:r>
+        <w:rPr>
+          <w:rFonts w:ascii="微软雅黑" w:eastAsia="微软雅黑" w:hAnsi="微软雅黑" w:cs="Arial" w:hint="eastAsia"/>
+          <w:color w:val="000000" w:themeColor="text1"/>
+          <w:szCs w:val="21"/>
+          <w:shd w:val="clear" w:color="auto" w:fill="FFFFFF"/>
+        </w:rPr>
+        <w:t>可直接使用</w:t>
+      </w:r>
+      <w:proofErr w:type="spellStart"/>
+      <w:r>
+        <w:rPr>
+          <w:rFonts w:ascii="微软雅黑" w:eastAsia="微软雅黑" w:hAnsi="微软雅黑" w:cs="Arial" w:hint="eastAsia"/>
+          <w:color w:val="000000" w:themeColor="text1"/>
+          <w:szCs w:val="21"/>
+          <w:shd w:val="clear" w:color="auto" w:fill="FFFFFF"/>
+        </w:rPr>
+        <w:t>Image</w:t>
+      </w:r>
+      <w:r>
+        <w:rPr>
+          <w:rFonts w:ascii="微软雅黑" w:eastAsia="微软雅黑" w:hAnsi="微软雅黑" w:cs="Arial"/>
+          <w:color w:val="000000" w:themeColor="text1"/>
+          <w:szCs w:val="21"/>
+          <w:shd w:val="clear" w:color="auto" w:fill="FFFFFF"/>
+        </w:rPr>
+        <w:t>View</w:t>
+      </w:r>
+      <w:proofErr w:type="spellEnd"/>
+      <w:r>
+        <w:rPr>
+          <w:rFonts w:ascii="微软雅黑" w:eastAsia="微软雅黑" w:hAnsi="微软雅黑" w:cs="Arial" w:hint="eastAsia"/>
+          <w:color w:val="000000" w:themeColor="text1"/>
+          <w:szCs w:val="21"/>
+          <w:shd w:val="clear" w:color="auto" w:fill="FFFFFF"/>
+        </w:rPr>
+        <w:t>，兼容性好；</w:t>
+      </w:r>
+      <w:r>
+        <w:rPr>
+          <w:rFonts w:ascii="微软雅黑" w:eastAsia="微软雅黑" w:hAnsi="微软雅黑" w:cs="Arial"/>
+          <w:color w:val="000000" w:themeColor="text1"/>
+          <w:szCs w:val="21"/>
+          <w:shd w:val="clear" w:color="auto" w:fill="FFFFFF"/>
+        </w:rPr>
+        <w:t>Fresco</w:t>
+      </w:r>
+      <w:r>
+        <w:rPr>
+          <w:rFonts w:ascii="微软雅黑" w:eastAsia="微软雅黑" w:hAnsi="微软雅黑" w:cs="Arial" w:hint="eastAsia"/>
+          <w:color w:val="000000" w:themeColor="text1"/>
+          <w:szCs w:val="21"/>
+          <w:shd w:val="clear" w:color="auto" w:fill="FFFFFF"/>
+        </w:rPr>
+        <w:t>侵入性强，必须使用</w:t>
+      </w:r>
+      <w:proofErr w:type="spellStart"/>
+      <w:r>
+        <w:rPr>
+          <w:rFonts w:ascii="微软雅黑" w:eastAsia="微软雅黑" w:hAnsi="微软雅黑" w:cs="Arial" w:hint="eastAsia"/>
+          <w:color w:val="000000" w:themeColor="text1"/>
+          <w:szCs w:val="21"/>
+          <w:shd w:val="clear" w:color="auto" w:fill="FFFFFF"/>
+        </w:rPr>
+        <w:t>S</w:t>
+      </w:r>
+      <w:r>
+        <w:rPr>
+          <w:rFonts w:ascii="微软雅黑" w:eastAsia="微软雅黑" w:hAnsi="微软雅黑" w:cs="Arial"/>
+          <w:color w:val="000000" w:themeColor="text1"/>
+          <w:szCs w:val="21"/>
+          <w:shd w:val="clear" w:color="auto" w:fill="FFFFFF"/>
+        </w:rPr>
+        <w:t>impleDraweeView</w:t>
+      </w:r>
+      <w:proofErr w:type="spellEnd"/>
+    </w:p>
+    <w:p>
+      <w:pPr>
+        <w:pStyle w:val="a3"/>
+        <w:numPr>
+          <w:ilvl w:val="0"/>
+          <w:numId w:val="10"/>
+        </w:numPr>
+        <w:ind w:firstLineChars="0"/>
+        <w:rPr>
+          <w:rFonts w:ascii="微软雅黑" w:eastAsia="微软雅黑" w:hAnsi="微软雅黑" w:cs="Arial"/>
+          <w:b/>
+          <w:color w:val="FF0000"/>
+          <w:szCs w:val="21"/>
+          <w:shd w:val="clear" w:color="auto" w:fill="FFFFFF"/>
+        </w:rPr>
+      </w:pPr>
+      <w:r>
+        <w:rPr>
+          <w:rFonts w:ascii="微软雅黑" w:eastAsia="微软雅黑" w:hAnsi="微软雅黑" w:cs="Arial" w:hint="eastAsia"/>
+          <w:color w:val="000000" w:themeColor="text1"/>
+          <w:szCs w:val="21"/>
+          <w:shd w:val="clear" w:color="auto" w:fill="FFFFFF"/>
+        </w:rPr>
         <w:t>Glide可以通过</w:t>
       </w:r>
+      <w:proofErr w:type="spellStart"/>
       <w:r>
         <w:rPr>
           <w:rFonts w:ascii="微软雅黑" w:eastAsia="微软雅黑" w:hAnsi="微软雅黑" w:cs="Arial"/>
@@ -3736,6 +5162,7 @@
         </w:rPr>
         <w:t>diskCacheStrategy</w:t>
       </w:r>
+      <w:proofErr w:type="spellEnd"/>
       <w:r>
         <w:rPr>
           <w:rFonts w:ascii="微软雅黑" w:eastAsia="微软雅黑" w:hAnsi="微软雅黑" w:cs="Arial" w:hint="eastAsia"/>
@@ -3878,7 +5305,7 @@
 </file>
 
 <file path=word/endnotes.xml><?xml version="1.0" encoding="utf-8"?>
-<w:endnotes xmlns:wpc="http://schemas.microsoft.com/office/word/2010/wordprocessingCanvas" xmlns:cx="http://schemas.microsoft.com/office/drawing/2014/chartex" xmlns:cx1="http://schemas.microsoft.com/office/drawing/2015/9/8/chartex" xmlns:cx2="http://schemas.microsoft.com/office/drawing/2015/10/21/chartex" xmlns:cx3="http://schemas.microsoft.com/office/drawing/2016/5/9/chartex" xmlns:cx4="http://schemas.microsoft.com/office/drawing/2016/5/10/chartex" xmlns:cx5="http://schemas.microsoft.com/office/drawing/2016/5/11/chartex" xmlns:cx6="http://schemas.microsoft.com/office/drawing/2016/5/12/chartex" xmlns:cx7="http://schemas.microsoft.com/office/drawing/2016/5/13/chartex" xmlns:cx8="http://schemas.microsoft.com/office/drawing/2016/5/14/chartex" xmlns:mc="http://schemas.openxmlformats.org/markup-compatibility/2006" xmlns:aink="http://schemas.microsoft.com/office/drawing/2016/ink" xmlns:am3d="http://schemas.microsoft.com/office/drawing/2017/model3d" xmlns:o="urn:schemas-microsoft-com:office:office" xmlns:r="http://schemas.openxmlformats.org/officeDocument/2006/relationships" xmlns:m="http://schemas.openxmlformats.org/officeDocument/2006/math" xmlns:v="urn:schemas-microsoft-com:vml" xmlns:wp14="http://schemas.microsoft.com/office/word/2010/wordprocessingDrawing" xmlns:wp="http://schemas.openxmlformats.org/drawingml/2006/wordprocessingDrawing" xmlns:w10="urn:schemas-microsoft-com:office:word" xmlns:w="http://schemas.openxmlformats.org/wordprocessingml/2006/main" xmlns:w14="http://schemas.microsoft.com/office/word/2010/wordml" xmlns:w15="http://schemas.microsoft.com/office/word/2012/wordml" xmlns:w16cid="http://schemas.microsoft.com/office/word/2016/wordml/cid" xmlns:w16se="http://schemas.microsoft.com/office/word/2015/wordml/symex" xmlns:wpg="http://schemas.microsoft.com/office/word/2010/wordprocessingGroup" xmlns:wpi="http://schemas.microsoft.com/office/word/2010/wordprocessingInk" xmlns:wne="http://schemas.microsoft.com/office/word/2006/wordml" xmlns:wps="http://schemas.microsoft.com/office/word/2010/wordprocessingShape" mc:Ignorable="w14 w15 w16se w16cid wp14">
+<w:endnotes xmlns:wpc="http://schemas.microsoft.com/office/word/2010/wordprocessingCanvas" xmlns:cx="http://schemas.microsoft.com/office/drawing/2014/chartex" xmlns:cx1="http://schemas.microsoft.com/office/drawing/2015/9/8/chartex" xmlns:cx2="http://schemas.microsoft.com/office/drawing/2015/10/21/chartex" xmlns:cx3="http://schemas.microsoft.com/office/drawing/2016/5/9/chartex" xmlns:cx4="http://schemas.microsoft.com/office/drawing/2016/5/10/chartex" xmlns:cx5="http://schemas.microsoft.com/office/drawing/2016/5/11/chartex" xmlns:cx6="http://schemas.microsoft.com/office/drawing/2016/5/12/chartex" xmlns:cx7="http://schemas.microsoft.com/office/drawing/2016/5/13/chartex" xmlns:cx8="http://schemas.microsoft.com/office/drawing/2016/5/14/chartex" xmlns:mc="http://schemas.openxmlformats.org/markup-compatibility/2006" xmlns:aink="http://schemas.microsoft.com/office/drawing/2016/ink" xmlns:am3d="http://schemas.microsoft.com/office/drawing/2017/model3d" xmlns:o="urn:schemas-microsoft-com:office:office" xmlns:r="http://schemas.openxmlformats.org/officeDocument/2006/relationships" xmlns:m="http://schemas.openxmlformats.org/officeDocument/2006/math" xmlns:v="urn:schemas-microsoft-com:vml" xmlns:wp14="http://schemas.microsoft.com/office/word/2010/wordprocessingDrawing" xmlns:wp="http://schemas.openxmlformats.org/drawingml/2006/wordprocessingDrawing" xmlns:w10="urn:schemas-microsoft-com:office:word" xmlns:w="http://schemas.openxmlformats.org/wordprocessingml/2006/main" xmlns:w14="http://schemas.microsoft.com/office/word/2010/wordml" xmlns:w15="http://schemas.microsoft.com/office/word/2012/wordml" xmlns:w16cex="http://schemas.microsoft.com/office/word/2018/wordml/cex" xmlns:w16cid="http://schemas.microsoft.com/office/word/2016/wordml/cid" xmlns:w16="http://schemas.microsoft.com/office/word/2018/wordml" xmlns:w16se="http://schemas.microsoft.com/office/word/2015/wordml/symex" xmlns:wpg="http://schemas.microsoft.com/office/word/2010/wordprocessingGroup" xmlns:wpi="http://schemas.microsoft.com/office/word/2010/wordprocessingInk" xmlns:wne="http://schemas.microsoft.com/office/word/2006/wordml" xmlns:wps="http://schemas.microsoft.com/office/word/2010/wordprocessingShape" mc:Ignorable="w14 w15 w16se w16cid w16 w16cex wp14">
   <w:endnote w:type="separator" w:id="-1">
     <w:p>
       <w:r>
@@ -3897,7 +5324,7 @@
 </file>
 
 <file path=word/footnotes.xml><?xml version="1.0" encoding="utf-8"?>
-<w:footnotes xmlns:wpc="http://schemas.microsoft.com/office/word/2010/wordprocessingCanvas" xmlns:cx="http://schemas.microsoft.com/office/drawing/2014/chartex" xmlns:cx1="http://schemas.microsoft.com/office/drawing/2015/9/8/chartex" xmlns:cx2="http://schemas.microsoft.com/office/drawing/2015/10/21/chartex" xmlns:cx3="http://schemas.microsoft.com/office/drawing/2016/5/9/chartex" xmlns:cx4="http://schemas.microsoft.com/office/drawing/2016/5/10/chartex" xmlns:cx5="http://schemas.microsoft.com/office/drawing/2016/5/11/chartex" xmlns:cx6="http://schemas.microsoft.com/office/drawing/2016/5/12/chartex" xmlns:cx7="http://schemas.microsoft.com/office/drawing/2016/5/13/chartex" xmlns:cx8="http://schemas.microsoft.com/office/drawing/2016/5/14/chartex" xmlns:mc="http://schemas.openxmlformats.org/markup-compatibility/2006" xmlns:aink="http://schemas.microsoft.com/office/drawing/2016/ink" xmlns:am3d="http://schemas.microsoft.com/office/drawing/2017/model3d" xmlns:o="urn:schemas-microsoft-com:office:office" xmlns:r="http://schemas.openxmlformats.org/officeDocument/2006/relationships" xmlns:m="http://schemas.openxmlformats.org/officeDocument/2006/math" xmlns:v="urn:schemas-microsoft-com:vml" xmlns:wp14="http://schemas.microsoft.com/office/word/2010/wordprocessingDrawing" xmlns:wp="http://schemas.openxmlformats.org/drawingml/2006/wordprocessingDrawing" xmlns:w10="urn:schemas-microsoft-com:office:word" xmlns:w="http://schemas.openxmlformats.org/wordprocessingml/2006/main" xmlns:w14="http://schemas.microsoft.com/office/word/2010/wordml" xmlns:w15="http://schemas.microsoft.com/office/word/2012/wordml" xmlns:w16cid="http://schemas.microsoft.com/office/word/2016/wordml/cid" xmlns:w16se="http://schemas.microsoft.com/office/word/2015/wordml/symex" xmlns:wpg="http://schemas.microsoft.com/office/word/2010/wordprocessingGroup" xmlns:wpi="http://schemas.microsoft.com/office/word/2010/wordprocessingInk" xmlns:wne="http://schemas.microsoft.com/office/word/2006/wordml" xmlns:wps="http://schemas.microsoft.com/office/word/2010/wordprocessingShape" mc:Ignorable="w14 w15 w16se w16cid wp14">
+<w:footnotes xmlns:wpc="http://schemas.microsoft.com/office/word/2010/wordprocessingCanvas" xmlns:cx="http://schemas.microsoft.com/office/drawing/2014/chartex" xmlns:cx1="http://schemas.microsoft.com/office/drawing/2015/9/8/chartex" xmlns:cx2="http://schemas.microsoft.com/office/drawing/2015/10/21/chartex" xmlns:cx3="http://schemas.microsoft.com/office/drawing/2016/5/9/chartex" xmlns:cx4="http://schemas.microsoft.com/office/drawing/2016/5/10/chartex" xmlns:cx5="http://schemas.microsoft.com/office/drawing/2016/5/11/chartex" xmlns:cx6="http://schemas.microsoft.com/office/drawing/2016/5/12/chartex" xmlns:cx7="http://schemas.microsoft.com/office/drawing/2016/5/13/chartex" xmlns:cx8="http://schemas.microsoft.com/office/drawing/2016/5/14/chartex" xmlns:mc="http://schemas.openxmlformats.org/markup-compatibility/2006" xmlns:aink="http://schemas.microsoft.com/office/drawing/2016/ink" xmlns:am3d="http://schemas.microsoft.com/office/drawing/2017/model3d" xmlns:o="urn:schemas-microsoft-com:office:office" xmlns:r="http://schemas.openxmlformats.org/officeDocument/2006/relationships" xmlns:m="http://schemas.openxmlformats.org/officeDocument/2006/math" xmlns:v="urn:schemas-microsoft-com:vml" xmlns:wp14="http://schemas.microsoft.com/office/word/2010/wordprocessingDrawing" xmlns:wp="http://schemas.openxmlformats.org/drawingml/2006/wordprocessingDrawing" xmlns:w10="urn:schemas-microsoft-com:office:word" xmlns:w="http://schemas.openxmlformats.org/wordprocessingml/2006/main" xmlns:w14="http://schemas.microsoft.com/office/word/2010/wordml" xmlns:w15="http://schemas.microsoft.com/office/word/2012/wordml" xmlns:w16cex="http://schemas.microsoft.com/office/word/2018/wordml/cex" xmlns:w16cid="http://schemas.microsoft.com/office/word/2016/wordml/cid" xmlns:w16="http://schemas.microsoft.com/office/word/2018/wordml" xmlns:w16se="http://schemas.microsoft.com/office/word/2015/wordml/symex" xmlns:wpg="http://schemas.microsoft.com/office/word/2010/wordprocessingGroup" xmlns:wpi="http://schemas.microsoft.com/office/word/2010/wordprocessingInk" xmlns:wne="http://schemas.microsoft.com/office/word/2006/wordml" xmlns:wps="http://schemas.microsoft.com/office/word/2010/wordprocessingShape" mc:Ignorable="w14 w15 w16se w16cid w16 w16cex wp14">
   <w:footnote w:type="separator" w:id="-1">
     <w:p>
       <w:r>
@@ -3916,7 +5343,7 @@
 </file>
 
 <file path=word/numbering.xml><?xml version="1.0" encoding="utf-8"?>
-<w:numbering xmlns:wpc="http://schemas.microsoft.com/office/word/2010/wordprocessingCanvas" xmlns:cx="http://schemas.microsoft.com/office/drawing/2014/chartex" xmlns:cx1="http://schemas.microsoft.com/office/drawing/2015/9/8/chartex" xmlns:cx2="http://schemas.microsoft.com/office/drawing/2015/10/21/chartex" xmlns:cx3="http://schemas.microsoft.com/office/drawing/2016/5/9/chartex" xmlns:cx4="http://schemas.microsoft.com/office/drawing/2016/5/10/chartex" xmlns:cx5="http://schemas.microsoft.com/office/drawing/2016/5/11/chartex" xmlns:cx6="http://schemas.microsoft.com/office/drawing/2016/5/12/chartex" xmlns:cx7="http://schemas.microsoft.com/office/drawing/2016/5/13/chartex" xmlns:cx8="http://schemas.microsoft.com/office/drawing/2016/5/14/chartex" xmlns:mc="http://schemas.openxmlformats.org/markup-compatibility/2006" xmlns:aink="http://schemas.microsoft.com/office/drawing/2016/ink" xmlns:am3d="http://schemas.microsoft.com/office/drawing/2017/model3d" xmlns:o="urn:schemas-microsoft-com:office:office" xmlns:r="http://schemas.openxmlformats.org/officeDocument/2006/relationships" xmlns:m="http://schemas.openxmlformats.org/officeDocument/2006/math" xmlns:v="urn:schemas-microsoft-com:vml" xmlns:wp14="http://schemas.microsoft.com/office/word/2010/wordprocessingDrawing" xmlns:wp="http://schemas.openxmlformats.org/drawingml/2006/wordprocessingDrawing" xmlns:w10="urn:schemas-microsoft-com:office:word" xmlns:w="http://schemas.openxmlformats.org/wordprocessingml/2006/main" xmlns:w14="http://schemas.microsoft.com/office/word/2010/wordml" xmlns:w15="http://schemas.microsoft.com/office/word/2012/wordml" xmlns:w16cid="http://schemas.microsoft.com/office/word/2016/wordml/cid" xmlns:w16se="http://schemas.microsoft.com/office/word/2015/wordml/symex" xmlns:wpg="http://schemas.microsoft.com/office/word/2010/wordprocessingGroup" xmlns:wpi="http://schemas.microsoft.com/office/word/2010/wordprocessingInk" xmlns:wne="http://schemas.microsoft.com/office/word/2006/wordml" xmlns:wps="http://schemas.microsoft.com/office/word/2010/wordprocessingShape" mc:Ignorable="w14 w15 w16se w16cid wp14">
+<w:numbering xmlns:wpc="http://schemas.microsoft.com/office/word/2010/wordprocessingCanvas" xmlns:cx="http://schemas.microsoft.com/office/drawing/2014/chartex" xmlns:cx1="http://schemas.microsoft.com/office/drawing/2015/9/8/chartex" xmlns:cx2="http://schemas.microsoft.com/office/drawing/2015/10/21/chartex" xmlns:cx3="http://schemas.microsoft.com/office/drawing/2016/5/9/chartex" xmlns:cx4="http://schemas.microsoft.com/office/drawing/2016/5/10/chartex" xmlns:cx5="http://schemas.microsoft.com/office/drawing/2016/5/11/chartex" xmlns:cx6="http://schemas.microsoft.com/office/drawing/2016/5/12/chartex" xmlns:cx7="http://schemas.microsoft.com/office/drawing/2016/5/13/chartex" xmlns:cx8="http://schemas.microsoft.com/office/drawing/2016/5/14/chartex" xmlns:mc="http://schemas.openxmlformats.org/markup-compatibility/2006" xmlns:aink="http://schemas.microsoft.com/office/drawing/2016/ink" xmlns:am3d="http://schemas.microsoft.com/office/drawing/2017/model3d" xmlns:o="urn:schemas-microsoft-com:office:office" xmlns:r="http://schemas.openxmlformats.org/officeDocument/2006/relationships" xmlns:m="http://schemas.openxmlformats.org/officeDocument/2006/math" xmlns:v="urn:schemas-microsoft-com:vml" xmlns:wp14="http://schemas.microsoft.com/office/word/2010/wordprocessingDrawing" xmlns:wp="http://schemas.openxmlformats.org/drawingml/2006/wordprocessingDrawing" xmlns:w10="urn:schemas-microsoft-com:office:word" xmlns:w="http://schemas.openxmlformats.org/wordprocessingml/2006/main" xmlns:w14="http://schemas.microsoft.com/office/word/2010/wordml" xmlns:w15="http://schemas.microsoft.com/office/word/2012/wordml" xmlns:w16cex="http://schemas.microsoft.com/office/word/2018/wordml/cex" xmlns:w16cid="http://schemas.microsoft.com/office/word/2016/wordml/cid" xmlns:w16="http://schemas.microsoft.com/office/word/2018/wordml" xmlns:w16se="http://schemas.microsoft.com/office/word/2015/wordml/symex" xmlns:wpg="http://schemas.microsoft.com/office/word/2010/wordprocessingGroup" xmlns:wpi="http://schemas.microsoft.com/office/word/2010/wordprocessingInk" xmlns:wne="http://schemas.microsoft.com/office/word/2006/wordml" xmlns:wps="http://schemas.microsoft.com/office/word/2010/wordprocessingShape" mc:Ignorable="w14 w15 w16se w16cid w16 w16cex wp14">
   <w:abstractNum w:abstractNumId="0" w15:restartNumberingAfterBreak="0">
     <w:nsid w:val="06D551D5"/>
     <w:multiLevelType w:val="hybridMultilevel"/>
@@ -5222,6 +6649,92 @@
     <w:nsid w:val="71150830"/>
     <w:multiLevelType w:val="hybridMultilevel"/>
     <w:tmpl w:val="A7E8047C"/>
+    <w:lvl w:ilvl="0" w:tplc="04090019">
+      <w:start w:val="1"/>
+      <w:numFmt w:val="lowerLetter"/>
+      <w:lvlText w:val="%1)"/>
+      <w:lvlJc w:val="left"/>
+      <w:pPr>
+        <w:ind w:left="1260" w:hanging="420"/>
+      </w:pPr>
+    </w:lvl>
+    <w:lvl w:ilvl="1" w:tplc="04090019" w:tentative="1">
+      <w:start w:val="1"/>
+      <w:numFmt w:val="lowerLetter"/>
+      <w:lvlText w:val="%2)"/>
+      <w:lvlJc w:val="left"/>
+      <w:pPr>
+        <w:ind w:left="1680" w:hanging="420"/>
+      </w:pPr>
+    </w:lvl>
+    <w:lvl w:ilvl="2" w:tplc="0409001B" w:tentative="1">
+      <w:start w:val="1"/>
+      <w:numFmt w:val="lowerRoman"/>
+      <w:lvlText w:val="%3."/>
+      <w:lvlJc w:val="right"/>
+      <w:pPr>
+        <w:ind w:left="2100" w:hanging="420"/>
+      </w:pPr>
+    </w:lvl>
+    <w:lvl w:ilvl="3" w:tplc="0409000F" w:tentative="1">
+      <w:start w:val="1"/>
+      <w:numFmt w:val="decimal"/>
+      <w:lvlText w:val="%4."/>
+      <w:lvlJc w:val="left"/>
+      <w:pPr>
+        <w:ind w:left="2520" w:hanging="420"/>
+      </w:pPr>
+    </w:lvl>
+    <w:lvl w:ilvl="4" w:tplc="04090019" w:tentative="1">
+      <w:start w:val="1"/>
+      <w:numFmt w:val="lowerLetter"/>
+      <w:lvlText w:val="%5)"/>
+      <w:lvlJc w:val="left"/>
+      <w:pPr>
+        <w:ind w:left="2940" w:hanging="420"/>
+      </w:pPr>
+    </w:lvl>
+    <w:lvl w:ilvl="5" w:tplc="0409001B" w:tentative="1">
+      <w:start w:val="1"/>
+      <w:numFmt w:val="lowerRoman"/>
+      <w:lvlText w:val="%6."/>
+      <w:lvlJc w:val="right"/>
+      <w:pPr>
+        <w:ind w:left="3360" w:hanging="420"/>
+      </w:pPr>
+    </w:lvl>
+    <w:lvl w:ilvl="6" w:tplc="0409000F" w:tentative="1">
+      <w:start w:val="1"/>
+      <w:numFmt w:val="decimal"/>
+      <w:lvlText w:val="%7."/>
+      <w:lvlJc w:val="left"/>
+      <w:pPr>
+        <w:ind w:left="3780" w:hanging="420"/>
+      </w:pPr>
+    </w:lvl>
+    <w:lvl w:ilvl="7" w:tplc="04090019" w:tentative="1">
+      <w:start w:val="1"/>
+      <w:numFmt w:val="lowerLetter"/>
+      <w:lvlText w:val="%8)"/>
+      <w:lvlJc w:val="left"/>
+      <w:pPr>
+        <w:ind w:left="4200" w:hanging="420"/>
+      </w:pPr>
+    </w:lvl>
+    <w:lvl w:ilvl="8" w:tplc="0409001B" w:tentative="1">
+      <w:start w:val="1"/>
+      <w:numFmt w:val="lowerRoman"/>
+      <w:lvlText w:val="%9."/>
+      <w:lvlJc w:val="right"/>
+      <w:pPr>
+        <w:ind w:left="4620" w:hanging="420"/>
+      </w:pPr>
+    </w:lvl>
+  </w:abstractNum>
+  <w:abstractNum w:abstractNumId="16" w15:restartNumberingAfterBreak="0">
+    <w:nsid w:val="7235375E"/>
+    <w:multiLevelType w:val="hybridMultilevel"/>
+    <w:tmpl w:val="878EE880"/>
     <w:lvl w:ilvl="0" w:tplc="04090019">
       <w:start w:val="1"/>
       <w:numFmt w:val="lowerLetter"/>
@@ -5352,11 +6865,14 @@
   <w:num w:numId="16">
     <w:abstractNumId w:val="4"/>
   </w:num>
+  <w:num w:numId="17">
+    <w:abstractNumId w:val="16"/>
+  </w:num>
 </w:numbering>
 </file>
 
 <file path=word/styles.xml><?xml version="1.0" encoding="utf-8"?>
-<w:styles xmlns:mc="http://schemas.openxmlformats.org/markup-compatibility/2006" xmlns:r="http://schemas.openxmlformats.org/officeDocument/2006/relationships" xmlns:w="http://schemas.openxmlformats.org/wordprocessingml/2006/main" xmlns:w14="http://schemas.microsoft.com/office/word/2010/wordml" xmlns:w15="http://schemas.microsoft.com/office/word/2012/wordml" xmlns:w16cid="http://schemas.microsoft.com/office/word/2016/wordml/cid" xmlns:w16se="http://schemas.microsoft.com/office/word/2015/wordml/symex" mc:Ignorable="w14 w15 w16se w16cid">
+<w:styles xmlns:mc="http://schemas.openxmlformats.org/markup-compatibility/2006" xmlns:r="http://schemas.openxmlformats.org/officeDocument/2006/relationships" xmlns:w="http://schemas.openxmlformats.org/wordprocessingml/2006/main" xmlns:w14="http://schemas.microsoft.com/office/word/2010/wordml" xmlns:w15="http://schemas.microsoft.com/office/word/2012/wordml" xmlns:w16cex="http://schemas.microsoft.com/office/word/2018/wordml/cex" xmlns:w16cid="http://schemas.microsoft.com/office/word/2016/wordml/cid" xmlns:w16="http://schemas.microsoft.com/office/word/2018/wordml" xmlns:w16se="http://schemas.microsoft.com/office/word/2015/wordml/symex" mc:Ignorable="w14 w15 w16se w16cid w16 w16cex">
   <w:docDefaults>
     <w:rPrDefault>
       <w:rPr>
@@ -5369,7 +6885,7 @@
     </w:rPrDefault>
     <w:pPrDefault/>
   </w:docDefaults>
-  <w:latentStyles w:defLockedState="0" w:defUIPriority="99" w:defSemiHidden="0" w:defUnhideWhenUsed="0" w:defQFormat="0" w:count="375">
+  <w:latentStyles w:defLockedState="0" w:defUIPriority="99" w:defSemiHidden="0" w:defUnhideWhenUsed="0" w:defQFormat="0" w:count="376">
     <w:lsdException w:name="Normal" w:uiPriority="0" w:qFormat="1"/>
     <w:lsdException w:name="heading 1" w:uiPriority="9" w:qFormat="1"/>
     <w:lsdException w:name="heading 2" w:semiHidden="1" w:uiPriority="9" w:unhideWhenUsed="1" w:qFormat="1"/>
@@ -5745,6 +7261,7 @@
     <w:lsdException w:name="Smart Hyperlink" w:semiHidden="1" w:unhideWhenUsed="1"/>
     <w:lsdException w:name="Hashtag" w:semiHidden="1" w:unhideWhenUsed="1"/>
     <w:lsdException w:name="Unresolved Mention" w:semiHidden="1" w:unhideWhenUsed="1"/>
+    <w:lsdException w:name="Smart Link" w:semiHidden="1" w:unhideWhenUsed="1"/>
   </w:latentStyles>
   <w:style w:type="paragraph" w:default="1" w:styleId="a">
     <w:name w:val="Normal"/>
@@ -5904,7 +7421,6 @@
     <w:basedOn w:val="a"/>
     <w:link w:val="aa"/>
     <w:uiPriority w:val="99"/>
-    <w:semiHidden/>
     <w:unhideWhenUsed/>
     <w:rsid w:val="00724879"/>
     <w:pPr>
@@ -5928,7 +7444,6 @@
     <w:basedOn w:val="a0"/>
     <w:link w:val="a9"/>
     <w:uiPriority w:val="99"/>
-    <w:semiHidden/>
     <w:rsid w:val="00724879"/>
     <w:rPr>
       <w:sz w:val="18"/>
@@ -5940,7 +7455,6 @@
     <w:basedOn w:val="a"/>
     <w:link w:val="ac"/>
     <w:uiPriority w:val="99"/>
-    <w:semiHidden/>
     <w:unhideWhenUsed/>
     <w:rsid w:val="00724879"/>
     <w:pPr>
@@ -5961,7 +7475,6 @@
     <w:basedOn w:val="a0"/>
     <w:link w:val="ab"/>
     <w:uiPriority w:val="99"/>
-    <w:semiHidden/>
     <w:rsid w:val="00724879"/>
     <w:rPr>
       <w:sz w:val="18"/>
